--- a/doc/Testing.docx
+++ b/doc/Testing.docx
@@ -402,25 +402,51 @@
       <w:r>
         <w:t xml:space="preserve">Table </w:t>
       </w:r>
-      <w:fldSimple w:instr=" STYLEREF 1 \s ">
-        <w:r>
-          <w:rPr>
-            <w:noProof/>
-          </w:rPr>
-          <w:t>0</w:t>
-        </w:r>
-      </w:fldSimple>
+      <w:r>
+        <w:fldChar w:fldCharType="begin"/>
+      </w:r>
+      <w:r>
+        <w:instrText xml:space="preserve"> STYLEREF 1 \s </w:instrText>
+      </w:r>
+      <w:r>
+        <w:fldChar w:fldCharType="separate"/>
+      </w:r>
+      <w:r>
+        <w:rPr>
+          <w:noProof/>
+        </w:rPr>
+        <w:t>0</w:t>
+      </w:r>
+      <w:r>
+        <w:rPr>
+          <w:noProof/>
+        </w:rPr>
+        <w:fldChar w:fldCharType="end"/>
+      </w:r>
       <w:r>
         <w:t>-</w:t>
       </w:r>
-      <w:fldSimple w:instr=" SEQ Table \* ARABIC \s 1 ">
-        <w:r>
-          <w:rPr>
-            <w:noProof/>
-          </w:rPr>
-          <w:t>8</w:t>
-        </w:r>
-      </w:fldSimple>
+      <w:r>
+        <w:fldChar w:fldCharType="begin"/>
+      </w:r>
+      <w:r>
+        <w:instrText xml:space="preserve"> SEQ Table \* ARABIC \s 1 </w:instrText>
+      </w:r>
+      <w:r>
+        <w:fldChar w:fldCharType="separate"/>
+      </w:r>
+      <w:r>
+        <w:rPr>
+          <w:noProof/>
+        </w:rPr>
+        <w:t>8</w:t>
+      </w:r>
+      <w:r>
+        <w:rPr>
+          <w:noProof/>
+        </w:rPr>
+        <w:fldChar w:fldCharType="end"/>
+      </w:r>
     </w:p>
     <w:tbl>
       <w:tblPr>
@@ -594,25 +620,51 @@
       <w:r>
         <w:t xml:space="preserve">Table </w:t>
       </w:r>
-      <w:fldSimple w:instr=" STYLEREF 1 \s ">
-        <w:r>
-          <w:rPr>
-            <w:noProof/>
-          </w:rPr>
-          <w:t>0</w:t>
-        </w:r>
-      </w:fldSimple>
+      <w:r>
+        <w:fldChar w:fldCharType="begin"/>
+      </w:r>
+      <w:r>
+        <w:instrText xml:space="preserve"> STYLEREF 1 \s </w:instrText>
+      </w:r>
+      <w:r>
+        <w:fldChar w:fldCharType="separate"/>
+      </w:r>
+      <w:r>
+        <w:rPr>
+          <w:noProof/>
+        </w:rPr>
+        <w:t>0</w:t>
+      </w:r>
+      <w:r>
+        <w:rPr>
+          <w:noProof/>
+        </w:rPr>
+        <w:fldChar w:fldCharType="end"/>
+      </w:r>
       <w:r>
         <w:t>-</w:t>
       </w:r>
-      <w:fldSimple w:instr=" SEQ Table \* ARABIC \s 1 ">
-        <w:r>
-          <w:rPr>
-            <w:noProof/>
-          </w:rPr>
-          <w:t>9</w:t>
-        </w:r>
-      </w:fldSimple>
+      <w:r>
+        <w:fldChar w:fldCharType="begin"/>
+      </w:r>
+      <w:r>
+        <w:instrText xml:space="preserve"> SEQ Table \* ARABIC \s 1 </w:instrText>
+      </w:r>
+      <w:r>
+        <w:fldChar w:fldCharType="separate"/>
+      </w:r>
+      <w:r>
+        <w:rPr>
+          <w:noProof/>
+        </w:rPr>
+        <w:t>9</w:t>
+      </w:r>
+      <w:r>
+        <w:rPr>
+          <w:noProof/>
+        </w:rPr>
+        <w:fldChar w:fldCharType="end"/>
+      </w:r>
     </w:p>
     <w:tbl>
       <w:tblPr>
@@ -786,25 +838,51 @@
       <w:r>
         <w:t xml:space="preserve">Table </w:t>
       </w:r>
-      <w:fldSimple w:instr=" STYLEREF 1 \s ">
-        <w:r>
-          <w:rPr>
-            <w:noProof/>
-          </w:rPr>
-          <w:t>0</w:t>
-        </w:r>
-      </w:fldSimple>
+      <w:r>
+        <w:fldChar w:fldCharType="begin"/>
+      </w:r>
+      <w:r>
+        <w:instrText xml:space="preserve"> STYLEREF 1 \s </w:instrText>
+      </w:r>
+      <w:r>
+        <w:fldChar w:fldCharType="separate"/>
+      </w:r>
+      <w:r>
+        <w:rPr>
+          <w:noProof/>
+        </w:rPr>
+        <w:t>0</w:t>
+      </w:r>
+      <w:r>
+        <w:rPr>
+          <w:noProof/>
+        </w:rPr>
+        <w:fldChar w:fldCharType="end"/>
+      </w:r>
       <w:r>
         <w:t>-</w:t>
       </w:r>
-      <w:fldSimple w:instr=" SEQ Table \* ARABIC \s 1 ">
-        <w:r>
-          <w:rPr>
-            <w:noProof/>
-          </w:rPr>
-          <w:t>10</w:t>
-        </w:r>
-      </w:fldSimple>
+      <w:r>
+        <w:fldChar w:fldCharType="begin"/>
+      </w:r>
+      <w:r>
+        <w:instrText xml:space="preserve"> SEQ Table \* ARABIC \s 1 </w:instrText>
+      </w:r>
+      <w:r>
+        <w:fldChar w:fldCharType="separate"/>
+      </w:r>
+      <w:r>
+        <w:rPr>
+          <w:noProof/>
+        </w:rPr>
+        <w:t>10</w:t>
+      </w:r>
+      <w:r>
+        <w:rPr>
+          <w:noProof/>
+        </w:rPr>
+        <w:fldChar w:fldCharType="end"/>
+      </w:r>
     </w:p>
     <w:tbl>
       <w:tblPr>
@@ -986,25 +1064,51 @@
       <w:r>
         <w:t xml:space="preserve">Table </w:t>
       </w:r>
-      <w:fldSimple w:instr=" STYLEREF 1 \s ">
-        <w:r>
-          <w:rPr>
-            <w:noProof/>
-          </w:rPr>
-          <w:t>0</w:t>
-        </w:r>
-      </w:fldSimple>
+      <w:r>
+        <w:fldChar w:fldCharType="begin"/>
+      </w:r>
+      <w:r>
+        <w:instrText xml:space="preserve"> STYLEREF 1 \s </w:instrText>
+      </w:r>
+      <w:r>
+        <w:fldChar w:fldCharType="separate"/>
+      </w:r>
+      <w:r>
+        <w:rPr>
+          <w:noProof/>
+        </w:rPr>
+        <w:t>0</w:t>
+      </w:r>
+      <w:r>
+        <w:rPr>
+          <w:noProof/>
+        </w:rPr>
+        <w:fldChar w:fldCharType="end"/>
+      </w:r>
       <w:r>
         <w:t>-</w:t>
       </w:r>
-      <w:fldSimple w:instr=" SEQ Table \* ARABIC \s 1 ">
-        <w:r>
-          <w:rPr>
-            <w:noProof/>
-          </w:rPr>
-          <w:t>1</w:t>
-        </w:r>
-      </w:fldSimple>
+      <w:r>
+        <w:fldChar w:fldCharType="begin"/>
+      </w:r>
+      <w:r>
+        <w:instrText xml:space="preserve"> SEQ Table \* ARABIC \s 1 </w:instrText>
+      </w:r>
+      <w:r>
+        <w:fldChar w:fldCharType="separate"/>
+      </w:r>
+      <w:r>
+        <w:rPr>
+          <w:noProof/>
+        </w:rPr>
+        <w:t>1</w:t>
+      </w:r>
+      <w:r>
+        <w:rPr>
+          <w:noProof/>
+        </w:rPr>
+        <w:fldChar w:fldCharType="end"/>
+      </w:r>
     </w:p>
     <w:tbl>
       <w:tblPr>
@@ -1130,15 +1234,7 @@
               <w:cnfStyle w:val="000000100000" w:firstRow="0" w:lastRow="0" w:firstColumn="0" w:lastColumn="0" w:oddVBand="0" w:evenVBand="0" w:oddHBand="1" w:evenHBand="0" w:firstRowFirstColumn="0" w:firstRowLastColumn="0" w:lastRowFirstColumn="0" w:lastRowLastColumn="0"/>
             </w:pPr>
             <w:r>
-              <w:t>Instance(</w:t>
-            </w:r>
-            <w:proofErr w:type="spellStart"/>
-            <w:r>
-              <w:t>CrewMember</w:t>
-            </w:r>
-            <w:proofErr w:type="spellEnd"/>
-            <w:r>
-              <w:t>)</w:t>
+              <w:t>Instance(CrewMember)</w:t>
             </w:r>
           </w:p>
         </w:tc>
@@ -1206,15 +1302,7 @@
               <w:cnfStyle w:val="000000000000" w:firstRow="0" w:lastRow="0" w:firstColumn="0" w:lastColumn="0" w:oddVBand="0" w:evenVBand="0" w:oddHBand="0" w:evenHBand="0" w:firstRowFirstColumn="0" w:firstRowLastColumn="0" w:lastRowFirstColumn="0" w:lastRowLastColumn="0"/>
             </w:pPr>
             <w:r>
-              <w:t>Instance(</w:t>
-            </w:r>
-            <w:proofErr w:type="spellStart"/>
-            <w:r>
-              <w:t>CrewMember</w:t>
-            </w:r>
-            <w:proofErr w:type="spellEnd"/>
-            <w:r>
-              <w:t>)x3</w:t>
+              <w:t>Instance(CrewMember)x3</w:t>
             </w:r>
           </w:p>
           <w:p>
@@ -1315,15 +1403,7 @@
               <w:cnfStyle w:val="000000100000" w:firstRow="0" w:lastRow="0" w:firstColumn="0" w:lastColumn="0" w:oddVBand="0" w:evenVBand="0" w:oddHBand="1" w:evenHBand="0" w:firstRowFirstColumn="0" w:firstRowLastColumn="0" w:lastRowFirstColumn="0" w:lastRowLastColumn="0"/>
             </w:pPr>
             <w:r>
-              <w:t>Method(</w:t>
-            </w:r>
-            <w:proofErr w:type="spellStart"/>
-            <w:r>
-              <w:t>launchShip</w:t>
-            </w:r>
-            <w:proofErr w:type="spellEnd"/>
-            <w:r>
-              <w:t>)</w:t>
+              <w:t>Method(launchShip)</w:t>
             </w:r>
           </w:p>
         </w:tc>
@@ -1336,28 +1416,7 @@
               <w:cnfStyle w:val="000000100000" w:firstRow="0" w:lastRow="0" w:firstColumn="0" w:lastColumn="0" w:oddVBand="0" w:evenVBand="0" w:oddHBand="1" w:evenHBand="0" w:firstRowFirstColumn="0" w:firstRowLastColumn="0" w:lastRowFirstColumn="0" w:lastRowLastColumn="0"/>
             </w:pPr>
             <w:r>
-              <w:t xml:space="preserve">To test if a method can be called, in this case the </w:t>
-            </w:r>
-            <w:proofErr w:type="spellStart"/>
-            <w:proofErr w:type="gramStart"/>
-            <w:r>
-              <w:t>launchShip</w:t>
-            </w:r>
-            <w:proofErr w:type="spellEnd"/>
-            <w:r>
-              <w:t>(</w:t>
-            </w:r>
-            <w:proofErr w:type="gramEnd"/>
-            <w:r>
-              <w:t xml:space="preserve">) method which simply switches a </w:t>
-            </w:r>
-            <w:proofErr w:type="spellStart"/>
-            <w:r>
-              <w:t>boolean</w:t>
-            </w:r>
-            <w:proofErr w:type="spellEnd"/>
-            <w:r>
-              <w:t xml:space="preserve"> flag from false to true.</w:t>
+              <w:t>To test if a method can be called, in this case the launchShip() method which simply switches a boolean flag from false to true.</w:t>
             </w:r>
           </w:p>
         </w:tc>
@@ -1412,15 +1471,7 @@
               <w:cnfStyle w:val="000000000000" w:firstRow="0" w:lastRow="0" w:firstColumn="0" w:lastColumn="0" w:oddVBand="0" w:evenVBand="0" w:oddHBand="0" w:evenHBand="0" w:firstRowFirstColumn="0" w:firstRowLastColumn="0" w:lastRowFirstColumn="0" w:lastRowLastColumn="0"/>
             </w:pPr>
             <w:r>
-              <w:t>Instance(</w:t>
-            </w:r>
-            <w:proofErr w:type="spellStart"/>
-            <w:r>
-              <w:t>CrewMember</w:t>
-            </w:r>
-            <w:proofErr w:type="spellEnd"/>
-            <w:r>
-              <w:t>)</w:t>
+              <w:t>Instance(CrewMember)</w:t>
             </w:r>
           </w:p>
           <w:p>
@@ -1429,15 +1480,7 @@
             </w:pPr>
             <w:r>
               <w:lastRenderedPageBreak/>
-              <w:t>Method(</w:t>
-            </w:r>
-            <w:proofErr w:type="spellStart"/>
-            <w:r>
-              <w:t>addToWage</w:t>
-            </w:r>
-            <w:proofErr w:type="spellEnd"/>
-            <w:r>
-              <w:t>)</w:t>
+              <w:t>Method(addToWage)</w:t>
             </w:r>
           </w:p>
         </w:tc>
@@ -1633,6 +1676,75 @@
             </w:pPr>
             <w:r>
               <w:t>The object bench should handle the instances but may begin to cause minor issues with performance.</w:t>
+            </w:r>
+          </w:p>
+        </w:tc>
+      </w:tr>
+      <w:tr>
+        <w:trPr>
+          <w:cnfStyle w:val="000000100000" w:firstRow="0" w:lastRow="0" w:firstColumn="0" w:lastColumn="0" w:oddVBand="0" w:evenVBand="0" w:oddHBand="1" w:evenHBand="0" w:firstRowFirstColumn="0" w:firstRowLastColumn="0" w:lastRowFirstColumn="0" w:lastRowLastColumn="0"/>
+          <w:trHeight w:val="60"/>
+        </w:trPr>
+        <w:tc>
+          <w:tcPr>
+            <w:cnfStyle w:val="001000000000" w:firstRow="0" w:lastRow="0" w:firstColumn="1" w:lastColumn="0" w:oddVBand="0" w:evenVBand="0" w:oddHBand="0" w:evenHBand="0" w:firstRowFirstColumn="0" w:firstRowLastColumn="0" w:lastRowFirstColumn="0" w:lastRowLastColumn="0"/>
+            <w:tcW w:w="386" w:type="dxa"/>
+          </w:tcPr>
+          <w:p>
+            <w:r>
+              <w:t>7</w:t>
+            </w:r>
+          </w:p>
+        </w:tc>
+        <w:tc>
+          <w:tcPr>
+            <w:tcW w:w="1282" w:type="dxa"/>
+          </w:tcPr>
+          <w:p>
+            <w:pPr>
+              <w:cnfStyle w:val="000000100000" w:firstRow="0" w:lastRow="0" w:firstColumn="0" w:lastColumn="0" w:oddVBand="0" w:evenVBand="0" w:oddHBand="1" w:evenHBand="0" w:firstRowFirstColumn="0" w:firstRowLastColumn="0" w:lastRowFirstColumn="0" w:lastRowLastColumn="0"/>
+            </w:pPr>
+            <w:r>
+              <w:t>Functionality</w:t>
+            </w:r>
+          </w:p>
+        </w:tc>
+        <w:tc>
+          <w:tcPr>
+            <w:tcW w:w="2551" w:type="dxa"/>
+          </w:tcPr>
+          <w:p>
+            <w:pPr>
+              <w:cnfStyle w:val="000000100000" w:firstRow="0" w:lastRow="0" w:firstColumn="0" w:lastColumn="0" w:oddVBand="0" w:evenVBand="0" w:oddHBand="1" w:evenHBand="0" w:firstRowFirstColumn="0" w:firstRowLastColumn="0" w:lastRowFirstColumn="0" w:lastRowLastColumn="0"/>
+            </w:pPr>
+            <w:r>
+              <w:t>Instance(Ship)</w:t>
+            </w:r>
+          </w:p>
+        </w:tc>
+        <w:tc>
+          <w:tcPr>
+            <w:tcW w:w="2693" w:type="dxa"/>
+          </w:tcPr>
+          <w:p>
+            <w:pPr>
+              <w:cnfStyle w:val="000000100000" w:firstRow="0" w:lastRow="0" w:firstColumn="0" w:lastColumn="0" w:oddVBand="0" w:evenVBand="0" w:oddHBand="1" w:evenHBand="0" w:firstRowFirstColumn="0" w:firstRowLastColumn="0" w:lastRowFirstColumn="0" w:lastRowLastColumn="0"/>
+            </w:pPr>
+            <w:r>
+              <w:t>Testing to ensure that all the methods are available in the right-click context menu ready to be called. The methods that should be displayed can be found in the class diagram of the sample project.</w:t>
+            </w:r>
+          </w:p>
+        </w:tc>
+        <w:tc>
+          <w:tcPr>
+            <w:tcW w:w="2330" w:type="dxa"/>
+          </w:tcPr>
+          <w:p>
+            <w:pPr>
+              <w:cnfStyle w:val="000000100000" w:firstRow="0" w:lastRow="0" w:firstColumn="0" w:lastColumn="0" w:oddVBand="0" w:evenVBand="0" w:oddHBand="1" w:evenHBand="0" w:firstRowFirstColumn="0" w:firstRowLastColumn="0" w:lastRowFirstColumn="0" w:lastRowLastColumn="0"/>
+            </w:pPr>
+            <w:r>
+              <w:t xml:space="preserve">There will be a list of methods that belong to the selected instance (Ship). </w:t>
             </w:r>
           </w:p>
         </w:tc>
@@ -1654,25 +1766,51 @@
       <w:r>
         <w:t xml:space="preserve">Table </w:t>
       </w:r>
-      <w:fldSimple w:instr=" STYLEREF 1 \s ">
-        <w:r>
-          <w:rPr>
-            <w:noProof/>
-          </w:rPr>
-          <w:t>0</w:t>
-        </w:r>
-      </w:fldSimple>
+      <w:r>
+        <w:fldChar w:fldCharType="begin"/>
+      </w:r>
+      <w:r>
+        <w:instrText xml:space="preserve"> STYLEREF 1 \s </w:instrText>
+      </w:r>
+      <w:r>
+        <w:fldChar w:fldCharType="separate"/>
+      </w:r>
+      <w:r>
+        <w:rPr>
+          <w:noProof/>
+        </w:rPr>
+        <w:t>0</w:t>
+      </w:r>
+      <w:r>
+        <w:rPr>
+          <w:noProof/>
+        </w:rPr>
+        <w:fldChar w:fldCharType="end"/>
+      </w:r>
       <w:r>
         <w:t>-</w:t>
       </w:r>
-      <w:fldSimple w:instr=" SEQ Table \* ARABIC \s 1 ">
-        <w:r>
-          <w:rPr>
-            <w:noProof/>
-          </w:rPr>
-          <w:t>2</w:t>
-        </w:r>
-      </w:fldSimple>
+      <w:r>
+        <w:fldChar w:fldCharType="begin"/>
+      </w:r>
+      <w:r>
+        <w:instrText xml:space="preserve"> SEQ Table \* ARABIC \s 1 </w:instrText>
+      </w:r>
+      <w:r>
+        <w:fldChar w:fldCharType="separate"/>
+      </w:r>
+      <w:r>
+        <w:rPr>
+          <w:noProof/>
+        </w:rPr>
+        <w:t>2</w:t>
+      </w:r>
+      <w:r>
+        <w:rPr>
+          <w:noProof/>
+        </w:rPr>
+        <w:fldChar w:fldCharType="end"/>
+      </w:r>
     </w:p>
     <w:tbl>
       <w:tblPr>
@@ -1797,15 +1935,7 @@
               <w:cnfStyle w:val="000000100000" w:firstRow="0" w:lastRow="0" w:firstColumn="0" w:lastColumn="0" w:oddVBand="0" w:evenVBand="0" w:oddHBand="1" w:evenHBand="0" w:firstRowFirstColumn="0" w:firstRowLastColumn="0" w:lastRowFirstColumn="0" w:lastRowLastColumn="0"/>
             </w:pPr>
             <w:r>
-              <w:t>New Class(Name: “</w:t>
-            </w:r>
-            <w:proofErr w:type="spellStart"/>
-            <w:r>
-              <w:t>TestClass</w:t>
-            </w:r>
-            <w:proofErr w:type="spellEnd"/>
-            <w:r>
-              <w:t>” Template: Standard)</w:t>
+              <w:t>New Class(Name: “TestClass” Template: Standard)</w:t>
             </w:r>
           </w:p>
         </w:tc>
@@ -1870,15 +2000,7 @@
               <w:cnfStyle w:val="000000000000" w:firstRow="0" w:lastRow="0" w:firstColumn="0" w:lastColumn="0" w:oddVBand="0" w:evenVBand="0" w:oddHBand="0" w:evenHBand="0" w:firstRowFirstColumn="0" w:firstRowLastColumn="0" w:lastRowFirstColumn="0" w:lastRowLastColumn="0"/>
             </w:pPr>
             <w:r>
-              <w:t>New Package(Name: “</w:t>
-            </w:r>
-            <w:proofErr w:type="spellStart"/>
-            <w:r>
-              <w:t>TestPackage</w:t>
-            </w:r>
-            <w:proofErr w:type="spellEnd"/>
-            <w:r>
-              <w:t>”)</w:t>
+              <w:t>New Package(Name: “TestPackage”)</w:t>
             </w:r>
           </w:p>
         </w:tc>
@@ -1946,15 +2068,7 @@
               <w:cnfStyle w:val="000000100000" w:firstRow="0" w:lastRow="0" w:firstColumn="0" w:lastColumn="0" w:oddVBand="0" w:evenVBand="0" w:oddHBand="1" w:evenHBand="0" w:firstRowFirstColumn="0" w:firstRowLastColumn="0" w:lastRowFirstColumn="0" w:lastRowLastColumn="0"/>
             </w:pPr>
             <w:r>
-              <w:t>Class(</w:t>
-            </w:r>
-            <w:proofErr w:type="spellStart"/>
-            <w:r>
-              <w:t>TestClass</w:t>
-            </w:r>
-            <w:proofErr w:type="spellEnd"/>
-            <w:r>
-              <w:t>)</w:t>
+              <w:t>Class(TestClass)</w:t>
             </w:r>
           </w:p>
         </w:tc>
@@ -2019,15 +2133,7 @@
               <w:cnfStyle w:val="000000000000" w:firstRow="0" w:lastRow="0" w:firstColumn="0" w:lastColumn="0" w:oddVBand="0" w:evenVBand="0" w:oddHBand="0" w:evenHBand="0" w:firstRowFirstColumn="0" w:firstRowLastColumn="0" w:lastRowFirstColumn="0" w:lastRowLastColumn="0"/>
             </w:pPr>
             <w:r>
-              <w:t>Package(</w:t>
-            </w:r>
-            <w:proofErr w:type="spellStart"/>
-            <w:r>
-              <w:t>TestPackage</w:t>
-            </w:r>
-            <w:proofErr w:type="spellEnd"/>
-            <w:r>
-              <w:t>)</w:t>
+              <w:t>Package(TestPackage)</w:t>
             </w:r>
           </w:p>
         </w:tc>
@@ -2235,21 +2341,8 @@
             <w:pPr>
               <w:cnfStyle w:val="000000100000" w:firstRow="0" w:lastRow="0" w:firstColumn="0" w:lastColumn="0" w:oddVBand="0" w:evenVBand="0" w:oddHBand="1" w:evenHBand="0" w:firstRowFirstColumn="0" w:firstRowLastColumn="0" w:lastRowFirstColumn="0" w:lastRowLastColumn="0"/>
             </w:pPr>
-            <w:proofErr w:type="spellStart"/>
-            <w:r>
-              <w:t>NewPackage</w:t>
-            </w:r>
-            <w:proofErr w:type="spellEnd"/>
-            <w:r>
-              <w:t>(“</w:t>
-            </w:r>
-            <w:proofErr w:type="spellStart"/>
-            <w:r>
-              <w:t>package.test</w:t>
-            </w:r>
-            <w:proofErr w:type="spellEnd"/>
-            <w:r>
-              <w:t>”)</w:t>
+            <w:r>
+              <w:t>NewPackage(“package.test”)</w:t>
             </w:r>
           </w:p>
         </w:tc>
@@ -2262,7 +2355,11 @@
               <w:cnfStyle w:val="000000100000" w:firstRow="0" w:lastRow="0" w:firstColumn="0" w:lastColumn="0" w:oddVBand="0" w:evenVBand="0" w:oddHBand="1" w:evenHBand="0" w:firstRowFirstColumn="0" w:firstRowLastColumn="0" w:lastRowFirstColumn="0" w:lastRowLastColumn="0"/>
             </w:pPr>
             <w:r>
-              <w:t>To test whether a package name can contain the package word, an invalid parameter.</w:t>
+              <w:t xml:space="preserve">To test whether a package name can contain the package </w:t>
+            </w:r>
+            <w:r>
+              <w:lastRenderedPageBreak/>
+              <w:t>word, an invalid parameter.</w:t>
             </w:r>
           </w:p>
         </w:tc>
@@ -2275,7 +2372,12 @@
               <w:cnfStyle w:val="000000100000" w:firstRow="0" w:lastRow="0" w:firstColumn="0" w:lastColumn="0" w:oddVBand="0" w:evenVBand="0" w:oddHBand="1" w:evenHBand="0" w:firstRowFirstColumn="0" w:firstRowLastColumn="0" w:lastRowFirstColumn="0" w:lastRowLastColumn="0"/>
             </w:pPr>
             <w:r>
-              <w:t xml:space="preserve">The system should reject the entry with an error message. </w:t>
+              <w:lastRenderedPageBreak/>
+              <w:t xml:space="preserve">The system should reject the entry with an error </w:t>
+            </w:r>
+            <w:r>
+              <w:lastRenderedPageBreak/>
+              <w:t xml:space="preserve">message. </w:t>
             </w:r>
           </w:p>
         </w:tc>
@@ -2288,6 +2390,7 @@
           </w:tcPr>
           <w:p>
             <w:r>
+              <w:lastRenderedPageBreak/>
               <w:t>8</w:t>
             </w:r>
           </w:p>
@@ -2313,13 +2416,8 @@
             <w:pPr>
               <w:cnfStyle w:val="000000000000" w:firstRow="0" w:lastRow="0" w:firstColumn="0" w:lastColumn="0" w:oddVBand="0" w:evenVBand="0" w:oddHBand="0" w:evenHBand="0" w:firstRowFirstColumn="0" w:firstRowLastColumn="0" w:lastRowFirstColumn="0" w:lastRowLastColumn="0"/>
             </w:pPr>
-            <w:proofErr w:type="spellStart"/>
-            <w:r>
-              <w:t>NewClass</w:t>
-            </w:r>
-            <w:proofErr w:type="spellEnd"/>
-            <w:r>
-              <w:t>(“Test Class”)</w:t>
+            <w:r>
+              <w:t>NewClass(“Test Class”)</w:t>
             </w:r>
           </w:p>
         </w:tc>
@@ -2387,15 +2485,7 @@
               <w:cnfStyle w:val="000000100000" w:firstRow="0" w:lastRow="0" w:firstColumn="0" w:lastColumn="0" w:oddVBand="0" w:evenVBand="0" w:oddHBand="1" w:evenHBand="0" w:firstRowFirstColumn="0" w:firstRowLastColumn="0" w:lastRowFirstColumn="0" w:lastRowLastColumn="0"/>
             </w:pPr>
             <w:r>
-              <w:t xml:space="preserve">Class(Officer, </w:t>
-            </w:r>
-            <w:proofErr w:type="spellStart"/>
-            <w:r>
-              <w:t>CrewMember</w:t>
-            </w:r>
-            <w:proofErr w:type="spellEnd"/>
-            <w:r>
-              <w:t>)</w:t>
+              <w:t>Class(Officer, CrewMember)</w:t>
             </w:r>
           </w:p>
         </w:tc>
@@ -2434,7 +2524,6 @@
           </w:tcPr>
           <w:p>
             <w:r>
-              <w:lastRenderedPageBreak/>
               <w:t>10</w:t>
             </w:r>
           </w:p>
@@ -2461,15 +2550,7 @@
               <w:cnfStyle w:val="000000000000" w:firstRow="0" w:lastRow="0" w:firstColumn="0" w:lastColumn="0" w:oddVBand="0" w:evenVBand="0" w:oddHBand="0" w:evenHBand="0" w:firstRowFirstColumn="0" w:firstRowLastColumn="0" w:lastRowFirstColumn="0" w:lastRowLastColumn="0"/>
             </w:pPr>
             <w:r>
-              <w:t>Class(</w:t>
-            </w:r>
-            <w:proofErr w:type="spellStart"/>
-            <w:r>
-              <w:t>Ship,CrewMember</w:t>
-            </w:r>
-            <w:proofErr w:type="spellEnd"/>
-            <w:r>
-              <w:t>)</w:t>
+              <w:t>Class(Ship,CrewMember)</w:t>
             </w:r>
           </w:p>
         </w:tc>
@@ -2601,42 +2682,16 @@
             <w:pPr>
               <w:cnfStyle w:val="000000000000" w:firstRow="0" w:lastRow="0" w:firstColumn="0" w:lastColumn="0" w:oddVBand="0" w:evenVBand="0" w:oddHBand="0" w:evenHBand="0" w:firstRowFirstColumn="0" w:firstRowLastColumn="0" w:lastRowFirstColumn="0" w:lastRowLastColumn="0"/>
             </w:pPr>
-            <w:proofErr w:type="spellStart"/>
-            <w:r>
-              <w:t>NewClass</w:t>
-            </w:r>
-            <w:proofErr w:type="spellEnd"/>
-            <w:r>
-              <w:t>(“</w:t>
-            </w:r>
-            <w:proofErr w:type="spellStart"/>
-            <w:r>
-              <w:t>TestClass</w:t>
-            </w:r>
-            <w:proofErr w:type="spellEnd"/>
-            <w:r>
-              <w:t>”)</w:t>
-            </w:r>
-          </w:p>
-          <w:p>
-            <w:pPr>
-              <w:cnfStyle w:val="000000000000" w:firstRow="0" w:lastRow="0" w:firstColumn="0" w:lastColumn="0" w:oddVBand="0" w:evenVBand="0" w:oddHBand="0" w:evenHBand="0" w:firstRowFirstColumn="0" w:firstRowLastColumn="0" w:lastRowFirstColumn="0" w:lastRowLastColumn="0"/>
-            </w:pPr>
-            <w:proofErr w:type="spellStart"/>
-            <w:r>
-              <w:t>NewClass</w:t>
-            </w:r>
-            <w:proofErr w:type="spellEnd"/>
-            <w:r>
-              <w:t>(“</w:t>
-            </w:r>
-            <w:proofErr w:type="spellStart"/>
-            <w:r>
-              <w:t>TestClass</w:t>
-            </w:r>
-            <w:proofErr w:type="spellEnd"/>
-            <w:r>
-              <w:t>”)</w:t>
+            <w:r>
+              <w:t>NewClass(“TestClass”)</w:t>
+            </w:r>
+          </w:p>
+          <w:p>
+            <w:pPr>
+              <w:cnfStyle w:val="000000000000" w:firstRow="0" w:lastRow="0" w:firstColumn="0" w:lastColumn="0" w:oddVBand="0" w:evenVBand="0" w:oddHBand="0" w:evenHBand="0" w:firstRowFirstColumn="0" w:firstRowLastColumn="0" w:lastRowFirstColumn="0" w:lastRowLastColumn="0"/>
+            </w:pPr>
+            <w:r>
+              <w:t>NewClass(“TestClass”)</w:t>
             </w:r>
           </w:p>
         </w:tc>
@@ -2803,6 +2858,76 @@
             <w:r>
               <w:t xml:space="preserve">A code editor window will open for the selected class. </w:t>
             </w:r>
+          </w:p>
+        </w:tc>
+      </w:tr>
+      <w:tr>
+        <w:trPr>
+          <w:cnfStyle w:val="000000100000" w:firstRow="0" w:lastRow="0" w:firstColumn="0" w:lastColumn="0" w:oddVBand="0" w:evenVBand="0" w:oddHBand="1" w:evenHBand="0" w:firstRowFirstColumn="0" w:firstRowLastColumn="0" w:lastRowFirstColumn="0" w:lastRowLastColumn="0"/>
+        </w:trPr>
+        <w:tc>
+          <w:tcPr>
+            <w:cnfStyle w:val="001000000000" w:firstRow="0" w:lastRow="0" w:firstColumn="1" w:lastColumn="0" w:oddVBand="0" w:evenVBand="0" w:oddHBand="0" w:evenHBand="0" w:firstRowFirstColumn="0" w:firstRowLastColumn="0" w:lastRowFirstColumn="0" w:lastRowLastColumn="0"/>
+            <w:tcW w:w="419" w:type="dxa"/>
+          </w:tcPr>
+          <w:p>
+            <w:r>
+              <w:t>15</w:t>
+            </w:r>
+          </w:p>
+        </w:tc>
+        <w:tc>
+          <w:tcPr>
+            <w:tcW w:w="1276" w:type="dxa"/>
+          </w:tcPr>
+          <w:p>
+            <w:pPr>
+              <w:cnfStyle w:val="000000100000" w:firstRow="0" w:lastRow="0" w:firstColumn="0" w:lastColumn="0" w:oddVBand="0" w:evenVBand="0" w:oddHBand="1" w:evenHBand="0" w:firstRowFirstColumn="0" w:firstRowLastColumn="0" w:lastRowFirstColumn="0" w:lastRowLastColumn="0"/>
+            </w:pPr>
+            <w:r>
+              <w:t>Functionality</w:t>
+            </w:r>
+          </w:p>
+        </w:tc>
+        <w:tc>
+          <w:tcPr>
+            <w:tcW w:w="2382" w:type="dxa"/>
+          </w:tcPr>
+          <w:p>
+            <w:pPr>
+              <w:cnfStyle w:val="000000100000" w:firstRow="0" w:lastRow="0" w:firstColumn="0" w:lastColumn="0" w:oddVBand="0" w:evenVBand="0" w:oddHBand="1" w:evenHBand="0" w:firstRowFirstColumn="0" w:firstRowLastColumn="0" w:lastRowFirstColumn="0" w:lastRowLastColumn="0"/>
+            </w:pPr>
+            <w:r>
+              <w:t>Class(Ship)</w:t>
+            </w:r>
+          </w:p>
+        </w:tc>
+        <w:tc>
+          <w:tcPr>
+            <w:tcW w:w="2855" w:type="dxa"/>
+          </w:tcPr>
+          <w:p>
+            <w:pPr>
+              <w:cnfStyle w:val="000000100000" w:firstRow="0" w:lastRow="0" w:firstColumn="0" w:lastColumn="0" w:oddVBand="0" w:evenVBand="0" w:oddHBand="1" w:evenHBand="0" w:firstRowFirstColumn="0" w:firstRowLastColumn="0" w:lastRowFirstColumn="0" w:lastRowLastColumn="0"/>
+            </w:pPr>
+            <w:r>
+              <w:t xml:space="preserve">To test if the correct constructors are present in the context menu associated with the class. These can be found in the class diagram for the sample project. </w:t>
+            </w:r>
+          </w:p>
+        </w:tc>
+        <w:tc>
+          <w:tcPr>
+            <w:tcW w:w="2310" w:type="dxa"/>
+          </w:tcPr>
+          <w:p>
+            <w:pPr>
+              <w:cnfStyle w:val="000000100000" w:firstRow="0" w:lastRow="0" w:firstColumn="0" w:lastColumn="0" w:oddVBand="0" w:evenVBand="0" w:oddHBand="1" w:evenHBand="0" w:firstRowFirstColumn="0" w:firstRowLastColumn="0" w:lastRowFirstColumn="0" w:lastRowLastColumn="0"/>
+            </w:pPr>
+            <w:r>
+              <w:t>The constructors will be correct and selectable.</w:t>
+            </w:r>
+            <w:bookmarkStart w:id="0" w:name="_GoBack"/>
+            <w:bookmarkEnd w:id="0"/>
           </w:p>
         </w:tc>
       </w:tr>
@@ -2823,25 +2948,51 @@
       <w:r>
         <w:t xml:space="preserve">Table </w:t>
       </w:r>
-      <w:fldSimple w:instr=" STYLEREF 1 \s ">
-        <w:r>
-          <w:rPr>
-            <w:noProof/>
-          </w:rPr>
-          <w:t>0</w:t>
-        </w:r>
-      </w:fldSimple>
+      <w:r>
+        <w:fldChar w:fldCharType="begin"/>
+      </w:r>
+      <w:r>
+        <w:instrText xml:space="preserve"> STYLEREF 1 \s </w:instrText>
+      </w:r>
+      <w:r>
+        <w:fldChar w:fldCharType="separate"/>
+      </w:r>
+      <w:r>
+        <w:rPr>
+          <w:noProof/>
+        </w:rPr>
+        <w:t>0</w:t>
+      </w:r>
+      <w:r>
+        <w:rPr>
+          <w:noProof/>
+        </w:rPr>
+        <w:fldChar w:fldCharType="end"/>
+      </w:r>
       <w:r>
         <w:t>-</w:t>
       </w:r>
-      <w:fldSimple w:instr=" SEQ Table \* ARABIC \s 1 ">
-        <w:r>
-          <w:rPr>
-            <w:noProof/>
-          </w:rPr>
-          <w:t>3</w:t>
-        </w:r>
-      </w:fldSimple>
+      <w:r>
+        <w:fldChar w:fldCharType="begin"/>
+      </w:r>
+      <w:r>
+        <w:instrText xml:space="preserve"> SEQ Table \* ARABIC \s 1 </w:instrText>
+      </w:r>
+      <w:r>
+        <w:fldChar w:fldCharType="separate"/>
+      </w:r>
+      <w:r>
+        <w:rPr>
+          <w:noProof/>
+        </w:rPr>
+        <w:t>3</w:t>
+      </w:r>
+      <w:r>
+        <w:rPr>
+          <w:noProof/>
+        </w:rPr>
+        <w:fldChar w:fldCharType="end"/>
+      </w:r>
     </w:p>
     <w:tbl>
       <w:tblPr>
@@ -2965,15 +3116,7 @@
               <w:cnfStyle w:val="000000100000" w:firstRow="0" w:lastRow="0" w:firstColumn="0" w:lastColumn="0" w:oddVBand="0" w:evenVBand="0" w:oddHBand="1" w:evenHBand="0" w:firstRowFirstColumn="0" w:firstRowLastColumn="0" w:lastRowFirstColumn="0" w:lastRowLastColumn="0"/>
             </w:pPr>
             <w:r>
-              <w:t>Instance(</w:t>
-            </w:r>
-            <w:proofErr w:type="spellStart"/>
-            <w:r>
-              <w:t>CrewMember</w:t>
-            </w:r>
-            <w:proofErr w:type="spellEnd"/>
-            <w:r>
-              <w:t>)</w:t>
+              <w:t>Instance(CrewMember)</w:t>
             </w:r>
           </w:p>
         </w:tc>
@@ -3038,31 +3181,15 @@
               <w:cnfStyle w:val="000000000000" w:firstRow="0" w:lastRow="0" w:firstColumn="0" w:lastColumn="0" w:oddVBand="0" w:evenVBand="0" w:oddHBand="0" w:evenHBand="0" w:firstRowFirstColumn="0" w:firstRowLastColumn="0" w:lastRowFirstColumn="0" w:lastRowLastColumn="0"/>
             </w:pPr>
             <w:r>
-              <w:t>Instance(</w:t>
-            </w:r>
-            <w:proofErr w:type="spellStart"/>
-            <w:r>
-              <w:t>TestClass</w:t>
-            </w:r>
-            <w:proofErr w:type="spellEnd"/>
-            <w:r>
-              <w:t>)</w:t>
-            </w:r>
-          </w:p>
-          <w:p>
-            <w:pPr>
-              <w:cnfStyle w:val="000000000000" w:firstRow="0" w:lastRow="0" w:firstColumn="0" w:lastColumn="0" w:oddVBand="0" w:evenVBand="0" w:oddHBand="0" w:evenHBand="0" w:firstRowFirstColumn="0" w:firstRowLastColumn="0" w:lastRowFirstColumn="0" w:lastRowLastColumn="0"/>
-            </w:pPr>
-            <w:r>
-              <w:t>Fields(</w:t>
-            </w:r>
-            <w:proofErr w:type="spellStart"/>
-            <w:r>
-              <w:t>int,String,boolean</w:t>
-            </w:r>
-            <w:proofErr w:type="spellEnd"/>
-            <w:r>
-              <w:t>)</w:t>
+              <w:t>Instance(TestClass)</w:t>
+            </w:r>
+          </w:p>
+          <w:p>
+            <w:pPr>
+              <w:cnfStyle w:val="000000000000" w:firstRow="0" w:lastRow="0" w:firstColumn="0" w:lastColumn="0" w:oddVBand="0" w:evenVBand="0" w:oddHBand="0" w:evenHBand="0" w:firstRowFirstColumn="0" w:firstRowLastColumn="0" w:lastRowFirstColumn="0" w:lastRowLastColumn="0"/>
+            </w:pPr>
+            <w:r>
+              <w:t>Fields(int,String,boolean)</w:t>
             </w:r>
           </w:p>
         </w:tc>
@@ -3141,31 +3268,15 @@
               <w:cnfStyle w:val="000000100000" w:firstRow="0" w:lastRow="0" w:firstColumn="0" w:lastColumn="0" w:oddVBand="0" w:evenVBand="0" w:oddHBand="1" w:evenHBand="0" w:firstRowFirstColumn="0" w:firstRowLastColumn="0" w:lastRowFirstColumn="0" w:lastRowLastColumn="0"/>
             </w:pPr>
             <w:r>
-              <w:t>Instance(</w:t>
-            </w:r>
-            <w:proofErr w:type="spellStart"/>
-            <w:r>
-              <w:t>CrewMember</w:t>
-            </w:r>
-            <w:proofErr w:type="spellEnd"/>
-            <w:r>
-              <w:t>)</w:t>
-            </w:r>
-          </w:p>
-          <w:p>
-            <w:pPr>
-              <w:cnfStyle w:val="000000100000" w:firstRow="0" w:lastRow="0" w:firstColumn="0" w:lastColumn="0" w:oddVBand="0" w:evenVBand="0" w:oddHBand="1" w:evenHBand="0" w:firstRowFirstColumn="0" w:firstRowLastColumn="0" w:lastRowFirstColumn="0" w:lastRowLastColumn="0"/>
-            </w:pPr>
-            <w:r>
-              <w:t>Array(</w:t>
-            </w:r>
-            <w:proofErr w:type="spellStart"/>
-            <w:r>
-              <w:t>myOrders</w:t>
-            </w:r>
-            <w:proofErr w:type="spellEnd"/>
-            <w:r>
-              <w:t>)</w:t>
+              <w:t>Instance(CrewMember)</w:t>
+            </w:r>
+          </w:p>
+          <w:p>
+            <w:pPr>
+              <w:cnfStyle w:val="000000100000" w:firstRow="0" w:lastRow="0" w:firstColumn="0" w:lastColumn="0" w:oddVBand="0" w:evenVBand="0" w:oddHBand="1" w:evenHBand="0" w:firstRowFirstColumn="0" w:firstRowLastColumn="0" w:lastRowFirstColumn="0" w:lastRowLastColumn="0"/>
+            </w:pPr>
+            <w:r>
+              <w:t>Array(myOrders)</w:t>
             </w:r>
           </w:p>
           <w:p>
@@ -3181,6 +3292,7 @@
               <w:cnfStyle w:val="000000100000" w:firstRow="0" w:lastRow="0" w:firstColumn="0" w:lastColumn="0" w:oddVBand="0" w:evenVBand="0" w:oddHBand="1" w:evenHBand="0" w:firstRowFirstColumn="0" w:firstRowLastColumn="0" w:lastRowFirstColumn="0" w:lastRowLastColumn="0"/>
             </w:pPr>
             <w:r>
+              <w:lastRenderedPageBreak/>
               <w:t>Values([1]”Test Order”</w:t>
             </w:r>
           </w:p>
@@ -3220,7 +3332,12 @@
               <w:cnfStyle w:val="000000100000" w:firstRow="0" w:lastRow="0" w:firstColumn="0" w:lastColumn="0" w:oddVBand="0" w:evenVBand="0" w:oddHBand="1" w:evenHBand="0" w:firstRowFirstColumn="0" w:firstRowLastColumn="0" w:lastRowFirstColumn="0" w:lastRowLastColumn="0"/>
             </w:pPr>
             <w:r>
-              <w:t xml:space="preserve">A test to ensure that an array can be re-sized and values entered into each item within the array. </w:t>
+              <w:lastRenderedPageBreak/>
+              <w:t xml:space="preserve">A test to ensure that an array can be re-sized and values entered into each item within </w:t>
+            </w:r>
+            <w:r>
+              <w:lastRenderedPageBreak/>
+              <w:t xml:space="preserve">the array. </w:t>
             </w:r>
           </w:p>
         </w:tc>
@@ -3233,7 +3350,12 @@
               <w:cnfStyle w:val="000000100000" w:firstRow="0" w:lastRow="0" w:firstColumn="0" w:lastColumn="0" w:oddVBand="0" w:evenVBand="0" w:oddHBand="1" w:evenHBand="0" w:firstRowFirstColumn="0" w:firstRowLastColumn="0" w:lastRowFirstColumn="0" w:lastRowLastColumn="0"/>
             </w:pPr>
             <w:r>
-              <w:t>The values within the array will be set as required and the resizing will work as intended.</w:t>
+              <w:lastRenderedPageBreak/>
+              <w:t xml:space="preserve">The values within the array will be set as required and the resizing </w:t>
+            </w:r>
+            <w:r>
+              <w:lastRenderedPageBreak/>
+              <w:t>will work as intended.</w:t>
             </w:r>
           </w:p>
         </w:tc>
@@ -3246,6 +3368,7 @@
           </w:tcPr>
           <w:p>
             <w:r>
+              <w:lastRenderedPageBreak/>
               <w:t>4</w:t>
             </w:r>
           </w:p>
@@ -3280,15 +3403,7 @@
               <w:cnfStyle w:val="000000000000" w:firstRow="0" w:lastRow="0" w:firstColumn="0" w:lastColumn="0" w:oddVBand="0" w:evenVBand="0" w:oddHBand="0" w:evenHBand="0" w:firstRowFirstColumn="0" w:firstRowLastColumn="0" w:lastRowFirstColumn="0" w:lastRowLastColumn="0"/>
             </w:pPr>
             <w:r>
-              <w:t>Field(</w:t>
-            </w:r>
-            <w:proofErr w:type="spellStart"/>
-            <w:r>
-              <w:t>myName</w:t>
-            </w:r>
-            <w:proofErr w:type="spellEnd"/>
-            <w:r>
-              <w:t>)</w:t>
+              <w:t>Field(myName)</w:t>
             </w:r>
           </w:p>
           <w:p>
@@ -3372,15 +3487,7 @@
               <w:cnfStyle w:val="000000100000" w:firstRow="0" w:lastRow="0" w:firstColumn="0" w:lastColumn="0" w:oddVBand="0" w:evenVBand="0" w:oddHBand="1" w:evenHBand="0" w:firstRowFirstColumn="0" w:firstRowLastColumn="0" w:lastRowFirstColumn="0" w:lastRowLastColumn="0"/>
             </w:pPr>
             <w:r>
-              <w:t>Method(</w:t>
-            </w:r>
-            <w:proofErr w:type="spellStart"/>
-            <w:r>
-              <w:t>getName</w:t>
-            </w:r>
-            <w:proofErr w:type="spellEnd"/>
-            <w:r>
-              <w:t>)</w:t>
+              <w:t>Method(getName)</w:t>
             </w:r>
           </w:p>
         </w:tc>
@@ -3408,7 +3515,6 @@
             <w:r>
               <w:t xml:space="preserve">The name changed </w:t>
             </w:r>
-            <w:proofErr w:type="gramStart"/>
             <w:r>
               <w:t>from</w:t>
             </w:r>
@@ -3418,7 +3524,6 @@
             <w:r>
               <w:t>”</w:t>
             </w:r>
-            <w:proofErr w:type="gramEnd"/>
             <w:r>
               <w:t xml:space="preserve">Orion” to “Delta” </w:t>
             </w:r>
@@ -3426,11 +3531,7 @@
               <w:t>will be</w:t>
             </w:r>
             <w:r>
-              <w:t xml:space="preserve"> displayed in a dialog when then method is called from the object </w:t>
-            </w:r>
-            <w:r>
-              <w:lastRenderedPageBreak/>
-              <w:t xml:space="preserve">bench. </w:t>
+              <w:t xml:space="preserve"> displayed in a dialog when then method is called from the object bench. </w:t>
             </w:r>
           </w:p>
         </w:tc>
@@ -3443,7 +3544,6 @@
           </w:tcPr>
           <w:p>
             <w:r>
-              <w:lastRenderedPageBreak/>
               <w:t>6</w:t>
             </w:r>
           </w:p>
@@ -3485,42 +3585,24 @@
             <w:pPr>
               <w:cnfStyle w:val="000000000000" w:firstRow="0" w:lastRow="0" w:firstColumn="0" w:lastColumn="0" w:oddVBand="0" w:evenVBand="0" w:oddHBand="0" w:evenHBand="0" w:firstRowFirstColumn="0" w:firstRowLastColumn="0" w:lastRowFirstColumn="0" w:lastRowLastColumn="0"/>
             </w:pPr>
-            <w:proofErr w:type="spellStart"/>
-            <w:r>
-              <w:t>SelectedInstance</w:t>
-            </w:r>
-            <w:proofErr w:type="spellEnd"/>
-            <w:r>
-              <w:t xml:space="preserve">(Ship) </w:t>
-            </w:r>
-          </w:p>
-          <w:p>
-            <w:pPr>
-              <w:cnfStyle w:val="000000000000" w:firstRow="0" w:lastRow="0" w:firstColumn="0" w:lastColumn="0" w:oddVBand="0" w:evenVBand="0" w:oddHBand="0" w:evenHBand="0" w:firstRowFirstColumn="0" w:firstRowLastColumn="0" w:lastRowFirstColumn="0" w:lastRowLastColumn="0"/>
-            </w:pPr>
-            <w:r>
-              <w:t>Field(</w:t>
-            </w:r>
-            <w:proofErr w:type="spellStart"/>
-            <w:r>
-              <w:t>myCaptain</w:t>
-            </w:r>
-            <w:proofErr w:type="spellEnd"/>
-            <w:r>
-              <w:t>)</w:t>
-            </w:r>
-          </w:p>
-          <w:p>
-            <w:pPr>
-              <w:cnfStyle w:val="000000000000" w:firstRow="0" w:lastRow="0" w:firstColumn="0" w:lastColumn="0" w:oddVBand="0" w:evenVBand="0" w:oddHBand="0" w:evenHBand="0" w:firstRowFirstColumn="0" w:firstRowLastColumn="0" w:lastRowFirstColumn="0" w:lastRowLastColumn="0"/>
-            </w:pPr>
-            <w:proofErr w:type="spellStart"/>
-            <w:r>
-              <w:t>FieldValue</w:t>
-            </w:r>
-            <w:proofErr w:type="spellEnd"/>
-            <w:r>
-              <w:t>(Captain2)</w:t>
+            <w:r>
+              <w:t xml:space="preserve">SelectedInstance(Ship) </w:t>
+            </w:r>
+          </w:p>
+          <w:p>
+            <w:pPr>
+              <w:cnfStyle w:val="000000000000" w:firstRow="0" w:lastRow="0" w:firstColumn="0" w:lastColumn="0" w:oddVBand="0" w:evenVBand="0" w:oddHBand="0" w:evenHBand="0" w:firstRowFirstColumn="0" w:firstRowLastColumn="0" w:lastRowFirstColumn="0" w:lastRowLastColumn="0"/>
+            </w:pPr>
+            <w:r>
+              <w:t>Field(myCaptain)</w:t>
+            </w:r>
+          </w:p>
+          <w:p>
+            <w:pPr>
+              <w:cnfStyle w:val="000000000000" w:firstRow="0" w:lastRow="0" w:firstColumn="0" w:lastColumn="0" w:oddVBand="0" w:evenVBand="0" w:oddHBand="0" w:evenHBand="0" w:firstRowFirstColumn="0" w:firstRowLastColumn="0" w:lastRowFirstColumn="0" w:lastRowLastColumn="0"/>
+            </w:pPr>
+            <w:r>
+              <w:t>FieldValue(Captain2)</w:t>
             </w:r>
           </w:p>
         </w:tc>
@@ -3576,25 +3658,51 @@
       <w:r>
         <w:t xml:space="preserve">Table </w:t>
       </w:r>
-      <w:fldSimple w:instr=" STYLEREF 1 \s ">
-        <w:r>
-          <w:rPr>
-            <w:noProof/>
-          </w:rPr>
-          <w:t>0</w:t>
-        </w:r>
-      </w:fldSimple>
+      <w:r>
+        <w:fldChar w:fldCharType="begin"/>
+      </w:r>
+      <w:r>
+        <w:instrText xml:space="preserve"> STYLEREF 1 \s </w:instrText>
+      </w:r>
+      <w:r>
+        <w:fldChar w:fldCharType="separate"/>
+      </w:r>
+      <w:r>
+        <w:rPr>
+          <w:noProof/>
+        </w:rPr>
+        <w:t>0</w:t>
+      </w:r>
+      <w:r>
+        <w:rPr>
+          <w:noProof/>
+        </w:rPr>
+        <w:fldChar w:fldCharType="end"/>
+      </w:r>
       <w:r>
         <w:t>-</w:t>
       </w:r>
-      <w:fldSimple w:instr=" SEQ Table \* ARABIC \s 1 ">
-        <w:r>
-          <w:rPr>
-            <w:noProof/>
-          </w:rPr>
-          <w:t>4</w:t>
-        </w:r>
-      </w:fldSimple>
+      <w:r>
+        <w:fldChar w:fldCharType="begin"/>
+      </w:r>
+      <w:r>
+        <w:instrText xml:space="preserve"> SEQ Table \* ARABIC \s 1 </w:instrText>
+      </w:r>
+      <w:r>
+        <w:fldChar w:fldCharType="separate"/>
+      </w:r>
+      <w:r>
+        <w:rPr>
+          <w:noProof/>
+        </w:rPr>
+        <w:t>4</w:t>
+      </w:r>
+      <w:r>
+        <w:rPr>
+          <w:noProof/>
+        </w:rPr>
+        <w:fldChar w:fldCharType="end"/>
+      </w:r>
     </w:p>
     <w:tbl>
       <w:tblPr>
@@ -3883,13 +3991,8 @@
             <w:r>
               <w:t xml:space="preserve"> </w:t>
             </w:r>
-            <w:proofErr w:type="spellStart"/>
-            <w:r>
-              <w:t>int</w:t>
-            </w:r>
-            <w:proofErr w:type="spellEnd"/>
-            <w:r>
-              <w:t>)</w:t>
+            <w:r>
+              <w:t>int)</w:t>
             </w:r>
           </w:p>
         </w:tc>
@@ -3902,15 +4005,7 @@
               <w:cnfStyle w:val="000000100000" w:firstRow="0" w:lastRow="0" w:firstColumn="0" w:lastColumn="0" w:oddVBand="0" w:evenVBand="0" w:oddHBand="1" w:evenHBand="0" w:firstRowFirstColumn="0" w:firstRowLastColumn="0" w:lastRowFirstColumn="0" w:lastRowLastColumn="0"/>
             </w:pPr>
             <w:r>
-              <w:t xml:space="preserve">To ensure string values cannot be entered into </w:t>
-            </w:r>
-            <w:proofErr w:type="spellStart"/>
-            <w:r>
-              <w:t>int</w:t>
-            </w:r>
-            <w:proofErr w:type="spellEnd"/>
-            <w:r>
-              <w:t xml:space="preserve"> spinners.</w:t>
+              <w:t>To ensure string values cannot be entered into int spinners.</w:t>
             </w:r>
           </w:p>
         </w:tc>
@@ -3961,101 +4056,16 @@
             <w:pPr>
               <w:cnfStyle w:val="000000000000" w:firstRow="0" w:lastRow="0" w:firstColumn="0" w:lastColumn="0" w:oddVBand="0" w:evenVBand="0" w:oddHBand="0" w:evenHBand="0" w:firstRowFirstColumn="0" w:firstRowLastColumn="0" w:lastRowFirstColumn="0" w:lastRowLastColumn="0"/>
             </w:pPr>
-            <w:proofErr w:type="spellStart"/>
-            <w:r>
-              <w:t>NewClass</w:t>
-            </w:r>
-            <w:proofErr w:type="spellEnd"/>
-            <w:r>
-              <w:t>(“</w:t>
-            </w:r>
-            <w:proofErr w:type="spellStart"/>
-            <w:r>
-              <w:t>TempNewClass</w:t>
-            </w:r>
-            <w:proofErr w:type="spellEnd"/>
-            <w:r>
-              <w:t>”)</w:t>
-            </w:r>
-          </w:p>
-          <w:p>
-            <w:pPr>
-              <w:cnfStyle w:val="000000000000" w:firstRow="0" w:lastRow="0" w:firstColumn="0" w:lastColumn="0" w:oddVBand="0" w:evenVBand="0" w:oddHBand="0" w:evenHBand="0" w:firstRowFirstColumn="0" w:firstRowLastColumn="0" w:lastRowFirstColumn="0" w:lastRowLastColumn="0"/>
-            </w:pPr>
-            <w:r>
-              <w:t xml:space="preserve">Constructor(String, String, </w:t>
-            </w:r>
-            <w:proofErr w:type="spellStart"/>
-            <w:r>
-              <w:t>int</w:t>
-            </w:r>
-            <w:proofErr w:type="spellEnd"/>
-            <w:r>
-              <w:t xml:space="preserve">, </w:t>
-            </w:r>
-            <w:proofErr w:type="spellStart"/>
-            <w:r>
-              <w:t>int</w:t>
-            </w:r>
-            <w:proofErr w:type="spellEnd"/>
-            <w:r>
-              <w:t xml:space="preserve">, </w:t>
-            </w:r>
-            <w:proofErr w:type="spellStart"/>
-            <w:r>
-              <w:t>int</w:t>
-            </w:r>
-            <w:proofErr w:type="spellEnd"/>
-            <w:r>
-              <w:t xml:space="preserve">, </w:t>
-            </w:r>
-            <w:proofErr w:type="spellStart"/>
-            <w:r>
-              <w:t>int</w:t>
-            </w:r>
-            <w:proofErr w:type="spellEnd"/>
-            <w:r>
-              <w:t xml:space="preserve">, </w:t>
-            </w:r>
-            <w:proofErr w:type="spellStart"/>
-            <w:r>
-              <w:t>int</w:t>
-            </w:r>
-            <w:proofErr w:type="spellEnd"/>
-            <w:r>
-              <w:t xml:space="preserve">, </w:t>
-            </w:r>
-            <w:proofErr w:type="spellStart"/>
-            <w:r>
-              <w:t>int</w:t>
-            </w:r>
-            <w:proofErr w:type="spellEnd"/>
-            <w:r>
-              <w:t xml:space="preserve">, </w:t>
-            </w:r>
-            <w:proofErr w:type="spellStart"/>
-            <w:r>
-              <w:t>int</w:t>
-            </w:r>
-            <w:proofErr w:type="spellEnd"/>
-            <w:r>
-              <w:t xml:space="preserve">, </w:t>
-            </w:r>
-            <w:proofErr w:type="spellStart"/>
-            <w:r>
-              <w:t>int</w:t>
-            </w:r>
-            <w:proofErr w:type="spellEnd"/>
-            <w:r>
-              <w:t xml:space="preserve">, </w:t>
-            </w:r>
-            <w:proofErr w:type="spellStart"/>
-            <w:r>
-              <w:t>int</w:t>
-            </w:r>
-            <w:proofErr w:type="spellEnd"/>
-            <w:r>
-              <w:t>)</w:t>
+            <w:r>
+              <w:t>NewClass(“TempNewClass”)</w:t>
+            </w:r>
+          </w:p>
+          <w:p>
+            <w:pPr>
+              <w:cnfStyle w:val="000000000000" w:firstRow="0" w:lastRow="0" w:firstColumn="0" w:lastColumn="0" w:oddVBand="0" w:evenVBand="0" w:oddHBand="0" w:evenHBand="0" w:firstRowFirstColumn="0" w:firstRowLastColumn="0" w:lastRowFirstColumn="0" w:lastRowLastColumn="0"/>
+            </w:pPr>
+            <w:r>
+              <w:t>Constructor(String, String, int, int, int, int, int, int, int, int, int)</w:t>
             </w:r>
           </w:p>
         </w:tc>
@@ -4147,15 +4157,7 @@
               <w:cnfStyle w:val="000000100000" w:firstRow="0" w:lastRow="0" w:firstColumn="0" w:lastColumn="0" w:oddVBand="0" w:evenVBand="0" w:oddHBand="1" w:evenHBand="0" w:firstRowFirstColumn="0" w:firstRowLastColumn="0" w:lastRowFirstColumn="0" w:lastRowLastColumn="0"/>
             </w:pPr>
             <w:r>
-              <w:t xml:space="preserve">Constructor(Captain, String, </w:t>
-            </w:r>
-            <w:proofErr w:type="spellStart"/>
-            <w:r>
-              <w:t>CrewMembers</w:t>
-            </w:r>
-            <w:proofErr w:type="spellEnd"/>
-            <w:r>
-              <w:t>)</w:t>
+              <w:t>Constructor(Captain, String, CrewMembers)</w:t>
             </w:r>
           </w:p>
         </w:tc>
@@ -4228,15 +4230,7 @@
               <w:cnfStyle w:val="000000000000" w:firstRow="0" w:lastRow="0" w:firstColumn="0" w:lastColumn="0" w:oddVBand="0" w:evenVBand="0" w:oddHBand="0" w:evenHBand="0" w:firstRowFirstColumn="0" w:firstRowLastColumn="0" w:lastRowFirstColumn="0" w:lastRowLastColumn="0"/>
             </w:pPr>
             <w:r>
-              <w:t xml:space="preserve">Constructor(Captain, String, </w:t>
-            </w:r>
-            <w:proofErr w:type="spellStart"/>
-            <w:r>
-              <w:t>CrewMembers</w:t>
-            </w:r>
-            <w:proofErr w:type="spellEnd"/>
-            <w:r>
-              <w:t>)</w:t>
+              <w:t>Constructor(Captain, String, CrewMembers)</w:t>
             </w:r>
           </w:p>
         </w:tc>
@@ -4274,6 +4268,7 @@
         <w:pStyle w:val="Heading3"/>
       </w:pPr>
       <w:r>
+        <w:lastRenderedPageBreak/>
         <w:t>Method Call Dialog</w:t>
       </w:r>
     </w:p>
@@ -4285,25 +4280,51 @@
       <w:r>
         <w:t xml:space="preserve">Table </w:t>
       </w:r>
-      <w:fldSimple w:instr=" STYLEREF 1 \s ">
-        <w:r>
-          <w:rPr>
-            <w:noProof/>
-          </w:rPr>
-          <w:t>0</w:t>
-        </w:r>
-      </w:fldSimple>
+      <w:r>
+        <w:fldChar w:fldCharType="begin"/>
+      </w:r>
+      <w:r>
+        <w:instrText xml:space="preserve"> STYLEREF 1 \s </w:instrText>
+      </w:r>
+      <w:r>
+        <w:fldChar w:fldCharType="separate"/>
+      </w:r>
+      <w:r>
+        <w:rPr>
+          <w:noProof/>
+        </w:rPr>
+        <w:t>0</w:t>
+      </w:r>
+      <w:r>
+        <w:rPr>
+          <w:noProof/>
+        </w:rPr>
+        <w:fldChar w:fldCharType="end"/>
+      </w:r>
       <w:r>
         <w:t>-</w:t>
       </w:r>
-      <w:fldSimple w:instr=" SEQ Table \* ARABIC \s 1 ">
-        <w:r>
-          <w:rPr>
-            <w:noProof/>
-          </w:rPr>
-          <w:t>5</w:t>
-        </w:r>
-      </w:fldSimple>
+      <w:r>
+        <w:fldChar w:fldCharType="begin"/>
+      </w:r>
+      <w:r>
+        <w:instrText xml:space="preserve"> SEQ Table \* ARABIC \s 1 </w:instrText>
+      </w:r>
+      <w:r>
+        <w:fldChar w:fldCharType="separate"/>
+      </w:r>
+      <w:r>
+        <w:rPr>
+          <w:noProof/>
+        </w:rPr>
+        <w:t>5</w:t>
+      </w:r>
+      <w:r>
+        <w:rPr>
+          <w:noProof/>
+        </w:rPr>
+        <w:fldChar w:fldCharType="end"/>
+      </w:r>
     </w:p>
     <w:tbl>
       <w:tblPr>
@@ -4436,15 +4457,7 @@
               <w:cnfStyle w:val="000000100000" w:firstRow="0" w:lastRow="0" w:firstColumn="0" w:lastColumn="0" w:oddVBand="0" w:evenVBand="0" w:oddHBand="1" w:evenHBand="0" w:firstRowFirstColumn="0" w:firstRowLastColumn="0" w:lastRowFirstColumn="0" w:lastRowLastColumn="0"/>
             </w:pPr>
             <w:r>
-              <w:t>Method(</w:t>
-            </w:r>
-            <w:proofErr w:type="spellStart"/>
-            <w:r>
-              <w:t>getName</w:t>
-            </w:r>
-            <w:proofErr w:type="spellEnd"/>
-            <w:r>
-              <w:t>)</w:t>
+              <w:t>Method(getName)</w:t>
             </w:r>
           </w:p>
         </w:tc>
@@ -4509,31 +4522,15 @@
               <w:cnfStyle w:val="000000000000" w:firstRow="0" w:lastRow="0" w:firstColumn="0" w:lastColumn="0" w:oddVBand="0" w:evenVBand="0" w:oddHBand="0" w:evenHBand="0" w:firstRowFirstColumn="0" w:firstRowLastColumn="0" w:lastRowFirstColumn="0" w:lastRowLastColumn="0"/>
             </w:pPr>
             <w:r>
-              <w:t>Class, Instance(</w:t>
-            </w:r>
-            <w:proofErr w:type="spellStart"/>
-            <w:r>
-              <w:t>CrewMember</w:t>
-            </w:r>
-            <w:proofErr w:type="spellEnd"/>
-            <w:r>
-              <w:t>)</w:t>
-            </w:r>
-          </w:p>
-          <w:p>
-            <w:pPr>
-              <w:cnfStyle w:val="000000000000" w:firstRow="0" w:lastRow="0" w:firstColumn="0" w:lastColumn="0" w:oddVBand="0" w:evenVBand="0" w:oddHBand="0" w:evenHBand="0" w:firstRowFirstColumn="0" w:firstRowLastColumn="0" w:lastRowFirstColumn="0" w:lastRowLastColumn="0"/>
-            </w:pPr>
-            <w:r>
-              <w:t>Method(</w:t>
-            </w:r>
-            <w:proofErr w:type="spellStart"/>
-            <w:r>
-              <w:t>addToSalary</w:t>
-            </w:r>
-            <w:proofErr w:type="spellEnd"/>
-            <w:r>
-              <w:t>)</w:t>
+              <w:t>Class, Instance(CrewMember)</w:t>
+            </w:r>
+          </w:p>
+          <w:p>
+            <w:pPr>
+              <w:cnfStyle w:val="000000000000" w:firstRow="0" w:lastRow="0" w:firstColumn="0" w:lastColumn="0" w:oddVBand="0" w:evenVBand="0" w:oddHBand="0" w:evenHBand="0" w:firstRowFirstColumn="0" w:firstRowLastColumn="0" w:lastRowFirstColumn="0" w:lastRowLastColumn="0"/>
+            </w:pPr>
+            <w:r>
+              <w:t>Method(addToSalary)</w:t>
             </w:r>
           </w:p>
         </w:tc>
@@ -4615,54 +4612,29 @@
               <w:cnfStyle w:val="000000100000" w:firstRow="0" w:lastRow="0" w:firstColumn="0" w:lastColumn="0" w:oddVBand="0" w:evenVBand="0" w:oddHBand="1" w:evenHBand="0" w:firstRowFirstColumn="0" w:firstRowLastColumn="0" w:lastRowFirstColumn="0" w:lastRowLastColumn="0"/>
             </w:pPr>
             <w:r>
-              <w:lastRenderedPageBreak/>
               <w:t>In</w:t>
             </w:r>
             <w:r>
               <w:t>s</w:t>
             </w:r>
             <w:r>
-              <w:t>tance(</w:t>
-            </w:r>
-            <w:proofErr w:type="spellStart"/>
-            <w:r>
-              <w:t>CrewMember</w:t>
-            </w:r>
-            <w:proofErr w:type="spellEnd"/>
-            <w:r>
-              <w:t>) x2</w:t>
-            </w:r>
-          </w:p>
-          <w:p>
-            <w:pPr>
-              <w:cnfStyle w:val="000000100000" w:firstRow="0" w:lastRow="0" w:firstColumn="0" w:lastColumn="0" w:oddVBand="0" w:evenVBand="0" w:oddHBand="1" w:evenHBand="0" w:firstRowFirstColumn="0" w:firstRowLastColumn="0" w:lastRowFirstColumn="0" w:lastRowLastColumn="0"/>
-            </w:pPr>
-            <w:r>
-              <w:t>Method(</w:t>
-            </w:r>
-            <w:proofErr w:type="spellStart"/>
-            <w:r>
-              <w:t>giveOrderToCrewMember</w:t>
-            </w:r>
-            <w:proofErr w:type="spellEnd"/>
-            <w:r>
-              <w:t>)</w:t>
-            </w:r>
-          </w:p>
-          <w:p>
-            <w:pPr>
-              <w:cnfStyle w:val="000000100000" w:firstRow="0" w:lastRow="0" w:firstColumn="0" w:lastColumn="0" w:oddVBand="0" w:evenVBand="0" w:oddHBand="1" w:evenHBand="0" w:firstRowFirstColumn="0" w:firstRowLastColumn="0" w:lastRowFirstColumn="0" w:lastRowLastColumn="0"/>
-            </w:pPr>
-            <w:r>
-              <w:t>Parameters(</w:t>
-            </w:r>
-            <w:proofErr w:type="spellStart"/>
-            <w:r>
-              <w:t>CrewMember</w:t>
-            </w:r>
-            <w:proofErr w:type="spellEnd"/>
-            <w:r>
-              <w:t>, String)</w:t>
+              <w:t>tance(CrewMember) x2</w:t>
+            </w:r>
+          </w:p>
+          <w:p>
+            <w:pPr>
+              <w:cnfStyle w:val="000000100000" w:firstRow="0" w:lastRow="0" w:firstColumn="0" w:lastColumn="0" w:oddVBand="0" w:evenVBand="0" w:oddHBand="1" w:evenHBand="0" w:firstRowFirstColumn="0" w:firstRowLastColumn="0" w:lastRowFirstColumn="0" w:lastRowLastColumn="0"/>
+            </w:pPr>
+            <w:r>
+              <w:t>Method(giveOrderToCrewMember)</w:t>
+            </w:r>
+          </w:p>
+          <w:p>
+            <w:pPr>
+              <w:cnfStyle w:val="000000100000" w:firstRow="0" w:lastRow="0" w:firstColumn="0" w:lastColumn="0" w:oddVBand="0" w:evenVBand="0" w:oddHBand="1" w:evenHBand="0" w:firstRowFirstColumn="0" w:firstRowLastColumn="0" w:lastRowFirstColumn="0" w:lastRowLastColumn="0"/>
+            </w:pPr>
+            <w:r>
+              <w:t>Parameters(CrewMember, String)</w:t>
             </w:r>
           </w:p>
           <w:p>
@@ -4688,15 +4660,10 @@
               <w:cnfStyle w:val="000000100000" w:firstRow="0" w:lastRow="0" w:firstColumn="0" w:lastColumn="0" w:oddVBand="0" w:evenVBand="0" w:oddHBand="1" w:evenHBand="0" w:firstRowFirstColumn="0" w:firstRowLastColumn="0" w:lastRowFirstColumn="0" w:lastRowLastColumn="0"/>
             </w:pPr>
             <w:r>
-              <w:lastRenderedPageBreak/>
               <w:t xml:space="preserve">To test that the correct </w:t>
             </w:r>
             <w:r>
-              <w:t xml:space="preserve">controls </w:t>
-            </w:r>
-            <w:r>
-              <w:lastRenderedPageBreak/>
-              <w:t>are created for the parameters in the method.</w:t>
+              <w:t>controls are created for the parameters in the method.</w:t>
             </w:r>
           </w:p>
         </w:tc>
@@ -4709,20 +4676,7 @@
               <w:cnfStyle w:val="000000100000" w:firstRow="0" w:lastRow="0" w:firstColumn="0" w:lastColumn="0" w:oddVBand="0" w:evenVBand="0" w:oddHBand="1" w:evenHBand="0" w:firstRowFirstColumn="0" w:firstRowLastColumn="0" w:lastRowFirstColumn="0" w:lastRowLastColumn="0"/>
             </w:pPr>
             <w:r>
-              <w:lastRenderedPageBreak/>
-              <w:t xml:space="preserve">In this instance the </w:t>
-            </w:r>
-            <w:r>
-              <w:lastRenderedPageBreak/>
-              <w:t xml:space="preserve">dialog should display controls for a </w:t>
-            </w:r>
-            <w:proofErr w:type="spellStart"/>
-            <w:r>
-              <w:t>CrewMember</w:t>
-            </w:r>
-            <w:proofErr w:type="spellEnd"/>
-            <w:r>
-              <w:t xml:space="preserve"> represented by a drop down menu and a text field to represent the String value.</w:t>
+              <w:t>In this instance the dialog should display controls for a CrewMember represented by a drop down menu and a text field to represent the String value.</w:t>
             </w:r>
           </w:p>
         </w:tc>
@@ -4735,7 +4689,6 @@
           </w:tcPr>
           <w:p>
             <w:r>
-              <w:lastRenderedPageBreak/>
               <w:t>4</w:t>
             </w:r>
           </w:p>
@@ -4786,15 +4739,7 @@
               <w:cnfStyle w:val="000000000000" w:firstRow="0" w:lastRow="0" w:firstColumn="0" w:lastColumn="0" w:oddVBand="0" w:evenVBand="0" w:oddHBand="0" w:evenHBand="0" w:firstRowFirstColumn="0" w:firstRowLastColumn="0" w:lastRowFirstColumn="0" w:lastRowLastColumn="0"/>
             </w:pPr>
             <w:r>
-              <w:t>Method(</w:t>
-            </w:r>
-            <w:proofErr w:type="spellStart"/>
-            <w:r>
-              <w:t>setOfficers</w:t>
-            </w:r>
-            <w:proofErr w:type="spellEnd"/>
-            <w:r>
-              <w:t>)</w:t>
+              <w:t>Method(setOfficers)</w:t>
             </w:r>
           </w:p>
           <w:p>
@@ -4855,15 +4800,7 @@
               <w:cnfStyle w:val="000000000000" w:firstRow="0" w:lastRow="0" w:firstColumn="0" w:lastColumn="0" w:oddVBand="0" w:evenVBand="0" w:oddHBand="0" w:evenHBand="0" w:firstRowFirstColumn="0" w:firstRowLastColumn="0" w:lastRowFirstColumn="0" w:lastRowLastColumn="0"/>
             </w:pPr>
             <w:r>
-              <w:t xml:space="preserve">To test </w:t>
-            </w:r>
-            <w:proofErr w:type="gramStart"/>
-            <w:r>
-              <w:t>that arrays</w:t>
-            </w:r>
-            <w:proofErr w:type="gramEnd"/>
-            <w:r>
-              <w:t xml:space="preserve"> can be used as a parameter in methods.</w:t>
+              <w:t>To test that arrays can be used as a parameter in methods.</w:t>
             </w:r>
           </w:p>
         </w:tc>
@@ -4899,25 +4836,51 @@
       <w:r>
         <w:t xml:space="preserve">Table </w:t>
       </w:r>
-      <w:fldSimple w:instr=" STYLEREF 1 \s ">
-        <w:r>
-          <w:rPr>
-            <w:noProof/>
-          </w:rPr>
-          <w:t>0</w:t>
-        </w:r>
-      </w:fldSimple>
+      <w:r>
+        <w:fldChar w:fldCharType="begin"/>
+      </w:r>
+      <w:r>
+        <w:instrText xml:space="preserve"> STYLEREF 1 \s </w:instrText>
+      </w:r>
+      <w:r>
+        <w:fldChar w:fldCharType="separate"/>
+      </w:r>
+      <w:r>
+        <w:rPr>
+          <w:noProof/>
+        </w:rPr>
+        <w:t>0</w:t>
+      </w:r>
+      <w:r>
+        <w:rPr>
+          <w:noProof/>
+        </w:rPr>
+        <w:fldChar w:fldCharType="end"/>
+      </w:r>
       <w:r>
         <w:t>-</w:t>
       </w:r>
-      <w:fldSimple w:instr=" SEQ Table \* ARABIC \s 1 ">
-        <w:r>
-          <w:rPr>
-            <w:noProof/>
-          </w:rPr>
-          <w:t>6</w:t>
-        </w:r>
-      </w:fldSimple>
+      <w:r>
+        <w:fldChar w:fldCharType="begin"/>
+      </w:r>
+      <w:r>
+        <w:instrText xml:space="preserve"> SEQ Table \* ARABIC \s 1 </w:instrText>
+      </w:r>
+      <w:r>
+        <w:fldChar w:fldCharType="separate"/>
+      </w:r>
+      <w:r>
+        <w:rPr>
+          <w:noProof/>
+        </w:rPr>
+        <w:t>6</w:t>
+      </w:r>
+      <w:r>
+        <w:rPr>
+          <w:noProof/>
+        </w:rPr>
+        <w:fldChar w:fldCharType="end"/>
+      </w:r>
     </w:p>
     <w:tbl>
       <w:tblPr>
@@ -5040,21 +5003,8 @@
             <w:pPr>
               <w:cnfStyle w:val="000000100000" w:firstRow="0" w:lastRow="0" w:firstColumn="0" w:lastColumn="0" w:oddVBand="0" w:evenVBand="0" w:oddHBand="1" w:evenHBand="0" w:firstRowFirstColumn="0" w:firstRowLastColumn="0" w:lastRowFirstColumn="0" w:lastRowLastColumn="0"/>
             </w:pPr>
-            <w:proofErr w:type="spellStart"/>
-            <w:r>
-              <w:t>NewClass</w:t>
-            </w:r>
-            <w:proofErr w:type="spellEnd"/>
-            <w:r>
-              <w:t>(“</w:t>
-            </w:r>
-            <w:proofErr w:type="spellStart"/>
-            <w:r>
-              <w:t>TestClass</w:t>
-            </w:r>
-            <w:proofErr w:type="spellEnd"/>
-            <w:r>
-              <w:t>”)</w:t>
+            <w:r>
+              <w:t>NewClass(“TestClass”)</w:t>
             </w:r>
           </w:p>
           <w:p>
@@ -5137,21 +5087,8 @@
             <w:pPr>
               <w:cnfStyle w:val="000000000000" w:firstRow="0" w:lastRow="0" w:firstColumn="0" w:lastColumn="0" w:oddVBand="0" w:evenVBand="0" w:oddHBand="0" w:evenHBand="0" w:firstRowFirstColumn="0" w:firstRowLastColumn="0" w:lastRowFirstColumn="0" w:lastRowLastColumn="0"/>
             </w:pPr>
-            <w:proofErr w:type="spellStart"/>
-            <w:r>
-              <w:t>NewClass</w:t>
-            </w:r>
-            <w:proofErr w:type="spellEnd"/>
-            <w:r>
-              <w:t>(“</w:t>
-            </w:r>
-            <w:proofErr w:type="spellStart"/>
-            <w:r>
-              <w:t>TestClass</w:t>
-            </w:r>
-            <w:proofErr w:type="spellEnd"/>
-            <w:r>
-              <w:t>”)</w:t>
+            <w:r>
+              <w:t>NewClass(“TestClass”)</w:t>
             </w:r>
           </w:p>
           <w:p>
@@ -5226,21 +5163,8 @@
             <w:pPr>
               <w:cnfStyle w:val="000000100000" w:firstRow="0" w:lastRow="0" w:firstColumn="0" w:lastColumn="0" w:oddVBand="0" w:evenVBand="0" w:oddHBand="1" w:evenHBand="0" w:firstRowFirstColumn="0" w:firstRowLastColumn="0" w:lastRowFirstColumn="0" w:lastRowLastColumn="0"/>
             </w:pPr>
-            <w:proofErr w:type="spellStart"/>
-            <w:r>
-              <w:t>NewClass</w:t>
-            </w:r>
-            <w:proofErr w:type="spellEnd"/>
-            <w:r>
-              <w:t>(“</w:t>
-            </w:r>
-            <w:proofErr w:type="spellStart"/>
-            <w:r>
-              <w:t>TestClass</w:t>
-            </w:r>
-            <w:proofErr w:type="spellEnd"/>
-            <w:r>
-              <w:t>”)</w:t>
+            <w:r>
+              <w:t>NewClass(“TestClass”)</w:t>
             </w:r>
           </w:p>
         </w:tc>
@@ -5287,27 +5211,54 @@
         <w:keepNext/>
       </w:pPr>
       <w:r>
+        <w:lastRenderedPageBreak/>
         <w:t xml:space="preserve">Table </w:t>
       </w:r>
-      <w:fldSimple w:instr=" STYLEREF 1 \s ">
-        <w:r>
-          <w:rPr>
-            <w:noProof/>
-          </w:rPr>
-          <w:t>0</w:t>
-        </w:r>
-      </w:fldSimple>
+      <w:r>
+        <w:fldChar w:fldCharType="begin"/>
+      </w:r>
+      <w:r>
+        <w:instrText xml:space="preserve"> STYLEREF 1 \s </w:instrText>
+      </w:r>
+      <w:r>
+        <w:fldChar w:fldCharType="separate"/>
+      </w:r>
+      <w:r>
+        <w:rPr>
+          <w:noProof/>
+        </w:rPr>
+        <w:t>0</w:t>
+      </w:r>
+      <w:r>
+        <w:rPr>
+          <w:noProof/>
+        </w:rPr>
+        <w:fldChar w:fldCharType="end"/>
+      </w:r>
       <w:r>
         <w:t>-</w:t>
       </w:r>
-      <w:fldSimple w:instr=" SEQ Table \* ARABIC \s 1 ">
-        <w:r>
-          <w:rPr>
-            <w:noProof/>
-          </w:rPr>
-          <w:t>7</w:t>
-        </w:r>
-      </w:fldSimple>
+      <w:r>
+        <w:fldChar w:fldCharType="begin"/>
+      </w:r>
+      <w:r>
+        <w:instrText xml:space="preserve"> SEQ Table \* ARABIC \s 1 </w:instrText>
+      </w:r>
+      <w:r>
+        <w:fldChar w:fldCharType="separate"/>
+      </w:r>
+      <w:r>
+        <w:rPr>
+          <w:noProof/>
+        </w:rPr>
+        <w:t>7</w:t>
+      </w:r>
+      <w:r>
+        <w:rPr>
+          <w:noProof/>
+        </w:rPr>
+        <w:fldChar w:fldCharType="end"/>
+      </w:r>
     </w:p>
     <w:tbl>
       <w:tblPr>
@@ -5430,13 +5381,8 @@
             <w:pPr>
               <w:cnfStyle w:val="000000100000" w:firstRow="0" w:lastRow="0" w:firstColumn="0" w:lastColumn="0" w:oddVBand="0" w:evenVBand="0" w:oddHBand="1" w:evenHBand="0" w:firstRowFirstColumn="0" w:firstRowLastColumn="0" w:lastRowFirstColumn="0" w:lastRowLastColumn="0"/>
             </w:pPr>
-            <w:proofErr w:type="spellStart"/>
-            <w:r>
-              <w:t>NewPackage</w:t>
-            </w:r>
-            <w:proofErr w:type="spellEnd"/>
-            <w:r>
-              <w:t>(“one”)</w:t>
+            <w:r>
+              <w:t>NewPackage(“one”)</w:t>
             </w:r>
           </w:p>
         </w:tc>
@@ -5500,21 +5446,8 @@
             <w:pPr>
               <w:cnfStyle w:val="000000000000" w:firstRow="0" w:lastRow="0" w:firstColumn="0" w:lastColumn="0" w:oddVBand="0" w:evenVBand="0" w:oddHBand="0" w:evenHBand="0" w:firstRowFirstColumn="0" w:firstRowLastColumn="0" w:lastRowFirstColumn="0" w:lastRowLastColumn="0"/>
             </w:pPr>
-            <w:proofErr w:type="spellStart"/>
-            <w:r>
-              <w:t>NewPackage</w:t>
-            </w:r>
-            <w:proofErr w:type="spellEnd"/>
-            <w:r>
-              <w:t>(“</w:t>
-            </w:r>
-            <w:proofErr w:type="spellStart"/>
-            <w:r>
-              <w:t>one.more.time</w:t>
-            </w:r>
-            <w:proofErr w:type="spellEnd"/>
-            <w:r>
-              <w:t>”)</w:t>
+            <w:r>
+              <w:t>NewPackage(“one.more.time”)</w:t>
             </w:r>
           </w:p>
         </w:tc>
@@ -5581,21 +5514,8 @@
             <w:pPr>
               <w:cnfStyle w:val="000000100000" w:firstRow="0" w:lastRow="0" w:firstColumn="0" w:lastColumn="0" w:oddVBand="0" w:evenVBand="0" w:oddHBand="1" w:evenHBand="0" w:firstRowFirstColumn="0" w:firstRowLastColumn="0" w:lastRowFirstColumn="0" w:lastRowLastColumn="0"/>
             </w:pPr>
-            <w:proofErr w:type="spellStart"/>
-            <w:r>
-              <w:t>NewPackage</w:t>
-            </w:r>
-            <w:proofErr w:type="spellEnd"/>
-            <w:r>
-              <w:t>(“</w:t>
-            </w:r>
-            <w:proofErr w:type="spellStart"/>
-            <w:r>
-              <w:t>package.test</w:t>
-            </w:r>
-            <w:proofErr w:type="spellEnd"/>
-            <w:r>
-              <w:t>”)</w:t>
+            <w:r>
+              <w:t>NewPackage(“package.test”)</w:t>
             </w:r>
           </w:p>
         </w:tc>
@@ -5655,25 +5575,51 @@
       <w:r>
         <w:t xml:space="preserve">Table </w:t>
       </w:r>
-      <w:fldSimple w:instr=" STYLEREF 1 \s ">
-        <w:r>
-          <w:rPr>
-            <w:noProof/>
-          </w:rPr>
-          <w:t>0</w:t>
-        </w:r>
-      </w:fldSimple>
+      <w:r>
+        <w:fldChar w:fldCharType="begin"/>
+      </w:r>
+      <w:r>
+        <w:instrText xml:space="preserve"> STYLEREF 1 \s </w:instrText>
+      </w:r>
+      <w:r>
+        <w:fldChar w:fldCharType="separate"/>
+      </w:r>
+      <w:r>
+        <w:rPr>
+          <w:noProof/>
+        </w:rPr>
+        <w:t>0</w:t>
+      </w:r>
+      <w:r>
+        <w:rPr>
+          <w:noProof/>
+        </w:rPr>
+        <w:fldChar w:fldCharType="end"/>
+      </w:r>
       <w:r>
         <w:t>-</w:t>
       </w:r>
-      <w:fldSimple w:instr=" SEQ Table \* ARABIC \s 1 ">
-        <w:r>
-          <w:rPr>
-            <w:noProof/>
-          </w:rPr>
-          <w:t>8</w:t>
-        </w:r>
-      </w:fldSimple>
+      <w:r>
+        <w:fldChar w:fldCharType="begin"/>
+      </w:r>
+      <w:r>
+        <w:instrText xml:space="preserve"> SEQ Table \* ARABIC \s 1 </w:instrText>
+      </w:r>
+      <w:r>
+        <w:fldChar w:fldCharType="separate"/>
+      </w:r>
+      <w:r>
+        <w:rPr>
+          <w:noProof/>
+        </w:rPr>
+        <w:t>8</w:t>
+      </w:r>
+      <w:r>
+        <w:rPr>
+          <w:noProof/>
+        </w:rPr>
+        <w:fldChar w:fldCharType="end"/>
+      </w:r>
     </w:p>
     <w:tbl>
       <w:tblPr>
@@ -5931,25 +5877,51 @@
       <w:r>
         <w:t xml:space="preserve">Table </w:t>
       </w:r>
-      <w:fldSimple w:instr=" STYLEREF 1 \s ">
-        <w:r>
-          <w:rPr>
-            <w:noProof/>
-          </w:rPr>
-          <w:t>0</w:t>
-        </w:r>
-      </w:fldSimple>
+      <w:r>
+        <w:fldChar w:fldCharType="begin"/>
+      </w:r>
+      <w:r>
+        <w:instrText xml:space="preserve"> STYLEREF 1 \s </w:instrText>
+      </w:r>
+      <w:r>
+        <w:fldChar w:fldCharType="separate"/>
+      </w:r>
+      <w:r>
+        <w:rPr>
+          <w:noProof/>
+        </w:rPr>
+        <w:t>0</w:t>
+      </w:r>
+      <w:r>
+        <w:rPr>
+          <w:noProof/>
+        </w:rPr>
+        <w:fldChar w:fldCharType="end"/>
+      </w:r>
       <w:r>
         <w:t>-</w:t>
       </w:r>
-      <w:fldSimple w:instr=" SEQ Table \* ARABIC \s 1 ">
-        <w:r>
-          <w:rPr>
-            <w:noProof/>
-          </w:rPr>
-          <w:t>9</w:t>
-        </w:r>
-      </w:fldSimple>
+      <w:r>
+        <w:fldChar w:fldCharType="begin"/>
+      </w:r>
+      <w:r>
+        <w:instrText xml:space="preserve"> SEQ Table \* ARABIC \s 1 </w:instrText>
+      </w:r>
+      <w:r>
+        <w:fldChar w:fldCharType="separate"/>
+      </w:r>
+      <w:r>
+        <w:rPr>
+          <w:noProof/>
+        </w:rPr>
+        <w:t>9</w:t>
+      </w:r>
+      <w:r>
+        <w:rPr>
+          <w:noProof/>
+        </w:rPr>
+        <w:fldChar w:fldCharType="end"/>
+      </w:r>
     </w:p>
     <w:tbl>
       <w:tblPr>
@@ -6107,15 +6079,7 @@
               <w:cnfStyle w:val="000000100000" w:firstRow="0" w:lastRow="0" w:firstColumn="0" w:lastColumn="0" w:oddVBand="0" w:evenVBand="0" w:oddHBand="1" w:evenHBand="0" w:firstRowFirstColumn="0" w:firstRowLastColumn="0" w:lastRowFirstColumn="0" w:lastRowLastColumn="0"/>
             </w:pPr>
             <w:r>
-              <w:t>The resulting string will be “</w:t>
-            </w:r>
-            <w:proofErr w:type="spellStart"/>
-            <w:r>
-              <w:t>TestClass</w:t>
-            </w:r>
-            <w:proofErr w:type="spellEnd"/>
-            <w:r>
-              <w:t>”</w:t>
+              <w:t>The resulting string will be “TestClass”</w:t>
             </w:r>
           </w:p>
         </w:tc>
@@ -6170,15 +6134,7 @@
               <w:cnfStyle w:val="000000000000" w:firstRow="0" w:lastRow="0" w:firstColumn="0" w:lastColumn="0" w:oddVBand="0" w:evenVBand="0" w:oddHBand="0" w:evenHBand="0" w:firstRowFirstColumn="0" w:firstRowLastColumn="0" w:lastRowFirstColumn="0" w:lastRowLastColumn="0"/>
             </w:pPr>
             <w:r>
-              <w:t>“</w:t>
-            </w:r>
-            <w:proofErr w:type="spellStart"/>
-            <w:r>
-              <w:t>QString</w:t>
-            </w:r>
-            <w:proofErr w:type="spellEnd"/>
-            <w:r>
-              <w:t>” “I” “[I”</w:t>
+              <w:t>“QString” “I” “[I”</w:t>
             </w:r>
           </w:p>
         </w:tc>
@@ -6191,15 +6147,7 @@
               <w:cnfStyle w:val="000000000000" w:firstRow="0" w:lastRow="0" w:firstColumn="0" w:lastColumn="0" w:oddVBand="0" w:evenVBand="0" w:oddHBand="0" w:evenHBand="0" w:firstRowFirstColumn="0" w:firstRowLastColumn="0" w:lastRowFirstColumn="0" w:lastRowLastColumn="0"/>
             </w:pPr>
             <w:r>
-              <w:t>This test will enable us to test the “</w:t>
-            </w:r>
-            <w:proofErr w:type="spellStart"/>
-            <w:r>
-              <w:t>fixType</w:t>
-            </w:r>
-            <w:proofErr w:type="spellEnd"/>
-            <w:r>
-              <w:t>” method. Fixing type allows for correct class loading.</w:t>
+              <w:t>This test will enable us to test the “fixType” method. Fixing type allows for correct class loading.</w:t>
             </w:r>
           </w:p>
         </w:tc>
@@ -6212,28 +6160,7 @@
               <w:cnfStyle w:val="000000000000" w:firstRow="0" w:lastRow="0" w:firstColumn="0" w:lastColumn="0" w:oddVBand="0" w:evenVBand="0" w:oddHBand="0" w:evenHBand="0" w:firstRowFirstColumn="0" w:firstRowLastColumn="0" w:lastRowFirstColumn="0" w:lastRowLastColumn="0"/>
             </w:pPr>
             <w:r>
-              <w:t>The string helper will output “String” “</w:t>
-            </w:r>
-            <w:proofErr w:type="spellStart"/>
-            <w:r>
-              <w:t>int</w:t>
-            </w:r>
-            <w:proofErr w:type="spellEnd"/>
-            <w:r>
-              <w:t>” “</w:t>
-            </w:r>
-            <w:proofErr w:type="spellStart"/>
-            <w:proofErr w:type="gramStart"/>
-            <w:r>
-              <w:t>int</w:t>
-            </w:r>
-            <w:proofErr w:type="spellEnd"/>
-            <w:r>
-              <w:t>[</w:t>
-            </w:r>
-            <w:proofErr w:type="gramEnd"/>
-            <w:r>
-              <w:t>]”.</w:t>
+              <w:t>The string helper will output “String” “int” “int[]”.</w:t>
             </w:r>
           </w:p>
         </w:tc>
@@ -6275,23 +6202,7 @@
               <w:cnfStyle w:val="000000100000" w:firstRow="0" w:lastRow="0" w:firstColumn="0" w:lastColumn="0" w:oddVBand="0" w:evenVBand="0" w:oddHBand="1" w:evenHBand="0" w:firstRowFirstColumn="0" w:firstRowLastColumn="0" w:lastRowFirstColumn="0" w:lastRowLastColumn="0"/>
             </w:pPr>
             <w:r>
-              <w:t>“</w:t>
-            </w:r>
-            <w:proofErr w:type="spellStart"/>
-            <w:r>
-              <w:t>com.test</w:t>
-            </w:r>
-            <w:proofErr w:type="spellEnd"/>
-            <w:r>
-              <w:t>” “</w:t>
-            </w:r>
-            <w:proofErr w:type="spellStart"/>
-            <w:r>
-              <w:t>TestClass</w:t>
-            </w:r>
-            <w:proofErr w:type="spellEnd"/>
-            <w:r>
-              <w:t>”</w:t>
+              <w:t>“com.test” “TestClass”</w:t>
             </w:r>
           </w:p>
         </w:tc>
@@ -6317,15 +6228,7 @@
               <w:cnfStyle w:val="000000100000" w:firstRow="0" w:lastRow="0" w:firstColumn="0" w:lastColumn="0" w:oddVBand="0" w:evenVBand="0" w:oddHBand="1" w:evenHBand="0" w:firstRowFirstColumn="0" w:firstRowLastColumn="0" w:lastRowFirstColumn="0" w:lastRowLastColumn="0"/>
             </w:pPr>
             <w:r>
-              <w:t>The string helper will return “</w:t>
-            </w:r>
-            <w:proofErr w:type="spellStart"/>
-            <w:r>
-              <w:t>com.test.TestClass</w:t>
-            </w:r>
-            <w:proofErr w:type="spellEnd"/>
-            <w:r>
-              <w:t>”</w:t>
+              <w:t>The string helper will return “com.test.TestClass”</w:t>
             </w:r>
           </w:p>
         </w:tc>
@@ -6348,25 +6251,51 @@
       <w:r>
         <w:t xml:space="preserve">Table </w:t>
       </w:r>
-      <w:fldSimple w:instr=" STYLEREF 1 \s ">
-        <w:r>
-          <w:rPr>
-            <w:noProof/>
-          </w:rPr>
-          <w:t>0</w:t>
-        </w:r>
-      </w:fldSimple>
+      <w:r>
+        <w:fldChar w:fldCharType="begin"/>
+      </w:r>
+      <w:r>
+        <w:instrText xml:space="preserve"> STYLEREF 1 \s </w:instrText>
+      </w:r>
+      <w:r>
+        <w:fldChar w:fldCharType="separate"/>
+      </w:r>
+      <w:r>
+        <w:rPr>
+          <w:noProof/>
+        </w:rPr>
+        <w:t>0</w:t>
+      </w:r>
+      <w:r>
+        <w:rPr>
+          <w:noProof/>
+        </w:rPr>
+        <w:fldChar w:fldCharType="end"/>
+      </w:r>
       <w:r>
         <w:t>-</w:t>
       </w:r>
-      <w:fldSimple w:instr=" SEQ Table \* ARABIC \s 1 ">
-        <w:r>
-          <w:rPr>
-            <w:noProof/>
-          </w:rPr>
-          <w:t>10</w:t>
-        </w:r>
-      </w:fldSimple>
+      <w:r>
+        <w:fldChar w:fldCharType="begin"/>
+      </w:r>
+      <w:r>
+        <w:instrText xml:space="preserve"> SEQ Table \* ARABIC \s 1 </w:instrText>
+      </w:r>
+      <w:r>
+        <w:fldChar w:fldCharType="separate"/>
+      </w:r>
+      <w:r>
+        <w:rPr>
+          <w:noProof/>
+        </w:rPr>
+        <w:t>10</w:t>
+      </w:r>
+      <w:r>
+        <w:rPr>
+          <w:noProof/>
+        </w:rPr>
+        <w:fldChar w:fldCharType="end"/>
+      </w:r>
     </w:p>
     <w:tbl>
       <w:tblPr>
@@ -6464,6 +6393,7 @@
           </w:tcPr>
           <w:p>
             <w:r>
+              <w:lastRenderedPageBreak/>
               <w:t>1</w:t>
             </w:r>
           </w:p>
@@ -6503,15 +6433,7 @@
               <w:cnfStyle w:val="000000100000" w:firstRow="0" w:lastRow="0" w:firstColumn="0" w:lastColumn="0" w:oddVBand="0" w:evenVBand="0" w:oddHBand="1" w:evenHBand="0" w:firstRowFirstColumn="0" w:firstRowLastColumn="0" w:lastRowFirstColumn="0" w:lastRowLastColumn="0"/>
             </w:pPr>
             <w:r>
-              <w:t>Test whether a class is known. This tests the method “</w:t>
-            </w:r>
-            <w:proofErr w:type="spellStart"/>
-            <w:r>
-              <w:t>isKnown</w:t>
-            </w:r>
-            <w:proofErr w:type="spellEnd"/>
-            <w:r>
-              <w:t>”</w:t>
+              <w:t>Test whether a class is known. This tests the method “isKnown”</w:t>
             </w:r>
             <w:r>
               <w:t>.</w:t>
@@ -6527,15 +6449,7 @@
               <w:cnfStyle w:val="000000100000" w:firstRow="0" w:lastRow="0" w:firstColumn="0" w:lastColumn="0" w:oddVBand="0" w:evenVBand="0" w:oddHBand="1" w:evenHBand="0" w:firstRowFirstColumn="0" w:firstRowLastColumn="0" w:lastRowFirstColumn="0" w:lastRowLastColumn="0"/>
             </w:pPr>
             <w:r>
-              <w:t>The method will return true as the class is known to be an integer (</w:t>
-            </w:r>
-            <w:proofErr w:type="spellStart"/>
-            <w:r>
-              <w:t>int</w:t>
-            </w:r>
-            <w:proofErr w:type="spellEnd"/>
-            <w:r>
-              <w:t>).</w:t>
+              <w:t>The method will return true as the class is known to be an integer (int).</w:t>
             </w:r>
           </w:p>
         </w:tc>
@@ -6573,21 +6487,8 @@
             <w:pPr>
               <w:cnfStyle w:val="000000000000" w:firstRow="0" w:lastRow="0" w:firstColumn="0" w:lastColumn="0" w:oddVBand="0" w:evenVBand="0" w:oddHBand="0" w:evenHBand="0" w:firstRowFirstColumn="0" w:firstRowLastColumn="0" w:lastRowFirstColumn="0" w:lastRowLastColumn="0"/>
             </w:pPr>
-            <w:proofErr w:type="spellStart"/>
-            <w:r>
-              <w:t>int</w:t>
-            </w:r>
-            <w:proofErr w:type="spellEnd"/>
-            <w:r>
-              <w:t xml:space="preserve">, String, </w:t>
-            </w:r>
-            <w:proofErr w:type="spellStart"/>
-            <w:r>
-              <w:t>boolean</w:t>
-            </w:r>
-            <w:proofErr w:type="spellEnd"/>
-            <w:r>
-              <w:t xml:space="preserve">, Object(Ship) </w:t>
+            <w:r>
+              <w:t xml:space="preserve">int, String, boolean, Object(Ship) </w:t>
             </w:r>
           </w:p>
         </w:tc>
@@ -6600,15 +6501,7 @@
               <w:cnfStyle w:val="000000000000" w:firstRow="0" w:lastRow="0" w:firstColumn="0" w:lastColumn="0" w:oddVBand="0" w:evenVBand="0" w:oddHBand="0" w:evenHBand="0" w:firstRowFirstColumn="0" w:firstRowLastColumn="0" w:lastRowFirstColumn="0" w:lastRowLastColumn="0"/>
             </w:pPr>
             <w:r>
-              <w:t xml:space="preserve">This is a test to ensure that the correct controls are returned when requested from the </w:t>
-            </w:r>
-            <w:proofErr w:type="spellStart"/>
-            <w:r>
-              <w:t>getControl</w:t>
-            </w:r>
-            <w:proofErr w:type="spellEnd"/>
-            <w:r>
-              <w:t xml:space="preserve"> method. </w:t>
+              <w:t xml:space="preserve">This is a test to ensure that the correct controls are returned when requested from the getControl method. </w:t>
             </w:r>
           </w:p>
         </w:tc>
@@ -6663,15 +6556,7 @@
               <w:cnfStyle w:val="000000100000" w:firstRow="0" w:lastRow="0" w:firstColumn="0" w:lastColumn="0" w:oddVBand="0" w:evenVBand="0" w:oddHBand="1" w:evenHBand="0" w:firstRowFirstColumn="0" w:firstRowLastColumn="0" w:lastRowFirstColumn="0" w:lastRowLastColumn="0"/>
             </w:pPr>
             <w:r>
-              <w:t>“</w:t>
-            </w:r>
-            <w:proofErr w:type="spellStart"/>
-            <w:r>
-              <w:t>asdfawe</w:t>
-            </w:r>
-            <w:proofErr w:type="spellEnd"/>
-            <w:r>
-              <w:t>”</w:t>
+              <w:t>“asdfawe”</w:t>
             </w:r>
           </w:p>
         </w:tc>
@@ -6684,15 +6569,7 @@
               <w:cnfStyle w:val="000000100000" w:firstRow="0" w:lastRow="0" w:firstColumn="0" w:lastColumn="0" w:oddVBand="0" w:evenVBand="0" w:oddHBand="1" w:evenHBand="0" w:firstRowFirstColumn="0" w:firstRowLastColumn="0" w:lastRowFirstColumn="0" w:lastRowLastColumn="0"/>
             </w:pPr>
             <w:r>
-              <w:t>Test whether unknown information is known in method “</w:t>
-            </w:r>
-            <w:proofErr w:type="spellStart"/>
-            <w:r>
-              <w:t>isKnown</w:t>
-            </w:r>
-            <w:proofErr w:type="spellEnd"/>
-            <w:r>
-              <w:t>”.</w:t>
+              <w:t>Test whether unknown information is known in method “isKnown”.</w:t>
             </w:r>
           </w:p>
         </w:tc>
@@ -6757,11 +6634,7 @@
               <w:cnfStyle w:val="000000000000" w:firstRow="0" w:lastRow="0" w:firstColumn="0" w:lastColumn="0" w:oddVBand="0" w:evenVBand="0" w:oddHBand="0" w:evenHBand="0" w:firstRowFirstColumn="0" w:firstRowLastColumn="0" w:lastRowFirstColumn="0" w:lastRowLastColumn="0"/>
             </w:pPr>
             <w:r>
-              <w:t xml:space="preserve">A test to see if the inspector </w:t>
-            </w:r>
-            <w:r>
-              <w:lastRenderedPageBreak/>
-              <w:t xml:space="preserve">view is set on </w:t>
+              <w:t xml:space="preserve">A test to see if the inspector view is set on </w:t>
             </w:r>
             <w:r>
               <w:t>start-up</w:t>
@@ -6780,15 +6653,8 @@
               <w:cnfStyle w:val="000000000000" w:firstRow="0" w:lastRow="0" w:firstColumn="0" w:lastColumn="0" w:oddVBand="0" w:evenVBand="0" w:oddHBand="0" w:evenHBand="0" w:firstRowFirstColumn="0" w:firstRowLastColumn="0" w:lastRowFirstColumn="0" w:lastRowLastColumn="0"/>
             </w:pPr>
             <w:r>
-              <w:lastRenderedPageBreak/>
-              <w:t xml:space="preserve">The inspector view will be set </w:t>
-            </w:r>
-            <w:r>
-              <w:lastRenderedPageBreak/>
-              <w:t xml:space="preserve">as required. </w:t>
-            </w:r>
-            <w:bookmarkStart w:id="0" w:name="_GoBack"/>
-            <w:bookmarkEnd w:id="0"/>
+              <w:t xml:space="preserve">The inspector view will be set as required. </w:t>
+            </w:r>
           </w:p>
         </w:tc>
       </w:tr>
@@ -6818,25 +6684,276 @@
       <w:r>
         <w:t xml:space="preserve">Table </w:t>
       </w:r>
-      <w:fldSimple w:instr=" STYLEREF 1 \s ">
-        <w:r>
-          <w:rPr>
-            <w:noProof/>
-          </w:rPr>
-          <w:t>0</w:t>
-        </w:r>
-      </w:fldSimple>
+      <w:r>
+        <w:fldChar w:fldCharType="begin"/>
+      </w:r>
+      <w:r>
+        <w:instrText xml:space="preserve"> STYLEREF 1 \s </w:instrText>
+      </w:r>
+      <w:r>
+        <w:fldChar w:fldCharType="separate"/>
+      </w:r>
+      <w:r>
+        <w:rPr>
+          <w:noProof/>
+        </w:rPr>
+        <w:t>0</w:t>
+      </w:r>
+      <w:r>
+        <w:rPr>
+          <w:noProof/>
+        </w:rPr>
+        <w:fldChar w:fldCharType="end"/>
+      </w:r>
       <w:r>
         <w:t>-</w:t>
       </w:r>
-      <w:fldSimple w:instr=" SEQ Table \* ARABIC \s 1 ">
-        <w:r>
-          <w:rPr>
-            <w:noProof/>
-          </w:rPr>
-          <w:t>1</w:t>
-        </w:r>
-      </w:fldSimple>
+      <w:r>
+        <w:fldChar w:fldCharType="begin"/>
+      </w:r>
+      <w:r>
+        <w:instrText xml:space="preserve"> SEQ Table \* ARABIC \s 1 </w:instrText>
+      </w:r>
+      <w:r>
+        <w:fldChar w:fldCharType="separate"/>
+      </w:r>
+      <w:r>
+        <w:rPr>
+          <w:noProof/>
+        </w:rPr>
+        <w:t>1</w:t>
+      </w:r>
+      <w:r>
+        <w:rPr>
+          <w:noProof/>
+        </w:rPr>
+        <w:fldChar w:fldCharType="end"/>
+      </w:r>
+    </w:p>
+    <w:tbl>
+      <w:tblPr>
+        <w:tblStyle w:val="LightList-Accent1"/>
+        <w:tblW w:w="0" w:type="auto"/>
+        <w:tblBorders>
+          <w:top w:val="single" w:sz="4" w:space="0" w:color="auto"/>
+          <w:left w:val="single" w:sz="4" w:space="0" w:color="auto"/>
+          <w:bottom w:val="single" w:sz="4" w:space="0" w:color="auto"/>
+          <w:right w:val="single" w:sz="4" w:space="0" w:color="auto"/>
+          <w:insideH w:val="single" w:sz="4" w:space="0" w:color="auto"/>
+          <w:insideV w:val="single" w:sz="4" w:space="0" w:color="auto"/>
+        </w:tblBorders>
+        <w:tblLook w:val="04A0" w:firstRow="1" w:lastRow="0" w:firstColumn="1" w:lastColumn="0" w:noHBand="0" w:noVBand="1"/>
+      </w:tblPr>
+      <w:tblGrid>
+        <w:gridCol w:w="392"/>
+        <w:gridCol w:w="4228"/>
+        <w:gridCol w:w="2311"/>
+      </w:tblGrid>
+      <w:tr>
+        <w:trPr>
+          <w:cnfStyle w:val="100000000000" w:firstRow="1" w:lastRow="0" w:firstColumn="0" w:lastColumn="0" w:oddVBand="0" w:evenVBand="0" w:oddHBand="0" w:evenHBand="0" w:firstRowFirstColumn="0" w:firstRowLastColumn="0" w:lastRowFirstColumn="0" w:lastRowLastColumn="0"/>
+        </w:trPr>
+        <w:tc>
+          <w:tcPr>
+            <w:cnfStyle w:val="001000000000" w:firstRow="0" w:lastRow="0" w:firstColumn="1" w:lastColumn="0" w:oddVBand="0" w:evenVBand="0" w:oddHBand="0" w:evenHBand="0" w:firstRowFirstColumn="0" w:firstRowLastColumn="0" w:lastRowFirstColumn="0" w:lastRowLastColumn="0"/>
+            <w:tcW w:w="392" w:type="dxa"/>
+          </w:tcPr>
+          <w:p/>
+        </w:tc>
+        <w:tc>
+          <w:tcPr>
+            <w:tcW w:w="4228" w:type="dxa"/>
+          </w:tcPr>
+          <w:p>
+            <w:pPr>
+              <w:cnfStyle w:val="100000000000" w:firstRow="1" w:lastRow="0" w:firstColumn="0" w:lastColumn="0" w:oddVBand="0" w:evenVBand="0" w:oddHBand="0" w:evenHBand="0" w:firstRowFirstColumn="0" w:firstRowLastColumn="0" w:lastRowFirstColumn="0" w:lastRowLastColumn="0"/>
+            </w:pPr>
+            <w:r>
+              <w:t>Result</w:t>
+            </w:r>
+          </w:p>
+        </w:tc>
+        <w:tc>
+          <w:tcPr>
+            <w:tcW w:w="2311" w:type="dxa"/>
+          </w:tcPr>
+          <w:p>
+            <w:pPr>
+              <w:cnfStyle w:val="100000000000" w:firstRow="1" w:lastRow="0" w:firstColumn="0" w:lastColumn="0" w:oddVBand="0" w:evenVBand="0" w:oddHBand="0" w:evenHBand="0" w:firstRowFirstColumn="0" w:firstRowLastColumn="0" w:lastRowFirstColumn="0" w:lastRowLastColumn="0"/>
+            </w:pPr>
+            <w:r>
+              <w:t>Action</w:t>
+            </w:r>
+          </w:p>
+        </w:tc>
+      </w:tr>
+      <w:tr>
+        <w:trPr>
+          <w:cnfStyle w:val="000000100000" w:firstRow="0" w:lastRow="0" w:firstColumn="0" w:lastColumn="0" w:oddVBand="0" w:evenVBand="0" w:oddHBand="1" w:evenHBand="0" w:firstRowFirstColumn="0" w:firstRowLastColumn="0" w:lastRowFirstColumn="0" w:lastRowLastColumn="0"/>
+        </w:trPr>
+        <w:tc>
+          <w:tcPr>
+            <w:cnfStyle w:val="001000000000" w:firstRow="0" w:lastRow="0" w:firstColumn="1" w:lastColumn="0" w:oddVBand="0" w:evenVBand="0" w:oddHBand="0" w:evenHBand="0" w:firstRowFirstColumn="0" w:firstRowLastColumn="0" w:lastRowFirstColumn="0" w:lastRowLastColumn="0"/>
+            <w:tcW w:w="392" w:type="dxa"/>
+          </w:tcPr>
+          <w:p>
+            <w:r>
+              <w:t>1</w:t>
+            </w:r>
+          </w:p>
+        </w:tc>
+        <w:tc>
+          <w:tcPr>
+            <w:tcW w:w="4228" w:type="dxa"/>
+          </w:tcPr>
+          <w:p>
+            <w:pPr>
+              <w:cnfStyle w:val="000000100000" w:firstRow="0" w:lastRow="0" w:firstColumn="0" w:lastColumn="0" w:oddVBand="0" w:evenVBand="0" w:oddHBand="1" w:evenHBand="0" w:firstRowFirstColumn="0" w:firstRowLastColumn="0" w:lastRowFirstColumn="0" w:lastRowLastColumn="0"/>
+            </w:pPr>
+          </w:p>
+        </w:tc>
+        <w:tc>
+          <w:tcPr>
+            <w:tcW w:w="2311" w:type="dxa"/>
+          </w:tcPr>
+          <w:p>
+            <w:pPr>
+              <w:cnfStyle w:val="000000100000" w:firstRow="0" w:lastRow="0" w:firstColumn="0" w:lastColumn="0" w:oddVBand="0" w:evenVBand="0" w:oddHBand="1" w:evenHBand="0" w:firstRowFirstColumn="0" w:firstRowLastColumn="0" w:lastRowFirstColumn="0" w:lastRowLastColumn="0"/>
+            </w:pPr>
+          </w:p>
+        </w:tc>
+      </w:tr>
+      <w:tr>
+        <w:tc>
+          <w:tcPr>
+            <w:cnfStyle w:val="001000000000" w:firstRow="0" w:lastRow="0" w:firstColumn="1" w:lastColumn="0" w:oddVBand="0" w:evenVBand="0" w:oddHBand="0" w:evenHBand="0" w:firstRowFirstColumn="0" w:firstRowLastColumn="0" w:lastRowFirstColumn="0" w:lastRowLastColumn="0"/>
+            <w:tcW w:w="392" w:type="dxa"/>
+          </w:tcPr>
+          <w:p>
+            <w:r>
+              <w:t>2</w:t>
+            </w:r>
+          </w:p>
+        </w:tc>
+        <w:tc>
+          <w:tcPr>
+            <w:tcW w:w="4228" w:type="dxa"/>
+          </w:tcPr>
+          <w:p>
+            <w:pPr>
+              <w:cnfStyle w:val="000000000000" w:firstRow="0" w:lastRow="0" w:firstColumn="0" w:lastColumn="0" w:oddVBand="0" w:evenVBand="0" w:oddHBand="0" w:evenHBand="0" w:firstRowFirstColumn="0" w:firstRowLastColumn="0" w:lastRowFirstColumn="0" w:lastRowLastColumn="0"/>
+            </w:pPr>
+          </w:p>
+        </w:tc>
+        <w:tc>
+          <w:tcPr>
+            <w:tcW w:w="2311" w:type="dxa"/>
+          </w:tcPr>
+          <w:p>
+            <w:pPr>
+              <w:cnfStyle w:val="000000000000" w:firstRow="0" w:lastRow="0" w:firstColumn="0" w:lastColumn="0" w:oddVBand="0" w:evenVBand="0" w:oddHBand="0" w:evenHBand="0" w:firstRowFirstColumn="0" w:firstRowLastColumn="0" w:lastRowFirstColumn="0" w:lastRowLastColumn="0"/>
+            </w:pPr>
+          </w:p>
+        </w:tc>
+      </w:tr>
+      <w:tr>
+        <w:trPr>
+          <w:cnfStyle w:val="000000100000" w:firstRow="0" w:lastRow="0" w:firstColumn="0" w:lastColumn="0" w:oddVBand="0" w:evenVBand="0" w:oddHBand="1" w:evenHBand="0" w:firstRowFirstColumn="0" w:firstRowLastColumn="0" w:lastRowFirstColumn="0" w:lastRowLastColumn="0"/>
+        </w:trPr>
+        <w:tc>
+          <w:tcPr>
+            <w:cnfStyle w:val="001000000000" w:firstRow="0" w:lastRow="0" w:firstColumn="1" w:lastColumn="0" w:oddVBand="0" w:evenVBand="0" w:oddHBand="0" w:evenHBand="0" w:firstRowFirstColumn="0" w:firstRowLastColumn="0" w:lastRowFirstColumn="0" w:lastRowLastColumn="0"/>
+            <w:tcW w:w="392" w:type="dxa"/>
+          </w:tcPr>
+          <w:p>
+            <w:r>
+              <w:t>3</w:t>
+            </w:r>
+          </w:p>
+        </w:tc>
+        <w:tc>
+          <w:tcPr>
+            <w:tcW w:w="4228" w:type="dxa"/>
+          </w:tcPr>
+          <w:p>
+            <w:pPr>
+              <w:cnfStyle w:val="000000100000" w:firstRow="0" w:lastRow="0" w:firstColumn="0" w:lastColumn="0" w:oddVBand="0" w:evenVBand="0" w:oddHBand="1" w:evenHBand="0" w:firstRowFirstColumn="0" w:firstRowLastColumn="0" w:lastRowFirstColumn="0" w:lastRowLastColumn="0"/>
+            </w:pPr>
+          </w:p>
+        </w:tc>
+        <w:tc>
+          <w:tcPr>
+            <w:tcW w:w="2311" w:type="dxa"/>
+          </w:tcPr>
+          <w:p>
+            <w:pPr>
+              <w:cnfStyle w:val="000000100000" w:firstRow="0" w:lastRow="0" w:firstColumn="0" w:lastColumn="0" w:oddVBand="0" w:evenVBand="0" w:oddHBand="1" w:evenHBand="0" w:firstRowFirstColumn="0" w:firstRowLastColumn="0" w:lastRowFirstColumn="0" w:lastRowLastColumn="0"/>
+            </w:pPr>
+          </w:p>
+        </w:tc>
+      </w:tr>
+    </w:tbl>
+    <w:p>
+      <w:pPr>
+        <w:pStyle w:val="Heading2"/>
+      </w:pPr>
+      <w:r>
+        <w:t>Class Diagram</w:t>
+      </w:r>
+    </w:p>
+    <w:p>
+      <w:pPr>
+        <w:pStyle w:val="Caption"/>
+        <w:keepNext/>
+      </w:pPr>
+      <w:r>
+        <w:t xml:space="preserve">Table </w:t>
+      </w:r>
+      <w:r>
+        <w:fldChar w:fldCharType="begin"/>
+      </w:r>
+      <w:r>
+        <w:instrText xml:space="preserve"> STYLEREF 1 \s </w:instrText>
+      </w:r>
+      <w:r>
+        <w:fldChar w:fldCharType="separate"/>
+      </w:r>
+      <w:r>
+        <w:rPr>
+          <w:noProof/>
+        </w:rPr>
+        <w:t>0</w:t>
+      </w:r>
+      <w:r>
+        <w:rPr>
+          <w:noProof/>
+        </w:rPr>
+        <w:fldChar w:fldCharType="end"/>
+      </w:r>
+      <w:r>
+        <w:t>-</w:t>
+      </w:r>
+      <w:r>
+        <w:fldChar w:fldCharType="begin"/>
+      </w:r>
+      <w:r>
+        <w:instrText xml:space="preserve"> SEQ Table \* ARABIC \s 1 </w:instrText>
+      </w:r>
+      <w:r>
+        <w:fldChar w:fldCharType="separate"/>
+      </w:r>
+      <w:r>
+        <w:rPr>
+          <w:noProof/>
+        </w:rPr>
+        <w:t>2</w:t>
+      </w:r>
+      <w:r>
+        <w:rPr>
+          <w:noProof/>
+        </w:rPr>
+        <w:fldChar w:fldCharType="end"/>
+      </w:r>
     </w:p>
     <w:tbl>
       <w:tblPr>
@@ -6993,12 +7110,13 @@
         </w:tc>
       </w:tr>
     </w:tbl>
+    <w:p/>
     <w:p>
       <w:pPr>
         <w:pStyle w:val="Heading2"/>
       </w:pPr>
       <w:r>
-        <w:t>Class Diagram</w:t>
+        <w:t>Inspector</w:t>
       </w:r>
     </w:p>
     <w:p>
@@ -7009,25 +7127,51 @@
       <w:r>
         <w:t xml:space="preserve">Table </w:t>
       </w:r>
-      <w:fldSimple w:instr=" STYLEREF 1 \s ">
-        <w:r>
-          <w:rPr>
-            <w:noProof/>
-          </w:rPr>
-          <w:t>0</w:t>
-        </w:r>
-      </w:fldSimple>
+      <w:r>
+        <w:fldChar w:fldCharType="begin"/>
+      </w:r>
+      <w:r>
+        <w:instrText xml:space="preserve"> STYLEREF 1 \s </w:instrText>
+      </w:r>
+      <w:r>
+        <w:fldChar w:fldCharType="separate"/>
+      </w:r>
+      <w:r>
+        <w:rPr>
+          <w:noProof/>
+        </w:rPr>
+        <w:t>0</w:t>
+      </w:r>
+      <w:r>
+        <w:rPr>
+          <w:noProof/>
+        </w:rPr>
+        <w:fldChar w:fldCharType="end"/>
+      </w:r>
       <w:r>
         <w:t>-</w:t>
       </w:r>
-      <w:fldSimple w:instr=" SEQ Table \* ARABIC \s 1 ">
-        <w:r>
-          <w:rPr>
-            <w:noProof/>
-          </w:rPr>
-          <w:t>2</w:t>
-        </w:r>
-      </w:fldSimple>
+      <w:r>
+        <w:fldChar w:fldCharType="begin"/>
+      </w:r>
+      <w:r>
+        <w:instrText xml:space="preserve"> SEQ Table \* ARABIC \s 1 </w:instrText>
+      </w:r>
+      <w:r>
+        <w:fldChar w:fldCharType="separate"/>
+      </w:r>
+      <w:r>
+        <w:rPr>
+          <w:noProof/>
+        </w:rPr>
+        <w:t>3</w:t>
+      </w:r>
+      <w:r>
+        <w:rPr>
+          <w:noProof/>
+        </w:rPr>
+        <w:fldChar w:fldCharType="end"/>
+      </w:r>
     </w:p>
     <w:tbl>
       <w:tblPr>
@@ -7190,7 +7334,16 @@
         <w:pStyle w:val="Heading2"/>
       </w:pPr>
       <w:r>
-        <w:t>Inspector</w:t>
+        <w:t>Dialogs</w:t>
+      </w:r>
+    </w:p>
+    <w:p>
+      <w:pPr>
+        <w:pStyle w:val="Heading3"/>
+      </w:pPr>
+      <w:r>
+        <w:lastRenderedPageBreak/>
+        <w:t>Constructor Dialog</w:t>
       </w:r>
     </w:p>
     <w:p>
@@ -7201,25 +7354,51 @@
       <w:r>
         <w:t xml:space="preserve">Table </w:t>
       </w:r>
-      <w:fldSimple w:instr=" STYLEREF 1 \s ">
-        <w:r>
-          <w:rPr>
-            <w:noProof/>
-          </w:rPr>
-          <w:t>0</w:t>
-        </w:r>
-      </w:fldSimple>
+      <w:r>
+        <w:fldChar w:fldCharType="begin"/>
+      </w:r>
+      <w:r>
+        <w:instrText xml:space="preserve"> STYLEREF 1 \s </w:instrText>
+      </w:r>
+      <w:r>
+        <w:fldChar w:fldCharType="separate"/>
+      </w:r>
+      <w:r>
+        <w:rPr>
+          <w:noProof/>
+        </w:rPr>
+        <w:t>0</w:t>
+      </w:r>
+      <w:r>
+        <w:rPr>
+          <w:noProof/>
+        </w:rPr>
+        <w:fldChar w:fldCharType="end"/>
+      </w:r>
       <w:r>
         <w:t>-</w:t>
       </w:r>
-      <w:fldSimple w:instr=" SEQ Table \* ARABIC \s 1 ">
-        <w:r>
-          <w:rPr>
-            <w:noProof/>
-          </w:rPr>
-          <w:t>3</w:t>
-        </w:r>
-      </w:fldSimple>
+      <w:r>
+        <w:fldChar w:fldCharType="begin"/>
+      </w:r>
+      <w:r>
+        <w:instrText xml:space="preserve"> SEQ Table \* ARABIC \s 1 </w:instrText>
+      </w:r>
+      <w:r>
+        <w:fldChar w:fldCharType="separate"/>
+      </w:r>
+      <w:r>
+        <w:rPr>
+          <w:noProof/>
+        </w:rPr>
+        <w:t>4</w:t>
+      </w:r>
+      <w:r>
+        <w:rPr>
+          <w:noProof/>
+        </w:rPr>
+        <w:fldChar w:fldCharType="end"/>
+      </w:r>
     </w:p>
     <w:tbl>
       <w:tblPr>
@@ -7379,18 +7558,10 @@
     <w:p/>
     <w:p>
       <w:pPr>
-        <w:pStyle w:val="Heading2"/>
-      </w:pPr>
-      <w:r>
-        <w:t>Dialogs</w:t>
-      </w:r>
-    </w:p>
-    <w:p>
-      <w:pPr>
         <w:pStyle w:val="Heading3"/>
       </w:pPr>
       <w:r>
-        <w:t>Constructor Dialog</w:t>
+        <w:t>Method Call Dialog</w:t>
       </w:r>
     </w:p>
     <w:p>
@@ -7401,25 +7572,51 @@
       <w:r>
         <w:t xml:space="preserve">Table </w:t>
       </w:r>
-      <w:fldSimple w:instr=" STYLEREF 1 \s ">
-        <w:r>
-          <w:rPr>
-            <w:noProof/>
-          </w:rPr>
-          <w:t>0</w:t>
-        </w:r>
-      </w:fldSimple>
+      <w:r>
+        <w:fldChar w:fldCharType="begin"/>
+      </w:r>
+      <w:r>
+        <w:instrText xml:space="preserve"> STYLEREF 1 \s </w:instrText>
+      </w:r>
+      <w:r>
+        <w:fldChar w:fldCharType="separate"/>
+      </w:r>
+      <w:r>
+        <w:rPr>
+          <w:noProof/>
+        </w:rPr>
+        <w:t>0</w:t>
+      </w:r>
+      <w:r>
+        <w:rPr>
+          <w:noProof/>
+        </w:rPr>
+        <w:fldChar w:fldCharType="end"/>
+      </w:r>
       <w:r>
         <w:t>-</w:t>
       </w:r>
-      <w:fldSimple w:instr=" SEQ Table \* ARABIC \s 1 ">
-        <w:r>
-          <w:rPr>
-            <w:noProof/>
-          </w:rPr>
-          <w:t>4</w:t>
-        </w:r>
-      </w:fldSimple>
+      <w:r>
+        <w:fldChar w:fldCharType="begin"/>
+      </w:r>
+      <w:r>
+        <w:instrText xml:space="preserve"> SEQ Table \* ARABIC \s 1 </w:instrText>
+      </w:r>
+      <w:r>
+        <w:fldChar w:fldCharType="separate"/>
+      </w:r>
+      <w:r>
+        <w:rPr>
+          <w:noProof/>
+        </w:rPr>
+        <w:t>5</w:t>
+      </w:r>
+      <w:r>
+        <w:rPr>
+          <w:noProof/>
+        </w:rPr>
+        <w:fldChar w:fldCharType="end"/>
+      </w:r>
     </w:p>
     <w:tbl>
       <w:tblPr>
@@ -7582,8 +7779,7 @@
         <w:pStyle w:val="Heading3"/>
       </w:pPr>
       <w:r>
-        <w:lastRenderedPageBreak/>
-        <w:t>Method Call Dialog</w:t>
+        <w:t>New Class Dialog</w:t>
       </w:r>
     </w:p>
     <w:p>
@@ -7594,25 +7790,51 @@
       <w:r>
         <w:t xml:space="preserve">Table </w:t>
       </w:r>
-      <w:fldSimple w:instr=" STYLEREF 1 \s ">
-        <w:r>
-          <w:rPr>
-            <w:noProof/>
-          </w:rPr>
-          <w:t>0</w:t>
-        </w:r>
-      </w:fldSimple>
+      <w:r>
+        <w:fldChar w:fldCharType="begin"/>
+      </w:r>
+      <w:r>
+        <w:instrText xml:space="preserve"> STYLEREF 1 \s </w:instrText>
+      </w:r>
+      <w:r>
+        <w:fldChar w:fldCharType="separate"/>
+      </w:r>
+      <w:r>
+        <w:rPr>
+          <w:noProof/>
+        </w:rPr>
+        <w:t>0</w:t>
+      </w:r>
+      <w:r>
+        <w:rPr>
+          <w:noProof/>
+        </w:rPr>
+        <w:fldChar w:fldCharType="end"/>
+      </w:r>
       <w:r>
         <w:t>-</w:t>
       </w:r>
-      <w:fldSimple w:instr=" SEQ Table \* ARABIC \s 1 ">
-        <w:r>
-          <w:rPr>
-            <w:noProof/>
-          </w:rPr>
-          <w:t>5</w:t>
-        </w:r>
-      </w:fldSimple>
+      <w:r>
+        <w:fldChar w:fldCharType="begin"/>
+      </w:r>
+      <w:r>
+        <w:instrText xml:space="preserve"> SEQ Table \* ARABIC \s 1 </w:instrText>
+      </w:r>
+      <w:r>
+        <w:fldChar w:fldCharType="separate"/>
+      </w:r>
+      <w:r>
+        <w:rPr>
+          <w:noProof/>
+        </w:rPr>
+        <w:t>6</w:t>
+      </w:r>
+      <w:r>
+        <w:rPr>
+          <w:noProof/>
+        </w:rPr>
+        <w:fldChar w:fldCharType="end"/>
+      </w:r>
     </w:p>
     <w:tbl>
       <w:tblPr>
@@ -7775,7 +7997,7 @@
         <w:pStyle w:val="Heading3"/>
       </w:pPr>
       <w:r>
-        <w:t>New Class Dialog</w:t>
+        <w:t>New Package Dialog</w:t>
       </w:r>
     </w:p>
     <w:p>
@@ -7786,25 +8008,51 @@
       <w:r>
         <w:t xml:space="preserve">Table </w:t>
       </w:r>
-      <w:fldSimple w:instr=" STYLEREF 1 \s ">
-        <w:r>
-          <w:rPr>
-            <w:noProof/>
-          </w:rPr>
-          <w:t>0</w:t>
-        </w:r>
-      </w:fldSimple>
+      <w:r>
+        <w:fldChar w:fldCharType="begin"/>
+      </w:r>
+      <w:r>
+        <w:instrText xml:space="preserve"> STYLEREF 1 \s </w:instrText>
+      </w:r>
+      <w:r>
+        <w:fldChar w:fldCharType="separate"/>
+      </w:r>
+      <w:r>
+        <w:rPr>
+          <w:noProof/>
+        </w:rPr>
+        <w:t>0</w:t>
+      </w:r>
+      <w:r>
+        <w:rPr>
+          <w:noProof/>
+        </w:rPr>
+        <w:fldChar w:fldCharType="end"/>
+      </w:r>
       <w:r>
         <w:t>-</w:t>
       </w:r>
-      <w:fldSimple w:instr=" SEQ Table \* ARABIC \s 1 ">
-        <w:r>
-          <w:rPr>
-            <w:noProof/>
-          </w:rPr>
-          <w:t>6</w:t>
-        </w:r>
-      </w:fldSimple>
+      <w:r>
+        <w:fldChar w:fldCharType="begin"/>
+      </w:r>
+      <w:r>
+        <w:instrText xml:space="preserve"> SEQ Table \* ARABIC \s 1 </w:instrText>
+      </w:r>
+      <w:r>
+        <w:fldChar w:fldCharType="separate"/>
+      </w:r>
+      <w:r>
+        <w:rPr>
+          <w:noProof/>
+        </w:rPr>
+        <w:t>7</w:t>
+      </w:r>
+      <w:r>
+        <w:rPr>
+          <w:noProof/>
+        </w:rPr>
+        <w:fldChar w:fldCharType="end"/>
+      </w:r>
     </w:p>
     <w:tbl>
       <w:tblPr>
@@ -7964,10 +8212,18 @@
     <w:p/>
     <w:p>
       <w:pPr>
+        <w:pStyle w:val="Heading2"/>
+      </w:pPr>
+      <w:r>
+        <w:t>Utilities</w:t>
+      </w:r>
+    </w:p>
+    <w:p>
+      <w:pPr>
         <w:pStyle w:val="Heading3"/>
       </w:pPr>
       <w:r>
-        <w:t>New Package Dialog</w:t>
+        <w:t>Java Model</w:t>
       </w:r>
     </w:p>
     <w:p>
@@ -7978,25 +8234,51 @@
       <w:r>
         <w:t xml:space="preserve">Table </w:t>
       </w:r>
-      <w:fldSimple w:instr=" STYLEREF 1 \s ">
-        <w:r>
-          <w:rPr>
-            <w:noProof/>
-          </w:rPr>
-          <w:t>0</w:t>
-        </w:r>
-      </w:fldSimple>
+      <w:r>
+        <w:fldChar w:fldCharType="begin"/>
+      </w:r>
+      <w:r>
+        <w:instrText xml:space="preserve"> STYLEREF 1 \s </w:instrText>
+      </w:r>
+      <w:r>
+        <w:fldChar w:fldCharType="separate"/>
+      </w:r>
+      <w:r>
+        <w:rPr>
+          <w:noProof/>
+        </w:rPr>
+        <w:t>0</w:t>
+      </w:r>
+      <w:r>
+        <w:rPr>
+          <w:noProof/>
+        </w:rPr>
+        <w:fldChar w:fldCharType="end"/>
+      </w:r>
       <w:r>
         <w:t>-</w:t>
       </w:r>
-      <w:fldSimple w:instr=" SEQ Table \* ARABIC \s 1 ">
-        <w:r>
-          <w:rPr>
-            <w:noProof/>
-          </w:rPr>
-          <w:t>7</w:t>
-        </w:r>
-      </w:fldSimple>
+      <w:r>
+        <w:fldChar w:fldCharType="begin"/>
+      </w:r>
+      <w:r>
+        <w:instrText xml:space="preserve"> SEQ Table \* ARABIC \s 1 </w:instrText>
+      </w:r>
+      <w:r>
+        <w:fldChar w:fldCharType="separate"/>
+      </w:r>
+      <w:r>
+        <w:rPr>
+          <w:noProof/>
+        </w:rPr>
+        <w:t>8</w:t>
+      </w:r>
+      <w:r>
+        <w:rPr>
+          <w:noProof/>
+        </w:rPr>
+        <w:fldChar w:fldCharType="end"/>
+      </w:r>
     </w:p>
     <w:tbl>
       <w:tblPr>
@@ -8156,18 +8438,10 @@
     <w:p/>
     <w:p>
       <w:pPr>
-        <w:pStyle w:val="Heading2"/>
-      </w:pPr>
-      <w:r>
-        <w:t>Utilities</w:t>
-      </w:r>
-    </w:p>
-    <w:p>
-      <w:pPr>
         <w:pStyle w:val="Heading3"/>
       </w:pPr>
       <w:r>
-        <w:t>Java Model</w:t>
+        <w:t>String Helper</w:t>
       </w:r>
     </w:p>
     <w:p>
@@ -8178,25 +8452,51 @@
       <w:r>
         <w:t xml:space="preserve">Table </w:t>
       </w:r>
-      <w:fldSimple w:instr=" STYLEREF 1 \s ">
-        <w:r>
-          <w:rPr>
-            <w:noProof/>
-          </w:rPr>
-          <w:t>0</w:t>
-        </w:r>
-      </w:fldSimple>
+      <w:r>
+        <w:fldChar w:fldCharType="begin"/>
+      </w:r>
+      <w:r>
+        <w:instrText xml:space="preserve"> STYLEREF 1 \s </w:instrText>
+      </w:r>
+      <w:r>
+        <w:fldChar w:fldCharType="separate"/>
+      </w:r>
+      <w:r>
+        <w:rPr>
+          <w:noProof/>
+        </w:rPr>
+        <w:t>0</w:t>
+      </w:r>
+      <w:r>
+        <w:rPr>
+          <w:noProof/>
+        </w:rPr>
+        <w:fldChar w:fldCharType="end"/>
+      </w:r>
       <w:r>
         <w:t>-</w:t>
       </w:r>
-      <w:fldSimple w:instr=" SEQ Table \* ARABIC \s 1 ">
-        <w:r>
-          <w:rPr>
-            <w:noProof/>
-          </w:rPr>
-          <w:t>8</w:t>
-        </w:r>
-      </w:fldSimple>
+      <w:r>
+        <w:fldChar w:fldCharType="begin"/>
+      </w:r>
+      <w:r>
+        <w:instrText xml:space="preserve"> SEQ Table \* ARABIC \s 1 </w:instrText>
+      </w:r>
+      <w:r>
+        <w:fldChar w:fldCharType="separate"/>
+      </w:r>
+      <w:r>
+        <w:rPr>
+          <w:noProof/>
+        </w:rPr>
+        <w:t>9</w:t>
+      </w:r>
+      <w:r>
+        <w:rPr>
+          <w:noProof/>
+        </w:rPr>
+        <w:fldChar w:fldCharType="end"/>
+      </w:r>
     </w:p>
     <w:tbl>
       <w:tblPr>
@@ -8359,7 +8659,7 @@
         <w:pStyle w:val="Heading3"/>
       </w:pPr>
       <w:r>
-        <w:t>String Helper</w:t>
+        <w:t>Object Bench Utility</w:t>
       </w:r>
     </w:p>
     <w:p>
@@ -8370,25 +8670,51 @@
       <w:r>
         <w:t xml:space="preserve">Table </w:t>
       </w:r>
-      <w:fldSimple w:instr=" STYLEREF 1 \s ">
-        <w:r>
-          <w:rPr>
-            <w:noProof/>
-          </w:rPr>
-          <w:t>0</w:t>
-        </w:r>
-      </w:fldSimple>
+      <w:r>
+        <w:fldChar w:fldCharType="begin"/>
+      </w:r>
+      <w:r>
+        <w:instrText xml:space="preserve"> STYLEREF 1 \s </w:instrText>
+      </w:r>
+      <w:r>
+        <w:fldChar w:fldCharType="separate"/>
+      </w:r>
+      <w:r>
+        <w:rPr>
+          <w:noProof/>
+        </w:rPr>
+        <w:t>0</w:t>
+      </w:r>
+      <w:r>
+        <w:rPr>
+          <w:noProof/>
+        </w:rPr>
+        <w:fldChar w:fldCharType="end"/>
+      </w:r>
       <w:r>
         <w:t>-</w:t>
       </w:r>
-      <w:fldSimple w:instr=" SEQ Table \* ARABIC \s 1 ">
-        <w:r>
-          <w:rPr>
-            <w:noProof/>
-          </w:rPr>
-          <w:t>9</w:t>
-        </w:r>
-      </w:fldSimple>
+      <w:r>
+        <w:fldChar w:fldCharType="begin"/>
+      </w:r>
+      <w:r>
+        <w:instrText xml:space="preserve"> SEQ Table \* ARABIC \s 1 </w:instrText>
+      </w:r>
+      <w:r>
+        <w:fldChar w:fldCharType="separate"/>
+      </w:r>
+      <w:r>
+        <w:rPr>
+          <w:noProof/>
+        </w:rPr>
+        <w:t>10</w:t>
+      </w:r>
+      <w:r>
+        <w:rPr>
+          <w:noProof/>
+        </w:rPr>
+        <w:fldChar w:fldCharType="end"/>
+      </w:r>
     </w:p>
     <w:tbl>
       <w:tblPr>
@@ -8545,198 +8871,6 @@
         </w:tc>
       </w:tr>
     </w:tbl>
-    <w:p/>
-    <w:p>
-      <w:pPr>
-        <w:pStyle w:val="Heading3"/>
-      </w:pPr>
-      <w:r>
-        <w:t>Object Bench Utility</w:t>
-      </w:r>
-    </w:p>
-    <w:p>
-      <w:pPr>
-        <w:pStyle w:val="Caption"/>
-        <w:keepNext/>
-      </w:pPr>
-      <w:r>
-        <w:t xml:space="preserve">Table </w:t>
-      </w:r>
-      <w:fldSimple w:instr=" STYLEREF 1 \s ">
-        <w:r>
-          <w:rPr>
-            <w:noProof/>
-          </w:rPr>
-          <w:t>0</w:t>
-        </w:r>
-      </w:fldSimple>
-      <w:r>
-        <w:t>-</w:t>
-      </w:r>
-      <w:fldSimple w:instr=" SEQ Table \* ARABIC \s 1 ">
-        <w:r>
-          <w:rPr>
-            <w:noProof/>
-          </w:rPr>
-          <w:t>10</w:t>
-        </w:r>
-      </w:fldSimple>
-    </w:p>
-    <w:tbl>
-      <w:tblPr>
-        <w:tblStyle w:val="LightList-Accent1"/>
-        <w:tblW w:w="0" w:type="auto"/>
-        <w:tblBorders>
-          <w:top w:val="single" w:sz="4" w:space="0" w:color="auto"/>
-          <w:left w:val="single" w:sz="4" w:space="0" w:color="auto"/>
-          <w:bottom w:val="single" w:sz="4" w:space="0" w:color="auto"/>
-          <w:right w:val="single" w:sz="4" w:space="0" w:color="auto"/>
-          <w:insideH w:val="single" w:sz="4" w:space="0" w:color="auto"/>
-          <w:insideV w:val="single" w:sz="4" w:space="0" w:color="auto"/>
-        </w:tblBorders>
-        <w:tblLook w:val="04A0" w:firstRow="1" w:lastRow="0" w:firstColumn="1" w:lastColumn="0" w:noHBand="0" w:noVBand="1"/>
-      </w:tblPr>
-      <w:tblGrid>
-        <w:gridCol w:w="2310"/>
-        <w:gridCol w:w="2310"/>
-        <w:gridCol w:w="2311"/>
-      </w:tblGrid>
-      <w:tr>
-        <w:trPr>
-          <w:cnfStyle w:val="100000000000" w:firstRow="1" w:lastRow="0" w:firstColumn="0" w:lastColumn="0" w:oddVBand="0" w:evenVBand="0" w:oddHBand="0" w:evenHBand="0" w:firstRowFirstColumn="0" w:firstRowLastColumn="0" w:lastRowFirstColumn="0" w:lastRowLastColumn="0"/>
-        </w:trPr>
-        <w:tc>
-          <w:tcPr>
-            <w:cnfStyle w:val="001000000000" w:firstRow="0" w:lastRow="0" w:firstColumn="1" w:lastColumn="0" w:oddVBand="0" w:evenVBand="0" w:oddHBand="0" w:evenHBand="0" w:firstRowFirstColumn="0" w:firstRowLastColumn="0" w:lastRowFirstColumn="0" w:lastRowLastColumn="0"/>
-            <w:tcW w:w="2310" w:type="dxa"/>
-          </w:tcPr>
-          <w:p>
-            <w:r>
-              <w:t>Number</w:t>
-            </w:r>
-          </w:p>
-        </w:tc>
-        <w:tc>
-          <w:tcPr>
-            <w:tcW w:w="2310" w:type="dxa"/>
-          </w:tcPr>
-          <w:p>
-            <w:pPr>
-              <w:cnfStyle w:val="100000000000" w:firstRow="1" w:lastRow="0" w:firstColumn="0" w:lastColumn="0" w:oddVBand="0" w:evenVBand="0" w:oddHBand="0" w:evenHBand="0" w:firstRowFirstColumn="0" w:firstRowLastColumn="0" w:lastRowFirstColumn="0" w:lastRowLastColumn="0"/>
-            </w:pPr>
-            <w:r>
-              <w:t>Result</w:t>
-            </w:r>
-          </w:p>
-        </w:tc>
-        <w:tc>
-          <w:tcPr>
-            <w:tcW w:w="2311" w:type="dxa"/>
-          </w:tcPr>
-          <w:p>
-            <w:pPr>
-              <w:cnfStyle w:val="100000000000" w:firstRow="1" w:lastRow="0" w:firstColumn="0" w:lastColumn="0" w:oddVBand="0" w:evenVBand="0" w:oddHBand="0" w:evenHBand="0" w:firstRowFirstColumn="0" w:firstRowLastColumn="0" w:lastRowFirstColumn="0" w:lastRowLastColumn="0"/>
-            </w:pPr>
-            <w:r>
-              <w:t>Action</w:t>
-            </w:r>
-          </w:p>
-        </w:tc>
-      </w:tr>
-      <w:tr>
-        <w:trPr>
-          <w:cnfStyle w:val="000000100000" w:firstRow="0" w:lastRow="0" w:firstColumn="0" w:lastColumn="0" w:oddVBand="0" w:evenVBand="0" w:oddHBand="1" w:evenHBand="0" w:firstRowFirstColumn="0" w:firstRowLastColumn="0" w:lastRowFirstColumn="0" w:lastRowLastColumn="0"/>
-        </w:trPr>
-        <w:tc>
-          <w:tcPr>
-            <w:cnfStyle w:val="001000000000" w:firstRow="0" w:lastRow="0" w:firstColumn="1" w:lastColumn="0" w:oddVBand="0" w:evenVBand="0" w:oddHBand="0" w:evenHBand="0" w:firstRowFirstColumn="0" w:firstRowLastColumn="0" w:lastRowFirstColumn="0" w:lastRowLastColumn="0"/>
-            <w:tcW w:w="2310" w:type="dxa"/>
-          </w:tcPr>
-          <w:p/>
-        </w:tc>
-        <w:tc>
-          <w:tcPr>
-            <w:tcW w:w="2310" w:type="dxa"/>
-          </w:tcPr>
-          <w:p>
-            <w:pPr>
-              <w:cnfStyle w:val="000000100000" w:firstRow="0" w:lastRow="0" w:firstColumn="0" w:lastColumn="0" w:oddVBand="0" w:evenVBand="0" w:oddHBand="1" w:evenHBand="0" w:firstRowFirstColumn="0" w:firstRowLastColumn="0" w:lastRowFirstColumn="0" w:lastRowLastColumn="0"/>
-            </w:pPr>
-          </w:p>
-        </w:tc>
-        <w:tc>
-          <w:tcPr>
-            <w:tcW w:w="2311" w:type="dxa"/>
-          </w:tcPr>
-          <w:p>
-            <w:pPr>
-              <w:cnfStyle w:val="000000100000" w:firstRow="0" w:lastRow="0" w:firstColumn="0" w:lastColumn="0" w:oddVBand="0" w:evenVBand="0" w:oddHBand="1" w:evenHBand="0" w:firstRowFirstColumn="0" w:firstRowLastColumn="0" w:lastRowFirstColumn="0" w:lastRowLastColumn="0"/>
-            </w:pPr>
-          </w:p>
-        </w:tc>
-      </w:tr>
-      <w:tr>
-        <w:tc>
-          <w:tcPr>
-            <w:cnfStyle w:val="001000000000" w:firstRow="0" w:lastRow="0" w:firstColumn="1" w:lastColumn="0" w:oddVBand="0" w:evenVBand="0" w:oddHBand="0" w:evenHBand="0" w:firstRowFirstColumn="0" w:firstRowLastColumn="0" w:lastRowFirstColumn="0" w:lastRowLastColumn="0"/>
-            <w:tcW w:w="2310" w:type="dxa"/>
-          </w:tcPr>
-          <w:p/>
-        </w:tc>
-        <w:tc>
-          <w:tcPr>
-            <w:tcW w:w="2310" w:type="dxa"/>
-          </w:tcPr>
-          <w:p>
-            <w:pPr>
-              <w:cnfStyle w:val="000000000000" w:firstRow="0" w:lastRow="0" w:firstColumn="0" w:lastColumn="0" w:oddVBand="0" w:evenVBand="0" w:oddHBand="0" w:evenHBand="0" w:firstRowFirstColumn="0" w:firstRowLastColumn="0" w:lastRowFirstColumn="0" w:lastRowLastColumn="0"/>
-            </w:pPr>
-          </w:p>
-        </w:tc>
-        <w:tc>
-          <w:tcPr>
-            <w:tcW w:w="2311" w:type="dxa"/>
-          </w:tcPr>
-          <w:p>
-            <w:pPr>
-              <w:cnfStyle w:val="000000000000" w:firstRow="0" w:lastRow="0" w:firstColumn="0" w:lastColumn="0" w:oddVBand="0" w:evenVBand="0" w:oddHBand="0" w:evenHBand="0" w:firstRowFirstColumn="0" w:firstRowLastColumn="0" w:lastRowFirstColumn="0" w:lastRowLastColumn="0"/>
-            </w:pPr>
-          </w:p>
-        </w:tc>
-      </w:tr>
-      <w:tr>
-        <w:trPr>
-          <w:cnfStyle w:val="000000100000" w:firstRow="0" w:lastRow="0" w:firstColumn="0" w:lastColumn="0" w:oddVBand="0" w:evenVBand="0" w:oddHBand="1" w:evenHBand="0" w:firstRowFirstColumn="0" w:firstRowLastColumn="0" w:lastRowFirstColumn="0" w:lastRowLastColumn="0"/>
-        </w:trPr>
-        <w:tc>
-          <w:tcPr>
-            <w:cnfStyle w:val="001000000000" w:firstRow="0" w:lastRow="0" w:firstColumn="1" w:lastColumn="0" w:oddVBand="0" w:evenVBand="0" w:oddHBand="0" w:evenHBand="0" w:firstRowFirstColumn="0" w:firstRowLastColumn="0" w:lastRowFirstColumn="0" w:lastRowLastColumn="0"/>
-            <w:tcW w:w="2310" w:type="dxa"/>
-          </w:tcPr>
-          <w:p/>
-        </w:tc>
-        <w:tc>
-          <w:tcPr>
-            <w:tcW w:w="2310" w:type="dxa"/>
-          </w:tcPr>
-          <w:p>
-            <w:pPr>
-              <w:cnfStyle w:val="000000100000" w:firstRow="0" w:lastRow="0" w:firstColumn="0" w:lastColumn="0" w:oddVBand="0" w:evenVBand="0" w:oddHBand="1" w:evenHBand="0" w:firstRowFirstColumn="0" w:firstRowLastColumn="0" w:lastRowFirstColumn="0" w:lastRowLastColumn="0"/>
-            </w:pPr>
-          </w:p>
-        </w:tc>
-        <w:tc>
-          <w:tcPr>
-            <w:tcW w:w="2311" w:type="dxa"/>
-          </w:tcPr>
-          <w:p>
-            <w:pPr>
-              <w:cnfStyle w:val="000000100000" w:firstRow="0" w:lastRow="0" w:firstColumn="0" w:lastColumn="0" w:oddVBand="0" w:evenVBand="0" w:oddHBand="1" w:evenHBand="0" w:firstRowFirstColumn="0" w:firstRowLastColumn="0" w:lastRowFirstColumn="0" w:lastRowLastColumn="0"/>
-            </w:pPr>
-          </w:p>
-        </w:tc>
-      </w:tr>
-    </w:tbl>
     <w:p>
       <w:pPr>
         <w:pStyle w:val="Heading1"/>
@@ -8796,6 +8930,14 @@
       </w:pPr>
       <w:r>
         <w:t>Appendix A: Test Screenshots</w:t>
+      </w:r>
+    </w:p>
+    <w:p>
+      <w:pPr>
+        <w:pStyle w:val="Heading2"/>
+      </w:pPr>
+      <w:r>
+        <w:t>Object Bench</w:t>
       </w:r>
     </w:p>
     <w:p/>
@@ -9435,6 +9577,7 @@
   <w:style w:type="character" w:default="1" w:styleId="DefaultParagraphFont">
     <w:name w:val="Default Paragraph Font"/>
     <w:uiPriority w:val="1"/>
+    <w:semiHidden/>
     <w:unhideWhenUsed/>
   </w:style>
   <w:style w:type="table" w:default="1" w:styleId="TableNormal">
@@ -10382,6 +10525,7 @@
   <w:style w:type="character" w:default="1" w:styleId="DefaultParagraphFont">
     <w:name w:val="Default Paragraph Font"/>
     <w:uiPriority w:val="1"/>
+    <w:semiHidden/>
     <w:unhideWhenUsed/>
   </w:style>
   <w:style w:type="table" w:default="1" w:styleId="TableNormal">

--- a/doc/Testing.docx
+++ b/doc/Testing.docx
@@ -9,8 +9,6 @@
       <w:r>
         <w:t>Testing</w:t>
       </w:r>
-      <w:bookmarkStart w:id="0" w:name="_GoBack"/>
-      <w:bookmarkEnd w:id="0"/>
     </w:p>
     <w:p>
       <w:pPr>
@@ -191,13 +189,8 @@
       </w:pPr>
       <w:r>
         <w:lastRenderedPageBreak/>
-        <w:t>#Filter</w:t>
-      </w:r>
-      <w:proofErr w:type="gramStart"/>
-      <w:r>
-        <w:t>:3</w:t>
-      </w:r>
-      <w:proofErr w:type="gramEnd"/>
+        <w:t>#Filter:3</w:t>
+      </w:r>
       <w:r>
         <w:rPr>
           <w:noProof/>
@@ -260,14 +253,27 @@
       <w:r>
         <w:t xml:space="preserve">Figure </w:t>
       </w:r>
-      <w:fldSimple w:instr=" SEQ Figure \* ARABIC ">
-        <w:r>
-          <w:rPr>
-            <w:noProof/>
-          </w:rPr>
-          <w:t>1</w:t>
-        </w:r>
-      </w:fldSimple>
+      <w:r>
+        <w:fldChar w:fldCharType="begin"/>
+      </w:r>
+      <w:r>
+        <w:instrText xml:space="preserve"> SEQ Figure \* ARABIC </w:instrText>
+      </w:r>
+      <w:r>
+        <w:fldChar w:fldCharType="separate"/>
+      </w:r>
+      <w:r>
+        <w:rPr>
+          <w:noProof/>
+        </w:rPr>
+        <w:t>1</w:t>
+      </w:r>
+      <w:r>
+        <w:rPr>
+          <w:noProof/>
+        </w:rPr>
+        <w:fldChar w:fldCharType="end"/>
+      </w:r>
       <w:r>
         <w:t xml:space="preserve"> - Sample project class diagram</w:t>
       </w:r>
@@ -422,7 +428,7 @@
         <w:pStyle w:val="Heading3"/>
       </w:pPr>
       <w:r>
-        <w:t>Java Model</w:t>
+        <w:t>String Helper</w:t>
       </w:r>
     </w:p>
     <w:p>
@@ -433,25 +439,51 @@
       <w:r>
         <w:t xml:space="preserve">Table </w:t>
       </w:r>
-      <w:fldSimple w:instr=" STYLEREF 1 \s ">
-        <w:r>
-          <w:rPr>
-            <w:noProof/>
-          </w:rPr>
-          <w:t>0</w:t>
-        </w:r>
-      </w:fldSimple>
+      <w:r>
+        <w:fldChar w:fldCharType="begin"/>
+      </w:r>
+      <w:r>
+        <w:instrText xml:space="preserve"> STYLEREF 1 \s </w:instrText>
+      </w:r>
+      <w:r>
+        <w:fldChar w:fldCharType="separate"/>
+      </w:r>
+      <w:r>
+        <w:rPr>
+          <w:noProof/>
+        </w:rPr>
+        <w:t>0</w:t>
+      </w:r>
+      <w:r>
+        <w:rPr>
+          <w:noProof/>
+        </w:rPr>
+        <w:fldChar w:fldCharType="end"/>
+      </w:r>
       <w:r>
         <w:t>-</w:t>
       </w:r>
-      <w:fldSimple w:instr=" SEQ Table \* ARABIC \s 1 ">
-        <w:r>
-          <w:rPr>
-            <w:noProof/>
-          </w:rPr>
-          <w:t>8</w:t>
-        </w:r>
-      </w:fldSimple>
+      <w:r>
+        <w:fldChar w:fldCharType="begin"/>
+      </w:r>
+      <w:r>
+        <w:instrText xml:space="preserve"> SEQ Table \* ARABIC \s 1 </w:instrText>
+      </w:r>
+      <w:r>
+        <w:fldChar w:fldCharType="separate"/>
+      </w:r>
+      <w:r>
+        <w:rPr>
+          <w:noProof/>
+        </w:rPr>
+        <w:t>9</w:t>
+      </w:r>
+      <w:r>
+        <w:rPr>
+          <w:noProof/>
+        </w:rPr>
+        <w:fldChar w:fldCharType="end"/>
+      </w:r>
     </w:p>
     <w:tbl>
       <w:tblPr>
@@ -523,7 +555,11 @@
             <w:cnfStyle w:val="001000000000" w:firstRow="0" w:lastRow="0" w:firstColumn="1" w:lastColumn="0" w:oddVBand="0" w:evenVBand="0" w:oddHBand="0" w:evenHBand="0" w:firstRowFirstColumn="0" w:firstRowLastColumn="0" w:lastRowFirstColumn="0" w:lastRowLastColumn="0"/>
             <w:tcW w:w="2310" w:type="dxa"/>
           </w:tcPr>
-          <w:p/>
+          <w:p>
+            <w:r>
+              <w:t>String</w:t>
+            </w:r>
+          </w:p>
         </w:tc>
         <w:tc>
           <w:tcPr>
@@ -533,6 +569,9 @@
             <w:pPr>
               <w:cnfStyle w:val="000000100000" w:firstRow="0" w:lastRow="0" w:firstColumn="0" w:lastColumn="0" w:oddVBand="0" w:evenVBand="0" w:oddHBand="1" w:evenHBand="0" w:firstRowFirstColumn="0" w:firstRowLastColumn="0" w:lastRowFirstColumn="0" w:lastRowLastColumn="0"/>
             </w:pPr>
+            <w:r>
+              <w:t>“TestClass.java”</w:t>
+            </w:r>
           </w:p>
         </w:tc>
         <w:tc>
@@ -552,7 +591,11 @@
             <w:cnfStyle w:val="001000000000" w:firstRow="0" w:lastRow="0" w:firstColumn="1" w:lastColumn="0" w:oddVBand="0" w:evenVBand="0" w:oddHBand="0" w:evenHBand="0" w:firstRowFirstColumn="0" w:firstRowLastColumn="0" w:lastRowFirstColumn="0" w:lastRowLastColumn="0"/>
             <w:tcW w:w="2310" w:type="dxa"/>
           </w:tcPr>
-          <w:p/>
+          <w:p>
+            <w:r>
+              <w:t>String</w:t>
+            </w:r>
+          </w:p>
         </w:tc>
         <w:tc>
           <w:tcPr>
@@ -562,6 +605,9 @@
             <w:pPr>
               <w:cnfStyle w:val="000000000000" w:firstRow="0" w:lastRow="0" w:firstColumn="0" w:lastColumn="0" w:oddVBand="0" w:evenVBand="0" w:oddHBand="0" w:evenHBand="0" w:firstRowFirstColumn="0" w:firstRowLastColumn="0" w:lastRowFirstColumn="0" w:lastRowLastColumn="0"/>
             </w:pPr>
+            <w:r>
+              <w:t>“QString</w:t>
+            </w:r>
           </w:p>
         </w:tc>
         <w:tc>
@@ -584,7 +630,11 @@
             <w:cnfStyle w:val="001000000000" w:firstRow="0" w:lastRow="0" w:firstColumn="1" w:lastColumn="0" w:oddVBand="0" w:evenVBand="0" w:oddHBand="0" w:evenHBand="0" w:firstRowFirstColumn="0" w:firstRowLastColumn="0" w:lastRowFirstColumn="0" w:lastRowLastColumn="0"/>
             <w:tcW w:w="2310" w:type="dxa"/>
           </w:tcPr>
-          <w:p/>
+          <w:p>
+            <w:r>
+              <w:t>String</w:t>
+            </w:r>
+          </w:p>
         </w:tc>
         <w:tc>
           <w:tcPr>
@@ -594,6 +644,9 @@
             <w:pPr>
               <w:cnfStyle w:val="000000100000" w:firstRow="0" w:lastRow="0" w:firstColumn="0" w:lastColumn="0" w:oddVBand="0" w:evenVBand="0" w:oddHBand="1" w:evenHBand="0" w:firstRowFirstColumn="0" w:firstRowLastColumn="0" w:lastRowFirstColumn="0" w:lastRowLastColumn="0"/>
             </w:pPr>
+            <w:r>
+              <w:t>“I”</w:t>
+            </w:r>
           </w:p>
         </w:tc>
         <w:tc>
@@ -603,6 +656,117 @@
           <w:p>
             <w:pPr>
               <w:cnfStyle w:val="000000100000" w:firstRow="0" w:lastRow="0" w:firstColumn="0" w:lastColumn="0" w:oddVBand="0" w:evenVBand="0" w:oddHBand="1" w:evenHBand="0" w:firstRowFirstColumn="0" w:firstRowLastColumn="0" w:lastRowFirstColumn="0" w:lastRowLastColumn="0"/>
+            </w:pPr>
+          </w:p>
+        </w:tc>
+      </w:tr>
+      <w:tr>
+        <w:tc>
+          <w:tcPr>
+            <w:cnfStyle w:val="001000000000" w:firstRow="0" w:lastRow="0" w:firstColumn="1" w:lastColumn="0" w:oddVBand="0" w:evenVBand="0" w:oddHBand="0" w:evenHBand="0" w:firstRowFirstColumn="0" w:firstRowLastColumn="0" w:lastRowFirstColumn="0" w:lastRowLastColumn="0"/>
+            <w:tcW w:w="2310" w:type="dxa"/>
+          </w:tcPr>
+          <w:p>
+            <w:r>
+              <w:t xml:space="preserve">String </w:t>
+            </w:r>
+          </w:p>
+        </w:tc>
+        <w:tc>
+          <w:tcPr>
+            <w:tcW w:w="2311" w:type="dxa"/>
+          </w:tcPr>
+          <w:p>
+            <w:pPr>
+              <w:cnfStyle w:val="000000000000" w:firstRow="0" w:lastRow="0" w:firstColumn="0" w:lastColumn="0" w:oddVBand="0" w:evenVBand="0" w:oddHBand="0" w:evenHBand="0" w:firstRowFirstColumn="0" w:firstRowLastColumn="0" w:lastRowFirstColumn="0" w:lastRowLastColumn="0"/>
+            </w:pPr>
+            <w:r>
+              <w:t>“[I”</w:t>
+            </w:r>
+          </w:p>
+        </w:tc>
+        <w:tc>
+          <w:tcPr>
+            <w:tcW w:w="2311" w:type="dxa"/>
+          </w:tcPr>
+          <w:p>
+            <w:pPr>
+              <w:cnfStyle w:val="000000000000" w:firstRow="0" w:lastRow="0" w:firstColumn="0" w:lastColumn="0" w:oddVBand="0" w:evenVBand="0" w:oddHBand="0" w:evenHBand="0" w:firstRowFirstColumn="0" w:firstRowLastColumn="0" w:lastRowFirstColumn="0" w:lastRowLastColumn="0"/>
+            </w:pPr>
+          </w:p>
+        </w:tc>
+      </w:tr>
+      <w:tr>
+        <w:trPr>
+          <w:cnfStyle w:val="000000100000" w:firstRow="0" w:lastRow="0" w:firstColumn="0" w:lastColumn="0" w:oddVBand="0" w:evenVBand="0" w:oddHBand="1" w:evenHBand="0" w:firstRowFirstColumn="0" w:firstRowLastColumn="0" w:lastRowFirstColumn="0" w:lastRowLastColumn="0"/>
+        </w:trPr>
+        <w:tc>
+          <w:tcPr>
+            <w:cnfStyle w:val="001000000000" w:firstRow="0" w:lastRow="0" w:firstColumn="1" w:lastColumn="0" w:oddVBand="0" w:evenVBand="0" w:oddHBand="0" w:evenHBand="0" w:firstRowFirstColumn="0" w:firstRowLastColumn="0" w:lastRowFirstColumn="0" w:lastRowLastColumn="0"/>
+            <w:tcW w:w="2310" w:type="dxa"/>
+          </w:tcPr>
+          <w:p>
+            <w:r>
+              <w:t xml:space="preserve">String </w:t>
+            </w:r>
+          </w:p>
+        </w:tc>
+        <w:tc>
+          <w:tcPr>
+            <w:tcW w:w="2311" w:type="dxa"/>
+          </w:tcPr>
+          <w:p>
+            <w:pPr>
+              <w:cnfStyle w:val="000000100000" w:firstRow="0" w:lastRow="0" w:firstColumn="0" w:lastColumn="0" w:oddVBand="0" w:evenVBand="0" w:oddHBand="1" w:evenHBand="0" w:firstRowFirstColumn="0" w:firstRowLastColumn="0" w:lastRowFirstColumn="0" w:lastRowLastColumn="0"/>
+            </w:pPr>
+            <w:r>
+              <w:t>“com.test”</w:t>
+            </w:r>
+          </w:p>
+        </w:tc>
+        <w:tc>
+          <w:tcPr>
+            <w:tcW w:w="2311" w:type="dxa"/>
+          </w:tcPr>
+          <w:p>
+            <w:pPr>
+              <w:cnfStyle w:val="000000100000" w:firstRow="0" w:lastRow="0" w:firstColumn="0" w:lastColumn="0" w:oddVBand="0" w:evenVBand="0" w:oddHBand="1" w:evenHBand="0" w:firstRowFirstColumn="0" w:firstRowLastColumn="0" w:lastRowFirstColumn="0" w:lastRowLastColumn="0"/>
+            </w:pPr>
+          </w:p>
+        </w:tc>
+      </w:tr>
+      <w:tr>
+        <w:tc>
+          <w:tcPr>
+            <w:cnfStyle w:val="001000000000" w:firstRow="0" w:lastRow="0" w:firstColumn="1" w:lastColumn="0" w:oddVBand="0" w:evenVBand="0" w:oddHBand="0" w:evenHBand="0" w:firstRowFirstColumn="0" w:firstRowLastColumn="0" w:lastRowFirstColumn="0" w:lastRowLastColumn="0"/>
+            <w:tcW w:w="2310" w:type="dxa"/>
+          </w:tcPr>
+          <w:p>
+            <w:r>
+              <w:t>String</w:t>
+            </w:r>
+          </w:p>
+        </w:tc>
+        <w:tc>
+          <w:tcPr>
+            <w:tcW w:w="2311" w:type="dxa"/>
+          </w:tcPr>
+          <w:p>
+            <w:pPr>
+              <w:cnfStyle w:val="000000000000" w:firstRow="0" w:lastRow="0" w:firstColumn="0" w:lastColumn="0" w:oddVBand="0" w:evenVBand="0" w:oddHBand="0" w:evenHBand="0" w:firstRowFirstColumn="0" w:firstRowLastColumn="0" w:lastRowFirstColumn="0" w:lastRowLastColumn="0"/>
+            </w:pPr>
+            <w:r>
+              <w:t>“TestClass”</w:t>
+            </w:r>
+          </w:p>
+        </w:tc>
+        <w:tc>
+          <w:tcPr>
+            <w:tcW w:w="2311" w:type="dxa"/>
+          </w:tcPr>
+          <w:p>
+            <w:pPr>
+              <w:cnfStyle w:val="000000000000" w:firstRow="0" w:lastRow="0" w:firstColumn="0" w:lastColumn="0" w:oddVBand="0" w:evenVBand="0" w:oddHBand="0" w:evenHBand="0" w:firstRowFirstColumn="0" w:firstRowLastColumn="0" w:lastRowFirstColumn="0" w:lastRowLastColumn="0"/>
             </w:pPr>
           </w:p>
         </w:tc>
@@ -614,7 +778,7 @@
         <w:pStyle w:val="Heading3"/>
       </w:pPr>
       <w:r>
-        <w:t>String Helper</w:t>
+        <w:t>Object Bench Utility</w:t>
       </w:r>
     </w:p>
     <w:p>
@@ -625,25 +789,51 @@
       <w:r>
         <w:t xml:space="preserve">Table </w:t>
       </w:r>
-      <w:fldSimple w:instr=" STYLEREF 1 \s ">
-        <w:r>
-          <w:rPr>
-            <w:noProof/>
-          </w:rPr>
-          <w:t>0</w:t>
-        </w:r>
-      </w:fldSimple>
+      <w:r>
+        <w:fldChar w:fldCharType="begin"/>
+      </w:r>
+      <w:r>
+        <w:instrText xml:space="preserve"> STYLEREF 1 \s </w:instrText>
+      </w:r>
+      <w:r>
+        <w:fldChar w:fldCharType="separate"/>
+      </w:r>
+      <w:r>
+        <w:rPr>
+          <w:noProof/>
+        </w:rPr>
+        <w:t>0</w:t>
+      </w:r>
+      <w:r>
+        <w:rPr>
+          <w:noProof/>
+        </w:rPr>
+        <w:fldChar w:fldCharType="end"/>
+      </w:r>
       <w:r>
         <w:t>-</w:t>
       </w:r>
-      <w:fldSimple w:instr=" SEQ Table \* ARABIC \s 1 ">
-        <w:r>
-          <w:rPr>
-            <w:noProof/>
-          </w:rPr>
-          <w:t>9</w:t>
-        </w:r>
-      </w:fldSimple>
+      <w:r>
+        <w:fldChar w:fldCharType="begin"/>
+      </w:r>
+      <w:r>
+        <w:instrText xml:space="preserve"> SEQ Table \* ARABIC \s 1 </w:instrText>
+      </w:r>
+      <w:r>
+        <w:fldChar w:fldCharType="separate"/>
+      </w:r>
+      <w:r>
+        <w:rPr>
+          <w:noProof/>
+        </w:rPr>
+        <w:t>10</w:t>
+      </w:r>
+      <w:r>
+        <w:rPr>
+          <w:noProof/>
+        </w:rPr>
+        <w:fldChar w:fldCharType="end"/>
+      </w:r>
     </w:p>
     <w:tbl>
       <w:tblPr>
@@ -715,7 +905,11 @@
             <w:cnfStyle w:val="001000000000" w:firstRow="0" w:lastRow="0" w:firstColumn="1" w:lastColumn="0" w:oddVBand="0" w:evenVBand="0" w:oddHBand="0" w:evenHBand="0" w:firstRowFirstColumn="0" w:firstRowLastColumn="0" w:lastRowFirstColumn="0" w:lastRowLastColumn="0"/>
             <w:tcW w:w="2310" w:type="dxa"/>
           </w:tcPr>
-          <w:p/>
+          <w:p>
+            <w:r>
+              <w:t>String</w:t>
+            </w:r>
+          </w:p>
         </w:tc>
         <w:tc>
           <w:tcPr>
@@ -725,6 +919,9 @@
             <w:pPr>
               <w:cnfStyle w:val="000000100000" w:firstRow="0" w:lastRow="0" w:firstColumn="0" w:lastColumn="0" w:oddVBand="0" w:evenVBand="0" w:oddHBand="1" w:evenHBand="0" w:firstRowFirstColumn="0" w:firstRowLastColumn="0" w:lastRowFirstColumn="0" w:lastRowLastColumn="0"/>
             </w:pPr>
+            <w:r>
+              <w:t>“I”</w:t>
+            </w:r>
           </w:p>
         </w:tc>
         <w:tc>
@@ -744,7 +941,11 @@
             <w:cnfStyle w:val="001000000000" w:firstRow="0" w:lastRow="0" w:firstColumn="1" w:lastColumn="0" w:oddVBand="0" w:evenVBand="0" w:oddHBand="0" w:evenHBand="0" w:firstRowFirstColumn="0" w:firstRowLastColumn="0" w:lastRowFirstColumn="0" w:lastRowLastColumn="0"/>
             <w:tcW w:w="2310" w:type="dxa"/>
           </w:tcPr>
-          <w:p/>
+          <w:p>
+            <w:r>
+              <w:t>String</w:t>
+            </w:r>
+          </w:p>
         </w:tc>
         <w:tc>
           <w:tcPr>
@@ -754,6 +955,9 @@
             <w:pPr>
               <w:cnfStyle w:val="000000000000" w:firstRow="0" w:lastRow="0" w:firstColumn="0" w:lastColumn="0" w:oddVBand="0" w:evenVBand="0" w:oddHBand="0" w:evenHBand="0" w:firstRowFirstColumn="0" w:firstRowLastColumn="0" w:lastRowFirstColumn="0" w:lastRowLastColumn="0"/>
             </w:pPr>
+            <w:r>
+              <w:t>“asdfawe”</w:t>
+            </w:r>
           </w:p>
         </w:tc>
         <w:tc>
@@ -776,7 +980,11 @@
             <w:cnfStyle w:val="001000000000" w:firstRow="0" w:lastRow="0" w:firstColumn="1" w:lastColumn="0" w:oddVBand="0" w:evenVBand="0" w:oddHBand="0" w:evenHBand="0" w:firstRowFirstColumn="0" w:firstRowLastColumn="0" w:lastRowFirstColumn="0" w:lastRowLastColumn="0"/>
             <w:tcW w:w="2310" w:type="dxa"/>
           </w:tcPr>
-          <w:p/>
+          <w:p>
+            <w:r>
+              <w:t>Class</w:t>
+            </w:r>
+          </w:p>
         </w:tc>
         <w:tc>
           <w:tcPr>
@@ -786,6 +994,9 @@
             <w:pPr>
               <w:cnfStyle w:val="000000100000" w:firstRow="0" w:lastRow="0" w:firstColumn="0" w:lastColumn="0" w:oddVBand="0" w:evenVBand="0" w:oddHBand="1" w:evenHBand="0" w:firstRowFirstColumn="0" w:firstRowLastColumn="0" w:lastRowFirstColumn="0" w:lastRowLastColumn="0"/>
             </w:pPr>
+            <w:r>
+              <w:t>Int</w:t>
+            </w:r>
           </w:p>
         </w:tc>
         <w:tc>
@@ -799,67 +1010,7 @@
           </w:p>
         </w:tc>
       </w:tr>
-    </w:tbl>
-    <w:p/>
-    <w:p>
-      <w:pPr>
-        <w:pStyle w:val="Heading3"/>
-      </w:pPr>
-      <w:r>
-        <w:t>Object Bench Utility</w:t>
-      </w:r>
-    </w:p>
-    <w:p>
-      <w:pPr>
-        <w:pStyle w:val="Caption"/>
-        <w:keepNext/>
-      </w:pPr>
-      <w:r>
-        <w:t xml:space="preserve">Table </w:t>
-      </w:r>
-      <w:fldSimple w:instr=" STYLEREF 1 \s ">
-        <w:r>
-          <w:rPr>
-            <w:noProof/>
-          </w:rPr>
-          <w:t>0</w:t>
-        </w:r>
-      </w:fldSimple>
-      <w:r>
-        <w:t>-</w:t>
-      </w:r>
-      <w:fldSimple w:instr=" SEQ Table \* ARABIC \s 1 ">
-        <w:r>
-          <w:rPr>
-            <w:noProof/>
-          </w:rPr>
-          <w:t>10</w:t>
-        </w:r>
-      </w:fldSimple>
-    </w:p>
-    <w:tbl>
-      <w:tblPr>
-        <w:tblStyle w:val="LightList-Accent1"/>
-        <w:tblW w:w="0" w:type="auto"/>
-        <w:tblBorders>
-          <w:top w:val="single" w:sz="4" w:space="0" w:color="auto"/>
-          <w:left w:val="single" w:sz="4" w:space="0" w:color="auto"/>
-          <w:bottom w:val="single" w:sz="4" w:space="0" w:color="auto"/>
-          <w:right w:val="single" w:sz="4" w:space="0" w:color="auto"/>
-          <w:insideH w:val="single" w:sz="4" w:space="0" w:color="auto"/>
-          <w:insideV w:val="single" w:sz="4" w:space="0" w:color="auto"/>
-        </w:tblBorders>
-        <w:tblLook w:val="04A0" w:firstRow="1" w:lastRow="0" w:firstColumn="1" w:lastColumn="0" w:noHBand="0" w:noVBand="1"/>
-      </w:tblPr>
-      <w:tblGrid>
-        <w:gridCol w:w="2310"/>
-        <w:gridCol w:w="2311"/>
-        <w:gridCol w:w="2311"/>
-      </w:tblGrid>
       <w:tr>
-        <w:trPr>
-          <w:cnfStyle w:val="100000000000" w:firstRow="1" w:lastRow="0" w:firstColumn="0" w:lastColumn="0" w:oddVBand="0" w:evenVBand="0" w:oddHBand="0" w:evenHBand="0" w:firstRowFirstColumn="0" w:firstRowLastColumn="0" w:lastRowFirstColumn="0" w:lastRowLastColumn="0"/>
-        </w:trPr>
         <w:tc>
           <w:tcPr>
             <w:cnfStyle w:val="001000000000" w:firstRow="0" w:lastRow="0" w:firstColumn="1" w:lastColumn="0" w:oddVBand="0" w:evenVBand="0" w:oddHBand="0" w:evenHBand="0" w:firstRowFirstColumn="0" w:firstRowLastColumn="0" w:lastRowFirstColumn="0" w:lastRowLastColumn="0"/>
@@ -867,7 +1018,7 @@
           </w:tcPr>
           <w:p>
             <w:r>
-              <w:t>Type</w:t>
+              <w:t>Class</w:t>
             </w:r>
           </w:p>
         </w:tc>
@@ -877,10 +1028,10 @@
           </w:tcPr>
           <w:p>
             <w:pPr>
-              <w:cnfStyle w:val="100000000000" w:firstRow="1" w:lastRow="0" w:firstColumn="0" w:lastColumn="0" w:oddVBand="0" w:evenVBand="0" w:oddHBand="0" w:evenHBand="0" w:firstRowFirstColumn="0" w:firstRowLastColumn="0" w:lastRowFirstColumn="0" w:lastRowLastColumn="0"/>
-            </w:pPr>
-            <w:r>
-              <w:t>Value</w:t>
+              <w:cnfStyle w:val="000000000000" w:firstRow="0" w:lastRow="0" w:firstColumn="0" w:lastColumn="0" w:oddVBand="0" w:evenVBand="0" w:oddHBand="0" w:evenHBand="0" w:firstRowFirstColumn="0" w:firstRowLastColumn="0" w:lastRowFirstColumn="0" w:lastRowLastColumn="0"/>
+            </w:pPr>
+            <w:r>
+              <w:t>String</w:t>
             </w:r>
           </w:p>
         </w:tc>
@@ -890,11 +1041,8 @@
           </w:tcPr>
           <w:p>
             <w:pPr>
-              <w:cnfStyle w:val="100000000000" w:firstRow="1" w:lastRow="0" w:firstColumn="0" w:lastColumn="0" w:oddVBand="0" w:evenVBand="0" w:oddHBand="0" w:evenHBand="0" w:firstRowFirstColumn="0" w:firstRowLastColumn="0" w:lastRowFirstColumn="0" w:lastRowLastColumn="0"/>
-            </w:pPr>
-            <w:r>
-              <w:t>Notes</w:t>
-            </w:r>
+              <w:cnfStyle w:val="000000000000" w:firstRow="0" w:lastRow="0" w:firstColumn="0" w:lastColumn="0" w:oddVBand="0" w:evenVBand="0" w:oddHBand="0" w:evenHBand="0" w:firstRowFirstColumn="0" w:firstRowLastColumn="0" w:lastRowFirstColumn="0" w:lastRowLastColumn="0"/>
+            </w:pPr>
           </w:p>
         </w:tc>
       </w:tr>
@@ -907,7 +1055,11 @@
             <w:cnfStyle w:val="001000000000" w:firstRow="0" w:lastRow="0" w:firstColumn="1" w:lastColumn="0" w:oddVBand="0" w:evenVBand="0" w:oddHBand="0" w:evenHBand="0" w:firstRowFirstColumn="0" w:firstRowLastColumn="0" w:lastRowFirstColumn="0" w:lastRowLastColumn="0"/>
             <w:tcW w:w="2310" w:type="dxa"/>
           </w:tcPr>
-          <w:p/>
+          <w:p>
+            <w:r>
+              <w:t>Class</w:t>
+            </w:r>
+          </w:p>
         </w:tc>
         <w:tc>
           <w:tcPr>
@@ -917,67 +1069,9 @@
             <w:pPr>
               <w:cnfStyle w:val="000000100000" w:firstRow="0" w:lastRow="0" w:firstColumn="0" w:lastColumn="0" w:oddVBand="0" w:evenVBand="0" w:oddHBand="1" w:evenHBand="0" w:firstRowFirstColumn="0" w:firstRowLastColumn="0" w:lastRowFirstColumn="0" w:lastRowLastColumn="0"/>
             </w:pPr>
-          </w:p>
-        </w:tc>
-        <w:tc>
-          <w:tcPr>
-            <w:tcW w:w="2311" w:type="dxa"/>
-          </w:tcPr>
-          <w:p>
-            <w:pPr>
-              <w:cnfStyle w:val="000000100000" w:firstRow="0" w:lastRow="0" w:firstColumn="0" w:lastColumn="0" w:oddVBand="0" w:evenVBand="0" w:oddHBand="1" w:evenHBand="0" w:firstRowFirstColumn="0" w:firstRowLastColumn="0" w:lastRowFirstColumn="0" w:lastRowLastColumn="0"/>
-            </w:pPr>
-          </w:p>
-        </w:tc>
-      </w:tr>
-      <w:tr>
-        <w:tc>
-          <w:tcPr>
-            <w:cnfStyle w:val="001000000000" w:firstRow="0" w:lastRow="0" w:firstColumn="1" w:lastColumn="0" w:oddVBand="0" w:evenVBand="0" w:oddHBand="0" w:evenHBand="0" w:firstRowFirstColumn="0" w:firstRowLastColumn="0" w:lastRowFirstColumn="0" w:lastRowLastColumn="0"/>
-            <w:tcW w:w="2310" w:type="dxa"/>
-          </w:tcPr>
-          <w:p/>
-        </w:tc>
-        <w:tc>
-          <w:tcPr>
-            <w:tcW w:w="2311" w:type="dxa"/>
-          </w:tcPr>
-          <w:p>
-            <w:pPr>
-              <w:cnfStyle w:val="000000000000" w:firstRow="0" w:lastRow="0" w:firstColumn="0" w:lastColumn="0" w:oddVBand="0" w:evenVBand="0" w:oddHBand="0" w:evenHBand="0" w:firstRowFirstColumn="0" w:firstRowLastColumn="0" w:lastRowFirstColumn="0" w:lastRowLastColumn="0"/>
-            </w:pPr>
-          </w:p>
-        </w:tc>
-        <w:tc>
-          <w:tcPr>
-            <w:tcW w:w="2311" w:type="dxa"/>
-          </w:tcPr>
-          <w:p>
-            <w:pPr>
-              <w:cnfStyle w:val="000000000000" w:firstRow="0" w:lastRow="0" w:firstColumn="0" w:lastColumn="0" w:oddVBand="0" w:evenVBand="0" w:oddHBand="0" w:evenHBand="0" w:firstRowFirstColumn="0" w:firstRowLastColumn="0" w:lastRowFirstColumn="0" w:lastRowLastColumn="0"/>
-            </w:pPr>
-          </w:p>
-        </w:tc>
-      </w:tr>
-      <w:tr>
-        <w:trPr>
-          <w:cnfStyle w:val="000000100000" w:firstRow="0" w:lastRow="0" w:firstColumn="0" w:lastColumn="0" w:oddVBand="0" w:evenVBand="0" w:oddHBand="1" w:evenHBand="0" w:firstRowFirstColumn="0" w:firstRowLastColumn="0" w:lastRowFirstColumn="0" w:lastRowLastColumn="0"/>
-        </w:trPr>
-        <w:tc>
-          <w:tcPr>
-            <w:cnfStyle w:val="001000000000" w:firstRow="0" w:lastRow="0" w:firstColumn="1" w:lastColumn="0" w:oddVBand="0" w:evenVBand="0" w:oddHBand="0" w:evenHBand="0" w:firstRowFirstColumn="0" w:firstRowLastColumn="0" w:lastRowFirstColumn="0" w:lastRowLastColumn="0"/>
-            <w:tcW w:w="2310" w:type="dxa"/>
-          </w:tcPr>
-          <w:p/>
-        </w:tc>
-        <w:tc>
-          <w:tcPr>
-            <w:tcW w:w="2311" w:type="dxa"/>
-          </w:tcPr>
-          <w:p>
-            <w:pPr>
-              <w:cnfStyle w:val="000000100000" w:firstRow="0" w:lastRow="0" w:firstColumn="0" w:lastColumn="0" w:oddVBand="0" w:evenVBand="0" w:oddHBand="1" w:evenHBand="0" w:firstRowFirstColumn="0" w:firstRowLastColumn="0" w:lastRowFirstColumn="0" w:lastRowLastColumn="0"/>
-            </w:pPr>
+            <w:r>
+              <w:t>boolean</w:t>
+            </w:r>
           </w:p>
         </w:tc>
         <w:tc>
@@ -1017,25 +1111,51 @@
       <w:r>
         <w:t xml:space="preserve">Table </w:t>
       </w:r>
-      <w:fldSimple w:instr=" STYLEREF 1 \s ">
-        <w:r>
-          <w:rPr>
-            <w:noProof/>
-          </w:rPr>
-          <w:t>0</w:t>
-        </w:r>
-      </w:fldSimple>
+      <w:r>
+        <w:fldChar w:fldCharType="begin"/>
+      </w:r>
+      <w:r>
+        <w:instrText xml:space="preserve"> STYLEREF 1 \s </w:instrText>
+      </w:r>
+      <w:r>
+        <w:fldChar w:fldCharType="separate"/>
+      </w:r>
+      <w:r>
+        <w:rPr>
+          <w:noProof/>
+        </w:rPr>
+        <w:t>0</w:t>
+      </w:r>
+      <w:r>
+        <w:rPr>
+          <w:noProof/>
+        </w:rPr>
+        <w:fldChar w:fldCharType="end"/>
+      </w:r>
       <w:r>
         <w:t>-</w:t>
       </w:r>
-      <w:fldSimple w:instr=" SEQ Table \* ARABIC \s 1 ">
-        <w:r>
-          <w:rPr>
-            <w:noProof/>
-          </w:rPr>
-          <w:t>1</w:t>
-        </w:r>
-      </w:fldSimple>
+      <w:r>
+        <w:fldChar w:fldCharType="begin"/>
+      </w:r>
+      <w:r>
+        <w:instrText xml:space="preserve"> SEQ Table \* ARABIC \s 1 </w:instrText>
+      </w:r>
+      <w:r>
+        <w:fldChar w:fldCharType="separate"/>
+      </w:r>
+      <w:r>
+        <w:rPr>
+          <w:noProof/>
+        </w:rPr>
+        <w:t>1</w:t>
+      </w:r>
+      <w:r>
+        <w:rPr>
+          <w:noProof/>
+        </w:rPr>
+        <w:fldChar w:fldCharType="end"/>
+      </w:r>
     </w:p>
     <w:tbl>
       <w:tblPr>
@@ -1161,15 +1281,7 @@
               <w:cnfStyle w:val="000000100000" w:firstRow="0" w:lastRow="0" w:firstColumn="0" w:lastColumn="0" w:oddVBand="0" w:evenVBand="0" w:oddHBand="1" w:evenHBand="0" w:firstRowFirstColumn="0" w:firstRowLastColumn="0" w:lastRowFirstColumn="0" w:lastRowLastColumn="0"/>
             </w:pPr>
             <w:r>
-              <w:t>Instance(</w:t>
-            </w:r>
-            <w:proofErr w:type="spellStart"/>
-            <w:r>
-              <w:t>CrewMember</w:t>
-            </w:r>
-            <w:proofErr w:type="spellEnd"/>
-            <w:r>
-              <w:t>)</w:t>
+              <w:t>Instance(CrewMember)</w:t>
             </w:r>
           </w:p>
         </w:tc>
@@ -1237,15 +1349,7 @@
               <w:cnfStyle w:val="000000000000" w:firstRow="0" w:lastRow="0" w:firstColumn="0" w:lastColumn="0" w:oddVBand="0" w:evenVBand="0" w:oddHBand="0" w:evenHBand="0" w:firstRowFirstColumn="0" w:firstRowLastColumn="0" w:lastRowFirstColumn="0" w:lastRowLastColumn="0"/>
             </w:pPr>
             <w:r>
-              <w:t>Instance(</w:t>
-            </w:r>
-            <w:proofErr w:type="spellStart"/>
-            <w:r>
-              <w:t>CrewMember</w:t>
-            </w:r>
-            <w:proofErr w:type="spellEnd"/>
-            <w:r>
-              <w:t>)x3</w:t>
+              <w:t>Instance(CrewMember)x3</w:t>
             </w:r>
           </w:p>
           <w:p>
@@ -1346,15 +1450,7 @@
               <w:cnfStyle w:val="000000100000" w:firstRow="0" w:lastRow="0" w:firstColumn="0" w:lastColumn="0" w:oddVBand="0" w:evenVBand="0" w:oddHBand="1" w:evenHBand="0" w:firstRowFirstColumn="0" w:firstRowLastColumn="0" w:lastRowFirstColumn="0" w:lastRowLastColumn="0"/>
             </w:pPr>
             <w:r>
-              <w:t>Method(</w:t>
-            </w:r>
-            <w:proofErr w:type="spellStart"/>
-            <w:r>
-              <w:t>launchShip</w:t>
-            </w:r>
-            <w:proofErr w:type="spellEnd"/>
-            <w:r>
-              <w:t>)</w:t>
+              <w:t>Method(launchShip)</w:t>
             </w:r>
           </w:p>
         </w:tc>
@@ -1367,32 +1463,7 @@
               <w:cnfStyle w:val="000000100000" w:firstRow="0" w:lastRow="0" w:firstColumn="0" w:lastColumn="0" w:oddVBand="0" w:evenVBand="0" w:oddHBand="1" w:evenHBand="0" w:firstRowFirstColumn="0" w:firstRowLastColumn="0" w:lastRowFirstColumn="0" w:lastRowLastColumn="0"/>
             </w:pPr>
             <w:r>
-              <w:t xml:space="preserve">To test if a method can be called, in this case the </w:t>
-            </w:r>
-            <w:proofErr w:type="spellStart"/>
-            <w:proofErr w:type="gramStart"/>
-            <w:r>
-              <w:t>launchShip</w:t>
-            </w:r>
-            <w:proofErr w:type="spellEnd"/>
-            <w:r>
-              <w:t>(</w:t>
-            </w:r>
-            <w:proofErr w:type="gramEnd"/>
-            <w:r>
-              <w:t xml:space="preserve">) method which simply switches a </w:t>
-            </w:r>
-            <w:proofErr w:type="spellStart"/>
-            <w:r>
-              <w:t>boolean</w:t>
-            </w:r>
-            <w:proofErr w:type="spellEnd"/>
-            <w:r>
-              <w:t xml:space="preserve"> flag </w:t>
-            </w:r>
-            <w:r>
-              <w:lastRenderedPageBreak/>
-              <w:t>from false to true.</w:t>
+              <w:t>To test if a method can be called, in this case the launchShip() method which simply switches a boolean flag from false to true.</w:t>
             </w:r>
           </w:p>
         </w:tc>
@@ -1405,12 +1476,7 @@
               <w:cnfStyle w:val="000000100000" w:firstRow="0" w:lastRow="0" w:firstColumn="0" w:lastColumn="0" w:oddVBand="0" w:evenVBand="0" w:oddHBand="1" w:evenHBand="0" w:firstRowFirstColumn="0" w:firstRowLastColumn="0" w:lastRowFirstColumn="0" w:lastRowLastColumn="0"/>
             </w:pPr>
             <w:r>
-              <w:lastRenderedPageBreak/>
-              <w:t xml:space="preserve">The system should return a value of true displayed in a dialog informing the user of the result of the </w:t>
-            </w:r>
-            <w:r>
-              <w:lastRenderedPageBreak/>
-              <w:t>methods return call.</w:t>
+              <w:t>The system should return a value of true displayed in a dialog informing the user of the result of the methods return call.</w:t>
             </w:r>
           </w:p>
         </w:tc>
@@ -1426,99 +1492,87 @@
           </w:tcPr>
           <w:p>
             <w:r>
+              <w:t>4</w:t>
+            </w:r>
+          </w:p>
+        </w:tc>
+        <w:tc>
+          <w:tcPr>
+            <w:tcW w:w="1282" w:type="dxa"/>
+          </w:tcPr>
+          <w:p>
+            <w:pPr>
+              <w:cnfStyle w:val="000000000000" w:firstRow="0" w:lastRow="0" w:firstColumn="0" w:lastColumn="0" w:oddVBand="0" w:evenVBand="0" w:oddHBand="0" w:evenHBand="0" w:firstRowFirstColumn="0" w:firstRowLastColumn="0" w:lastRowFirstColumn="0" w:lastRowLastColumn="0"/>
+            </w:pPr>
+            <w:r>
+              <w:t>Output</w:t>
+            </w:r>
+          </w:p>
+        </w:tc>
+        <w:tc>
+          <w:tcPr>
+            <w:tcW w:w="2551" w:type="dxa"/>
+          </w:tcPr>
+          <w:p>
+            <w:pPr>
+              <w:cnfStyle w:val="000000000000" w:firstRow="0" w:lastRow="0" w:firstColumn="0" w:lastColumn="0" w:oddVBand="0" w:evenVBand="0" w:oddHBand="0" w:evenHBand="0" w:firstRowFirstColumn="0" w:firstRowLastColumn="0" w:lastRowFirstColumn="0" w:lastRowLastColumn="0"/>
+            </w:pPr>
+            <w:r>
+              <w:t>Instance(CrewMember)</w:t>
+            </w:r>
+          </w:p>
+          <w:p>
+            <w:pPr>
+              <w:cnfStyle w:val="000000000000" w:firstRow="0" w:lastRow="0" w:firstColumn="0" w:lastColumn="0" w:oddVBand="0" w:evenVBand="0" w:oddHBand="0" w:evenHBand="0" w:firstRowFirstColumn="0" w:firstRowLastColumn="0" w:lastRowFirstColumn="0" w:lastRowLastColumn="0"/>
+            </w:pPr>
+            <w:r>
+              <w:t>Method(addToWage)</w:t>
+            </w:r>
+          </w:p>
+        </w:tc>
+        <w:tc>
+          <w:tcPr>
+            <w:tcW w:w="2693" w:type="dxa"/>
+          </w:tcPr>
+          <w:p>
+            <w:pPr>
+              <w:cnfStyle w:val="000000000000" w:firstRow="0" w:lastRow="0" w:firstColumn="0" w:lastColumn="0" w:oddVBand="0" w:evenVBand="0" w:oddHBand="0" w:evenHBand="0" w:firstRowFirstColumn="0" w:firstRowLastColumn="0" w:lastRowFirstColumn="0" w:lastRowLastColumn="0"/>
+            </w:pPr>
+            <w:r>
+              <w:t xml:space="preserve">To test if a method can be called and output results based on the input parameters. The method here takes a parameter of integer, </w:t>
+            </w:r>
+            <w:r>
               <w:lastRenderedPageBreak/>
-              <w:t>4</w:t>
-            </w:r>
-          </w:p>
-        </w:tc>
-        <w:tc>
-          <w:tcPr>
-            <w:tcW w:w="1282" w:type="dxa"/>
-          </w:tcPr>
+              <w:t xml:space="preserve">this number is then added to the salary field, </w:t>
+            </w:r>
+            <w:r>
+              <w:t>and the</w:t>
+            </w:r>
+            <w:r>
+              <w:t xml:space="preserve"> result will be the salary plus the integer.</w:t>
+            </w:r>
+          </w:p>
           <w:p>
             <w:pPr>
               <w:cnfStyle w:val="000000000000" w:firstRow="0" w:lastRow="0" w:firstColumn="0" w:lastColumn="0" w:oddVBand="0" w:evenVBand="0" w:oddHBand="0" w:evenHBand="0" w:firstRowFirstColumn="0" w:firstRowLastColumn="0" w:lastRowFirstColumn="0" w:lastRowLastColumn="0"/>
             </w:pPr>
-            <w:r>
-              <w:t>Output</w:t>
-            </w:r>
-          </w:p>
-        </w:tc>
-        <w:tc>
-          <w:tcPr>
-            <w:tcW w:w="2551" w:type="dxa"/>
-          </w:tcPr>
+          </w:p>
           <w:p>
             <w:pPr>
               <w:cnfStyle w:val="000000000000" w:firstRow="0" w:lastRow="0" w:firstColumn="0" w:lastColumn="0" w:oddVBand="0" w:evenVBand="0" w:oddHBand="0" w:evenHBand="0" w:firstRowFirstColumn="0" w:firstRowLastColumn="0" w:lastRowFirstColumn="0" w:lastRowLastColumn="0"/>
             </w:pPr>
-            <w:r>
-              <w:t>Instance(</w:t>
-            </w:r>
-            <w:proofErr w:type="spellStart"/>
-            <w:r>
-              <w:t>CrewMember</w:t>
-            </w:r>
-            <w:proofErr w:type="spellEnd"/>
-            <w:r>
-              <w:t>)</w:t>
-            </w:r>
-          </w:p>
+          </w:p>
+        </w:tc>
+        <w:tc>
+          <w:tcPr>
+            <w:tcW w:w="2330" w:type="dxa"/>
+          </w:tcPr>
           <w:p>
             <w:pPr>
               <w:cnfStyle w:val="000000000000" w:firstRow="0" w:lastRow="0" w:firstColumn="0" w:lastColumn="0" w:oddVBand="0" w:evenVBand="0" w:oddHBand="0" w:evenHBand="0" w:firstRowFirstColumn="0" w:firstRowLastColumn="0" w:lastRowFirstColumn="0" w:lastRowLastColumn="0"/>
             </w:pPr>
             <w:r>
-              <w:t>Method(</w:t>
-            </w:r>
-            <w:proofErr w:type="spellStart"/>
-            <w:r>
-              <w:t>addToWage</w:t>
-            </w:r>
-            <w:proofErr w:type="spellEnd"/>
-            <w:r>
-              <w:t>)</w:t>
-            </w:r>
-          </w:p>
-        </w:tc>
-        <w:tc>
-          <w:tcPr>
-            <w:tcW w:w="2693" w:type="dxa"/>
-          </w:tcPr>
-          <w:p>
-            <w:pPr>
-              <w:cnfStyle w:val="000000000000" w:firstRow="0" w:lastRow="0" w:firstColumn="0" w:lastColumn="0" w:oddVBand="0" w:evenVBand="0" w:oddHBand="0" w:evenHBand="0" w:firstRowFirstColumn="0" w:firstRowLastColumn="0" w:lastRowFirstColumn="0" w:lastRowLastColumn="0"/>
-            </w:pPr>
-            <w:r>
-              <w:t xml:space="preserve">To test if a method can be called and output results based on the input parameters. The method here takes a parameter of integer, this number is then added to the salary field, </w:t>
-            </w:r>
-            <w:r>
-              <w:t>and the</w:t>
-            </w:r>
-            <w:r>
-              <w:t xml:space="preserve"> result will be the salary plus the integer.</w:t>
-            </w:r>
-          </w:p>
-          <w:p>
-            <w:pPr>
-              <w:cnfStyle w:val="000000000000" w:firstRow="0" w:lastRow="0" w:firstColumn="0" w:lastColumn="0" w:oddVBand="0" w:evenVBand="0" w:oddHBand="0" w:evenHBand="0" w:firstRowFirstColumn="0" w:firstRowLastColumn="0" w:lastRowFirstColumn="0" w:lastRowLastColumn="0"/>
-            </w:pPr>
-          </w:p>
-          <w:p>
-            <w:pPr>
-              <w:cnfStyle w:val="000000000000" w:firstRow="0" w:lastRow="0" w:firstColumn="0" w:lastColumn="0" w:oddVBand="0" w:evenVBand="0" w:oddHBand="0" w:evenHBand="0" w:firstRowFirstColumn="0" w:firstRowLastColumn="0" w:lastRowFirstColumn="0" w:lastRowLastColumn="0"/>
-            </w:pPr>
-          </w:p>
-        </w:tc>
-        <w:tc>
-          <w:tcPr>
-            <w:tcW w:w="2330" w:type="dxa"/>
-          </w:tcPr>
-          <w:p>
-            <w:pPr>
-              <w:cnfStyle w:val="000000000000" w:firstRow="0" w:lastRow="0" w:firstColumn="0" w:lastColumn="0" w:oddVBand="0" w:evenVBand="0" w:oddHBand="0" w:evenHBand="0" w:firstRowFirstColumn="0" w:firstRowLastColumn="0" w:lastRowFirstColumn="0" w:lastRowLastColumn="0"/>
-            </w:pPr>
-            <w:r>
+              <w:lastRenderedPageBreak/>
               <w:t xml:space="preserve">The system will display the added value in a dialog along with the return type. </w:t>
             </w:r>
           </w:p>
@@ -1541,6 +1595,7 @@
           </w:tcPr>
           <w:p>
             <w:r>
+              <w:lastRenderedPageBreak/>
               <w:t>5</w:t>
             </w:r>
           </w:p>
@@ -1752,25 +1807,51 @@
       <w:r>
         <w:t xml:space="preserve">Table </w:t>
       </w:r>
-      <w:fldSimple w:instr=" STYLEREF 1 \s ">
-        <w:r>
-          <w:rPr>
-            <w:noProof/>
-          </w:rPr>
-          <w:t>0</w:t>
-        </w:r>
-      </w:fldSimple>
+      <w:r>
+        <w:fldChar w:fldCharType="begin"/>
+      </w:r>
+      <w:r>
+        <w:instrText xml:space="preserve"> STYLEREF 1 \s </w:instrText>
+      </w:r>
+      <w:r>
+        <w:fldChar w:fldCharType="separate"/>
+      </w:r>
+      <w:r>
+        <w:rPr>
+          <w:noProof/>
+        </w:rPr>
+        <w:t>0</w:t>
+      </w:r>
+      <w:r>
+        <w:rPr>
+          <w:noProof/>
+        </w:rPr>
+        <w:fldChar w:fldCharType="end"/>
+      </w:r>
       <w:r>
         <w:t>-</w:t>
       </w:r>
-      <w:fldSimple w:instr=" SEQ Table \* ARABIC \s 1 ">
-        <w:r>
-          <w:rPr>
-            <w:noProof/>
-          </w:rPr>
-          <w:t>2</w:t>
-        </w:r>
-      </w:fldSimple>
+      <w:r>
+        <w:fldChar w:fldCharType="begin"/>
+      </w:r>
+      <w:r>
+        <w:instrText xml:space="preserve"> SEQ Table \* ARABIC \s 1 </w:instrText>
+      </w:r>
+      <w:r>
+        <w:fldChar w:fldCharType="separate"/>
+      </w:r>
+      <w:r>
+        <w:rPr>
+          <w:noProof/>
+        </w:rPr>
+        <w:t>2</w:t>
+      </w:r>
+      <w:r>
+        <w:rPr>
+          <w:noProof/>
+        </w:rPr>
+        <w:fldChar w:fldCharType="end"/>
+      </w:r>
     </w:p>
     <w:tbl>
       <w:tblPr>
@@ -1895,15 +1976,7 @@
               <w:cnfStyle w:val="000000100000" w:firstRow="0" w:lastRow="0" w:firstColumn="0" w:lastColumn="0" w:oddVBand="0" w:evenVBand="0" w:oddHBand="1" w:evenHBand="0" w:firstRowFirstColumn="0" w:firstRowLastColumn="0" w:lastRowFirstColumn="0" w:lastRowLastColumn="0"/>
             </w:pPr>
             <w:r>
-              <w:t>New Class(Name: “</w:t>
-            </w:r>
-            <w:proofErr w:type="spellStart"/>
-            <w:r>
-              <w:t>TestClass</w:t>
-            </w:r>
-            <w:proofErr w:type="spellEnd"/>
-            <w:r>
-              <w:t>” Template: Standard)</w:t>
+              <w:t>New Class(Name: “TestClass” Template: Standard)</w:t>
             </w:r>
           </w:p>
         </w:tc>
@@ -1968,15 +2041,7 @@
               <w:cnfStyle w:val="000000000000" w:firstRow="0" w:lastRow="0" w:firstColumn="0" w:lastColumn="0" w:oddVBand="0" w:evenVBand="0" w:oddHBand="0" w:evenHBand="0" w:firstRowFirstColumn="0" w:firstRowLastColumn="0" w:lastRowFirstColumn="0" w:lastRowLastColumn="0"/>
             </w:pPr>
             <w:r>
-              <w:t>New Package(Name: “</w:t>
-            </w:r>
-            <w:proofErr w:type="spellStart"/>
-            <w:r>
-              <w:t>TestPackage</w:t>
-            </w:r>
-            <w:proofErr w:type="spellEnd"/>
-            <w:r>
-              <w:t>”)</w:t>
+              <w:t>New Package(Name: “TestPackage”)</w:t>
             </w:r>
           </w:p>
         </w:tc>
@@ -2044,15 +2109,7 @@
               <w:cnfStyle w:val="000000100000" w:firstRow="0" w:lastRow="0" w:firstColumn="0" w:lastColumn="0" w:oddVBand="0" w:evenVBand="0" w:oddHBand="1" w:evenHBand="0" w:firstRowFirstColumn="0" w:firstRowLastColumn="0" w:lastRowFirstColumn="0" w:lastRowLastColumn="0"/>
             </w:pPr>
             <w:r>
-              <w:t>Class(</w:t>
-            </w:r>
-            <w:proofErr w:type="spellStart"/>
-            <w:r>
-              <w:t>TestClass</w:t>
-            </w:r>
-            <w:proofErr w:type="spellEnd"/>
-            <w:r>
-              <w:t>)</w:t>
+              <w:t>Class(TestClass)</w:t>
             </w:r>
           </w:p>
         </w:tc>
@@ -2117,15 +2174,7 @@
               <w:cnfStyle w:val="000000000000" w:firstRow="0" w:lastRow="0" w:firstColumn="0" w:lastColumn="0" w:oddVBand="0" w:evenVBand="0" w:oddHBand="0" w:evenHBand="0" w:firstRowFirstColumn="0" w:firstRowLastColumn="0" w:lastRowFirstColumn="0" w:lastRowLastColumn="0"/>
             </w:pPr>
             <w:r>
-              <w:t>Package(</w:t>
-            </w:r>
-            <w:proofErr w:type="spellStart"/>
-            <w:r>
-              <w:t>TestPackage</w:t>
-            </w:r>
-            <w:proofErr w:type="spellEnd"/>
-            <w:r>
-              <w:t>)</w:t>
+              <w:t>Package(TestPackage)</w:t>
             </w:r>
           </w:p>
         </w:tc>
@@ -2308,7 +2357,6 @@
           </w:tcPr>
           <w:p>
             <w:r>
-              <w:lastRenderedPageBreak/>
               <w:t>7</w:t>
             </w:r>
           </w:p>
@@ -2334,21 +2382,8 @@
             <w:pPr>
               <w:cnfStyle w:val="000000100000" w:firstRow="0" w:lastRow="0" w:firstColumn="0" w:lastColumn="0" w:oddVBand="0" w:evenVBand="0" w:oddHBand="1" w:evenHBand="0" w:firstRowFirstColumn="0" w:firstRowLastColumn="0" w:lastRowFirstColumn="0" w:lastRowLastColumn="0"/>
             </w:pPr>
-            <w:proofErr w:type="spellStart"/>
-            <w:r>
-              <w:t>NewPackage</w:t>
-            </w:r>
-            <w:proofErr w:type="spellEnd"/>
-            <w:r>
-              <w:t>(“</w:t>
-            </w:r>
-            <w:proofErr w:type="spellStart"/>
-            <w:r>
-              <w:t>package.test</w:t>
-            </w:r>
-            <w:proofErr w:type="spellEnd"/>
-            <w:r>
-              <w:t>”)</w:t>
+            <w:r>
+              <w:t>NewPackage(“package.test”)</w:t>
             </w:r>
           </w:p>
         </w:tc>
@@ -2412,13 +2447,8 @@
             <w:pPr>
               <w:cnfStyle w:val="000000000000" w:firstRow="0" w:lastRow="0" w:firstColumn="0" w:lastColumn="0" w:oddVBand="0" w:evenVBand="0" w:oddHBand="0" w:evenHBand="0" w:firstRowFirstColumn="0" w:firstRowLastColumn="0" w:lastRowFirstColumn="0" w:lastRowLastColumn="0"/>
             </w:pPr>
-            <w:proofErr w:type="spellStart"/>
-            <w:r>
-              <w:t>NewClass</w:t>
-            </w:r>
-            <w:proofErr w:type="spellEnd"/>
-            <w:r>
-              <w:t>(“Test Class”)</w:t>
+            <w:r>
+              <w:t>NewClass(“Test Class”)</w:t>
             </w:r>
           </w:p>
         </w:tc>
@@ -2460,6 +2490,7 @@
           </w:tcPr>
           <w:p>
             <w:r>
+              <w:lastRenderedPageBreak/>
               <w:t>9</w:t>
             </w:r>
           </w:p>
@@ -2486,15 +2517,7 @@
               <w:cnfStyle w:val="000000100000" w:firstRow="0" w:lastRow="0" w:firstColumn="0" w:lastColumn="0" w:oddVBand="0" w:evenVBand="0" w:oddHBand="1" w:evenHBand="0" w:firstRowFirstColumn="0" w:firstRowLastColumn="0" w:lastRowFirstColumn="0" w:lastRowLastColumn="0"/>
             </w:pPr>
             <w:r>
-              <w:t xml:space="preserve">Class(Officer, </w:t>
-            </w:r>
-            <w:proofErr w:type="spellStart"/>
-            <w:r>
-              <w:t>CrewMember</w:t>
-            </w:r>
-            <w:proofErr w:type="spellEnd"/>
-            <w:r>
-              <w:t>)</w:t>
+              <w:t>Class(Officer, CrewMember)</w:t>
             </w:r>
           </w:p>
         </w:tc>
@@ -2559,15 +2582,7 @@
               <w:cnfStyle w:val="000000000000" w:firstRow="0" w:lastRow="0" w:firstColumn="0" w:lastColumn="0" w:oddVBand="0" w:evenVBand="0" w:oddHBand="0" w:evenHBand="0" w:firstRowFirstColumn="0" w:firstRowLastColumn="0" w:lastRowFirstColumn="0" w:lastRowLastColumn="0"/>
             </w:pPr>
             <w:r>
-              <w:t>Class(</w:t>
-            </w:r>
-            <w:proofErr w:type="spellStart"/>
-            <w:r>
-              <w:t>Ship,CrewMember</w:t>
-            </w:r>
-            <w:proofErr w:type="spellEnd"/>
-            <w:r>
-              <w:t>)</w:t>
+              <w:t>Class(Ship,CrewMember)</w:t>
             </w:r>
           </w:p>
         </w:tc>
@@ -2699,42 +2714,16 @@
             <w:pPr>
               <w:cnfStyle w:val="000000000000" w:firstRow="0" w:lastRow="0" w:firstColumn="0" w:lastColumn="0" w:oddVBand="0" w:evenVBand="0" w:oddHBand="0" w:evenHBand="0" w:firstRowFirstColumn="0" w:firstRowLastColumn="0" w:lastRowFirstColumn="0" w:lastRowLastColumn="0"/>
             </w:pPr>
-            <w:proofErr w:type="spellStart"/>
-            <w:r>
-              <w:t>NewClass</w:t>
-            </w:r>
-            <w:proofErr w:type="spellEnd"/>
-            <w:r>
-              <w:t>(“</w:t>
-            </w:r>
-            <w:proofErr w:type="spellStart"/>
-            <w:r>
-              <w:t>TestClass</w:t>
-            </w:r>
-            <w:proofErr w:type="spellEnd"/>
-            <w:r>
-              <w:t>”)</w:t>
+            <w:r>
+              <w:t>NewClass(“TestClass”)</w:t>
             </w:r>
           </w:p>
           <w:p>
             <w:pPr>
               <w:cnfStyle w:val="000000000000" w:firstRow="0" w:lastRow="0" w:firstColumn="0" w:lastColumn="0" w:oddVBand="0" w:evenVBand="0" w:oddHBand="0" w:evenHBand="0" w:firstRowFirstColumn="0" w:firstRowLastColumn="0" w:lastRowFirstColumn="0" w:lastRowLastColumn="0"/>
             </w:pPr>
-            <w:proofErr w:type="spellStart"/>
-            <w:r>
-              <w:t>NewClass</w:t>
-            </w:r>
-            <w:proofErr w:type="spellEnd"/>
-            <w:r>
-              <w:t>(“</w:t>
-            </w:r>
-            <w:proofErr w:type="spellStart"/>
-            <w:r>
-              <w:t>TestClass</w:t>
-            </w:r>
-            <w:proofErr w:type="spellEnd"/>
-            <w:r>
-              <w:t>”)</w:t>
+            <w:r>
+              <w:t>NewClass(“TestClass”)</w:t>
             </w:r>
           </w:p>
         </w:tc>
@@ -2989,25 +2978,51 @@
       <w:r>
         <w:t xml:space="preserve">Table </w:t>
       </w:r>
-      <w:fldSimple w:instr=" STYLEREF 1 \s ">
-        <w:r>
-          <w:rPr>
-            <w:noProof/>
-          </w:rPr>
-          <w:t>0</w:t>
-        </w:r>
-      </w:fldSimple>
+      <w:r>
+        <w:fldChar w:fldCharType="begin"/>
+      </w:r>
+      <w:r>
+        <w:instrText xml:space="preserve"> STYLEREF 1 \s </w:instrText>
+      </w:r>
+      <w:r>
+        <w:fldChar w:fldCharType="separate"/>
+      </w:r>
+      <w:r>
+        <w:rPr>
+          <w:noProof/>
+        </w:rPr>
+        <w:t>0</w:t>
+      </w:r>
+      <w:r>
+        <w:rPr>
+          <w:noProof/>
+        </w:rPr>
+        <w:fldChar w:fldCharType="end"/>
+      </w:r>
       <w:r>
         <w:t>-</w:t>
       </w:r>
-      <w:fldSimple w:instr=" SEQ Table \* ARABIC \s 1 ">
-        <w:r>
-          <w:rPr>
-            <w:noProof/>
-          </w:rPr>
-          <w:t>3</w:t>
-        </w:r>
-      </w:fldSimple>
+      <w:r>
+        <w:fldChar w:fldCharType="begin"/>
+      </w:r>
+      <w:r>
+        <w:instrText xml:space="preserve"> SEQ Table \* ARABIC \s 1 </w:instrText>
+      </w:r>
+      <w:r>
+        <w:fldChar w:fldCharType="separate"/>
+      </w:r>
+      <w:r>
+        <w:rPr>
+          <w:noProof/>
+        </w:rPr>
+        <w:t>3</w:t>
+      </w:r>
+      <w:r>
+        <w:rPr>
+          <w:noProof/>
+        </w:rPr>
+        <w:fldChar w:fldCharType="end"/>
+      </w:r>
     </w:p>
     <w:tbl>
       <w:tblPr>
@@ -3131,15 +3146,7 @@
               <w:cnfStyle w:val="000000100000" w:firstRow="0" w:lastRow="0" w:firstColumn="0" w:lastColumn="0" w:oddVBand="0" w:evenVBand="0" w:oddHBand="1" w:evenHBand="0" w:firstRowFirstColumn="0" w:firstRowLastColumn="0" w:lastRowFirstColumn="0" w:lastRowLastColumn="0"/>
             </w:pPr>
             <w:r>
-              <w:t>Instance(</w:t>
-            </w:r>
-            <w:proofErr w:type="spellStart"/>
-            <w:r>
-              <w:t>CrewMember</w:t>
-            </w:r>
-            <w:proofErr w:type="spellEnd"/>
-            <w:r>
-              <w:t>)</w:t>
+              <w:t>Instance(CrewMember)</w:t>
             </w:r>
           </w:p>
         </w:tc>
@@ -3204,15 +3211,7 @@
               <w:cnfStyle w:val="000000000000" w:firstRow="0" w:lastRow="0" w:firstColumn="0" w:lastColumn="0" w:oddVBand="0" w:evenVBand="0" w:oddHBand="0" w:evenHBand="0" w:firstRowFirstColumn="0" w:firstRowLastColumn="0" w:lastRowFirstColumn="0" w:lastRowLastColumn="0"/>
             </w:pPr>
             <w:r>
-              <w:t>Instance(</w:t>
-            </w:r>
-            <w:proofErr w:type="spellStart"/>
-            <w:r>
-              <w:t>TestClass</w:t>
-            </w:r>
-            <w:proofErr w:type="spellEnd"/>
-            <w:r>
-              <w:t>)</w:t>
+              <w:t>Instance(TestClass)</w:t>
             </w:r>
           </w:p>
           <w:p>
@@ -3220,15 +3219,7 @@
               <w:cnfStyle w:val="000000000000" w:firstRow="0" w:lastRow="0" w:firstColumn="0" w:lastColumn="0" w:oddVBand="0" w:evenVBand="0" w:oddHBand="0" w:evenHBand="0" w:firstRowFirstColumn="0" w:firstRowLastColumn="0" w:lastRowFirstColumn="0" w:lastRowLastColumn="0"/>
             </w:pPr>
             <w:r>
-              <w:t>Fields(</w:t>
-            </w:r>
-            <w:proofErr w:type="spellStart"/>
-            <w:r>
-              <w:t>int,String,boolean</w:t>
-            </w:r>
-            <w:proofErr w:type="spellEnd"/>
-            <w:r>
-              <w:t>)</w:t>
+              <w:t>Fields(int,String,boolean)</w:t>
             </w:r>
           </w:p>
         </w:tc>
@@ -3294,107 +3285,84 @@
               <w:cnfStyle w:val="000000100000" w:firstRow="0" w:lastRow="0" w:firstColumn="0" w:lastColumn="0" w:oddVBand="0" w:evenVBand="0" w:oddHBand="1" w:evenHBand="0" w:firstRowFirstColumn="0" w:firstRowLastColumn="0" w:lastRowFirstColumn="0" w:lastRowLastColumn="0"/>
             </w:pPr>
             <w:r>
+              <w:t>Output</w:t>
+            </w:r>
+          </w:p>
+        </w:tc>
+        <w:tc>
+          <w:tcPr>
+            <w:tcW w:w="2268" w:type="dxa"/>
+          </w:tcPr>
+          <w:p>
+            <w:pPr>
+              <w:cnfStyle w:val="000000100000" w:firstRow="0" w:lastRow="0" w:firstColumn="0" w:lastColumn="0" w:oddVBand="0" w:evenVBand="0" w:oddHBand="1" w:evenHBand="0" w:firstRowFirstColumn="0" w:firstRowLastColumn="0" w:lastRowFirstColumn="0" w:lastRowLastColumn="0"/>
+            </w:pPr>
+            <w:r>
+              <w:t>Instance(CrewMember)</w:t>
+            </w:r>
+          </w:p>
+          <w:p>
+            <w:pPr>
+              <w:cnfStyle w:val="000000100000" w:firstRow="0" w:lastRow="0" w:firstColumn="0" w:lastColumn="0" w:oddVBand="0" w:evenVBand="0" w:oddHBand="1" w:evenHBand="0" w:firstRowFirstColumn="0" w:firstRowLastColumn="0" w:lastRowFirstColumn="0" w:lastRowLastColumn="0"/>
+            </w:pPr>
+            <w:r>
+              <w:t>Array(myOrders)</w:t>
+            </w:r>
+          </w:p>
+          <w:p>
+            <w:pPr>
+              <w:cnfStyle w:val="000000100000" w:firstRow="0" w:lastRow="0" w:firstColumn="0" w:lastColumn="0" w:oddVBand="0" w:evenVBand="0" w:oddHBand="1" w:evenHBand="0" w:firstRowFirstColumn="0" w:firstRowLastColumn="0" w:lastRowFirstColumn="0" w:lastRowLastColumn="0"/>
+            </w:pPr>
+            <w:r>
+              <w:t>Size(3)</w:t>
+            </w:r>
+          </w:p>
+          <w:p>
+            <w:pPr>
+              <w:cnfStyle w:val="000000100000" w:firstRow="0" w:lastRow="0" w:firstColumn="0" w:lastColumn="0" w:oddVBand="0" w:evenVBand="0" w:oddHBand="1" w:evenHBand="0" w:firstRowFirstColumn="0" w:firstRowLastColumn="0" w:lastRowFirstColumn="0" w:lastRowLastColumn="0"/>
+            </w:pPr>
+            <w:r>
+              <w:t>Values([1]”Test Order”</w:t>
+            </w:r>
+          </w:p>
+          <w:p>
+            <w:pPr>
+              <w:cnfStyle w:val="000000100000" w:firstRow="0" w:lastRow="0" w:firstColumn="0" w:lastColumn="0" w:oddVBand="0" w:evenVBand="0" w:oddHBand="1" w:evenHBand="0" w:firstRowFirstColumn="0" w:firstRowLastColumn="0" w:lastRowFirstColumn="0" w:lastRowLastColumn="0"/>
+            </w:pPr>
+            <w:r>
+              <w:t xml:space="preserve">             [2]”Sample Order”</w:t>
+            </w:r>
+          </w:p>
+          <w:p>
+            <w:pPr>
+              <w:cnfStyle w:val="000000100000" w:firstRow="0" w:lastRow="0" w:firstColumn="0" w:lastColumn="0" w:oddVBand="0" w:evenVBand="0" w:oddHBand="1" w:evenHBand="0" w:firstRowFirstColumn="0" w:firstRowLastColumn="0" w:lastRowFirstColumn="0" w:lastRowLastColumn="0"/>
+            </w:pPr>
+            <w:r>
+              <w:t xml:space="preserve">             [3]”Last Order”)</w:t>
+            </w:r>
+          </w:p>
+          <w:p>
+            <w:pPr>
+              <w:cnfStyle w:val="000000100000" w:firstRow="0" w:lastRow="0" w:firstColumn="0" w:lastColumn="0" w:oddVBand="0" w:evenVBand="0" w:oddHBand="1" w:evenHBand="0" w:firstRowFirstColumn="0" w:firstRowLastColumn="0" w:lastRowFirstColumn="0" w:lastRowLastColumn="0"/>
+            </w:pPr>
+          </w:p>
+          <w:p>
+            <w:pPr>
+              <w:cnfStyle w:val="000000100000" w:firstRow="0" w:lastRow="0" w:firstColumn="0" w:lastColumn="0" w:oddVBand="0" w:evenVBand="0" w:oddHBand="1" w:evenHBand="0" w:firstRowFirstColumn="0" w:firstRowLastColumn="0" w:lastRowFirstColumn="0" w:lastRowLastColumn="0"/>
+            </w:pPr>
+          </w:p>
+        </w:tc>
+        <w:tc>
+          <w:tcPr>
+            <w:tcW w:w="2835" w:type="dxa"/>
+          </w:tcPr>
+          <w:p>
+            <w:pPr>
+              <w:cnfStyle w:val="000000100000" w:firstRow="0" w:lastRow="0" w:firstColumn="0" w:lastColumn="0" w:oddVBand="0" w:evenVBand="0" w:oddHBand="1" w:evenHBand="0" w:firstRowFirstColumn="0" w:firstRowLastColumn="0" w:lastRowFirstColumn="0" w:lastRowLastColumn="0"/>
+            </w:pPr>
+            <w:r>
               <w:lastRenderedPageBreak/>
-              <w:t>Output</w:t>
-            </w:r>
-          </w:p>
-        </w:tc>
-        <w:tc>
-          <w:tcPr>
-            <w:tcW w:w="2268" w:type="dxa"/>
-          </w:tcPr>
-          <w:p>
-            <w:pPr>
-              <w:cnfStyle w:val="000000100000" w:firstRow="0" w:lastRow="0" w:firstColumn="0" w:lastColumn="0" w:oddVBand="0" w:evenVBand="0" w:oddHBand="1" w:evenHBand="0" w:firstRowFirstColumn="0" w:firstRowLastColumn="0" w:lastRowFirstColumn="0" w:lastRowLastColumn="0"/>
-            </w:pPr>
-            <w:r>
-              <w:lastRenderedPageBreak/>
-              <w:t>Instance(</w:t>
-            </w:r>
-            <w:proofErr w:type="spellStart"/>
-            <w:r>
-              <w:t>CrewMember</w:t>
-            </w:r>
-            <w:proofErr w:type="spellEnd"/>
-            <w:r>
-              <w:t>)</w:t>
-            </w:r>
-          </w:p>
-          <w:p>
-            <w:pPr>
-              <w:cnfStyle w:val="000000100000" w:firstRow="0" w:lastRow="0" w:firstColumn="0" w:lastColumn="0" w:oddVBand="0" w:evenVBand="0" w:oddHBand="1" w:evenHBand="0" w:firstRowFirstColumn="0" w:firstRowLastColumn="0" w:lastRowFirstColumn="0" w:lastRowLastColumn="0"/>
-            </w:pPr>
-            <w:r>
-              <w:lastRenderedPageBreak/>
-              <w:t>Array(</w:t>
-            </w:r>
-            <w:proofErr w:type="spellStart"/>
-            <w:r>
-              <w:t>myOrders</w:t>
-            </w:r>
-            <w:proofErr w:type="spellEnd"/>
-            <w:r>
-              <w:t>)</w:t>
-            </w:r>
-          </w:p>
-          <w:p>
-            <w:pPr>
-              <w:cnfStyle w:val="000000100000" w:firstRow="0" w:lastRow="0" w:firstColumn="0" w:lastColumn="0" w:oddVBand="0" w:evenVBand="0" w:oddHBand="1" w:evenHBand="0" w:firstRowFirstColumn="0" w:firstRowLastColumn="0" w:lastRowFirstColumn="0" w:lastRowLastColumn="0"/>
-            </w:pPr>
-            <w:r>
-              <w:t>Size(3)</w:t>
-            </w:r>
-          </w:p>
-          <w:p>
-            <w:pPr>
-              <w:cnfStyle w:val="000000100000" w:firstRow="0" w:lastRow="0" w:firstColumn="0" w:lastColumn="0" w:oddVBand="0" w:evenVBand="0" w:oddHBand="1" w:evenHBand="0" w:firstRowFirstColumn="0" w:firstRowLastColumn="0" w:lastRowFirstColumn="0" w:lastRowLastColumn="0"/>
-            </w:pPr>
-            <w:r>
-              <w:t>Values([1]”Test Order”</w:t>
-            </w:r>
-          </w:p>
-          <w:p>
-            <w:pPr>
-              <w:cnfStyle w:val="000000100000" w:firstRow="0" w:lastRow="0" w:firstColumn="0" w:lastColumn="0" w:oddVBand="0" w:evenVBand="0" w:oddHBand="1" w:evenHBand="0" w:firstRowFirstColumn="0" w:firstRowLastColumn="0" w:lastRowFirstColumn="0" w:lastRowLastColumn="0"/>
-            </w:pPr>
-            <w:r>
-              <w:t xml:space="preserve">             [2]”Sample Order”</w:t>
-            </w:r>
-          </w:p>
-          <w:p>
-            <w:pPr>
-              <w:cnfStyle w:val="000000100000" w:firstRow="0" w:lastRow="0" w:firstColumn="0" w:lastColumn="0" w:oddVBand="0" w:evenVBand="0" w:oddHBand="1" w:evenHBand="0" w:firstRowFirstColumn="0" w:firstRowLastColumn="0" w:lastRowFirstColumn="0" w:lastRowLastColumn="0"/>
-            </w:pPr>
-            <w:r>
-              <w:t xml:space="preserve">             [3]”Last Order”)</w:t>
-            </w:r>
-          </w:p>
-          <w:p>
-            <w:pPr>
-              <w:cnfStyle w:val="000000100000" w:firstRow="0" w:lastRow="0" w:firstColumn="0" w:lastColumn="0" w:oddVBand="0" w:evenVBand="0" w:oddHBand="1" w:evenHBand="0" w:firstRowFirstColumn="0" w:firstRowLastColumn="0" w:lastRowFirstColumn="0" w:lastRowLastColumn="0"/>
-            </w:pPr>
-          </w:p>
-          <w:p>
-            <w:pPr>
-              <w:cnfStyle w:val="000000100000" w:firstRow="0" w:lastRow="0" w:firstColumn="0" w:lastColumn="0" w:oddVBand="0" w:evenVBand="0" w:oddHBand="1" w:evenHBand="0" w:firstRowFirstColumn="0" w:firstRowLastColumn="0" w:lastRowFirstColumn="0" w:lastRowLastColumn="0"/>
-            </w:pPr>
-          </w:p>
-        </w:tc>
-        <w:tc>
-          <w:tcPr>
-            <w:tcW w:w="2835" w:type="dxa"/>
-          </w:tcPr>
-          <w:p>
-            <w:pPr>
-              <w:cnfStyle w:val="000000100000" w:firstRow="0" w:lastRow="0" w:firstColumn="0" w:lastColumn="0" w:oddVBand="0" w:evenVBand="0" w:oddHBand="1" w:evenHBand="0" w:firstRowFirstColumn="0" w:firstRowLastColumn="0" w:lastRowFirstColumn="0" w:lastRowLastColumn="0"/>
-            </w:pPr>
-            <w:r>
-              <w:lastRenderedPageBreak/>
-              <w:t xml:space="preserve">A test to ensure that an array </w:t>
-            </w:r>
-            <w:r>
-              <w:lastRenderedPageBreak/>
-              <w:t xml:space="preserve">can be re-sized and values entered into each item within the array. </w:t>
+              <w:t xml:space="preserve">A test to ensure that an array can be re-sized and values entered into each item within the array. </w:t>
             </w:r>
           </w:p>
         </w:tc>
@@ -3407,12 +3375,7 @@
               <w:cnfStyle w:val="000000100000" w:firstRow="0" w:lastRow="0" w:firstColumn="0" w:lastColumn="0" w:oddVBand="0" w:evenVBand="0" w:oddHBand="1" w:evenHBand="0" w:firstRowFirstColumn="0" w:firstRowLastColumn="0" w:lastRowFirstColumn="0" w:lastRowLastColumn="0"/>
             </w:pPr>
             <w:r>
-              <w:lastRenderedPageBreak/>
-              <w:t xml:space="preserve">The values within the </w:t>
-            </w:r>
-            <w:r>
-              <w:lastRenderedPageBreak/>
-              <w:t>array will be set as required and the resizing will work as intended.</w:t>
+              <w:t>The values within the array will be set as required and the resizing will work as intended.</w:t>
             </w:r>
           </w:p>
         </w:tc>
@@ -3460,15 +3423,7 @@
               <w:cnfStyle w:val="000000000000" w:firstRow="0" w:lastRow="0" w:firstColumn="0" w:lastColumn="0" w:oddVBand="0" w:evenVBand="0" w:oddHBand="0" w:evenHBand="0" w:firstRowFirstColumn="0" w:firstRowLastColumn="0" w:lastRowFirstColumn="0" w:lastRowLastColumn="0"/>
             </w:pPr>
             <w:r>
-              <w:t>Field(</w:t>
-            </w:r>
-            <w:proofErr w:type="spellStart"/>
-            <w:r>
-              <w:t>myName</w:t>
-            </w:r>
-            <w:proofErr w:type="spellEnd"/>
-            <w:r>
-              <w:t>)</w:t>
+              <w:t>Field(myName)</w:t>
             </w:r>
           </w:p>
           <w:p>
@@ -3552,15 +3507,7 @@
               <w:cnfStyle w:val="000000100000" w:firstRow="0" w:lastRow="0" w:firstColumn="0" w:lastColumn="0" w:oddVBand="0" w:evenVBand="0" w:oddHBand="1" w:evenHBand="0" w:firstRowFirstColumn="0" w:firstRowLastColumn="0" w:lastRowFirstColumn="0" w:lastRowLastColumn="0"/>
             </w:pPr>
             <w:r>
-              <w:t>Method(</w:t>
-            </w:r>
-            <w:proofErr w:type="spellStart"/>
-            <w:r>
-              <w:t>getName</w:t>
-            </w:r>
-            <w:proofErr w:type="spellEnd"/>
-            <w:r>
-              <w:t>)</w:t>
+              <w:t>Method(getName)</w:t>
             </w:r>
           </w:p>
         </w:tc>
@@ -3588,7 +3535,6 @@
             <w:r>
               <w:t xml:space="preserve">The name changed </w:t>
             </w:r>
-            <w:proofErr w:type="gramStart"/>
             <w:r>
               <w:t>from</w:t>
             </w:r>
@@ -3598,7 +3544,6 @@
             <w:r>
               <w:t>”</w:t>
             </w:r>
-            <w:proofErr w:type="gramEnd"/>
             <w:r>
               <w:t xml:space="preserve">Orion” to “Delta” </w:t>
             </w:r>
@@ -3660,13 +3605,8 @@
             <w:pPr>
               <w:cnfStyle w:val="000000000000" w:firstRow="0" w:lastRow="0" w:firstColumn="0" w:lastColumn="0" w:oddVBand="0" w:evenVBand="0" w:oddHBand="0" w:evenHBand="0" w:firstRowFirstColumn="0" w:firstRowLastColumn="0" w:lastRowFirstColumn="0" w:lastRowLastColumn="0"/>
             </w:pPr>
-            <w:proofErr w:type="spellStart"/>
-            <w:r>
-              <w:t>SelectedInstance</w:t>
-            </w:r>
-            <w:proofErr w:type="spellEnd"/>
-            <w:r>
-              <w:t xml:space="preserve">(Ship) </w:t>
+            <w:r>
+              <w:t xml:space="preserve">SelectedInstance(Ship) </w:t>
             </w:r>
           </w:p>
           <w:p>
@@ -3674,28 +3614,15 @@
               <w:cnfStyle w:val="000000000000" w:firstRow="0" w:lastRow="0" w:firstColumn="0" w:lastColumn="0" w:oddVBand="0" w:evenVBand="0" w:oddHBand="0" w:evenHBand="0" w:firstRowFirstColumn="0" w:firstRowLastColumn="0" w:lastRowFirstColumn="0" w:lastRowLastColumn="0"/>
             </w:pPr>
             <w:r>
-              <w:t>Field(</w:t>
-            </w:r>
-            <w:proofErr w:type="spellStart"/>
-            <w:r>
-              <w:t>myCaptain</w:t>
-            </w:r>
-            <w:proofErr w:type="spellEnd"/>
-            <w:r>
-              <w:t>)</w:t>
+              <w:t>Field(myCaptain)</w:t>
             </w:r>
           </w:p>
           <w:p>
             <w:pPr>
               <w:cnfStyle w:val="000000000000" w:firstRow="0" w:lastRow="0" w:firstColumn="0" w:lastColumn="0" w:oddVBand="0" w:evenVBand="0" w:oddHBand="0" w:evenHBand="0" w:firstRowFirstColumn="0" w:firstRowLastColumn="0" w:lastRowFirstColumn="0" w:lastRowLastColumn="0"/>
             </w:pPr>
-            <w:proofErr w:type="spellStart"/>
-            <w:r>
-              <w:t>FieldValue</w:t>
-            </w:r>
-            <w:proofErr w:type="spellEnd"/>
-            <w:r>
-              <w:t>(Captain2)</w:t>
+            <w:r>
+              <w:t>FieldValue(Captain2)</w:t>
             </w:r>
           </w:p>
         </w:tc>
@@ -3751,25 +3678,51 @@
       <w:r>
         <w:t xml:space="preserve">Table </w:t>
       </w:r>
-      <w:fldSimple w:instr=" STYLEREF 1 \s ">
-        <w:r>
-          <w:rPr>
-            <w:noProof/>
-          </w:rPr>
-          <w:t>0</w:t>
-        </w:r>
-      </w:fldSimple>
+      <w:r>
+        <w:fldChar w:fldCharType="begin"/>
+      </w:r>
+      <w:r>
+        <w:instrText xml:space="preserve"> STYLEREF 1 \s </w:instrText>
+      </w:r>
+      <w:r>
+        <w:fldChar w:fldCharType="separate"/>
+      </w:r>
+      <w:r>
+        <w:rPr>
+          <w:noProof/>
+        </w:rPr>
+        <w:t>0</w:t>
+      </w:r>
+      <w:r>
+        <w:rPr>
+          <w:noProof/>
+        </w:rPr>
+        <w:fldChar w:fldCharType="end"/>
+      </w:r>
       <w:r>
         <w:t>-</w:t>
       </w:r>
-      <w:fldSimple w:instr=" SEQ Table \* ARABIC \s 1 ">
-        <w:r>
-          <w:rPr>
-            <w:noProof/>
-          </w:rPr>
-          <w:t>4</w:t>
-        </w:r>
-      </w:fldSimple>
+      <w:r>
+        <w:fldChar w:fldCharType="begin"/>
+      </w:r>
+      <w:r>
+        <w:instrText xml:space="preserve"> SEQ Table \* ARABIC \s 1 </w:instrText>
+      </w:r>
+      <w:r>
+        <w:fldChar w:fldCharType="separate"/>
+      </w:r>
+      <w:r>
+        <w:rPr>
+          <w:noProof/>
+        </w:rPr>
+        <w:t>4</w:t>
+      </w:r>
+      <w:r>
+        <w:rPr>
+          <w:noProof/>
+        </w:rPr>
+        <w:fldChar w:fldCharType="end"/>
+      </w:r>
     </w:p>
     <w:tbl>
       <w:tblPr>
@@ -4058,13 +4011,8 @@
             <w:r>
               <w:t xml:space="preserve"> </w:t>
             </w:r>
-            <w:proofErr w:type="spellStart"/>
-            <w:r>
-              <w:t>int</w:t>
-            </w:r>
-            <w:proofErr w:type="spellEnd"/>
-            <w:r>
-              <w:t>)</w:t>
+            <w:r>
+              <w:t>int)</w:t>
             </w:r>
           </w:p>
         </w:tc>
@@ -4077,15 +4025,7 @@
               <w:cnfStyle w:val="000000100000" w:firstRow="0" w:lastRow="0" w:firstColumn="0" w:lastColumn="0" w:oddVBand="0" w:evenVBand="0" w:oddHBand="1" w:evenHBand="0" w:firstRowFirstColumn="0" w:firstRowLastColumn="0" w:lastRowFirstColumn="0" w:lastRowLastColumn="0"/>
             </w:pPr>
             <w:r>
-              <w:t xml:space="preserve">To ensure string values cannot be entered into </w:t>
-            </w:r>
-            <w:proofErr w:type="spellStart"/>
-            <w:r>
-              <w:t>int</w:t>
-            </w:r>
-            <w:proofErr w:type="spellEnd"/>
-            <w:r>
-              <w:t xml:space="preserve"> spinners.</w:t>
+              <w:t>To ensure string values cannot be entered into int spinners.</w:t>
             </w:r>
           </w:p>
         </w:tc>
@@ -4136,21 +4076,8 @@
             <w:pPr>
               <w:cnfStyle w:val="000000000000" w:firstRow="0" w:lastRow="0" w:firstColumn="0" w:lastColumn="0" w:oddVBand="0" w:evenVBand="0" w:oddHBand="0" w:evenHBand="0" w:firstRowFirstColumn="0" w:firstRowLastColumn="0" w:lastRowFirstColumn="0" w:lastRowLastColumn="0"/>
             </w:pPr>
-            <w:proofErr w:type="spellStart"/>
-            <w:r>
-              <w:t>NewClass</w:t>
-            </w:r>
-            <w:proofErr w:type="spellEnd"/>
-            <w:r>
-              <w:t>(“</w:t>
-            </w:r>
-            <w:proofErr w:type="spellStart"/>
-            <w:r>
-              <w:t>TempNewClass</w:t>
-            </w:r>
-            <w:proofErr w:type="spellEnd"/>
-            <w:r>
-              <w:t>”)</w:t>
+            <w:r>
+              <w:t>NewClass(“TempNewClass”)</w:t>
             </w:r>
           </w:p>
           <w:p>
@@ -4158,79 +4085,7 @@
               <w:cnfStyle w:val="000000000000" w:firstRow="0" w:lastRow="0" w:firstColumn="0" w:lastColumn="0" w:oddVBand="0" w:evenVBand="0" w:oddHBand="0" w:evenHBand="0" w:firstRowFirstColumn="0" w:firstRowLastColumn="0" w:lastRowFirstColumn="0" w:lastRowLastColumn="0"/>
             </w:pPr>
             <w:r>
-              <w:t xml:space="preserve">Constructor(String, String, </w:t>
-            </w:r>
-            <w:proofErr w:type="spellStart"/>
-            <w:r>
-              <w:t>int</w:t>
-            </w:r>
-            <w:proofErr w:type="spellEnd"/>
-            <w:r>
-              <w:t xml:space="preserve">, </w:t>
-            </w:r>
-            <w:proofErr w:type="spellStart"/>
-            <w:r>
-              <w:t>int</w:t>
-            </w:r>
-            <w:proofErr w:type="spellEnd"/>
-            <w:r>
-              <w:t xml:space="preserve">, </w:t>
-            </w:r>
-            <w:proofErr w:type="spellStart"/>
-            <w:r>
-              <w:t>int</w:t>
-            </w:r>
-            <w:proofErr w:type="spellEnd"/>
-            <w:r>
-              <w:t xml:space="preserve">, </w:t>
-            </w:r>
-            <w:proofErr w:type="spellStart"/>
-            <w:r>
-              <w:t>int</w:t>
-            </w:r>
-            <w:proofErr w:type="spellEnd"/>
-            <w:r>
-              <w:t xml:space="preserve">, </w:t>
-            </w:r>
-            <w:proofErr w:type="spellStart"/>
-            <w:r>
-              <w:t>int</w:t>
-            </w:r>
-            <w:proofErr w:type="spellEnd"/>
-            <w:r>
-              <w:t xml:space="preserve">, </w:t>
-            </w:r>
-            <w:proofErr w:type="spellStart"/>
-            <w:r>
-              <w:t>int</w:t>
-            </w:r>
-            <w:proofErr w:type="spellEnd"/>
-            <w:r>
-              <w:t xml:space="preserve">, </w:t>
-            </w:r>
-            <w:proofErr w:type="spellStart"/>
-            <w:r>
-              <w:t>int</w:t>
-            </w:r>
-            <w:proofErr w:type="spellEnd"/>
-            <w:r>
-              <w:t xml:space="preserve">, </w:t>
-            </w:r>
-            <w:proofErr w:type="spellStart"/>
-            <w:r>
-              <w:t>int</w:t>
-            </w:r>
-            <w:proofErr w:type="spellEnd"/>
-            <w:r>
-              <w:t xml:space="preserve">, </w:t>
-            </w:r>
-            <w:proofErr w:type="spellStart"/>
-            <w:r>
-              <w:t>int</w:t>
-            </w:r>
-            <w:proofErr w:type="spellEnd"/>
-            <w:r>
-              <w:t>)</w:t>
+              <w:t>Constructor(String, String, int, int, int, int, int, int, int, int, int)</w:t>
             </w:r>
           </w:p>
         </w:tc>
@@ -4322,15 +4177,7 @@
               <w:cnfStyle w:val="000000100000" w:firstRow="0" w:lastRow="0" w:firstColumn="0" w:lastColumn="0" w:oddVBand="0" w:evenVBand="0" w:oddHBand="1" w:evenHBand="0" w:firstRowFirstColumn="0" w:firstRowLastColumn="0" w:lastRowFirstColumn="0" w:lastRowLastColumn="0"/>
             </w:pPr>
             <w:r>
-              <w:t xml:space="preserve">Constructor(Captain, String, </w:t>
-            </w:r>
-            <w:proofErr w:type="spellStart"/>
-            <w:r>
-              <w:t>CrewMembers</w:t>
-            </w:r>
-            <w:proofErr w:type="spellEnd"/>
-            <w:r>
-              <w:t>)</w:t>
+              <w:t>Constructor(Captain, String, CrewMembers)</w:t>
             </w:r>
           </w:p>
         </w:tc>
@@ -4403,15 +4250,7 @@
               <w:cnfStyle w:val="000000000000" w:firstRow="0" w:lastRow="0" w:firstColumn="0" w:lastColumn="0" w:oddVBand="0" w:evenVBand="0" w:oddHBand="0" w:evenHBand="0" w:firstRowFirstColumn="0" w:firstRowLastColumn="0" w:lastRowFirstColumn="0" w:lastRowLastColumn="0"/>
             </w:pPr>
             <w:r>
-              <w:t xml:space="preserve">Constructor(Captain, String, </w:t>
-            </w:r>
-            <w:proofErr w:type="spellStart"/>
-            <w:r>
-              <w:t>CrewMembers</w:t>
-            </w:r>
-            <w:proofErr w:type="spellEnd"/>
-            <w:r>
-              <w:t>)</w:t>
+              <w:t>Constructor(Captain, String, CrewMembers)</w:t>
             </w:r>
           </w:p>
         </w:tc>
@@ -4444,6 +4283,9 @@
       </w:tr>
     </w:tbl>
     <w:p/>
+    <w:p/>
+    <w:p/>
+    <w:p/>
     <w:p>
       <w:pPr>
         <w:pStyle w:val="Heading3"/>
@@ -4461,25 +4303,51 @@
       <w:r>
         <w:t xml:space="preserve">Table </w:t>
       </w:r>
-      <w:fldSimple w:instr=" STYLEREF 1 \s ">
-        <w:r>
-          <w:rPr>
-            <w:noProof/>
-          </w:rPr>
-          <w:t>0</w:t>
-        </w:r>
-      </w:fldSimple>
+      <w:r>
+        <w:fldChar w:fldCharType="begin"/>
+      </w:r>
+      <w:r>
+        <w:instrText xml:space="preserve"> STYLEREF 1 \s </w:instrText>
+      </w:r>
+      <w:r>
+        <w:fldChar w:fldCharType="separate"/>
+      </w:r>
+      <w:r>
+        <w:rPr>
+          <w:noProof/>
+        </w:rPr>
+        <w:t>0</w:t>
+      </w:r>
+      <w:r>
+        <w:rPr>
+          <w:noProof/>
+        </w:rPr>
+        <w:fldChar w:fldCharType="end"/>
+      </w:r>
       <w:r>
         <w:t>-</w:t>
       </w:r>
-      <w:fldSimple w:instr=" SEQ Table \* ARABIC \s 1 ">
-        <w:r>
-          <w:rPr>
-            <w:noProof/>
-          </w:rPr>
-          <w:t>5</w:t>
-        </w:r>
-      </w:fldSimple>
+      <w:r>
+        <w:fldChar w:fldCharType="begin"/>
+      </w:r>
+      <w:r>
+        <w:instrText xml:space="preserve"> SEQ Table \* ARABIC \s 1 </w:instrText>
+      </w:r>
+      <w:r>
+        <w:fldChar w:fldCharType="separate"/>
+      </w:r>
+      <w:r>
+        <w:rPr>
+          <w:noProof/>
+        </w:rPr>
+        <w:t>5</w:t>
+      </w:r>
+      <w:r>
+        <w:rPr>
+          <w:noProof/>
+        </w:rPr>
+        <w:fldChar w:fldCharType="end"/>
+      </w:r>
     </w:p>
     <w:tbl>
       <w:tblPr>
@@ -4612,15 +4480,7 @@
               <w:cnfStyle w:val="000000100000" w:firstRow="0" w:lastRow="0" w:firstColumn="0" w:lastColumn="0" w:oddVBand="0" w:evenVBand="0" w:oddHBand="1" w:evenHBand="0" w:firstRowFirstColumn="0" w:firstRowLastColumn="0" w:lastRowFirstColumn="0" w:lastRowLastColumn="0"/>
             </w:pPr>
             <w:r>
-              <w:t>Method(</w:t>
-            </w:r>
-            <w:proofErr w:type="spellStart"/>
-            <w:r>
-              <w:t>getName</w:t>
-            </w:r>
-            <w:proofErr w:type="spellEnd"/>
-            <w:r>
-              <w:t>)</w:t>
+              <w:t>Method(getName)</w:t>
             </w:r>
           </w:p>
         </w:tc>
@@ -4685,15 +4545,7 @@
               <w:cnfStyle w:val="000000000000" w:firstRow="0" w:lastRow="0" w:firstColumn="0" w:lastColumn="0" w:oddVBand="0" w:evenVBand="0" w:oddHBand="0" w:evenHBand="0" w:firstRowFirstColumn="0" w:firstRowLastColumn="0" w:lastRowFirstColumn="0" w:lastRowLastColumn="0"/>
             </w:pPr>
             <w:r>
-              <w:t>Class, Instance(</w:t>
-            </w:r>
-            <w:proofErr w:type="spellStart"/>
-            <w:r>
-              <w:t>CrewMember</w:t>
-            </w:r>
-            <w:proofErr w:type="spellEnd"/>
-            <w:r>
-              <w:t>)</w:t>
+              <w:t>Class, Instance(CrewMember)</w:t>
             </w:r>
           </w:p>
           <w:p>
@@ -4701,15 +4553,7 @@
               <w:cnfStyle w:val="000000000000" w:firstRow="0" w:lastRow="0" w:firstColumn="0" w:lastColumn="0" w:oddVBand="0" w:evenVBand="0" w:oddHBand="0" w:evenHBand="0" w:firstRowFirstColumn="0" w:firstRowLastColumn="0" w:lastRowFirstColumn="0" w:lastRowLastColumn="0"/>
             </w:pPr>
             <w:r>
-              <w:t>Method(</w:t>
-            </w:r>
-            <w:proofErr w:type="spellStart"/>
-            <w:r>
-              <w:t>addToSalary</w:t>
-            </w:r>
-            <w:proofErr w:type="spellEnd"/>
-            <w:r>
-              <w:t>)</w:t>
+              <w:t>Method(addToSalary)</w:t>
             </w:r>
           </w:p>
         </w:tc>
@@ -4797,47 +4641,23 @@
               <w:t>s</w:t>
             </w:r>
             <w:r>
-              <w:t>tance(</w:t>
-            </w:r>
-            <w:proofErr w:type="spellStart"/>
-            <w:r>
-              <w:t>CrewMember</w:t>
-            </w:r>
-            <w:proofErr w:type="spellEnd"/>
-            <w:r>
-              <w:t>) x2</w:t>
-            </w:r>
-          </w:p>
-          <w:p>
-            <w:pPr>
-              <w:cnfStyle w:val="000000100000" w:firstRow="0" w:lastRow="0" w:firstColumn="0" w:lastColumn="0" w:oddVBand="0" w:evenVBand="0" w:oddHBand="1" w:evenHBand="0" w:firstRowFirstColumn="0" w:firstRowLastColumn="0" w:lastRowFirstColumn="0" w:lastRowLastColumn="0"/>
-            </w:pPr>
-            <w:r>
-              <w:t>Method(</w:t>
-            </w:r>
-            <w:proofErr w:type="spellStart"/>
-            <w:r>
-              <w:t>giveOrderToCrewMember</w:t>
-            </w:r>
-            <w:proofErr w:type="spellEnd"/>
-            <w:r>
-              <w:t>)</w:t>
-            </w:r>
-          </w:p>
-          <w:p>
-            <w:pPr>
-              <w:cnfStyle w:val="000000100000" w:firstRow="0" w:lastRow="0" w:firstColumn="0" w:lastColumn="0" w:oddVBand="0" w:evenVBand="0" w:oddHBand="1" w:evenHBand="0" w:firstRowFirstColumn="0" w:firstRowLastColumn="0" w:lastRowFirstColumn="0" w:lastRowLastColumn="0"/>
-            </w:pPr>
-            <w:r>
-              <w:t>Parameters(</w:t>
-            </w:r>
-            <w:proofErr w:type="spellStart"/>
-            <w:r>
-              <w:t>CrewMember</w:t>
-            </w:r>
-            <w:proofErr w:type="spellEnd"/>
-            <w:r>
-              <w:t>, String)</w:t>
+              <w:t>tance(CrewMember) x2</w:t>
+            </w:r>
+          </w:p>
+          <w:p>
+            <w:pPr>
+              <w:cnfStyle w:val="000000100000" w:firstRow="0" w:lastRow="0" w:firstColumn="0" w:lastColumn="0" w:oddVBand="0" w:evenVBand="0" w:oddHBand="1" w:evenHBand="0" w:firstRowFirstColumn="0" w:firstRowLastColumn="0" w:lastRowFirstColumn="0" w:lastRowLastColumn="0"/>
+            </w:pPr>
+            <w:r>
+              <w:t>Method(giveOrderToCrewMember)</w:t>
+            </w:r>
+          </w:p>
+          <w:p>
+            <w:pPr>
+              <w:cnfStyle w:val="000000100000" w:firstRow="0" w:lastRow="0" w:firstColumn="0" w:lastColumn="0" w:oddVBand="0" w:evenVBand="0" w:oddHBand="1" w:evenHBand="0" w:firstRowFirstColumn="0" w:firstRowLastColumn="0" w:lastRowFirstColumn="0" w:lastRowLastColumn="0"/>
+            </w:pPr>
+            <w:r>
+              <w:t>Parameters(CrewMember, String)</w:t>
             </w:r>
           </w:p>
           <w:p>
@@ -4879,15 +4699,7 @@
               <w:cnfStyle w:val="000000100000" w:firstRow="0" w:lastRow="0" w:firstColumn="0" w:lastColumn="0" w:oddVBand="0" w:evenVBand="0" w:oddHBand="1" w:evenHBand="0" w:firstRowFirstColumn="0" w:firstRowLastColumn="0" w:lastRowFirstColumn="0" w:lastRowLastColumn="0"/>
             </w:pPr>
             <w:r>
-              <w:t xml:space="preserve">In this instance the dialog should display controls for a </w:t>
-            </w:r>
-            <w:proofErr w:type="spellStart"/>
-            <w:r>
-              <w:t>CrewMember</w:t>
-            </w:r>
-            <w:proofErr w:type="spellEnd"/>
-            <w:r>
-              <w:t xml:space="preserve"> represented by a drop down menu and a text field to represent the String value.</w:t>
+              <w:t>In this instance the dialog should display controls for a CrewMember represented by a drop down menu and a text field to represent the String value.</w:t>
             </w:r>
           </w:p>
         </w:tc>
@@ -4950,15 +4762,7 @@
               <w:cnfStyle w:val="000000000000" w:firstRow="0" w:lastRow="0" w:firstColumn="0" w:lastColumn="0" w:oddVBand="0" w:evenVBand="0" w:oddHBand="0" w:evenHBand="0" w:firstRowFirstColumn="0" w:firstRowLastColumn="0" w:lastRowFirstColumn="0" w:lastRowLastColumn="0"/>
             </w:pPr>
             <w:r>
-              <w:t>Method(</w:t>
-            </w:r>
-            <w:proofErr w:type="spellStart"/>
-            <w:r>
-              <w:t>setOfficers</w:t>
-            </w:r>
-            <w:proofErr w:type="spellEnd"/>
-            <w:r>
-              <w:t>)</w:t>
+              <w:t>Method(setOfficers)</w:t>
             </w:r>
           </w:p>
           <w:p>
@@ -5019,15 +4823,7 @@
               <w:cnfStyle w:val="000000000000" w:firstRow="0" w:lastRow="0" w:firstColumn="0" w:lastColumn="0" w:oddVBand="0" w:evenVBand="0" w:oddHBand="0" w:evenHBand="0" w:firstRowFirstColumn="0" w:firstRowLastColumn="0" w:lastRowFirstColumn="0" w:lastRowLastColumn="0"/>
             </w:pPr>
             <w:r>
-              <w:t xml:space="preserve">To test </w:t>
-            </w:r>
-            <w:proofErr w:type="gramStart"/>
-            <w:r>
-              <w:t>that arrays</w:t>
-            </w:r>
-            <w:proofErr w:type="gramEnd"/>
-            <w:r>
-              <w:t xml:space="preserve"> can be used as a parameter in methods.</w:t>
+              <w:t>To test that arrays can be used as a parameter in methods.</w:t>
             </w:r>
           </w:p>
         </w:tc>
@@ -5063,25 +4859,51 @@
       <w:r>
         <w:t xml:space="preserve">Table </w:t>
       </w:r>
-      <w:fldSimple w:instr=" STYLEREF 1 \s ">
-        <w:r>
-          <w:rPr>
-            <w:noProof/>
-          </w:rPr>
-          <w:t>0</w:t>
-        </w:r>
-      </w:fldSimple>
+      <w:r>
+        <w:fldChar w:fldCharType="begin"/>
+      </w:r>
+      <w:r>
+        <w:instrText xml:space="preserve"> STYLEREF 1 \s </w:instrText>
+      </w:r>
+      <w:r>
+        <w:fldChar w:fldCharType="separate"/>
+      </w:r>
+      <w:r>
+        <w:rPr>
+          <w:noProof/>
+        </w:rPr>
+        <w:t>0</w:t>
+      </w:r>
+      <w:r>
+        <w:rPr>
+          <w:noProof/>
+        </w:rPr>
+        <w:fldChar w:fldCharType="end"/>
+      </w:r>
       <w:r>
         <w:t>-</w:t>
       </w:r>
-      <w:fldSimple w:instr=" SEQ Table \* ARABIC \s 1 ">
-        <w:r>
-          <w:rPr>
-            <w:noProof/>
-          </w:rPr>
-          <w:t>6</w:t>
-        </w:r>
-      </w:fldSimple>
+      <w:r>
+        <w:fldChar w:fldCharType="begin"/>
+      </w:r>
+      <w:r>
+        <w:instrText xml:space="preserve"> SEQ Table \* ARABIC \s 1 </w:instrText>
+      </w:r>
+      <w:r>
+        <w:fldChar w:fldCharType="separate"/>
+      </w:r>
+      <w:r>
+        <w:rPr>
+          <w:noProof/>
+        </w:rPr>
+        <w:t>6</w:t>
+      </w:r>
+      <w:r>
+        <w:rPr>
+          <w:noProof/>
+        </w:rPr>
+        <w:fldChar w:fldCharType="end"/>
+      </w:r>
     </w:p>
     <w:tbl>
       <w:tblPr>
@@ -5204,21 +5026,8 @@
             <w:pPr>
               <w:cnfStyle w:val="000000100000" w:firstRow="0" w:lastRow="0" w:firstColumn="0" w:lastColumn="0" w:oddVBand="0" w:evenVBand="0" w:oddHBand="1" w:evenHBand="0" w:firstRowFirstColumn="0" w:firstRowLastColumn="0" w:lastRowFirstColumn="0" w:lastRowLastColumn="0"/>
             </w:pPr>
-            <w:proofErr w:type="spellStart"/>
-            <w:r>
-              <w:t>NewClass</w:t>
-            </w:r>
-            <w:proofErr w:type="spellEnd"/>
-            <w:r>
-              <w:t>(“</w:t>
-            </w:r>
-            <w:proofErr w:type="spellStart"/>
-            <w:r>
-              <w:t>TestClass</w:t>
-            </w:r>
-            <w:proofErr w:type="spellEnd"/>
-            <w:r>
-              <w:t>”)</w:t>
+            <w:r>
+              <w:t>NewClass(“TestClass”)</w:t>
             </w:r>
           </w:p>
           <w:p>
@@ -5301,21 +5110,8 @@
             <w:pPr>
               <w:cnfStyle w:val="000000000000" w:firstRow="0" w:lastRow="0" w:firstColumn="0" w:lastColumn="0" w:oddVBand="0" w:evenVBand="0" w:oddHBand="0" w:evenHBand="0" w:firstRowFirstColumn="0" w:firstRowLastColumn="0" w:lastRowFirstColumn="0" w:lastRowLastColumn="0"/>
             </w:pPr>
-            <w:proofErr w:type="spellStart"/>
-            <w:r>
-              <w:t>NewClass</w:t>
-            </w:r>
-            <w:proofErr w:type="spellEnd"/>
-            <w:r>
-              <w:t>(“</w:t>
-            </w:r>
-            <w:proofErr w:type="spellStart"/>
-            <w:r>
-              <w:t>TestClass</w:t>
-            </w:r>
-            <w:proofErr w:type="spellEnd"/>
-            <w:r>
-              <w:t>”)</w:t>
+            <w:r>
+              <w:t>NewClass(“TestClass”)</w:t>
             </w:r>
           </w:p>
           <w:p>
@@ -5390,21 +5186,8 @@
             <w:pPr>
               <w:cnfStyle w:val="000000100000" w:firstRow="0" w:lastRow="0" w:firstColumn="0" w:lastColumn="0" w:oddVBand="0" w:evenVBand="0" w:oddHBand="1" w:evenHBand="0" w:firstRowFirstColumn="0" w:firstRowLastColumn="0" w:lastRowFirstColumn="0" w:lastRowLastColumn="0"/>
             </w:pPr>
-            <w:proofErr w:type="spellStart"/>
-            <w:r>
-              <w:t>NewClass</w:t>
-            </w:r>
-            <w:proofErr w:type="spellEnd"/>
-            <w:r>
-              <w:t>(“</w:t>
-            </w:r>
-            <w:proofErr w:type="spellStart"/>
-            <w:r>
-              <w:t>TestClass</w:t>
-            </w:r>
-            <w:proofErr w:type="spellEnd"/>
-            <w:r>
-              <w:t>”)</w:t>
+            <w:r>
+              <w:t>NewClass(“TestClass”)</w:t>
             </w:r>
           </w:p>
         </w:tc>
@@ -5437,11 +5220,13 @@
       </w:tr>
     </w:tbl>
     <w:p/>
+    <w:p/>
     <w:p>
       <w:pPr>
         <w:pStyle w:val="Heading3"/>
       </w:pPr>
       <w:r>
+        <w:lastRenderedPageBreak/>
         <w:t>New Package Dialog</w:t>
       </w:r>
     </w:p>
@@ -5451,28 +5236,53 @@
         <w:keepNext/>
       </w:pPr>
       <w:r>
-        <w:lastRenderedPageBreak/>
         <w:t xml:space="preserve">Table </w:t>
       </w:r>
-      <w:fldSimple w:instr=" STYLEREF 1 \s ">
-        <w:r>
-          <w:rPr>
-            <w:noProof/>
-          </w:rPr>
-          <w:t>0</w:t>
-        </w:r>
-      </w:fldSimple>
+      <w:r>
+        <w:fldChar w:fldCharType="begin"/>
+      </w:r>
+      <w:r>
+        <w:instrText xml:space="preserve"> STYLEREF 1 \s </w:instrText>
+      </w:r>
+      <w:r>
+        <w:fldChar w:fldCharType="separate"/>
+      </w:r>
+      <w:r>
+        <w:rPr>
+          <w:noProof/>
+        </w:rPr>
+        <w:t>0</w:t>
+      </w:r>
+      <w:r>
+        <w:rPr>
+          <w:noProof/>
+        </w:rPr>
+        <w:fldChar w:fldCharType="end"/>
+      </w:r>
       <w:r>
         <w:t>-</w:t>
       </w:r>
-      <w:fldSimple w:instr=" SEQ Table \* ARABIC \s 1 ">
-        <w:r>
-          <w:rPr>
-            <w:noProof/>
-          </w:rPr>
-          <w:t>7</w:t>
-        </w:r>
-      </w:fldSimple>
+      <w:r>
+        <w:fldChar w:fldCharType="begin"/>
+      </w:r>
+      <w:r>
+        <w:instrText xml:space="preserve"> SEQ Table \* ARABIC \s 1 </w:instrText>
+      </w:r>
+      <w:r>
+        <w:fldChar w:fldCharType="separate"/>
+      </w:r>
+      <w:r>
+        <w:rPr>
+          <w:noProof/>
+        </w:rPr>
+        <w:t>7</w:t>
+      </w:r>
+      <w:r>
+        <w:rPr>
+          <w:noProof/>
+        </w:rPr>
+        <w:fldChar w:fldCharType="end"/>
+      </w:r>
     </w:p>
     <w:tbl>
       <w:tblPr>
@@ -5595,13 +5405,8 @@
             <w:pPr>
               <w:cnfStyle w:val="000000100000" w:firstRow="0" w:lastRow="0" w:firstColumn="0" w:lastColumn="0" w:oddVBand="0" w:evenVBand="0" w:oddHBand="1" w:evenHBand="0" w:firstRowFirstColumn="0" w:firstRowLastColumn="0" w:lastRowFirstColumn="0" w:lastRowLastColumn="0"/>
             </w:pPr>
-            <w:proofErr w:type="spellStart"/>
-            <w:r>
-              <w:t>NewPackage</w:t>
-            </w:r>
-            <w:proofErr w:type="spellEnd"/>
-            <w:r>
-              <w:t>(“one”)</w:t>
+            <w:r>
+              <w:t>NewPackage(“one”)</w:t>
             </w:r>
           </w:p>
         </w:tc>
@@ -5665,21 +5470,8 @@
             <w:pPr>
               <w:cnfStyle w:val="000000000000" w:firstRow="0" w:lastRow="0" w:firstColumn="0" w:lastColumn="0" w:oddVBand="0" w:evenVBand="0" w:oddHBand="0" w:evenHBand="0" w:firstRowFirstColumn="0" w:firstRowLastColumn="0" w:lastRowFirstColumn="0" w:lastRowLastColumn="0"/>
             </w:pPr>
-            <w:proofErr w:type="spellStart"/>
-            <w:r>
-              <w:t>NewPackage</w:t>
-            </w:r>
-            <w:proofErr w:type="spellEnd"/>
-            <w:r>
-              <w:t>(“</w:t>
-            </w:r>
-            <w:proofErr w:type="spellStart"/>
-            <w:r>
-              <w:t>one.more.time</w:t>
-            </w:r>
-            <w:proofErr w:type="spellEnd"/>
-            <w:r>
-              <w:t>”)</w:t>
+            <w:r>
+              <w:t>NewPackage(“one.more.time”)</w:t>
             </w:r>
           </w:p>
         </w:tc>
@@ -5746,21 +5538,8 @@
             <w:pPr>
               <w:cnfStyle w:val="000000100000" w:firstRow="0" w:lastRow="0" w:firstColumn="0" w:lastColumn="0" w:oddVBand="0" w:evenVBand="0" w:oddHBand="1" w:evenHBand="0" w:firstRowFirstColumn="0" w:firstRowLastColumn="0" w:lastRowFirstColumn="0" w:lastRowLastColumn="0"/>
             </w:pPr>
-            <w:proofErr w:type="spellStart"/>
-            <w:r>
-              <w:t>NewPackage</w:t>
-            </w:r>
-            <w:proofErr w:type="spellEnd"/>
-            <w:r>
-              <w:t>(“</w:t>
-            </w:r>
-            <w:proofErr w:type="spellStart"/>
-            <w:r>
-              <w:t>package.test</w:t>
-            </w:r>
-            <w:proofErr w:type="spellEnd"/>
-            <w:r>
-              <w:t>”)</w:t>
+            <w:r>
+              <w:t>NewPackage(“package.test”)</w:t>
             </w:r>
           </w:p>
         </w:tc>
@@ -5793,9 +5572,6 @@
       </w:tr>
     </w:tbl>
     <w:p/>
-    <w:p/>
-    <w:p/>
-    <w:p/>
     <w:p>
       <w:pPr>
         <w:pStyle w:val="Heading2"/>
@@ -5811,32 +5587,24 @@
       <w:r>
         <w:t>Java Model</w:t>
       </w:r>
-    </w:p>
-    <w:p>
-      <w:pPr>
-        <w:rPr>
-          <w:color w:val="FF0000"/>
-        </w:rPr>
-      </w:pPr>
-      <w:r>
-        <w:rPr>
-          <w:color w:val="FF0000"/>
-        </w:rPr>
-        <w:t xml:space="preserve">Write here that we </w:t>
-      </w:r>
-      <w:proofErr w:type="gramStart"/>
-      <w:r>
-        <w:rPr>
-          <w:color w:val="FF0000"/>
-        </w:rPr>
-        <w:t>are having</w:t>
-      </w:r>
-      <w:proofErr w:type="gramEnd"/>
-      <w:r>
-        <w:rPr>
-          <w:color w:val="FF0000"/>
-        </w:rPr>
-        <w:t xml:space="preserve"> to assume that this is working because everything else works and that this is difficult to test independently of everything else.</w:t>
+      <w:r>
+        <w:t xml:space="preserve"> Helper</w:t>
+      </w:r>
+    </w:p>
+    <w:p>
+      <w:pPr>
+        <w:jc w:val="both"/>
+      </w:pPr>
+      <w:r>
+        <w:t xml:space="preserve">Throughout development of the project the java model has been tested by using print statements to ensure the correct results throughout. However due to the nature of the class it is very difficult to test independently as it relies on some aspects of the IDE to be working that we have no access to manipulate and set based on parameters we wish to define. </w:t>
+      </w:r>
+    </w:p>
+    <w:p>
+      <w:pPr>
+        <w:jc w:val="both"/>
+      </w:pPr>
+      <w:r>
+        <w:t xml:space="preserve">However it stands to reason that if the Java Model Helper were erroneous then the entire system would fail as this is the backbone upon which the majority of the plugin is built. The Java Model Helper allows for traversal of classes and packages throughout a user project, this allows the user to interact with their code. This can be verified as working if the majority of other functions throughout the plugin are working as intended. </w:t>
       </w:r>
     </w:p>
     <w:p>
@@ -5855,25 +5623,51 @@
       <w:r>
         <w:t xml:space="preserve">Table </w:t>
       </w:r>
-      <w:fldSimple w:instr=" STYLEREF 1 \s ">
-        <w:r>
-          <w:rPr>
-            <w:noProof/>
-          </w:rPr>
-          <w:t>0</w:t>
-        </w:r>
-      </w:fldSimple>
+      <w:r>
+        <w:fldChar w:fldCharType="begin"/>
+      </w:r>
+      <w:r>
+        <w:instrText xml:space="preserve"> STYLEREF 1 \s </w:instrText>
+      </w:r>
+      <w:r>
+        <w:fldChar w:fldCharType="separate"/>
+      </w:r>
+      <w:r>
+        <w:rPr>
+          <w:noProof/>
+        </w:rPr>
+        <w:t>0</w:t>
+      </w:r>
+      <w:r>
+        <w:rPr>
+          <w:noProof/>
+        </w:rPr>
+        <w:fldChar w:fldCharType="end"/>
+      </w:r>
       <w:r>
         <w:t>-</w:t>
       </w:r>
-      <w:fldSimple w:instr=" SEQ Table \* ARABIC \s 1 ">
-        <w:r>
-          <w:rPr>
-            <w:noProof/>
-          </w:rPr>
-          <w:t>9</w:t>
-        </w:r>
-      </w:fldSimple>
+      <w:r>
+        <w:fldChar w:fldCharType="begin"/>
+      </w:r>
+      <w:r>
+        <w:instrText xml:space="preserve"> SEQ Table \* ARABIC \s 1 </w:instrText>
+      </w:r>
+      <w:r>
+        <w:fldChar w:fldCharType="separate"/>
+      </w:r>
+      <w:r>
+        <w:rPr>
+          <w:noProof/>
+        </w:rPr>
+        <w:t>9</w:t>
+      </w:r>
+      <w:r>
+        <w:rPr>
+          <w:noProof/>
+        </w:rPr>
+        <w:fldChar w:fldCharType="end"/>
+      </w:r>
     </w:p>
     <w:tbl>
       <w:tblPr>
@@ -6031,15 +5825,7 @@
               <w:cnfStyle w:val="000000100000" w:firstRow="0" w:lastRow="0" w:firstColumn="0" w:lastColumn="0" w:oddVBand="0" w:evenVBand="0" w:oddHBand="1" w:evenHBand="0" w:firstRowFirstColumn="0" w:firstRowLastColumn="0" w:lastRowFirstColumn="0" w:lastRowLastColumn="0"/>
             </w:pPr>
             <w:r>
-              <w:t>The resulting string will be “</w:t>
-            </w:r>
-            <w:proofErr w:type="spellStart"/>
-            <w:r>
-              <w:t>TestClass</w:t>
-            </w:r>
-            <w:proofErr w:type="spellEnd"/>
-            <w:r>
-              <w:t>”</w:t>
+              <w:t>The resulting string will be “TestClass”</w:t>
             </w:r>
           </w:p>
         </w:tc>
@@ -6094,15 +5880,7 @@
               <w:cnfStyle w:val="000000000000" w:firstRow="0" w:lastRow="0" w:firstColumn="0" w:lastColumn="0" w:oddVBand="0" w:evenVBand="0" w:oddHBand="0" w:evenHBand="0" w:firstRowFirstColumn="0" w:firstRowLastColumn="0" w:lastRowFirstColumn="0" w:lastRowLastColumn="0"/>
             </w:pPr>
             <w:r>
-              <w:t>“</w:t>
-            </w:r>
-            <w:proofErr w:type="spellStart"/>
-            <w:r>
-              <w:t>QString</w:t>
-            </w:r>
-            <w:proofErr w:type="spellEnd"/>
-            <w:r>
-              <w:t>” “I” “[I”</w:t>
+              <w:t>“QString” “I” “[I”</w:t>
             </w:r>
           </w:p>
         </w:tc>
@@ -6115,15 +5893,7 @@
               <w:cnfStyle w:val="000000000000" w:firstRow="0" w:lastRow="0" w:firstColumn="0" w:lastColumn="0" w:oddVBand="0" w:evenVBand="0" w:oddHBand="0" w:evenHBand="0" w:firstRowFirstColumn="0" w:firstRowLastColumn="0" w:lastRowFirstColumn="0" w:lastRowLastColumn="0"/>
             </w:pPr>
             <w:r>
-              <w:t>This test will enable us to test the “</w:t>
-            </w:r>
-            <w:proofErr w:type="spellStart"/>
-            <w:r>
-              <w:t>fixType</w:t>
-            </w:r>
-            <w:proofErr w:type="spellEnd"/>
-            <w:r>
-              <w:t>” method. Fixing type allows for correct class loading.</w:t>
+              <w:t>This test will enable us to test the “fixType” method. Fixing type allows for correct class loading.</w:t>
             </w:r>
           </w:p>
         </w:tc>
@@ -6136,28 +5906,7 @@
               <w:cnfStyle w:val="000000000000" w:firstRow="0" w:lastRow="0" w:firstColumn="0" w:lastColumn="0" w:oddVBand="0" w:evenVBand="0" w:oddHBand="0" w:evenHBand="0" w:firstRowFirstColumn="0" w:firstRowLastColumn="0" w:lastRowFirstColumn="0" w:lastRowLastColumn="0"/>
             </w:pPr>
             <w:r>
-              <w:t>The string helper will output “String” “</w:t>
-            </w:r>
-            <w:proofErr w:type="spellStart"/>
-            <w:r>
-              <w:t>int</w:t>
-            </w:r>
-            <w:proofErr w:type="spellEnd"/>
-            <w:r>
-              <w:t>” “</w:t>
-            </w:r>
-            <w:proofErr w:type="spellStart"/>
-            <w:proofErr w:type="gramStart"/>
-            <w:r>
-              <w:t>int</w:t>
-            </w:r>
-            <w:proofErr w:type="spellEnd"/>
-            <w:r>
-              <w:t>[</w:t>
-            </w:r>
-            <w:proofErr w:type="gramEnd"/>
-            <w:r>
-              <w:t>]”.</w:t>
+              <w:t>The string helper will output “String” “int” “int[]”.</w:t>
             </w:r>
           </w:p>
         </w:tc>
@@ -6199,23 +5948,7 @@
               <w:cnfStyle w:val="000000100000" w:firstRow="0" w:lastRow="0" w:firstColumn="0" w:lastColumn="0" w:oddVBand="0" w:evenVBand="0" w:oddHBand="1" w:evenHBand="0" w:firstRowFirstColumn="0" w:firstRowLastColumn="0" w:lastRowFirstColumn="0" w:lastRowLastColumn="0"/>
             </w:pPr>
             <w:r>
-              <w:t>“</w:t>
-            </w:r>
-            <w:proofErr w:type="spellStart"/>
-            <w:r>
-              <w:t>com.test</w:t>
-            </w:r>
-            <w:proofErr w:type="spellEnd"/>
-            <w:r>
-              <w:t>” “</w:t>
-            </w:r>
-            <w:proofErr w:type="spellStart"/>
-            <w:r>
-              <w:t>TestClass</w:t>
-            </w:r>
-            <w:proofErr w:type="spellEnd"/>
-            <w:r>
-              <w:t>”</w:t>
+              <w:t>“com.test” “TestClass”</w:t>
             </w:r>
           </w:p>
         </w:tc>
@@ -6241,15 +5974,7 @@
               <w:cnfStyle w:val="000000100000" w:firstRow="0" w:lastRow="0" w:firstColumn="0" w:lastColumn="0" w:oddVBand="0" w:evenVBand="0" w:oddHBand="1" w:evenHBand="0" w:firstRowFirstColumn="0" w:firstRowLastColumn="0" w:lastRowFirstColumn="0" w:lastRowLastColumn="0"/>
             </w:pPr>
             <w:r>
-              <w:t>The string helper will return “</w:t>
-            </w:r>
-            <w:proofErr w:type="spellStart"/>
-            <w:r>
-              <w:t>com.test.TestClass</w:t>
-            </w:r>
-            <w:proofErr w:type="spellEnd"/>
-            <w:r>
-              <w:t>”</w:t>
+              <w:t>The string helper will return “com.test.TestClass”</w:t>
             </w:r>
           </w:p>
         </w:tc>
@@ -6272,25 +5997,51 @@
       <w:r>
         <w:t xml:space="preserve">Table </w:t>
       </w:r>
-      <w:fldSimple w:instr=" STYLEREF 1 \s ">
-        <w:r>
-          <w:rPr>
-            <w:noProof/>
-          </w:rPr>
-          <w:t>0</w:t>
-        </w:r>
-      </w:fldSimple>
+      <w:r>
+        <w:fldChar w:fldCharType="begin"/>
+      </w:r>
+      <w:r>
+        <w:instrText xml:space="preserve"> STYLEREF 1 \s </w:instrText>
+      </w:r>
+      <w:r>
+        <w:fldChar w:fldCharType="separate"/>
+      </w:r>
+      <w:r>
+        <w:rPr>
+          <w:noProof/>
+        </w:rPr>
+        <w:t>0</w:t>
+      </w:r>
+      <w:r>
+        <w:rPr>
+          <w:noProof/>
+        </w:rPr>
+        <w:fldChar w:fldCharType="end"/>
+      </w:r>
       <w:r>
         <w:t>-</w:t>
       </w:r>
-      <w:fldSimple w:instr=" SEQ Table \* ARABIC \s 1 ">
-        <w:r>
-          <w:rPr>
-            <w:noProof/>
-          </w:rPr>
-          <w:t>10</w:t>
-        </w:r>
-      </w:fldSimple>
+      <w:r>
+        <w:fldChar w:fldCharType="begin"/>
+      </w:r>
+      <w:r>
+        <w:instrText xml:space="preserve"> SEQ Table \* ARABIC \s 1 </w:instrText>
+      </w:r>
+      <w:r>
+        <w:fldChar w:fldCharType="separate"/>
+      </w:r>
+      <w:r>
+        <w:rPr>
+          <w:noProof/>
+        </w:rPr>
+        <w:t>10</w:t>
+      </w:r>
+      <w:r>
+        <w:rPr>
+          <w:noProof/>
+        </w:rPr>
+        <w:fldChar w:fldCharType="end"/>
+      </w:r>
     </w:p>
     <w:tbl>
       <w:tblPr>
@@ -6427,15 +6178,11 @@
               <w:cnfStyle w:val="000000100000" w:firstRow="0" w:lastRow="0" w:firstColumn="0" w:lastColumn="0" w:oddVBand="0" w:evenVBand="0" w:oddHBand="1" w:evenHBand="0" w:firstRowFirstColumn="0" w:firstRowLastColumn="0" w:lastRowFirstColumn="0" w:lastRowLastColumn="0"/>
             </w:pPr>
             <w:r>
-              <w:t>Test whether a class is known. This tests the method “</w:t>
-            </w:r>
-            <w:proofErr w:type="spellStart"/>
-            <w:r>
-              <w:t>isKnown</w:t>
-            </w:r>
-            <w:proofErr w:type="spellEnd"/>
-            <w:r>
-              <w:t>”</w:t>
+              <w:t xml:space="preserve">Test whether a class is </w:t>
+            </w:r>
+            <w:r>
+              <w:lastRenderedPageBreak/>
+              <w:t>known. This tests the method “isKnown”</w:t>
             </w:r>
             <w:r>
               <w:t>.</w:t>
@@ -6451,15 +6198,12 @@
               <w:cnfStyle w:val="000000100000" w:firstRow="0" w:lastRow="0" w:firstColumn="0" w:lastColumn="0" w:oddVBand="0" w:evenVBand="0" w:oddHBand="1" w:evenHBand="0" w:firstRowFirstColumn="0" w:firstRowLastColumn="0" w:lastRowFirstColumn="0" w:lastRowLastColumn="0"/>
             </w:pPr>
             <w:r>
-              <w:t>The method will return true as the class is known to be an integer (</w:t>
-            </w:r>
-            <w:proofErr w:type="spellStart"/>
-            <w:r>
-              <w:t>int</w:t>
-            </w:r>
-            <w:proofErr w:type="spellEnd"/>
-            <w:r>
-              <w:t>).</w:t>
+              <w:lastRenderedPageBreak/>
+              <w:t xml:space="preserve">The method will return true as </w:t>
+            </w:r>
+            <w:r>
+              <w:lastRenderedPageBreak/>
+              <w:t>the class is known to be an integer (int).</w:t>
             </w:r>
           </w:p>
         </w:tc>
@@ -6472,6 +6216,7 @@
           </w:tcPr>
           <w:p>
             <w:r>
+              <w:lastRenderedPageBreak/>
               <w:t xml:space="preserve">2 </w:t>
             </w:r>
           </w:p>
@@ -6497,21 +6242,8 @@
             <w:pPr>
               <w:cnfStyle w:val="000000000000" w:firstRow="0" w:lastRow="0" w:firstColumn="0" w:lastColumn="0" w:oddVBand="0" w:evenVBand="0" w:oddHBand="0" w:evenHBand="0" w:firstRowFirstColumn="0" w:firstRowLastColumn="0" w:lastRowFirstColumn="0" w:lastRowLastColumn="0"/>
             </w:pPr>
-            <w:proofErr w:type="spellStart"/>
-            <w:r>
-              <w:t>int</w:t>
-            </w:r>
-            <w:proofErr w:type="spellEnd"/>
-            <w:r>
-              <w:t xml:space="preserve">, String, </w:t>
-            </w:r>
-            <w:proofErr w:type="spellStart"/>
-            <w:r>
-              <w:t>boolean</w:t>
-            </w:r>
-            <w:proofErr w:type="spellEnd"/>
-            <w:r>
-              <w:t xml:space="preserve">, Object(Ship) </w:t>
+            <w:r>
+              <w:t xml:space="preserve">int, String, boolean, Object(Ship) </w:t>
             </w:r>
           </w:p>
         </w:tc>
@@ -6524,19 +6256,7 @@
               <w:cnfStyle w:val="000000000000" w:firstRow="0" w:lastRow="0" w:firstColumn="0" w:lastColumn="0" w:oddVBand="0" w:evenVBand="0" w:oddHBand="0" w:evenHBand="0" w:firstRowFirstColumn="0" w:firstRowLastColumn="0" w:lastRowFirstColumn="0" w:lastRowLastColumn="0"/>
             </w:pPr>
             <w:r>
-              <w:t xml:space="preserve">This is a test to ensure that the correct controls are </w:t>
-            </w:r>
-            <w:r>
-              <w:lastRenderedPageBreak/>
-              <w:t xml:space="preserve">returned when requested from the </w:t>
-            </w:r>
-            <w:proofErr w:type="spellStart"/>
-            <w:r>
-              <w:t>getControl</w:t>
-            </w:r>
-            <w:proofErr w:type="spellEnd"/>
-            <w:r>
-              <w:t xml:space="preserve"> method. </w:t>
+              <w:t xml:space="preserve">This is a test to ensure that the correct controls are returned when requested from the getControl method. </w:t>
             </w:r>
           </w:p>
         </w:tc>
@@ -6549,12 +6269,7 @@
               <w:cnfStyle w:val="000000000000" w:firstRow="0" w:lastRow="0" w:firstColumn="0" w:lastColumn="0" w:oddVBand="0" w:evenVBand="0" w:oddHBand="0" w:evenHBand="0" w:firstRowFirstColumn="0" w:firstRowLastColumn="0" w:lastRowFirstColumn="0" w:lastRowLastColumn="0"/>
             </w:pPr>
             <w:r>
-              <w:lastRenderedPageBreak/>
-              <w:t xml:space="preserve">Should be returns of Spinner, Text Field, Check Box and Drop </w:t>
-            </w:r>
-            <w:r>
-              <w:lastRenderedPageBreak/>
-              <w:t xml:space="preserve">Down Menu respectively. </w:t>
+              <w:t xml:space="preserve">Should be returns of Spinner, Text Field, Check Box and Drop Down Menu respectively. </w:t>
             </w:r>
           </w:p>
         </w:tc>
@@ -6570,7 +6285,6 @@
           </w:tcPr>
           <w:p>
             <w:r>
-              <w:lastRenderedPageBreak/>
               <w:t>3</w:t>
             </w:r>
           </w:p>
@@ -6597,15 +6311,7 @@
               <w:cnfStyle w:val="000000100000" w:firstRow="0" w:lastRow="0" w:firstColumn="0" w:lastColumn="0" w:oddVBand="0" w:evenVBand="0" w:oddHBand="1" w:evenHBand="0" w:firstRowFirstColumn="0" w:firstRowLastColumn="0" w:lastRowFirstColumn="0" w:lastRowLastColumn="0"/>
             </w:pPr>
             <w:r>
-              <w:t>“</w:t>
-            </w:r>
-            <w:proofErr w:type="spellStart"/>
-            <w:r>
-              <w:t>asdfawe</w:t>
-            </w:r>
-            <w:proofErr w:type="spellEnd"/>
-            <w:r>
-              <w:t>”</w:t>
+              <w:t>“asdfawe”</w:t>
             </w:r>
           </w:p>
         </w:tc>
@@ -6618,15 +6324,7 @@
               <w:cnfStyle w:val="000000100000" w:firstRow="0" w:lastRow="0" w:firstColumn="0" w:lastColumn="0" w:oddVBand="0" w:evenVBand="0" w:oddHBand="1" w:evenHBand="0" w:firstRowFirstColumn="0" w:firstRowLastColumn="0" w:lastRowFirstColumn="0" w:lastRowLastColumn="0"/>
             </w:pPr>
             <w:r>
-              <w:t>Test whether unknown information is known in method “</w:t>
-            </w:r>
-            <w:proofErr w:type="spellStart"/>
-            <w:r>
-              <w:t>isKnown</w:t>
-            </w:r>
-            <w:proofErr w:type="spellEnd"/>
-            <w:r>
-              <w:t>”.</w:t>
+              <w:t>Test whether unknown information is known in method “isKnown”.</w:t>
             </w:r>
           </w:p>
         </w:tc>
@@ -6741,25 +6439,51 @@
       <w:r>
         <w:t xml:space="preserve">Table </w:t>
       </w:r>
-      <w:fldSimple w:instr=" STYLEREF 1 \s ">
-        <w:r>
-          <w:rPr>
-            <w:noProof/>
-          </w:rPr>
-          <w:t>0</w:t>
-        </w:r>
-      </w:fldSimple>
+      <w:r>
+        <w:fldChar w:fldCharType="begin"/>
+      </w:r>
+      <w:r>
+        <w:instrText xml:space="preserve"> STYLEREF 1 \s </w:instrText>
+      </w:r>
+      <w:r>
+        <w:fldChar w:fldCharType="separate"/>
+      </w:r>
+      <w:r>
+        <w:rPr>
+          <w:noProof/>
+        </w:rPr>
+        <w:t>0</w:t>
+      </w:r>
+      <w:r>
+        <w:rPr>
+          <w:noProof/>
+        </w:rPr>
+        <w:fldChar w:fldCharType="end"/>
+      </w:r>
       <w:r>
         <w:t>-</w:t>
       </w:r>
-      <w:fldSimple w:instr=" SEQ Table \* ARABIC \s 1 ">
-        <w:r>
-          <w:rPr>
-            <w:noProof/>
-          </w:rPr>
-          <w:t>1</w:t>
-        </w:r>
-      </w:fldSimple>
+      <w:r>
+        <w:fldChar w:fldCharType="begin"/>
+      </w:r>
+      <w:r>
+        <w:instrText xml:space="preserve"> SEQ Table \* ARABIC \s 1 </w:instrText>
+      </w:r>
+      <w:r>
+        <w:fldChar w:fldCharType="separate"/>
+      </w:r>
+      <w:r>
+        <w:rPr>
+          <w:noProof/>
+        </w:rPr>
+        <w:t>1</w:t>
+      </w:r>
+      <w:r>
+        <w:rPr>
+          <w:noProof/>
+        </w:rPr>
+        <w:fldChar w:fldCharType="end"/>
+      </w:r>
     </w:p>
     <w:tbl>
       <w:tblPr>
@@ -7120,25 +6844,51 @@
       <w:r>
         <w:t xml:space="preserve">Table </w:t>
       </w:r>
-      <w:fldSimple w:instr=" STYLEREF 1 \s ">
-        <w:r>
-          <w:rPr>
-            <w:noProof/>
-          </w:rPr>
-          <w:t>0</w:t>
-        </w:r>
-      </w:fldSimple>
+      <w:r>
+        <w:fldChar w:fldCharType="begin"/>
+      </w:r>
+      <w:r>
+        <w:instrText xml:space="preserve"> STYLEREF 1 \s </w:instrText>
+      </w:r>
+      <w:r>
+        <w:fldChar w:fldCharType="separate"/>
+      </w:r>
+      <w:r>
+        <w:rPr>
+          <w:noProof/>
+        </w:rPr>
+        <w:t>0</w:t>
+      </w:r>
+      <w:r>
+        <w:rPr>
+          <w:noProof/>
+        </w:rPr>
+        <w:fldChar w:fldCharType="end"/>
+      </w:r>
       <w:r>
         <w:t>-</w:t>
       </w:r>
-      <w:fldSimple w:instr=" SEQ Table \* ARABIC \s 1 ">
-        <w:r>
-          <w:rPr>
-            <w:noProof/>
-          </w:rPr>
-          <w:t>2</w:t>
-        </w:r>
-      </w:fldSimple>
+      <w:r>
+        <w:fldChar w:fldCharType="begin"/>
+      </w:r>
+      <w:r>
+        <w:instrText xml:space="preserve"> SEQ Table \* ARABIC \s 1 </w:instrText>
+      </w:r>
+      <w:r>
+        <w:fldChar w:fldCharType="separate"/>
+      </w:r>
+      <w:r>
+        <w:rPr>
+          <w:noProof/>
+        </w:rPr>
+        <w:t>2</w:t>
+      </w:r>
+      <w:r>
+        <w:rPr>
+          <w:noProof/>
+        </w:rPr>
+        <w:fldChar w:fldCharType="end"/>
+      </w:r>
     </w:p>
     <w:tbl>
       <w:tblPr>
@@ -7268,6 +7018,7 @@
               <w:cnfStyle w:val="000000000000" w:firstRow="0" w:lastRow="0" w:firstColumn="0" w:lastColumn="0" w:oddVBand="0" w:evenVBand="0" w:oddHBand="0" w:evenHBand="0" w:firstRowFirstColumn="0" w:firstRowLastColumn="0" w:lastRowFirstColumn="0" w:lastRowLastColumn="0"/>
             </w:pPr>
             <w:r>
+              <w:lastRenderedPageBreak/>
               <w:t xml:space="preserve">There is a minor rendering issue with class names. </w:t>
             </w:r>
           </w:p>
@@ -7281,6 +7032,7 @@
               <w:cnfStyle w:val="000000000000" w:firstRow="0" w:lastRow="0" w:firstColumn="0" w:lastColumn="0" w:oddVBand="0" w:evenVBand="0" w:oddHBand="0" w:evenHBand="0" w:firstRowFirstColumn="0" w:firstRowLastColumn="0" w:lastRowFirstColumn="0" w:lastRowLastColumn="0"/>
             </w:pPr>
             <w:r>
+              <w:lastRenderedPageBreak/>
               <w:t xml:space="preserve">Force the number of classes onto a new line. </w:t>
             </w:r>
           </w:p>
@@ -7297,6 +7049,7 @@
           </w:tcPr>
           <w:p>
             <w:r>
+              <w:lastRenderedPageBreak/>
               <w:t>3</w:t>
             </w:r>
           </w:p>
@@ -7336,7 +7089,6 @@
           </w:tcPr>
           <w:p>
             <w:r>
-              <w:lastRenderedPageBreak/>
               <w:t>4</w:t>
             </w:r>
           </w:p>
@@ -7683,15 +7435,7 @@
               <w:cnfStyle w:val="000000000000" w:firstRow="0" w:lastRow="0" w:firstColumn="0" w:lastColumn="0" w:oddVBand="0" w:evenVBand="0" w:oddHBand="0" w:evenHBand="0" w:firstRowFirstColumn="0" w:firstRowLastColumn="0" w:lastRowFirstColumn="0" w:lastRowLastColumn="0"/>
             </w:pPr>
             <w:r>
-              <w:t xml:space="preserve">The system accepted the duplicate class however it is suspected that the new version of the class is not loaded into the </w:t>
-            </w:r>
-            <w:proofErr w:type="spellStart"/>
-            <w:r>
-              <w:t>classloader</w:t>
-            </w:r>
-            <w:proofErr w:type="spellEnd"/>
-            <w:r>
-              <w:t xml:space="preserve"> so that it can be used. </w:t>
+              <w:t xml:space="preserve">The system accepted the duplicate class however it is suspected that the new version of the class is not loaded into the classloader so that it can be used. </w:t>
             </w:r>
           </w:p>
         </w:tc>
@@ -7859,25 +7603,51 @@
       <w:r>
         <w:t xml:space="preserve">Table </w:t>
       </w:r>
-      <w:fldSimple w:instr=" STYLEREF 1 \s ">
-        <w:r>
-          <w:rPr>
-            <w:noProof/>
-          </w:rPr>
-          <w:t>0</w:t>
-        </w:r>
-      </w:fldSimple>
+      <w:r>
+        <w:fldChar w:fldCharType="begin"/>
+      </w:r>
+      <w:r>
+        <w:instrText xml:space="preserve"> STYLEREF 1 \s </w:instrText>
+      </w:r>
+      <w:r>
+        <w:fldChar w:fldCharType="separate"/>
+      </w:r>
+      <w:r>
+        <w:rPr>
+          <w:noProof/>
+        </w:rPr>
+        <w:t>0</w:t>
+      </w:r>
+      <w:r>
+        <w:rPr>
+          <w:noProof/>
+        </w:rPr>
+        <w:fldChar w:fldCharType="end"/>
+      </w:r>
       <w:r>
         <w:t>-</w:t>
       </w:r>
-      <w:fldSimple w:instr=" SEQ Table \* ARABIC \s 1 ">
-        <w:r>
-          <w:rPr>
-            <w:noProof/>
-          </w:rPr>
-          <w:t>3</w:t>
-        </w:r>
-      </w:fldSimple>
+      <w:r>
+        <w:fldChar w:fldCharType="begin"/>
+      </w:r>
+      <w:r>
+        <w:instrText xml:space="preserve"> SEQ Table \* ARABIC \s 1 </w:instrText>
+      </w:r>
+      <w:r>
+        <w:fldChar w:fldCharType="separate"/>
+      </w:r>
+      <w:r>
+        <w:rPr>
+          <w:noProof/>
+        </w:rPr>
+        <w:t>3</w:t>
+      </w:r>
+      <w:r>
+        <w:rPr>
+          <w:noProof/>
+        </w:rPr>
+        <w:fldChar w:fldCharType="end"/>
+      </w:r>
     </w:p>
     <w:tbl>
       <w:tblPr>
@@ -8181,11 +7951,13 @@
       </w:tr>
     </w:tbl>
     <w:p/>
+    <w:p/>
     <w:p>
       <w:pPr>
         <w:pStyle w:val="Heading2"/>
       </w:pPr>
       <w:r>
+        <w:lastRenderedPageBreak/>
         <w:t>Dialogs</w:t>
       </w:r>
     </w:p>
@@ -8203,28 +7975,53 @@
         <w:keepNext/>
       </w:pPr>
       <w:r>
-        <w:lastRenderedPageBreak/>
         <w:t xml:space="preserve">Table </w:t>
       </w:r>
-      <w:fldSimple w:instr=" STYLEREF 1 \s ">
-        <w:r>
-          <w:rPr>
-            <w:noProof/>
-          </w:rPr>
-          <w:t>0</w:t>
-        </w:r>
-      </w:fldSimple>
+      <w:r>
+        <w:fldChar w:fldCharType="begin"/>
+      </w:r>
+      <w:r>
+        <w:instrText xml:space="preserve"> STYLEREF 1 \s </w:instrText>
+      </w:r>
+      <w:r>
+        <w:fldChar w:fldCharType="separate"/>
+      </w:r>
+      <w:r>
+        <w:rPr>
+          <w:noProof/>
+        </w:rPr>
+        <w:t>0</w:t>
+      </w:r>
+      <w:r>
+        <w:rPr>
+          <w:noProof/>
+        </w:rPr>
+        <w:fldChar w:fldCharType="end"/>
+      </w:r>
       <w:r>
         <w:t>-</w:t>
       </w:r>
-      <w:fldSimple w:instr=" SEQ Table \* ARABIC \s 1 ">
-        <w:r>
-          <w:rPr>
-            <w:noProof/>
-          </w:rPr>
-          <w:t>4</w:t>
-        </w:r>
-      </w:fldSimple>
+      <w:r>
+        <w:fldChar w:fldCharType="begin"/>
+      </w:r>
+      <w:r>
+        <w:instrText xml:space="preserve"> SEQ Table \* ARABIC \s 1 </w:instrText>
+      </w:r>
+      <w:r>
+        <w:fldChar w:fldCharType="separate"/>
+      </w:r>
+      <w:r>
+        <w:rPr>
+          <w:noProof/>
+        </w:rPr>
+        <w:t>4</w:t>
+      </w:r>
+      <w:r>
+        <w:rPr>
+          <w:noProof/>
+        </w:rPr>
+        <w:fldChar w:fldCharType="end"/>
+      </w:r>
     </w:p>
     <w:tbl>
       <w:tblPr>
@@ -8307,15 +8104,7 @@
               <w:cnfStyle w:val="000000100000" w:firstRow="0" w:lastRow="0" w:firstColumn="0" w:lastColumn="0" w:oddVBand="0" w:evenVBand="0" w:oddHBand="1" w:evenHBand="0" w:firstRowFirstColumn="0" w:firstRowLastColumn="0" w:lastRowFirstColumn="0" w:lastRowLastColumn="0"/>
             </w:pPr>
             <w:r>
-              <w:t xml:space="preserve">The correct controls of </w:t>
-            </w:r>
-            <w:proofErr w:type="spellStart"/>
-            <w:r>
-              <w:t>TextField</w:t>
-            </w:r>
-            <w:proofErr w:type="spellEnd"/>
-            <w:r>
-              <w:t xml:space="preserve"> and Drop Down Selector were displayed in the dialog.</w:t>
+              <w:t>The correct controls of TextField and Drop Down Selector were displayed in the dialog.</w:t>
             </w:r>
           </w:p>
         </w:tc>
@@ -8552,25 +8341,51 @@
       <w:r>
         <w:t xml:space="preserve">Table </w:t>
       </w:r>
-      <w:fldSimple w:instr=" STYLEREF 1 \s ">
-        <w:r>
-          <w:rPr>
-            <w:noProof/>
-          </w:rPr>
-          <w:t>0</w:t>
-        </w:r>
-      </w:fldSimple>
+      <w:r>
+        <w:fldChar w:fldCharType="begin"/>
+      </w:r>
+      <w:r>
+        <w:instrText xml:space="preserve"> STYLEREF 1 \s </w:instrText>
+      </w:r>
+      <w:r>
+        <w:fldChar w:fldCharType="separate"/>
+      </w:r>
+      <w:r>
+        <w:rPr>
+          <w:noProof/>
+        </w:rPr>
+        <w:t>0</w:t>
+      </w:r>
+      <w:r>
+        <w:rPr>
+          <w:noProof/>
+        </w:rPr>
+        <w:fldChar w:fldCharType="end"/>
+      </w:r>
       <w:r>
         <w:t>-</w:t>
       </w:r>
-      <w:fldSimple w:instr=" SEQ Table \* ARABIC \s 1 ">
-        <w:r>
-          <w:rPr>
-            <w:noProof/>
-          </w:rPr>
-          <w:t>5</w:t>
-        </w:r>
-      </w:fldSimple>
+      <w:r>
+        <w:fldChar w:fldCharType="begin"/>
+      </w:r>
+      <w:r>
+        <w:instrText xml:space="preserve"> SEQ Table \* ARABIC \s 1 </w:instrText>
+      </w:r>
+      <w:r>
+        <w:fldChar w:fldCharType="separate"/>
+      </w:r>
+      <w:r>
+        <w:rPr>
+          <w:noProof/>
+        </w:rPr>
+        <w:t>5</w:t>
+      </w:r>
+      <w:r>
+        <w:rPr>
+          <w:noProof/>
+        </w:rPr>
+        <w:fldChar w:fldCharType="end"/>
+      </w:r>
     </w:p>
     <w:tbl>
       <w:tblPr>
@@ -8587,8 +8402,8 @@
         <w:tblLook w:val="04A0" w:firstRow="1" w:lastRow="0" w:firstColumn="1" w:lastColumn="0" w:noHBand="0" w:noVBand="1"/>
       </w:tblPr>
       <w:tblGrid>
-        <w:gridCol w:w="2310"/>
-        <w:gridCol w:w="2310"/>
+        <w:gridCol w:w="392"/>
+        <w:gridCol w:w="4228"/>
         <w:gridCol w:w="2311"/>
       </w:tblGrid>
       <w:tr>
@@ -8598,17 +8413,13 @@
         <w:tc>
           <w:tcPr>
             <w:cnfStyle w:val="001000000000" w:firstRow="0" w:lastRow="0" w:firstColumn="1" w:lastColumn="0" w:oddVBand="0" w:evenVBand="0" w:oddHBand="0" w:evenHBand="0" w:firstRowFirstColumn="0" w:firstRowLastColumn="0" w:lastRowFirstColumn="0" w:lastRowLastColumn="0"/>
-            <w:tcW w:w="2310" w:type="dxa"/>
-          </w:tcPr>
-          <w:p>
-            <w:r>
-              <w:t>Number</w:t>
-            </w:r>
-          </w:p>
-        </w:tc>
-        <w:tc>
-          <w:tcPr>
-            <w:tcW w:w="2310" w:type="dxa"/>
+            <w:tcW w:w="392" w:type="dxa"/>
+          </w:tcPr>
+          <w:p/>
+        </w:tc>
+        <w:tc>
+          <w:tcPr>
+            <w:tcW w:w="4228" w:type="dxa"/>
           </w:tcPr>
           <w:p>
             <w:pPr>
@@ -8640,18 +8451,25 @@
         <w:tc>
           <w:tcPr>
             <w:cnfStyle w:val="001000000000" w:firstRow="0" w:lastRow="0" w:firstColumn="1" w:lastColumn="0" w:oddVBand="0" w:evenVBand="0" w:oddHBand="0" w:evenHBand="0" w:firstRowFirstColumn="0" w:firstRowLastColumn="0" w:lastRowFirstColumn="0" w:lastRowLastColumn="0"/>
-            <w:tcW w:w="2310" w:type="dxa"/>
-          </w:tcPr>
-          <w:p/>
-        </w:tc>
-        <w:tc>
-          <w:tcPr>
-            <w:tcW w:w="2310" w:type="dxa"/>
-          </w:tcPr>
-          <w:p>
-            <w:pPr>
-              <w:cnfStyle w:val="000000100000" w:firstRow="0" w:lastRow="0" w:firstColumn="0" w:lastColumn="0" w:oddVBand="0" w:evenVBand="0" w:oddHBand="1" w:evenHBand="0" w:firstRowFirstColumn="0" w:firstRowLastColumn="0" w:lastRowFirstColumn="0" w:lastRowLastColumn="0"/>
-            </w:pPr>
+            <w:tcW w:w="392" w:type="dxa"/>
+          </w:tcPr>
+          <w:p>
+            <w:r>
+              <w:t>1</w:t>
+            </w:r>
+          </w:p>
+        </w:tc>
+        <w:tc>
+          <w:tcPr>
+            <w:tcW w:w="4228" w:type="dxa"/>
+          </w:tcPr>
+          <w:p>
+            <w:pPr>
+              <w:cnfStyle w:val="000000100000" w:firstRow="0" w:lastRow="0" w:firstColumn="0" w:lastColumn="0" w:oddVBand="0" w:evenVBand="0" w:oddHBand="1" w:evenHBand="0" w:firstRowFirstColumn="0" w:firstRowLastColumn="0" w:lastRowFirstColumn="0" w:lastRowLastColumn="0"/>
+            </w:pPr>
+            <w:r>
+              <w:t>As expected the method is called correctly and the name is returned in a dialog.</w:t>
+            </w:r>
           </w:p>
         </w:tc>
         <w:tc>
@@ -8662,6 +8480,9 @@
             <w:pPr>
               <w:cnfStyle w:val="000000100000" w:firstRow="0" w:lastRow="0" w:firstColumn="0" w:lastColumn="0" w:oddVBand="0" w:evenVBand="0" w:oddHBand="1" w:evenHBand="0" w:firstRowFirstColumn="0" w:firstRowLastColumn="0" w:lastRowFirstColumn="0" w:lastRowLastColumn="0"/>
             </w:pPr>
+            <w:r>
+              <w:t>Not required.</w:t>
+            </w:r>
           </w:p>
         </w:tc>
       </w:tr>
@@ -8669,18 +8490,28 @@
         <w:tc>
           <w:tcPr>
             <w:cnfStyle w:val="001000000000" w:firstRow="0" w:lastRow="0" w:firstColumn="1" w:lastColumn="0" w:oddVBand="0" w:evenVBand="0" w:oddHBand="0" w:evenHBand="0" w:firstRowFirstColumn="0" w:firstRowLastColumn="0" w:lastRowFirstColumn="0" w:lastRowLastColumn="0"/>
-            <w:tcW w:w="2310" w:type="dxa"/>
-          </w:tcPr>
-          <w:p/>
-        </w:tc>
-        <w:tc>
-          <w:tcPr>
-            <w:tcW w:w="2310" w:type="dxa"/>
+            <w:tcW w:w="392" w:type="dxa"/>
+          </w:tcPr>
+          <w:p>
+            <w:r>
+              <w:t>2</w:t>
+            </w:r>
+          </w:p>
+        </w:tc>
+        <w:tc>
+          <w:tcPr>
+            <w:tcW w:w="4228" w:type="dxa"/>
           </w:tcPr>
           <w:p>
             <w:pPr>
               <w:cnfStyle w:val="000000000000" w:firstRow="0" w:lastRow="0" w:firstColumn="0" w:lastColumn="0" w:oddVBand="0" w:evenVBand="0" w:oddHBand="0" w:evenHBand="0" w:firstRowFirstColumn="0" w:firstRowLastColumn="0" w:lastRowFirstColumn="0" w:lastRowLastColumn="0"/>
             </w:pPr>
+            <w:r>
+              <w:t>The parameters entered affected the result retu</w:t>
+            </w:r>
+            <w:r>
+              <w:t xml:space="preserve">rned in the dialog as expected. </w:t>
+            </w:r>
           </w:p>
         </w:tc>
         <w:tc>
@@ -8691,6 +8522,9 @@
             <w:pPr>
               <w:cnfStyle w:val="000000000000" w:firstRow="0" w:lastRow="0" w:firstColumn="0" w:lastColumn="0" w:oddVBand="0" w:evenVBand="0" w:oddHBand="0" w:evenHBand="0" w:firstRowFirstColumn="0" w:firstRowLastColumn="0" w:lastRowFirstColumn="0" w:lastRowLastColumn="0"/>
             </w:pPr>
+            <w:r>
+              <w:t xml:space="preserve">Not required. </w:t>
+            </w:r>
           </w:p>
         </w:tc>
       </w:tr>
@@ -8701,18 +8535,25 @@
         <w:tc>
           <w:tcPr>
             <w:cnfStyle w:val="001000000000" w:firstRow="0" w:lastRow="0" w:firstColumn="1" w:lastColumn="0" w:oddVBand="0" w:evenVBand="0" w:oddHBand="0" w:evenHBand="0" w:firstRowFirstColumn="0" w:firstRowLastColumn="0" w:lastRowFirstColumn="0" w:lastRowLastColumn="0"/>
-            <w:tcW w:w="2310" w:type="dxa"/>
-          </w:tcPr>
-          <w:p/>
-        </w:tc>
-        <w:tc>
-          <w:tcPr>
-            <w:tcW w:w="2310" w:type="dxa"/>
-          </w:tcPr>
-          <w:p>
-            <w:pPr>
-              <w:cnfStyle w:val="000000100000" w:firstRow="0" w:lastRow="0" w:firstColumn="0" w:lastColumn="0" w:oddVBand="0" w:evenVBand="0" w:oddHBand="1" w:evenHBand="0" w:firstRowFirstColumn="0" w:firstRowLastColumn="0" w:lastRowFirstColumn="0" w:lastRowLastColumn="0"/>
-            </w:pPr>
+            <w:tcW w:w="392" w:type="dxa"/>
+          </w:tcPr>
+          <w:p>
+            <w:r>
+              <w:t>3</w:t>
+            </w:r>
+          </w:p>
+        </w:tc>
+        <w:tc>
+          <w:tcPr>
+            <w:tcW w:w="4228" w:type="dxa"/>
+          </w:tcPr>
+          <w:p>
+            <w:pPr>
+              <w:cnfStyle w:val="000000100000" w:firstRow="0" w:lastRow="0" w:firstColumn="0" w:lastColumn="0" w:oddVBand="0" w:evenVBand="0" w:oddHBand="1" w:evenHBand="0" w:firstRowFirstColumn="0" w:firstRowLastColumn="0" w:lastRowFirstColumn="0" w:lastRowLastColumn="0"/>
+            </w:pPr>
+            <w:r>
+              <w:t>The parameters in the method dialog are represented by the correct controls. In this case the controls created are a drop down menu and a text box as expected.</w:t>
+            </w:r>
           </w:p>
         </w:tc>
         <w:tc>
@@ -8723,6 +8564,48 @@
             <w:pPr>
               <w:cnfStyle w:val="000000100000" w:firstRow="0" w:lastRow="0" w:firstColumn="0" w:lastColumn="0" w:oddVBand="0" w:evenVBand="0" w:oddHBand="1" w:evenHBand="0" w:firstRowFirstColumn="0" w:firstRowLastColumn="0" w:lastRowFirstColumn="0" w:lastRowLastColumn="0"/>
             </w:pPr>
+            <w:r>
+              <w:t>Not required.</w:t>
+            </w:r>
+          </w:p>
+        </w:tc>
+      </w:tr>
+      <w:tr>
+        <w:tc>
+          <w:tcPr>
+            <w:cnfStyle w:val="001000000000" w:firstRow="0" w:lastRow="0" w:firstColumn="1" w:lastColumn="0" w:oddVBand="0" w:evenVBand="0" w:oddHBand="0" w:evenHBand="0" w:firstRowFirstColumn="0" w:firstRowLastColumn="0" w:lastRowFirstColumn="0" w:lastRowLastColumn="0"/>
+            <w:tcW w:w="392" w:type="dxa"/>
+          </w:tcPr>
+          <w:p>
+            <w:r>
+              <w:t>4</w:t>
+            </w:r>
+          </w:p>
+        </w:tc>
+        <w:tc>
+          <w:tcPr>
+            <w:tcW w:w="4228" w:type="dxa"/>
+          </w:tcPr>
+          <w:p>
+            <w:pPr>
+              <w:cnfStyle w:val="000000000000" w:firstRow="0" w:lastRow="0" w:firstColumn="0" w:lastColumn="0" w:oddVBand="0" w:evenVBand="0" w:oddHBand="0" w:evenHBand="0" w:firstRowFirstColumn="0" w:firstRowLastColumn="0" w:lastRowFirstColumn="0" w:lastRowLastColumn="0"/>
+            </w:pPr>
+            <w:r>
+              <w:t>The arrays can be used as a parameter as expected. The array can be resized and the individual fields within can be set and utilised.</w:t>
+            </w:r>
+          </w:p>
+        </w:tc>
+        <w:tc>
+          <w:tcPr>
+            <w:tcW w:w="2311" w:type="dxa"/>
+          </w:tcPr>
+          <w:p>
+            <w:pPr>
+              <w:cnfStyle w:val="000000000000" w:firstRow="0" w:lastRow="0" w:firstColumn="0" w:lastColumn="0" w:oddVBand="0" w:evenVBand="0" w:oddHBand="0" w:evenHBand="0" w:firstRowFirstColumn="0" w:firstRowLastColumn="0" w:lastRowFirstColumn="0" w:lastRowLastColumn="0"/>
+            </w:pPr>
+            <w:r>
+              <w:t>Not required.</w:t>
+            </w:r>
           </w:p>
         </w:tc>
       </w:tr>
@@ -8744,25 +8627,51 @@
       <w:r>
         <w:t xml:space="preserve">Table </w:t>
       </w:r>
-      <w:fldSimple w:instr=" STYLEREF 1 \s ">
-        <w:r>
-          <w:rPr>
-            <w:noProof/>
-          </w:rPr>
-          <w:t>0</w:t>
-        </w:r>
-      </w:fldSimple>
+      <w:r>
+        <w:fldChar w:fldCharType="begin"/>
+      </w:r>
+      <w:r>
+        <w:instrText xml:space="preserve"> STYLEREF 1 \s </w:instrText>
+      </w:r>
+      <w:r>
+        <w:fldChar w:fldCharType="separate"/>
+      </w:r>
+      <w:r>
+        <w:rPr>
+          <w:noProof/>
+        </w:rPr>
+        <w:t>0</w:t>
+      </w:r>
+      <w:r>
+        <w:rPr>
+          <w:noProof/>
+        </w:rPr>
+        <w:fldChar w:fldCharType="end"/>
+      </w:r>
       <w:r>
         <w:t>-</w:t>
       </w:r>
-      <w:fldSimple w:instr=" SEQ Table \* ARABIC \s 1 ">
-        <w:r>
-          <w:rPr>
-            <w:noProof/>
-          </w:rPr>
-          <w:t>6</w:t>
-        </w:r>
-      </w:fldSimple>
+      <w:r>
+        <w:fldChar w:fldCharType="begin"/>
+      </w:r>
+      <w:r>
+        <w:instrText xml:space="preserve"> SEQ Table \* ARABIC \s 1 </w:instrText>
+      </w:r>
+      <w:r>
+        <w:fldChar w:fldCharType="separate"/>
+      </w:r>
+      <w:r>
+        <w:rPr>
+          <w:noProof/>
+        </w:rPr>
+        <w:t>6</w:t>
+      </w:r>
+      <w:r>
+        <w:rPr>
+          <w:noProof/>
+        </w:rPr>
+        <w:fldChar w:fldCharType="end"/>
+      </w:r>
     </w:p>
     <w:tbl>
       <w:tblPr>
@@ -8779,8 +8688,8 @@
         <w:tblLook w:val="04A0" w:firstRow="1" w:lastRow="0" w:firstColumn="1" w:lastColumn="0" w:noHBand="0" w:noVBand="1"/>
       </w:tblPr>
       <w:tblGrid>
-        <w:gridCol w:w="2310"/>
-        <w:gridCol w:w="2310"/>
+        <w:gridCol w:w="392"/>
+        <w:gridCol w:w="4228"/>
         <w:gridCol w:w="2311"/>
       </w:tblGrid>
       <w:tr>
@@ -8790,17 +8699,13 @@
         <w:tc>
           <w:tcPr>
             <w:cnfStyle w:val="001000000000" w:firstRow="0" w:lastRow="0" w:firstColumn="1" w:lastColumn="0" w:oddVBand="0" w:evenVBand="0" w:oddHBand="0" w:evenHBand="0" w:firstRowFirstColumn="0" w:firstRowLastColumn="0" w:lastRowFirstColumn="0" w:lastRowLastColumn="0"/>
-            <w:tcW w:w="2310" w:type="dxa"/>
-          </w:tcPr>
-          <w:p>
-            <w:r>
-              <w:t>Number</w:t>
-            </w:r>
-          </w:p>
-        </w:tc>
-        <w:tc>
-          <w:tcPr>
-            <w:tcW w:w="2310" w:type="dxa"/>
+            <w:tcW w:w="392" w:type="dxa"/>
+          </w:tcPr>
+          <w:p/>
+        </w:tc>
+        <w:tc>
+          <w:tcPr>
+            <w:tcW w:w="4228" w:type="dxa"/>
           </w:tcPr>
           <w:p>
             <w:pPr>
@@ -8832,18 +8737,25 @@
         <w:tc>
           <w:tcPr>
             <w:cnfStyle w:val="001000000000" w:firstRow="0" w:lastRow="0" w:firstColumn="1" w:lastColumn="0" w:oddVBand="0" w:evenVBand="0" w:oddHBand="0" w:evenHBand="0" w:firstRowFirstColumn="0" w:firstRowLastColumn="0" w:lastRowFirstColumn="0" w:lastRowLastColumn="0"/>
-            <w:tcW w:w="2310" w:type="dxa"/>
-          </w:tcPr>
-          <w:p/>
-        </w:tc>
-        <w:tc>
-          <w:tcPr>
-            <w:tcW w:w="2310" w:type="dxa"/>
-          </w:tcPr>
-          <w:p>
-            <w:pPr>
-              <w:cnfStyle w:val="000000100000" w:firstRow="0" w:lastRow="0" w:firstColumn="0" w:lastColumn="0" w:oddVBand="0" w:evenVBand="0" w:oddHBand="1" w:evenHBand="0" w:firstRowFirstColumn="0" w:firstRowLastColumn="0" w:lastRowFirstColumn="0" w:lastRowLastColumn="0"/>
-            </w:pPr>
+            <w:tcW w:w="392" w:type="dxa"/>
+          </w:tcPr>
+          <w:p>
+            <w:r>
+              <w:t>1</w:t>
+            </w:r>
+          </w:p>
+        </w:tc>
+        <w:tc>
+          <w:tcPr>
+            <w:tcW w:w="4228" w:type="dxa"/>
+          </w:tcPr>
+          <w:p>
+            <w:pPr>
+              <w:cnfStyle w:val="000000100000" w:firstRow="0" w:lastRow="0" w:firstColumn="0" w:lastColumn="0" w:oddVBand="0" w:evenVBand="0" w:oddHBand="1" w:evenHBand="0" w:firstRowFirstColumn="0" w:firstRowLastColumn="0" w:lastRowFirstColumn="0" w:lastRowLastColumn="0"/>
+            </w:pPr>
+            <w:r>
+              <w:t>A class can be created as expected and added to the class diagram; this class uses the default template.</w:t>
+            </w:r>
           </w:p>
         </w:tc>
         <w:tc>
@@ -8854,6 +8766,9 @@
             <w:pPr>
               <w:cnfStyle w:val="000000100000" w:firstRow="0" w:lastRow="0" w:firstColumn="0" w:lastColumn="0" w:oddVBand="0" w:evenVBand="0" w:oddHBand="1" w:evenHBand="0" w:firstRowFirstColumn="0" w:firstRowLastColumn="0" w:lastRowFirstColumn="0" w:lastRowLastColumn="0"/>
             </w:pPr>
+            <w:r>
+              <w:t xml:space="preserve">Not required. </w:t>
+            </w:r>
           </w:p>
         </w:tc>
       </w:tr>
@@ -8861,18 +8776,29 @@
         <w:tc>
           <w:tcPr>
             <w:cnfStyle w:val="001000000000" w:firstRow="0" w:lastRow="0" w:firstColumn="1" w:lastColumn="0" w:oddVBand="0" w:evenVBand="0" w:oddHBand="0" w:evenHBand="0" w:firstRowFirstColumn="0" w:firstRowLastColumn="0" w:lastRowFirstColumn="0" w:lastRowLastColumn="0"/>
-            <w:tcW w:w="2310" w:type="dxa"/>
-          </w:tcPr>
-          <w:p/>
-        </w:tc>
-        <w:tc>
-          <w:tcPr>
-            <w:tcW w:w="2310" w:type="dxa"/>
+            <w:tcW w:w="392" w:type="dxa"/>
+          </w:tcPr>
+          <w:p>
+            <w:r>
+              <w:t>2</w:t>
+            </w:r>
+          </w:p>
+        </w:tc>
+        <w:tc>
+          <w:tcPr>
+            <w:tcW w:w="4228" w:type="dxa"/>
           </w:tcPr>
           <w:p>
             <w:pPr>
               <w:cnfStyle w:val="000000000000" w:firstRow="0" w:lastRow="0" w:firstColumn="0" w:lastColumn="0" w:oddVBand="0" w:evenVBand="0" w:oddHBand="0" w:evenHBand="0" w:firstRowFirstColumn="0" w:firstRowLastColumn="0" w:lastRowFirstColumn="0" w:lastRowLastColumn="0"/>
             </w:pPr>
+            <w:r>
+              <w:t xml:space="preserve">The templates all worked. It could be argued some of the templates may need a minor </w:t>
+            </w:r>
+            <w:r>
+              <w:lastRenderedPageBreak/>
+              <w:t>amount of user effort to integrate into the project. This would be mitigated and fixed in later versions.</w:t>
+            </w:r>
           </w:p>
         </w:tc>
         <w:tc>
@@ -8883,6 +8809,14 @@
             <w:pPr>
               <w:cnfStyle w:val="000000000000" w:firstRow="0" w:lastRow="0" w:firstColumn="0" w:lastColumn="0" w:oddVBand="0" w:evenVBand="0" w:oddHBand="0" w:evenHBand="0" w:firstRowFirstColumn="0" w:firstRowLastColumn="0" w:lastRowFirstColumn="0" w:lastRowLastColumn="0"/>
             </w:pPr>
+            <w:r>
+              <w:lastRenderedPageBreak/>
+              <w:t xml:space="preserve">Minor edits need to be made to certain </w:t>
+            </w:r>
+            <w:r>
+              <w:lastRenderedPageBreak/>
+              <w:t>templates to ensure that the details regarding packages and imports work as intended.</w:t>
+            </w:r>
           </w:p>
         </w:tc>
       </w:tr>
@@ -8893,18 +8827,26 @@
         <w:tc>
           <w:tcPr>
             <w:cnfStyle w:val="001000000000" w:firstRow="0" w:lastRow="0" w:firstColumn="1" w:lastColumn="0" w:oddVBand="0" w:evenVBand="0" w:oddHBand="0" w:evenHBand="0" w:firstRowFirstColumn="0" w:firstRowLastColumn="0" w:lastRowFirstColumn="0" w:lastRowLastColumn="0"/>
-            <w:tcW w:w="2310" w:type="dxa"/>
-          </w:tcPr>
-          <w:p/>
-        </w:tc>
-        <w:tc>
-          <w:tcPr>
-            <w:tcW w:w="2310" w:type="dxa"/>
-          </w:tcPr>
-          <w:p>
-            <w:pPr>
-              <w:cnfStyle w:val="000000100000" w:firstRow="0" w:lastRow="0" w:firstColumn="0" w:lastColumn="0" w:oddVBand="0" w:evenVBand="0" w:oddHBand="1" w:evenHBand="0" w:firstRowFirstColumn="0" w:firstRowLastColumn="0" w:lastRowFirstColumn="0" w:lastRowLastColumn="0"/>
-            </w:pPr>
+            <w:tcW w:w="392" w:type="dxa"/>
+          </w:tcPr>
+          <w:p>
+            <w:r>
+              <w:lastRenderedPageBreak/>
+              <w:t>3</w:t>
+            </w:r>
+          </w:p>
+        </w:tc>
+        <w:tc>
+          <w:tcPr>
+            <w:tcW w:w="4228" w:type="dxa"/>
+          </w:tcPr>
+          <w:p>
+            <w:pPr>
+              <w:cnfStyle w:val="000000100000" w:firstRow="0" w:lastRow="0" w:firstColumn="0" w:lastColumn="0" w:oddVBand="0" w:evenVBand="0" w:oddHBand="1" w:evenHBand="0" w:firstRowFirstColumn="0" w:firstRowLastColumn="0" w:lastRowFirstColumn="0" w:lastRowLastColumn="0"/>
+            </w:pPr>
+            <w:r>
+              <w:t xml:space="preserve">A class can be created in a nested package and both names and syntax of the created class are correct. </w:t>
+            </w:r>
           </w:p>
         </w:tc>
         <w:tc>
@@ -8915,11 +8857,16 @@
             <w:pPr>
               <w:cnfStyle w:val="000000100000" w:firstRow="0" w:lastRow="0" w:firstColumn="0" w:lastColumn="0" w:oddVBand="0" w:evenVBand="0" w:oddHBand="1" w:evenHBand="0" w:firstRowFirstColumn="0" w:firstRowLastColumn="0" w:lastRowFirstColumn="0" w:lastRowLastColumn="0"/>
             </w:pPr>
+            <w:r>
+              <w:t xml:space="preserve">Not required. </w:t>
+            </w:r>
           </w:p>
         </w:tc>
       </w:tr>
     </w:tbl>
     <w:p/>
+    <w:p/>
+    <w:p/>
     <w:p>
       <w:pPr>
         <w:pStyle w:val="Heading3"/>
@@ -8936,25 +8883,51 @@
       <w:r>
         <w:t xml:space="preserve">Table </w:t>
       </w:r>
-      <w:fldSimple w:instr=" STYLEREF 1 \s ">
-        <w:r>
-          <w:rPr>
-            <w:noProof/>
-          </w:rPr>
-          <w:t>0</w:t>
-        </w:r>
-      </w:fldSimple>
+      <w:r>
+        <w:fldChar w:fldCharType="begin"/>
+      </w:r>
+      <w:r>
+        <w:instrText xml:space="preserve"> STYLEREF 1 \s </w:instrText>
+      </w:r>
+      <w:r>
+        <w:fldChar w:fldCharType="separate"/>
+      </w:r>
+      <w:r>
+        <w:rPr>
+          <w:noProof/>
+        </w:rPr>
+        <w:t>0</w:t>
+      </w:r>
+      <w:r>
+        <w:rPr>
+          <w:noProof/>
+        </w:rPr>
+        <w:fldChar w:fldCharType="end"/>
+      </w:r>
       <w:r>
         <w:t>-</w:t>
       </w:r>
-      <w:fldSimple w:instr=" SEQ Table \* ARABIC \s 1 ">
-        <w:r>
-          <w:rPr>
-            <w:noProof/>
-          </w:rPr>
-          <w:t>7</w:t>
-        </w:r>
-      </w:fldSimple>
+      <w:r>
+        <w:fldChar w:fldCharType="begin"/>
+      </w:r>
+      <w:r>
+        <w:instrText xml:space="preserve"> SEQ Table \* ARABIC \s 1 </w:instrText>
+      </w:r>
+      <w:r>
+        <w:fldChar w:fldCharType="separate"/>
+      </w:r>
+      <w:r>
+        <w:rPr>
+          <w:noProof/>
+        </w:rPr>
+        <w:t>7</w:t>
+      </w:r>
+      <w:r>
+        <w:rPr>
+          <w:noProof/>
+        </w:rPr>
+        <w:fldChar w:fldCharType="end"/>
+      </w:r>
     </w:p>
     <w:tbl>
       <w:tblPr>
@@ -8971,8 +8944,8 @@
         <w:tblLook w:val="04A0" w:firstRow="1" w:lastRow="0" w:firstColumn="1" w:lastColumn="0" w:noHBand="0" w:noVBand="1"/>
       </w:tblPr>
       <w:tblGrid>
-        <w:gridCol w:w="2310"/>
-        <w:gridCol w:w="2310"/>
+        <w:gridCol w:w="392"/>
+        <w:gridCol w:w="4228"/>
         <w:gridCol w:w="2311"/>
       </w:tblGrid>
       <w:tr>
@@ -8982,17 +8955,13 @@
         <w:tc>
           <w:tcPr>
             <w:cnfStyle w:val="001000000000" w:firstRow="0" w:lastRow="0" w:firstColumn="1" w:lastColumn="0" w:oddVBand="0" w:evenVBand="0" w:oddHBand="0" w:evenHBand="0" w:firstRowFirstColumn="0" w:firstRowLastColumn="0" w:lastRowFirstColumn="0" w:lastRowLastColumn="0"/>
-            <w:tcW w:w="2310" w:type="dxa"/>
-          </w:tcPr>
-          <w:p>
-            <w:r>
-              <w:t>Number</w:t>
-            </w:r>
-          </w:p>
-        </w:tc>
-        <w:tc>
-          <w:tcPr>
-            <w:tcW w:w="2310" w:type="dxa"/>
+            <w:tcW w:w="392" w:type="dxa"/>
+          </w:tcPr>
+          <w:p/>
+        </w:tc>
+        <w:tc>
+          <w:tcPr>
+            <w:tcW w:w="4228" w:type="dxa"/>
           </w:tcPr>
           <w:p>
             <w:pPr>
@@ -9024,18 +8993,25 @@
         <w:tc>
           <w:tcPr>
             <w:cnfStyle w:val="001000000000" w:firstRow="0" w:lastRow="0" w:firstColumn="1" w:lastColumn="0" w:oddVBand="0" w:evenVBand="0" w:oddHBand="0" w:evenHBand="0" w:firstRowFirstColumn="0" w:firstRowLastColumn="0" w:lastRowFirstColumn="0" w:lastRowLastColumn="0"/>
-            <w:tcW w:w="2310" w:type="dxa"/>
-          </w:tcPr>
-          <w:p/>
-        </w:tc>
-        <w:tc>
-          <w:tcPr>
-            <w:tcW w:w="2310" w:type="dxa"/>
-          </w:tcPr>
-          <w:p>
-            <w:pPr>
-              <w:cnfStyle w:val="000000100000" w:firstRow="0" w:lastRow="0" w:firstColumn="0" w:lastColumn="0" w:oddVBand="0" w:evenVBand="0" w:oddHBand="1" w:evenHBand="0" w:firstRowFirstColumn="0" w:firstRowLastColumn="0" w:lastRowFirstColumn="0" w:lastRowLastColumn="0"/>
-            </w:pPr>
+            <w:tcW w:w="392" w:type="dxa"/>
+          </w:tcPr>
+          <w:p>
+            <w:r>
+              <w:t>1</w:t>
+            </w:r>
+          </w:p>
+        </w:tc>
+        <w:tc>
+          <w:tcPr>
+            <w:tcW w:w="4228" w:type="dxa"/>
+          </w:tcPr>
+          <w:p>
+            <w:pPr>
+              <w:cnfStyle w:val="000000100000" w:firstRow="0" w:lastRow="0" w:firstColumn="0" w:lastColumn="0" w:oddVBand="0" w:evenVBand="0" w:oddHBand="1" w:evenHBand="0" w:firstRowFirstColumn="0" w:firstRowLastColumn="0" w:lastRowFirstColumn="0" w:lastRowLastColumn="0"/>
+            </w:pPr>
+            <w:r>
+              <w:t>As expected a packaged called “one” can be created.</w:t>
+            </w:r>
           </w:p>
         </w:tc>
         <w:tc>
@@ -9046,6 +9022,9 @@
             <w:pPr>
               <w:cnfStyle w:val="000000100000" w:firstRow="0" w:lastRow="0" w:firstColumn="0" w:lastColumn="0" w:oddVBand="0" w:evenVBand="0" w:oddHBand="1" w:evenHBand="0" w:firstRowFirstColumn="0" w:firstRowLastColumn="0" w:lastRowFirstColumn="0" w:lastRowLastColumn="0"/>
             </w:pPr>
+            <w:r>
+              <w:t>Not required.</w:t>
+            </w:r>
           </w:p>
         </w:tc>
       </w:tr>
@@ -9053,18 +9032,25 @@
         <w:tc>
           <w:tcPr>
             <w:cnfStyle w:val="001000000000" w:firstRow="0" w:lastRow="0" w:firstColumn="1" w:lastColumn="0" w:oddVBand="0" w:evenVBand="0" w:oddHBand="0" w:evenHBand="0" w:firstRowFirstColumn="0" w:firstRowLastColumn="0" w:lastRowFirstColumn="0" w:lastRowLastColumn="0"/>
-            <w:tcW w:w="2310" w:type="dxa"/>
-          </w:tcPr>
-          <w:p/>
-        </w:tc>
-        <w:tc>
-          <w:tcPr>
-            <w:tcW w:w="2310" w:type="dxa"/>
+            <w:tcW w:w="392" w:type="dxa"/>
+          </w:tcPr>
+          <w:p>
+            <w:r>
+              <w:t>2</w:t>
+            </w:r>
+          </w:p>
+        </w:tc>
+        <w:tc>
+          <w:tcPr>
+            <w:tcW w:w="4228" w:type="dxa"/>
           </w:tcPr>
           <w:p>
             <w:pPr>
               <w:cnfStyle w:val="000000000000" w:firstRow="0" w:lastRow="0" w:firstColumn="0" w:lastColumn="0" w:oddVBand="0" w:evenVBand="0" w:oddHBand="0" w:evenHBand="0" w:firstRowFirstColumn="0" w:firstRowLastColumn="0" w:lastRowFirstColumn="0" w:lastRowLastColumn="0"/>
             </w:pPr>
+            <w:r>
+              <w:t>A multi-depth package can be created as expected.</w:t>
+            </w:r>
           </w:p>
         </w:tc>
         <w:tc>
@@ -9075,6 +9061,9 @@
             <w:pPr>
               <w:cnfStyle w:val="000000000000" w:firstRow="0" w:lastRow="0" w:firstColumn="0" w:lastColumn="0" w:oddVBand="0" w:evenVBand="0" w:oddHBand="0" w:evenHBand="0" w:firstRowFirstColumn="0" w:firstRowLastColumn="0" w:lastRowFirstColumn="0" w:lastRowLastColumn="0"/>
             </w:pPr>
+            <w:r>
+              <w:t>Not required.</w:t>
+            </w:r>
           </w:p>
         </w:tc>
       </w:tr>
@@ -9085,18 +9074,25 @@
         <w:tc>
           <w:tcPr>
             <w:cnfStyle w:val="001000000000" w:firstRow="0" w:lastRow="0" w:firstColumn="1" w:lastColumn="0" w:oddVBand="0" w:evenVBand="0" w:oddHBand="0" w:evenHBand="0" w:firstRowFirstColumn="0" w:firstRowLastColumn="0" w:lastRowFirstColumn="0" w:lastRowLastColumn="0"/>
-            <w:tcW w:w="2310" w:type="dxa"/>
-          </w:tcPr>
-          <w:p/>
-        </w:tc>
-        <w:tc>
-          <w:tcPr>
-            <w:tcW w:w="2310" w:type="dxa"/>
-          </w:tcPr>
-          <w:p>
-            <w:pPr>
-              <w:cnfStyle w:val="000000100000" w:firstRow="0" w:lastRow="0" w:firstColumn="0" w:lastColumn="0" w:oddVBand="0" w:evenVBand="0" w:oddHBand="1" w:evenHBand="0" w:firstRowFirstColumn="0" w:firstRowLastColumn="0" w:lastRowFirstColumn="0" w:lastRowLastColumn="0"/>
-            </w:pPr>
+            <w:tcW w:w="392" w:type="dxa"/>
+          </w:tcPr>
+          <w:p>
+            <w:r>
+              <w:t>3</w:t>
+            </w:r>
+          </w:p>
+        </w:tc>
+        <w:tc>
+          <w:tcPr>
+            <w:tcW w:w="4228" w:type="dxa"/>
+          </w:tcPr>
+          <w:p>
+            <w:pPr>
+              <w:cnfStyle w:val="000000100000" w:firstRow="0" w:lastRow="0" w:firstColumn="0" w:lastColumn="0" w:oddVBand="0" w:evenVBand="0" w:oddHBand="1" w:evenHBand="0" w:firstRowFirstColumn="0" w:firstRowLastColumn="0" w:lastRowFirstColumn="0" w:lastRowLastColumn="0"/>
+            </w:pPr>
+            <w:r>
+              <w:t>The package name cannot contain the word “package” and an error is thrown. This is expected behaviour.</w:t>
+            </w:r>
           </w:p>
         </w:tc>
         <w:tc>
@@ -9107,6 +9103,9 @@
             <w:pPr>
               <w:cnfStyle w:val="000000100000" w:firstRow="0" w:lastRow="0" w:firstColumn="0" w:lastColumn="0" w:oddVBand="0" w:evenVBand="0" w:oddHBand="1" w:evenHBand="0" w:firstRowFirstColumn="0" w:firstRowLastColumn="0" w:lastRowFirstColumn="0" w:lastRowLastColumn="0"/>
             </w:pPr>
+            <w:r>
+              <w:t xml:space="preserve">Not required. </w:t>
+            </w:r>
           </w:p>
         </w:tc>
       </w:tr>
@@ -9117,7 +9116,6 @@
         <w:pStyle w:val="Heading2"/>
       </w:pPr>
       <w:r>
-        <w:lastRenderedPageBreak/>
         <w:t>Utilities</w:t>
       </w:r>
     </w:p>
@@ -9137,25 +9135,51 @@
       <w:r>
         <w:t xml:space="preserve">Table </w:t>
       </w:r>
-      <w:fldSimple w:instr=" STYLEREF 1 \s ">
-        <w:r>
-          <w:rPr>
-            <w:noProof/>
-          </w:rPr>
-          <w:t>0</w:t>
-        </w:r>
-      </w:fldSimple>
+      <w:r>
+        <w:fldChar w:fldCharType="begin"/>
+      </w:r>
+      <w:r>
+        <w:instrText xml:space="preserve"> STYLEREF 1 \s </w:instrText>
+      </w:r>
+      <w:r>
+        <w:fldChar w:fldCharType="separate"/>
+      </w:r>
+      <w:r>
+        <w:rPr>
+          <w:noProof/>
+        </w:rPr>
+        <w:t>0</w:t>
+      </w:r>
+      <w:r>
+        <w:rPr>
+          <w:noProof/>
+        </w:rPr>
+        <w:fldChar w:fldCharType="end"/>
+      </w:r>
       <w:r>
         <w:t>-</w:t>
       </w:r>
-      <w:fldSimple w:instr=" SEQ Table \* ARABIC \s 1 ">
-        <w:r>
-          <w:rPr>
-            <w:noProof/>
-          </w:rPr>
-          <w:t>9</w:t>
-        </w:r>
-      </w:fldSimple>
+      <w:r>
+        <w:fldChar w:fldCharType="begin"/>
+      </w:r>
+      <w:r>
+        <w:instrText xml:space="preserve"> SEQ Table \* ARABIC \s 1 </w:instrText>
+      </w:r>
+      <w:r>
+        <w:fldChar w:fldCharType="separate"/>
+      </w:r>
+      <w:r>
+        <w:rPr>
+          <w:noProof/>
+        </w:rPr>
+        <w:t>9</w:t>
+      </w:r>
+      <w:r>
+        <w:rPr>
+          <w:noProof/>
+        </w:rPr>
+        <w:fldChar w:fldCharType="end"/>
+      </w:r>
     </w:p>
     <w:tbl>
       <w:tblPr>
@@ -9172,8 +9196,8 @@
         <w:tblLook w:val="04A0" w:firstRow="1" w:lastRow="0" w:firstColumn="1" w:lastColumn="0" w:noHBand="0" w:noVBand="1"/>
       </w:tblPr>
       <w:tblGrid>
-        <w:gridCol w:w="2310"/>
-        <w:gridCol w:w="2310"/>
+        <w:gridCol w:w="392"/>
+        <w:gridCol w:w="4228"/>
         <w:gridCol w:w="2311"/>
       </w:tblGrid>
       <w:tr>
@@ -9183,17 +9207,13 @@
         <w:tc>
           <w:tcPr>
             <w:cnfStyle w:val="001000000000" w:firstRow="0" w:lastRow="0" w:firstColumn="1" w:lastColumn="0" w:oddVBand="0" w:evenVBand="0" w:oddHBand="0" w:evenHBand="0" w:firstRowFirstColumn="0" w:firstRowLastColumn="0" w:lastRowFirstColumn="0" w:lastRowLastColumn="0"/>
-            <w:tcW w:w="2310" w:type="dxa"/>
-          </w:tcPr>
-          <w:p>
-            <w:r>
-              <w:t>Number</w:t>
-            </w:r>
-          </w:p>
-        </w:tc>
-        <w:tc>
-          <w:tcPr>
-            <w:tcW w:w="2310" w:type="dxa"/>
+            <w:tcW w:w="392" w:type="dxa"/>
+          </w:tcPr>
+          <w:p/>
+        </w:tc>
+        <w:tc>
+          <w:tcPr>
+            <w:tcW w:w="4228" w:type="dxa"/>
           </w:tcPr>
           <w:p>
             <w:pPr>
@@ -9225,18 +9245,25 @@
         <w:tc>
           <w:tcPr>
             <w:cnfStyle w:val="001000000000" w:firstRow="0" w:lastRow="0" w:firstColumn="1" w:lastColumn="0" w:oddVBand="0" w:evenVBand="0" w:oddHBand="0" w:evenHBand="0" w:firstRowFirstColumn="0" w:firstRowLastColumn="0" w:lastRowFirstColumn="0" w:lastRowLastColumn="0"/>
-            <w:tcW w:w="2310" w:type="dxa"/>
-          </w:tcPr>
-          <w:p/>
-        </w:tc>
-        <w:tc>
-          <w:tcPr>
-            <w:tcW w:w="2310" w:type="dxa"/>
-          </w:tcPr>
-          <w:p>
-            <w:pPr>
-              <w:cnfStyle w:val="000000100000" w:firstRow="0" w:lastRow="0" w:firstColumn="0" w:lastColumn="0" w:oddVBand="0" w:evenVBand="0" w:oddHBand="1" w:evenHBand="0" w:firstRowFirstColumn="0" w:firstRowLastColumn="0" w:lastRowFirstColumn="0" w:lastRowLastColumn="0"/>
-            </w:pPr>
+            <w:tcW w:w="392" w:type="dxa"/>
+          </w:tcPr>
+          <w:p>
+            <w:r>
+              <w:t>1</w:t>
+            </w:r>
+          </w:p>
+        </w:tc>
+        <w:tc>
+          <w:tcPr>
+            <w:tcW w:w="4228" w:type="dxa"/>
+          </w:tcPr>
+          <w:p>
+            <w:pPr>
+              <w:cnfStyle w:val="000000100000" w:firstRow="0" w:lastRow="0" w:firstColumn="0" w:lastColumn="0" w:oddVBand="0" w:evenVBand="0" w:oddHBand="1" w:evenHBand="0" w:firstRowFirstColumn="0" w:firstRowLastColumn="0" w:lastRowFirstColumn="0" w:lastRowLastColumn="0"/>
+            </w:pPr>
+            <w:r>
+              <w:t>The string is stripped of the extension “.java” as expected resulting in a string of “TestClass”.</w:t>
+            </w:r>
           </w:p>
         </w:tc>
         <w:tc>
@@ -9247,6 +9274,9 @@
             <w:pPr>
               <w:cnfStyle w:val="000000100000" w:firstRow="0" w:lastRow="0" w:firstColumn="0" w:lastColumn="0" w:oddVBand="0" w:evenVBand="0" w:oddHBand="1" w:evenHBand="0" w:firstRowFirstColumn="0" w:firstRowLastColumn="0" w:lastRowFirstColumn="0" w:lastRowLastColumn="0"/>
             </w:pPr>
+            <w:r>
+              <w:t>Not required.</w:t>
+            </w:r>
           </w:p>
         </w:tc>
       </w:tr>
@@ -9254,18 +9284,25 @@
         <w:tc>
           <w:tcPr>
             <w:cnfStyle w:val="001000000000" w:firstRow="0" w:lastRow="0" w:firstColumn="1" w:lastColumn="0" w:oddVBand="0" w:evenVBand="0" w:oddHBand="0" w:evenHBand="0" w:firstRowFirstColumn="0" w:firstRowLastColumn="0" w:lastRowFirstColumn="0" w:lastRowLastColumn="0"/>
-            <w:tcW w:w="2310" w:type="dxa"/>
-          </w:tcPr>
-          <w:p/>
-        </w:tc>
-        <w:tc>
-          <w:tcPr>
-            <w:tcW w:w="2310" w:type="dxa"/>
+            <w:tcW w:w="392" w:type="dxa"/>
+          </w:tcPr>
+          <w:p>
+            <w:r>
+              <w:t>2</w:t>
+            </w:r>
+          </w:p>
+        </w:tc>
+        <w:tc>
+          <w:tcPr>
+            <w:tcW w:w="4228" w:type="dxa"/>
           </w:tcPr>
           <w:p>
             <w:pPr>
               <w:cnfStyle w:val="000000000000" w:firstRow="0" w:lastRow="0" w:firstColumn="0" w:lastColumn="0" w:oddVBand="0" w:evenVBand="0" w:oddHBand="0" w:evenHBand="0" w:firstRowFirstColumn="0" w:firstRowLastColumn="0" w:lastRowFirstColumn="0" w:lastRowLastColumn="0"/>
             </w:pPr>
+            <w:r>
+              <w:t>As expected the fix type method returned the correct class names for abstract variable type names such as “I” for int/integer, “QString” for String and “[I” for int[] (an array of integers)</w:t>
+            </w:r>
           </w:p>
         </w:tc>
         <w:tc>
@@ -9276,6 +9313,9 @@
             <w:pPr>
               <w:cnfStyle w:val="000000000000" w:firstRow="0" w:lastRow="0" w:firstColumn="0" w:lastColumn="0" w:oddVBand="0" w:evenVBand="0" w:oddHBand="0" w:evenHBand="0" w:firstRowFirstColumn="0" w:firstRowLastColumn="0" w:lastRowFirstColumn="0" w:lastRowLastColumn="0"/>
             </w:pPr>
+            <w:r>
+              <w:t>Not required.</w:t>
+            </w:r>
           </w:p>
         </w:tc>
       </w:tr>
@@ -9286,18 +9326,25 @@
         <w:tc>
           <w:tcPr>
             <w:cnfStyle w:val="001000000000" w:firstRow="0" w:lastRow="0" w:firstColumn="1" w:lastColumn="0" w:oddVBand="0" w:evenVBand="0" w:oddHBand="0" w:evenHBand="0" w:firstRowFirstColumn="0" w:firstRowLastColumn="0" w:lastRowFirstColumn="0" w:lastRowLastColumn="0"/>
-            <w:tcW w:w="2310" w:type="dxa"/>
-          </w:tcPr>
-          <w:p/>
-        </w:tc>
-        <w:tc>
-          <w:tcPr>
-            <w:tcW w:w="2310" w:type="dxa"/>
-          </w:tcPr>
-          <w:p>
-            <w:pPr>
-              <w:cnfStyle w:val="000000100000" w:firstRow="0" w:lastRow="0" w:firstColumn="0" w:lastColumn="0" w:oddVBand="0" w:evenVBand="0" w:oddHBand="1" w:evenHBand="0" w:firstRowFirstColumn="0" w:firstRowLastColumn="0" w:lastRowFirstColumn="0" w:lastRowLastColumn="0"/>
-            </w:pPr>
+            <w:tcW w:w="392" w:type="dxa"/>
+          </w:tcPr>
+          <w:p>
+            <w:r>
+              <w:t>3</w:t>
+            </w:r>
+          </w:p>
+        </w:tc>
+        <w:tc>
+          <w:tcPr>
+            <w:tcW w:w="4228" w:type="dxa"/>
+          </w:tcPr>
+          <w:p>
+            <w:pPr>
+              <w:cnfStyle w:val="000000100000" w:firstRow="0" w:lastRow="0" w:firstColumn="0" w:lastColumn="0" w:oddVBand="0" w:evenVBand="0" w:oddHBand="1" w:evenHBand="0" w:firstRowFirstColumn="0" w:firstRowLastColumn="0" w:lastRowFirstColumn="0" w:lastRowLastColumn="0"/>
+            </w:pPr>
+            <w:r>
+              <w:t>A fully qualified name is returned as expected.</w:t>
+            </w:r>
           </w:p>
         </w:tc>
         <w:tc>
@@ -9308,6 +9355,9 @@
             <w:pPr>
               <w:cnfStyle w:val="000000100000" w:firstRow="0" w:lastRow="0" w:firstColumn="0" w:lastColumn="0" w:oddVBand="0" w:evenVBand="0" w:oddHBand="1" w:evenHBand="0" w:firstRowFirstColumn="0" w:firstRowLastColumn="0" w:lastRowFirstColumn="0" w:lastRowLastColumn="0"/>
             </w:pPr>
+            <w:r>
+              <w:t xml:space="preserve">Not required. </w:t>
+            </w:r>
           </w:p>
         </w:tc>
       </w:tr>
@@ -9329,25 +9379,51 @@
       <w:r>
         <w:t xml:space="preserve">Table </w:t>
       </w:r>
-      <w:fldSimple w:instr=" STYLEREF 1 \s ">
-        <w:r>
-          <w:rPr>
-            <w:noProof/>
-          </w:rPr>
-          <w:t>0</w:t>
-        </w:r>
-      </w:fldSimple>
+      <w:r>
+        <w:fldChar w:fldCharType="begin"/>
+      </w:r>
+      <w:r>
+        <w:instrText xml:space="preserve"> STYLEREF 1 \s </w:instrText>
+      </w:r>
+      <w:r>
+        <w:fldChar w:fldCharType="separate"/>
+      </w:r>
+      <w:r>
+        <w:rPr>
+          <w:noProof/>
+        </w:rPr>
+        <w:t>0</w:t>
+      </w:r>
+      <w:r>
+        <w:rPr>
+          <w:noProof/>
+        </w:rPr>
+        <w:fldChar w:fldCharType="end"/>
+      </w:r>
       <w:r>
         <w:t>-</w:t>
       </w:r>
-      <w:fldSimple w:instr=" SEQ Table \* ARABIC \s 1 ">
-        <w:r>
-          <w:rPr>
-            <w:noProof/>
-          </w:rPr>
-          <w:t>10</w:t>
-        </w:r>
-      </w:fldSimple>
+      <w:r>
+        <w:fldChar w:fldCharType="begin"/>
+      </w:r>
+      <w:r>
+        <w:instrText xml:space="preserve"> SEQ Table \* ARABIC \s 1 </w:instrText>
+      </w:r>
+      <w:r>
+        <w:fldChar w:fldCharType="separate"/>
+      </w:r>
+      <w:r>
+        <w:rPr>
+          <w:noProof/>
+        </w:rPr>
+        <w:t>10</w:t>
+      </w:r>
+      <w:r>
+        <w:rPr>
+          <w:noProof/>
+        </w:rPr>
+        <w:fldChar w:fldCharType="end"/>
+      </w:r>
     </w:p>
     <w:tbl>
       <w:tblPr>
@@ -9364,8 +9440,8 @@
         <w:tblLook w:val="04A0" w:firstRow="1" w:lastRow="0" w:firstColumn="1" w:lastColumn="0" w:noHBand="0" w:noVBand="1"/>
       </w:tblPr>
       <w:tblGrid>
-        <w:gridCol w:w="2310"/>
-        <w:gridCol w:w="2310"/>
+        <w:gridCol w:w="392"/>
+        <w:gridCol w:w="4228"/>
         <w:gridCol w:w="2311"/>
       </w:tblGrid>
       <w:tr>
@@ -9375,17 +9451,13 @@
         <w:tc>
           <w:tcPr>
             <w:cnfStyle w:val="001000000000" w:firstRow="0" w:lastRow="0" w:firstColumn="1" w:lastColumn="0" w:oddVBand="0" w:evenVBand="0" w:oddHBand="0" w:evenHBand="0" w:firstRowFirstColumn="0" w:firstRowLastColumn="0" w:lastRowFirstColumn="0" w:lastRowLastColumn="0"/>
-            <w:tcW w:w="2310" w:type="dxa"/>
-          </w:tcPr>
-          <w:p>
-            <w:r>
-              <w:t>Number</w:t>
-            </w:r>
-          </w:p>
-        </w:tc>
-        <w:tc>
-          <w:tcPr>
-            <w:tcW w:w="2310" w:type="dxa"/>
+            <w:tcW w:w="392" w:type="dxa"/>
+          </w:tcPr>
+          <w:p/>
+        </w:tc>
+        <w:tc>
+          <w:tcPr>
+            <w:tcW w:w="4228" w:type="dxa"/>
           </w:tcPr>
           <w:p>
             <w:pPr>
@@ -9417,18 +9489,25 @@
         <w:tc>
           <w:tcPr>
             <w:cnfStyle w:val="001000000000" w:firstRow="0" w:lastRow="0" w:firstColumn="1" w:lastColumn="0" w:oddVBand="0" w:evenVBand="0" w:oddHBand="0" w:evenHBand="0" w:firstRowFirstColumn="0" w:firstRowLastColumn="0" w:lastRowFirstColumn="0" w:lastRowLastColumn="0"/>
-            <w:tcW w:w="2310" w:type="dxa"/>
-          </w:tcPr>
-          <w:p/>
-        </w:tc>
-        <w:tc>
-          <w:tcPr>
-            <w:tcW w:w="2310" w:type="dxa"/>
-          </w:tcPr>
-          <w:p>
-            <w:pPr>
-              <w:cnfStyle w:val="000000100000" w:firstRow="0" w:lastRow="0" w:firstColumn="0" w:lastColumn="0" w:oddVBand="0" w:evenVBand="0" w:oddHBand="1" w:evenHBand="0" w:firstRowFirstColumn="0" w:firstRowLastColumn="0" w:lastRowFirstColumn="0" w:lastRowLastColumn="0"/>
-            </w:pPr>
+            <w:tcW w:w="392" w:type="dxa"/>
+          </w:tcPr>
+          <w:p>
+            <w:r>
+              <w:t>1</w:t>
+            </w:r>
+          </w:p>
+        </w:tc>
+        <w:tc>
+          <w:tcPr>
+            <w:tcW w:w="4228" w:type="dxa"/>
+          </w:tcPr>
+          <w:p>
+            <w:pPr>
+              <w:cnfStyle w:val="000000100000" w:firstRow="0" w:lastRow="0" w:firstColumn="0" w:lastColumn="0" w:oddVBand="0" w:evenVBand="0" w:oddHBand="1" w:evenHBand="0" w:firstRowFirstColumn="0" w:firstRowLastColumn="0" w:lastRowFirstColumn="0" w:lastRowLastColumn="0"/>
+            </w:pPr>
+            <w:r>
+              <w:t>The test returns true, the class is known as expected. In this case the string “I” is known to be an integer.</w:t>
+            </w:r>
           </w:p>
         </w:tc>
         <w:tc>
@@ -9439,6 +9518,9 @@
             <w:pPr>
               <w:cnfStyle w:val="000000100000" w:firstRow="0" w:lastRow="0" w:firstColumn="0" w:lastColumn="0" w:oddVBand="0" w:evenVBand="0" w:oddHBand="1" w:evenHBand="0" w:firstRowFirstColumn="0" w:firstRowLastColumn="0" w:lastRowFirstColumn="0" w:lastRowLastColumn="0"/>
             </w:pPr>
+            <w:r>
+              <w:t>Not required.</w:t>
+            </w:r>
           </w:p>
         </w:tc>
       </w:tr>
@@ -9446,18 +9528,26 @@
         <w:tc>
           <w:tcPr>
             <w:cnfStyle w:val="001000000000" w:firstRow="0" w:lastRow="0" w:firstColumn="1" w:lastColumn="0" w:oddVBand="0" w:evenVBand="0" w:oddHBand="0" w:evenHBand="0" w:firstRowFirstColumn="0" w:firstRowLastColumn="0" w:lastRowFirstColumn="0" w:lastRowLastColumn="0"/>
-            <w:tcW w:w="2310" w:type="dxa"/>
-          </w:tcPr>
-          <w:p/>
-        </w:tc>
-        <w:tc>
-          <w:tcPr>
-            <w:tcW w:w="2310" w:type="dxa"/>
+            <w:tcW w:w="392" w:type="dxa"/>
+          </w:tcPr>
+          <w:p>
+            <w:r>
+              <w:lastRenderedPageBreak/>
+              <w:t>2</w:t>
+            </w:r>
+          </w:p>
+        </w:tc>
+        <w:tc>
+          <w:tcPr>
+            <w:tcW w:w="4228" w:type="dxa"/>
           </w:tcPr>
           <w:p>
             <w:pPr>
               <w:cnfStyle w:val="000000000000" w:firstRow="0" w:lastRow="0" w:firstColumn="0" w:lastColumn="0" w:oddVBand="0" w:evenVBand="0" w:oddHBand="0" w:evenHBand="0" w:firstRowFirstColumn="0" w:firstRowLastColumn="0" w:lastRowFirstColumn="0" w:lastRowLastColumn="0"/>
             </w:pPr>
+            <w:r>
+              <w:t>The correct controls are returned as expected. In this instance a Spinner, Text Field, Check Box and Drop Down menu are returned as required.</w:t>
+            </w:r>
           </w:p>
         </w:tc>
         <w:tc>
@@ -9468,6 +9558,9 @@
             <w:pPr>
               <w:cnfStyle w:val="000000000000" w:firstRow="0" w:lastRow="0" w:firstColumn="0" w:lastColumn="0" w:oddVBand="0" w:evenVBand="0" w:oddHBand="0" w:evenHBand="0" w:firstRowFirstColumn="0" w:firstRowLastColumn="0" w:lastRowFirstColumn="0" w:lastRowLastColumn="0"/>
             </w:pPr>
+            <w:r>
+              <w:t>Not required.</w:t>
+            </w:r>
           </w:p>
         </w:tc>
       </w:tr>
@@ -9478,18 +9571,25 @@
         <w:tc>
           <w:tcPr>
             <w:cnfStyle w:val="001000000000" w:firstRow="0" w:lastRow="0" w:firstColumn="1" w:lastColumn="0" w:oddVBand="0" w:evenVBand="0" w:oddHBand="0" w:evenHBand="0" w:firstRowFirstColumn="0" w:firstRowLastColumn="0" w:lastRowFirstColumn="0" w:lastRowLastColumn="0"/>
-            <w:tcW w:w="2310" w:type="dxa"/>
-          </w:tcPr>
-          <w:p/>
-        </w:tc>
-        <w:tc>
-          <w:tcPr>
-            <w:tcW w:w="2310" w:type="dxa"/>
-          </w:tcPr>
-          <w:p>
-            <w:pPr>
-              <w:cnfStyle w:val="000000100000" w:firstRow="0" w:lastRow="0" w:firstColumn="0" w:lastColumn="0" w:oddVBand="0" w:evenVBand="0" w:oddHBand="1" w:evenHBand="0" w:firstRowFirstColumn="0" w:firstRowLastColumn="0" w:lastRowFirstColumn="0" w:lastRowLastColumn="0"/>
-            </w:pPr>
+            <w:tcW w:w="392" w:type="dxa"/>
+          </w:tcPr>
+          <w:p>
+            <w:r>
+              <w:t>3</w:t>
+            </w:r>
+          </w:p>
+        </w:tc>
+        <w:tc>
+          <w:tcPr>
+            <w:tcW w:w="4228" w:type="dxa"/>
+          </w:tcPr>
+          <w:p>
+            <w:pPr>
+              <w:cnfStyle w:val="000000100000" w:firstRow="0" w:lastRow="0" w:firstColumn="0" w:lastColumn="0" w:oddVBand="0" w:evenVBand="0" w:oddHBand="1" w:evenHBand="0" w:firstRowFirstColumn="0" w:firstRowLastColumn="0" w:lastRowFirstColumn="0" w:lastRowLastColumn="0"/>
+            </w:pPr>
+            <w:r>
+              <w:t xml:space="preserve">The method returns false as expected. </w:t>
+            </w:r>
           </w:p>
         </w:tc>
         <w:tc>
@@ -9500,6 +9600,50 @@
             <w:pPr>
               <w:cnfStyle w:val="000000100000" w:firstRow="0" w:lastRow="0" w:firstColumn="0" w:lastColumn="0" w:oddVBand="0" w:evenVBand="0" w:oddHBand="1" w:evenHBand="0" w:firstRowFirstColumn="0" w:firstRowLastColumn="0" w:lastRowFirstColumn="0" w:lastRowLastColumn="0"/>
             </w:pPr>
+            <w:r>
+              <w:t>Not required.</w:t>
+            </w:r>
+            <w:bookmarkStart w:id="0" w:name="_GoBack"/>
+            <w:bookmarkEnd w:id="0"/>
+          </w:p>
+        </w:tc>
+      </w:tr>
+      <w:tr>
+        <w:tc>
+          <w:tcPr>
+            <w:cnfStyle w:val="001000000000" w:firstRow="0" w:lastRow="0" w:firstColumn="1" w:lastColumn="0" w:oddVBand="0" w:evenVBand="0" w:oddHBand="0" w:evenHBand="0" w:firstRowFirstColumn="0" w:firstRowLastColumn="0" w:lastRowFirstColumn="0" w:lastRowLastColumn="0"/>
+            <w:tcW w:w="392" w:type="dxa"/>
+          </w:tcPr>
+          <w:p>
+            <w:r>
+              <w:t>4</w:t>
+            </w:r>
+          </w:p>
+        </w:tc>
+        <w:tc>
+          <w:tcPr>
+            <w:tcW w:w="4228" w:type="dxa"/>
+          </w:tcPr>
+          <w:p>
+            <w:pPr>
+              <w:cnfStyle w:val="000000000000" w:firstRow="0" w:lastRow="0" w:firstColumn="0" w:lastColumn="0" w:oddVBand="0" w:evenVBand="0" w:oddHBand="0" w:evenHBand="0" w:firstRowFirstColumn="0" w:firstRowLastColumn="0" w:lastRowFirstColumn="0" w:lastRowLastColumn="0"/>
+            </w:pPr>
+            <w:r>
+              <w:t>The inspector view will initialise as expected, instances can be selected and viewed in the inspector. This proves that the inspector can be set in the object bench utility.</w:t>
+            </w:r>
+          </w:p>
+        </w:tc>
+        <w:tc>
+          <w:tcPr>
+            <w:tcW w:w="2311" w:type="dxa"/>
+          </w:tcPr>
+          <w:p>
+            <w:pPr>
+              <w:cnfStyle w:val="000000000000" w:firstRow="0" w:lastRow="0" w:firstColumn="0" w:lastColumn="0" w:oddVBand="0" w:evenVBand="0" w:oddHBand="0" w:evenHBand="0" w:firstRowFirstColumn="0" w:firstRowLastColumn="0" w:lastRowFirstColumn="0" w:lastRowLastColumn="0"/>
+            </w:pPr>
+            <w:r>
+              <w:t>Not required.</w:t>
+            </w:r>
           </w:p>
         </w:tc>
       </w:tr>
@@ -9538,14 +9682,43 @@
         <w:t>Observations During Testing</w:t>
       </w:r>
     </w:p>
+    <w:p>
+      <w:pPr>
+        <w:pStyle w:val="ListParagraph"/>
+        <w:numPr>
+          <w:ilvl w:val="0"/>
+          <w:numId w:val="3"/>
+        </w:numPr>
+      </w:pPr>
+      <w:r>
+        <w:t>Dialog titles.</w:t>
+      </w:r>
+    </w:p>
+    <w:p>
+      <w:pPr>
+        <w:pStyle w:val="ListParagraph"/>
+        <w:numPr>
+          <w:ilvl w:val="0"/>
+          <w:numId w:val="3"/>
+        </w:numPr>
+      </w:pPr>
+    </w:p>
     <w:p/>
+    <w:p>
+      <w:pPr>
+        <w:pStyle w:val="Heading1"/>
+      </w:pPr>
+      <w:r>
+        <w:t xml:space="preserve">Educational Testing </w:t>
+      </w:r>
+    </w:p>
     <w:p/>
     <w:p>
       <w:pPr>
         <w:pStyle w:val="Heading1"/>
       </w:pPr>
       <w:r>
-        <w:t xml:space="preserve">Educational Testing </w:t>
+        <w:t>Action Plan</w:t>
       </w:r>
     </w:p>
     <w:p/>
@@ -9554,7 +9727,7 @@
         <w:pStyle w:val="Heading1"/>
       </w:pPr>
       <w:r>
-        <w:t>Action Plan</w:t>
+        <w:t>Conclusions</w:t>
       </w:r>
     </w:p>
     <w:p/>
@@ -9563,45 +9736,36 @@
         <w:pStyle w:val="Heading1"/>
       </w:pPr>
       <w:r>
-        <w:t>Conclusions</w:t>
+        <w:t>Appendix A: Test Screenshots</w:t>
+      </w:r>
+    </w:p>
+    <w:p>
+      <w:pPr>
+        <w:pStyle w:val="Heading2"/>
+      </w:pPr>
+      <w:r>
+        <w:t>Object Bench</w:t>
+      </w:r>
+    </w:p>
+    <w:p>
+      <w:pPr>
+        <w:pStyle w:val="Heading3"/>
+      </w:pPr>
+      <w:r>
+        <w:t xml:space="preserve">Test 1 </w:t>
       </w:r>
     </w:p>
     <w:p/>
     <w:p>
       <w:pPr>
-        <w:pStyle w:val="Heading1"/>
-      </w:pPr>
-      <w:r>
+        <w:keepNext/>
+      </w:pPr>
+      <w:r>
+        <w:rPr>
+          <w:noProof/>
+          <w:lang w:eastAsia="en-GB"/>
+        </w:rPr>
         <w:lastRenderedPageBreak/>
-        <w:t>Appendix A: Test Screenshots</w:t>
-      </w:r>
-    </w:p>
-    <w:p>
-      <w:pPr>
-        <w:pStyle w:val="Heading2"/>
-      </w:pPr>
-      <w:r>
-        <w:t>Object Bench</w:t>
-      </w:r>
-    </w:p>
-    <w:p>
-      <w:pPr>
-        <w:pStyle w:val="Heading3"/>
-      </w:pPr>
-      <w:r>
-        <w:t xml:space="preserve">Test 1 </w:t>
-      </w:r>
-    </w:p>
-    <w:p/>
-    <w:p>
-      <w:pPr>
-        <w:keepNext/>
-      </w:pPr>
-      <w:r>
-        <w:rPr>
-          <w:noProof/>
-          <w:lang w:eastAsia="en-GB"/>
-        </w:rPr>
         <w:drawing>
           <wp:inline distT="0" distB="0" distL="0" distR="0" wp14:anchorId="29B2D338" wp14:editId="4C5DDA9E">
             <wp:extent cx="4162425" cy="1219200"/>
@@ -9659,14 +9823,27 @@
       <w:r>
         <w:t xml:space="preserve">Figure </w:t>
       </w:r>
-      <w:fldSimple w:instr=" SEQ Figure \* ARABIC ">
-        <w:r>
-          <w:rPr>
-            <w:noProof/>
-          </w:rPr>
-          <w:t>2</w:t>
-        </w:r>
-      </w:fldSimple>
+      <w:r>
+        <w:fldChar w:fldCharType="begin"/>
+      </w:r>
+      <w:r>
+        <w:instrText xml:space="preserve"> SEQ Figure \* ARABIC </w:instrText>
+      </w:r>
+      <w:r>
+        <w:fldChar w:fldCharType="separate"/>
+      </w:r>
+      <w:r>
+        <w:rPr>
+          <w:noProof/>
+        </w:rPr>
+        <w:t>2</w:t>
+      </w:r>
+      <w:r>
+        <w:rPr>
+          <w:noProof/>
+        </w:rPr>
+        <w:fldChar w:fldCharType="end"/>
+      </w:r>
       <w:r>
         <w:t xml:space="preserve"> - Before deleted instance.</w:t>
       </w:r>
@@ -9737,14 +9914,27 @@
       <w:r>
         <w:t xml:space="preserve">Figure </w:t>
       </w:r>
-      <w:fldSimple w:instr=" SEQ Figure \* ARABIC ">
-        <w:r>
-          <w:rPr>
-            <w:noProof/>
-          </w:rPr>
-          <w:t>3</w:t>
-        </w:r>
-      </w:fldSimple>
+      <w:r>
+        <w:fldChar w:fldCharType="begin"/>
+      </w:r>
+      <w:r>
+        <w:instrText xml:space="preserve"> SEQ Figure \* ARABIC </w:instrText>
+      </w:r>
+      <w:r>
+        <w:fldChar w:fldCharType="separate"/>
+      </w:r>
+      <w:r>
+        <w:rPr>
+          <w:noProof/>
+        </w:rPr>
+        <w:t>3</w:t>
+      </w:r>
+      <w:r>
+        <w:rPr>
+          <w:noProof/>
+        </w:rPr>
+        <w:fldChar w:fldCharType="end"/>
+      </w:r>
       <w:r>
         <w:t xml:space="preserve"> - After deleted instance.</w:t>
       </w:r>
@@ -9823,14 +10013,27 @@
       <w:r>
         <w:t xml:space="preserve">Figure </w:t>
       </w:r>
-      <w:fldSimple w:instr=" SEQ Figure \* ARABIC ">
-        <w:r>
-          <w:rPr>
-            <w:noProof/>
-          </w:rPr>
-          <w:t>4</w:t>
-        </w:r>
-      </w:fldSimple>
+      <w:r>
+        <w:fldChar w:fldCharType="begin"/>
+      </w:r>
+      <w:r>
+        <w:instrText xml:space="preserve"> SEQ Figure \* ARABIC </w:instrText>
+      </w:r>
+      <w:r>
+        <w:fldChar w:fldCharType="separate"/>
+      </w:r>
+      <w:r>
+        <w:rPr>
+          <w:noProof/>
+        </w:rPr>
+        <w:t>4</w:t>
+      </w:r>
+      <w:r>
+        <w:rPr>
+          <w:noProof/>
+        </w:rPr>
+        <w:fldChar w:fldCharType="end"/>
+      </w:r>
       <w:r>
         <w:t xml:space="preserve"> - Before clearing.</w:t>
       </w:r>
@@ -9901,14 +10104,27 @@
       <w:r>
         <w:t xml:space="preserve">Figure </w:t>
       </w:r>
-      <w:fldSimple w:instr=" SEQ Figure \* ARABIC ">
-        <w:r>
-          <w:rPr>
-            <w:noProof/>
-          </w:rPr>
-          <w:t>5</w:t>
-        </w:r>
-      </w:fldSimple>
+      <w:r>
+        <w:fldChar w:fldCharType="begin"/>
+      </w:r>
+      <w:r>
+        <w:instrText xml:space="preserve"> SEQ Figure \* ARABIC </w:instrText>
+      </w:r>
+      <w:r>
+        <w:fldChar w:fldCharType="separate"/>
+      </w:r>
+      <w:r>
+        <w:rPr>
+          <w:noProof/>
+        </w:rPr>
+        <w:t>5</w:t>
+      </w:r>
+      <w:r>
+        <w:rPr>
+          <w:noProof/>
+        </w:rPr>
+        <w:fldChar w:fldCharType="end"/>
+      </w:r>
       <w:r>
         <w:t xml:space="preserve"> - After clearing.</w:t>
       </w:r>
@@ -9930,7 +10146,6 @@
           <w:noProof/>
           <w:lang w:eastAsia="en-GB"/>
         </w:rPr>
-        <w:lastRenderedPageBreak/>
         <w:drawing>
           <wp:inline distT="0" distB="0" distL="0" distR="0" wp14:anchorId="2EF73204" wp14:editId="5C46A216">
             <wp:extent cx="1781175" cy="1028700"/>
@@ -9988,14 +10203,27 @@
       <w:r>
         <w:t xml:space="preserve">Figure </w:t>
       </w:r>
-      <w:fldSimple w:instr=" SEQ Figure \* ARABIC ">
-        <w:r>
-          <w:rPr>
-            <w:noProof/>
-          </w:rPr>
-          <w:t>6</w:t>
-        </w:r>
-      </w:fldSimple>
+      <w:r>
+        <w:fldChar w:fldCharType="begin"/>
+      </w:r>
+      <w:r>
+        <w:instrText xml:space="preserve"> SEQ Figure \* ARABIC </w:instrText>
+      </w:r>
+      <w:r>
+        <w:fldChar w:fldCharType="separate"/>
+      </w:r>
+      <w:r>
+        <w:rPr>
+          <w:noProof/>
+        </w:rPr>
+        <w:t>6</w:t>
+      </w:r>
+      <w:r>
+        <w:rPr>
+          <w:noProof/>
+        </w:rPr>
+        <w:fldChar w:fldCharType="end"/>
+      </w:r>
       <w:r>
         <w:t xml:space="preserve"> - Before the method call.</w:t>
       </w:r>
@@ -10009,6 +10237,7 @@
           <w:noProof/>
           <w:lang w:eastAsia="en-GB"/>
         </w:rPr>
+        <w:lastRenderedPageBreak/>
         <w:drawing>
           <wp:inline distT="0" distB="0" distL="0" distR="0" wp14:anchorId="22B074A4" wp14:editId="66776BA7">
             <wp:extent cx="4543425" cy="3009900"/>
@@ -10066,14 +10295,27 @@
       <w:r>
         <w:t xml:space="preserve">Figure </w:t>
       </w:r>
-      <w:fldSimple w:instr=" SEQ Figure \* ARABIC ">
-        <w:r>
-          <w:rPr>
-            <w:noProof/>
-          </w:rPr>
-          <w:t>7</w:t>
-        </w:r>
-      </w:fldSimple>
+      <w:r>
+        <w:fldChar w:fldCharType="begin"/>
+      </w:r>
+      <w:r>
+        <w:instrText xml:space="preserve"> SEQ Figure \* ARABIC </w:instrText>
+      </w:r>
+      <w:r>
+        <w:fldChar w:fldCharType="separate"/>
+      </w:r>
+      <w:r>
+        <w:rPr>
+          <w:noProof/>
+        </w:rPr>
+        <w:t>7</w:t>
+      </w:r>
+      <w:r>
+        <w:rPr>
+          <w:noProof/>
+        </w:rPr>
+        <w:fldChar w:fldCharType="end"/>
+      </w:r>
       <w:r>
         <w:t xml:space="preserve"> - Calling the method</w:t>
       </w:r>
@@ -10144,14 +10386,27 @@
       <w:r>
         <w:t xml:space="preserve">Figure </w:t>
       </w:r>
-      <w:fldSimple w:instr=" SEQ Figure \* ARABIC ">
-        <w:r>
-          <w:rPr>
-            <w:noProof/>
-          </w:rPr>
-          <w:t>8</w:t>
-        </w:r>
-      </w:fldSimple>
+      <w:r>
+        <w:fldChar w:fldCharType="begin"/>
+      </w:r>
+      <w:r>
+        <w:instrText xml:space="preserve"> SEQ Figure \* ARABIC </w:instrText>
+      </w:r>
+      <w:r>
+        <w:fldChar w:fldCharType="separate"/>
+      </w:r>
+      <w:r>
+        <w:rPr>
+          <w:noProof/>
+        </w:rPr>
+        <w:t>8</w:t>
+      </w:r>
+      <w:r>
+        <w:rPr>
+          <w:noProof/>
+        </w:rPr>
+        <w:fldChar w:fldCharType="end"/>
+      </w:r>
       <w:r>
         <w:t xml:space="preserve"> - Example return dialog.</w:t>
       </w:r>
@@ -10222,14 +10477,27 @@
       <w:r>
         <w:t xml:space="preserve">Figure </w:t>
       </w:r>
-      <w:fldSimple w:instr=" SEQ Figure \* ARABIC ">
-        <w:r>
-          <w:rPr>
-            <w:noProof/>
-          </w:rPr>
-          <w:t>9</w:t>
-        </w:r>
-      </w:fldSimple>
+      <w:r>
+        <w:fldChar w:fldCharType="begin"/>
+      </w:r>
+      <w:r>
+        <w:instrText xml:space="preserve"> SEQ Figure \* ARABIC </w:instrText>
+      </w:r>
+      <w:r>
+        <w:fldChar w:fldCharType="separate"/>
+      </w:r>
+      <w:r>
+        <w:rPr>
+          <w:noProof/>
+        </w:rPr>
+        <w:t>9</w:t>
+      </w:r>
+      <w:r>
+        <w:rPr>
+          <w:noProof/>
+        </w:rPr>
+        <w:fldChar w:fldCharType="end"/>
+      </w:r>
       <w:r>
         <w:t xml:space="preserve"> - Value after method call.</w:t>
       </w:r>
@@ -10309,14 +10577,27 @@
       <w:r>
         <w:t xml:space="preserve">Figure </w:t>
       </w:r>
-      <w:fldSimple w:instr=" SEQ Figure \* ARABIC ">
-        <w:r>
-          <w:rPr>
-            <w:noProof/>
-          </w:rPr>
-          <w:t>10</w:t>
-        </w:r>
-      </w:fldSimple>
+      <w:r>
+        <w:fldChar w:fldCharType="begin"/>
+      </w:r>
+      <w:r>
+        <w:instrText xml:space="preserve"> SEQ Figure \* ARABIC </w:instrText>
+      </w:r>
+      <w:r>
+        <w:fldChar w:fldCharType="separate"/>
+      </w:r>
+      <w:r>
+        <w:rPr>
+          <w:noProof/>
+        </w:rPr>
+        <w:t>10</w:t>
+      </w:r>
+      <w:r>
+        <w:rPr>
+          <w:noProof/>
+        </w:rPr>
+        <w:fldChar w:fldCharType="end"/>
+      </w:r>
       <w:r>
         <w:t xml:space="preserve"> - Before method call.</w:t>
       </w:r>
@@ -10387,14 +10668,27 @@
       <w:r>
         <w:t xml:space="preserve">Figure </w:t>
       </w:r>
-      <w:fldSimple w:instr=" SEQ Figure \* ARABIC ">
-        <w:r>
-          <w:rPr>
-            <w:noProof/>
-          </w:rPr>
-          <w:t>11</w:t>
-        </w:r>
-      </w:fldSimple>
+      <w:r>
+        <w:fldChar w:fldCharType="begin"/>
+      </w:r>
+      <w:r>
+        <w:instrText xml:space="preserve"> SEQ Figure \* ARABIC </w:instrText>
+      </w:r>
+      <w:r>
+        <w:fldChar w:fldCharType="separate"/>
+      </w:r>
+      <w:r>
+        <w:rPr>
+          <w:noProof/>
+        </w:rPr>
+        <w:t>11</w:t>
+      </w:r>
+      <w:r>
+        <w:rPr>
+          <w:noProof/>
+        </w:rPr>
+        <w:fldChar w:fldCharType="end"/>
+      </w:r>
       <w:r>
         <w:t xml:space="preserve"> - Taking a parameter.</w:t>
       </w:r>
@@ -10465,14 +10759,27 @@
       <w:r>
         <w:t xml:space="preserve">Figure </w:t>
       </w:r>
-      <w:fldSimple w:instr=" SEQ Figure \* ARABIC ">
-        <w:r>
-          <w:rPr>
-            <w:noProof/>
-          </w:rPr>
-          <w:t>12</w:t>
-        </w:r>
-      </w:fldSimple>
+      <w:r>
+        <w:fldChar w:fldCharType="begin"/>
+      </w:r>
+      <w:r>
+        <w:instrText xml:space="preserve"> SEQ Figure \* ARABIC </w:instrText>
+      </w:r>
+      <w:r>
+        <w:fldChar w:fldCharType="separate"/>
+      </w:r>
+      <w:r>
+        <w:rPr>
+          <w:noProof/>
+        </w:rPr>
+        <w:t>12</w:t>
+      </w:r>
+      <w:r>
+        <w:rPr>
+          <w:noProof/>
+        </w:rPr>
+        <w:fldChar w:fldCharType="end"/>
+      </w:r>
       <w:r>
         <w:t xml:space="preserve"> - The return value of the method.</w:t>
       </w:r>
@@ -10543,14 +10850,27 @@
       <w:r>
         <w:t xml:space="preserve">Figure </w:t>
       </w:r>
-      <w:fldSimple w:instr=" SEQ Figure \* ARABIC ">
-        <w:r>
-          <w:rPr>
-            <w:noProof/>
-          </w:rPr>
-          <w:t>13</w:t>
-        </w:r>
-      </w:fldSimple>
+      <w:r>
+        <w:fldChar w:fldCharType="begin"/>
+      </w:r>
+      <w:r>
+        <w:instrText xml:space="preserve"> SEQ Figure \* ARABIC </w:instrText>
+      </w:r>
+      <w:r>
+        <w:fldChar w:fldCharType="separate"/>
+      </w:r>
+      <w:r>
+        <w:rPr>
+          <w:noProof/>
+        </w:rPr>
+        <w:t>13</w:t>
+      </w:r>
+      <w:r>
+        <w:rPr>
+          <w:noProof/>
+        </w:rPr>
+        <w:fldChar w:fldCharType="end"/>
+      </w:r>
       <w:r>
         <w:t xml:space="preserve"> - After method call, value is changed as expected.</w:t>
       </w:r>
@@ -10630,14 +10950,27 @@
       <w:r>
         <w:t xml:space="preserve">Figure </w:t>
       </w:r>
-      <w:fldSimple w:instr=" SEQ Figure \* ARABIC ">
-        <w:r>
-          <w:rPr>
-            <w:noProof/>
-          </w:rPr>
-          <w:t>14</w:t>
-        </w:r>
-      </w:fldSimple>
+      <w:r>
+        <w:fldChar w:fldCharType="begin"/>
+      </w:r>
+      <w:r>
+        <w:instrText xml:space="preserve"> SEQ Figure \* ARABIC </w:instrText>
+      </w:r>
+      <w:r>
+        <w:fldChar w:fldCharType="separate"/>
+      </w:r>
+      <w:r>
+        <w:rPr>
+          <w:noProof/>
+        </w:rPr>
+        <w:t>14</w:t>
+      </w:r>
+      <w:r>
+        <w:rPr>
+          <w:noProof/>
+        </w:rPr>
+        <w:fldChar w:fldCharType="end"/>
+      </w:r>
       <w:r>
         <w:t xml:space="preserve"> - Selected instance in pink.</w:t>
       </w:r>
@@ -10708,14 +11041,27 @@
       <w:r>
         <w:t xml:space="preserve">Figure </w:t>
       </w:r>
-      <w:fldSimple w:instr=" SEQ Figure \* ARABIC ">
-        <w:r>
-          <w:rPr>
-            <w:noProof/>
-          </w:rPr>
-          <w:t>15</w:t>
-        </w:r>
-      </w:fldSimple>
+      <w:r>
+        <w:fldChar w:fldCharType="begin"/>
+      </w:r>
+      <w:r>
+        <w:instrText xml:space="preserve"> SEQ Figure \* ARABIC </w:instrText>
+      </w:r>
+      <w:r>
+        <w:fldChar w:fldCharType="separate"/>
+      </w:r>
+      <w:r>
+        <w:rPr>
+          <w:noProof/>
+        </w:rPr>
+        <w:t>15</w:t>
+      </w:r>
+      <w:r>
+        <w:rPr>
+          <w:noProof/>
+        </w:rPr>
+        <w:fldChar w:fldCharType="end"/>
+      </w:r>
       <w:r>
         <w:t xml:space="preserve"> - The values of the instance in the inspector.</w:t>
       </w:r>
@@ -10794,14 +11140,27 @@
       <w:r>
         <w:t xml:space="preserve">Figure </w:t>
       </w:r>
-      <w:fldSimple w:instr=" SEQ Figure \* ARABIC ">
-        <w:r>
-          <w:rPr>
-            <w:noProof/>
-          </w:rPr>
-          <w:t>16</w:t>
-        </w:r>
-      </w:fldSimple>
+      <w:r>
+        <w:fldChar w:fldCharType="begin"/>
+      </w:r>
+      <w:r>
+        <w:instrText xml:space="preserve"> SEQ Figure \* ARABIC </w:instrText>
+      </w:r>
+      <w:r>
+        <w:fldChar w:fldCharType="separate"/>
+      </w:r>
+      <w:r>
+        <w:rPr>
+          <w:noProof/>
+        </w:rPr>
+        <w:t>16</w:t>
+      </w:r>
+      <w:r>
+        <w:rPr>
+          <w:noProof/>
+        </w:rPr>
+        <w:fldChar w:fldCharType="end"/>
+      </w:r>
       <w:r>
         <w:t xml:space="preserve"> - Showing the available methods in a context menu.</w:t>
       </w:r>
@@ -10879,14 +11238,27 @@
       <w:r>
         <w:t xml:space="preserve">Figure </w:t>
       </w:r>
-      <w:fldSimple w:instr=" SEQ Figure \* ARABIC ">
-        <w:r>
-          <w:rPr>
-            <w:noProof/>
-          </w:rPr>
-          <w:t>17</w:t>
-        </w:r>
-      </w:fldSimple>
+      <w:r>
+        <w:fldChar w:fldCharType="begin"/>
+      </w:r>
+      <w:r>
+        <w:instrText xml:space="preserve"> SEQ Figure \* ARABIC </w:instrText>
+      </w:r>
+      <w:r>
+        <w:fldChar w:fldCharType="separate"/>
+      </w:r>
+      <w:r>
+        <w:rPr>
+          <w:noProof/>
+        </w:rPr>
+        <w:t>17</w:t>
+      </w:r>
+      <w:r>
+        <w:rPr>
+          <w:noProof/>
+        </w:rPr>
+        <w:fldChar w:fldCharType="end"/>
+      </w:r>
       <w:r>
         <w:t xml:space="preserve"> - Creating a new Class</w:t>
       </w:r>
@@ -10957,14 +11329,27 @@
       <w:r>
         <w:t xml:space="preserve">Figure </w:t>
       </w:r>
-      <w:fldSimple w:instr=" SEQ Figure \* ARABIC ">
-        <w:r>
-          <w:rPr>
-            <w:noProof/>
-          </w:rPr>
-          <w:t>18</w:t>
-        </w:r>
-      </w:fldSimple>
+      <w:r>
+        <w:fldChar w:fldCharType="begin"/>
+      </w:r>
+      <w:r>
+        <w:instrText xml:space="preserve"> SEQ Figure \* ARABIC </w:instrText>
+      </w:r>
+      <w:r>
+        <w:fldChar w:fldCharType="separate"/>
+      </w:r>
+      <w:r>
+        <w:rPr>
+          <w:noProof/>
+        </w:rPr>
+        <w:t>18</w:t>
+      </w:r>
+      <w:r>
+        <w:rPr>
+          <w:noProof/>
+        </w:rPr>
+        <w:fldChar w:fldCharType="end"/>
+      </w:r>
       <w:r>
         <w:t xml:space="preserve"> - The class is added to the diagram.</w:t>
       </w:r>
@@ -11031,14 +11416,27 @@
       <w:r>
         <w:t xml:space="preserve">Figure </w:t>
       </w:r>
-      <w:fldSimple w:instr=" SEQ Figure \* ARABIC ">
-        <w:r>
-          <w:rPr>
-            <w:noProof/>
-          </w:rPr>
-          <w:t>19</w:t>
-        </w:r>
-      </w:fldSimple>
+      <w:r>
+        <w:fldChar w:fldCharType="begin"/>
+      </w:r>
+      <w:r>
+        <w:instrText xml:space="preserve"> SEQ Figure \* ARABIC </w:instrText>
+      </w:r>
+      <w:r>
+        <w:fldChar w:fldCharType="separate"/>
+      </w:r>
+      <w:r>
+        <w:rPr>
+          <w:noProof/>
+        </w:rPr>
+        <w:t>19</w:t>
+      </w:r>
+      <w:r>
+        <w:rPr>
+          <w:noProof/>
+        </w:rPr>
+        <w:fldChar w:fldCharType="end"/>
+      </w:r>
       <w:r>
         <w:t xml:space="preserve"> - Creating the test package.</w:t>
       </w:r>
@@ -11109,14 +11507,27 @@
       <w:r>
         <w:t xml:space="preserve">Figure </w:t>
       </w:r>
-      <w:fldSimple w:instr=" SEQ Figure \* ARABIC ">
-        <w:r>
-          <w:rPr>
-            <w:noProof/>
-          </w:rPr>
-          <w:t>20</w:t>
-        </w:r>
-      </w:fldSimple>
+      <w:r>
+        <w:fldChar w:fldCharType="begin"/>
+      </w:r>
+      <w:r>
+        <w:instrText xml:space="preserve"> SEQ Figure \* ARABIC </w:instrText>
+      </w:r>
+      <w:r>
+        <w:fldChar w:fldCharType="separate"/>
+      </w:r>
+      <w:r>
+        <w:rPr>
+          <w:noProof/>
+        </w:rPr>
+        <w:t>20</w:t>
+      </w:r>
+      <w:r>
+        <w:rPr>
+          <w:noProof/>
+        </w:rPr>
+        <w:fldChar w:fldCharType="end"/>
+      </w:r>
       <w:r>
         <w:t xml:space="preserve"> - The package is added.</w:t>
       </w:r>
@@ -11195,14 +11606,27 @@
       <w:r>
         <w:t xml:space="preserve">Figure </w:t>
       </w:r>
-      <w:fldSimple w:instr=" SEQ Figure \* ARABIC ">
-        <w:r>
-          <w:rPr>
-            <w:noProof/>
-          </w:rPr>
-          <w:t>21</w:t>
-        </w:r>
-      </w:fldSimple>
+      <w:r>
+        <w:fldChar w:fldCharType="begin"/>
+      </w:r>
+      <w:r>
+        <w:instrText xml:space="preserve"> SEQ Figure \* ARABIC </w:instrText>
+      </w:r>
+      <w:r>
+        <w:fldChar w:fldCharType="separate"/>
+      </w:r>
+      <w:r>
+        <w:rPr>
+          <w:noProof/>
+        </w:rPr>
+        <w:t>21</w:t>
+      </w:r>
+      <w:r>
+        <w:rPr>
+          <w:noProof/>
+        </w:rPr>
+        <w:fldChar w:fldCharType="end"/>
+      </w:r>
       <w:r>
         <w:t xml:space="preserve"> - Preparing to delete class.</w:t>
       </w:r>
@@ -11274,14 +11698,27 @@
       <w:r>
         <w:t xml:space="preserve">Figure </w:t>
       </w:r>
-      <w:fldSimple w:instr=" SEQ Figure \* ARABIC ">
-        <w:r>
-          <w:rPr>
-            <w:noProof/>
-          </w:rPr>
-          <w:t>22</w:t>
-        </w:r>
-      </w:fldSimple>
+      <w:r>
+        <w:fldChar w:fldCharType="begin"/>
+      </w:r>
+      <w:r>
+        <w:instrText xml:space="preserve"> SEQ Figure \* ARABIC </w:instrText>
+      </w:r>
+      <w:r>
+        <w:fldChar w:fldCharType="separate"/>
+      </w:r>
+      <w:r>
+        <w:rPr>
+          <w:noProof/>
+        </w:rPr>
+        <w:t>22</w:t>
+      </w:r>
+      <w:r>
+        <w:rPr>
+          <w:noProof/>
+        </w:rPr>
+        <w:fldChar w:fldCharType="end"/>
+      </w:r>
       <w:r>
         <w:t xml:space="preserve"> - After class deletion.</w:t>
       </w:r>
@@ -11360,14 +11797,27 @@
       <w:r>
         <w:t xml:space="preserve">Figure </w:t>
       </w:r>
-      <w:fldSimple w:instr=" SEQ Figure \* ARABIC ">
-        <w:r>
-          <w:rPr>
-            <w:noProof/>
-          </w:rPr>
-          <w:t>23</w:t>
-        </w:r>
-      </w:fldSimple>
+      <w:r>
+        <w:fldChar w:fldCharType="begin"/>
+      </w:r>
+      <w:r>
+        <w:instrText xml:space="preserve"> SEQ Figure \* ARABIC </w:instrText>
+      </w:r>
+      <w:r>
+        <w:fldChar w:fldCharType="separate"/>
+      </w:r>
+      <w:r>
+        <w:rPr>
+          <w:noProof/>
+        </w:rPr>
+        <w:t>23</w:t>
+      </w:r>
+      <w:r>
+        <w:rPr>
+          <w:noProof/>
+        </w:rPr>
+        <w:fldChar w:fldCharType="end"/>
+      </w:r>
       <w:r>
         <w:t xml:space="preserve"> - Preparing to delete package.</w:t>
       </w:r>
@@ -11439,14 +11889,27 @@
       <w:r>
         <w:t xml:space="preserve">Figure </w:t>
       </w:r>
-      <w:fldSimple w:instr=" SEQ Figure \* ARABIC ">
-        <w:r>
-          <w:rPr>
-            <w:noProof/>
-          </w:rPr>
-          <w:t>24</w:t>
-        </w:r>
-      </w:fldSimple>
+      <w:r>
+        <w:fldChar w:fldCharType="begin"/>
+      </w:r>
+      <w:r>
+        <w:instrText xml:space="preserve"> SEQ Figure \* ARABIC </w:instrText>
+      </w:r>
+      <w:r>
+        <w:fldChar w:fldCharType="separate"/>
+      </w:r>
+      <w:r>
+        <w:rPr>
+          <w:noProof/>
+        </w:rPr>
+        <w:t>24</w:t>
+      </w:r>
+      <w:r>
+        <w:rPr>
+          <w:noProof/>
+        </w:rPr>
+        <w:fldChar w:fldCharType="end"/>
+      </w:r>
       <w:r>
         <w:t xml:space="preserve"> - Class diagram after package deleted.</w:t>
       </w:r>
@@ -11525,14 +11988,27 @@
       <w:r>
         <w:t xml:space="preserve">Figure </w:t>
       </w:r>
-      <w:fldSimple w:instr=" SEQ Figure \* ARABIC ">
-        <w:r>
-          <w:rPr>
-            <w:noProof/>
-          </w:rPr>
-          <w:t>25</w:t>
-        </w:r>
-      </w:fldSimple>
+      <w:r>
+        <w:fldChar w:fldCharType="begin"/>
+      </w:r>
+      <w:r>
+        <w:instrText xml:space="preserve"> SEQ Figure \* ARABIC </w:instrText>
+      </w:r>
+      <w:r>
+        <w:fldChar w:fldCharType="separate"/>
+      </w:r>
+      <w:r>
+        <w:rPr>
+          <w:noProof/>
+        </w:rPr>
+        <w:t>25</w:t>
+      </w:r>
+      <w:r>
+        <w:rPr>
+          <w:noProof/>
+        </w:rPr>
+        <w:fldChar w:fldCharType="end"/>
+      </w:r>
       <w:r>
         <w:t xml:space="preserve"> - Calling the constructor.</w:t>
       </w:r>
@@ -11603,14 +12079,27 @@
       <w:r>
         <w:t xml:space="preserve">Figure </w:t>
       </w:r>
-      <w:fldSimple w:instr=" SEQ Figure \* ARABIC ">
-        <w:r>
-          <w:rPr>
-            <w:noProof/>
-          </w:rPr>
-          <w:t>26</w:t>
-        </w:r>
-      </w:fldSimple>
+      <w:r>
+        <w:fldChar w:fldCharType="begin"/>
+      </w:r>
+      <w:r>
+        <w:instrText xml:space="preserve"> SEQ Figure \* ARABIC </w:instrText>
+      </w:r>
+      <w:r>
+        <w:fldChar w:fldCharType="separate"/>
+      </w:r>
+      <w:r>
+        <w:rPr>
+          <w:noProof/>
+        </w:rPr>
+        <w:t>26</w:t>
+      </w:r>
+      <w:r>
+        <w:rPr>
+          <w:noProof/>
+        </w:rPr>
+        <w:fldChar w:fldCharType="end"/>
+      </w:r>
       <w:r>
         <w:t xml:space="preserve"> - Instance added to bench.</w:t>
       </w:r>
@@ -11690,14 +12179,27 @@
       <w:r>
         <w:t xml:space="preserve">Figure </w:t>
       </w:r>
-      <w:fldSimple w:instr=" SEQ Figure \* ARABIC ">
-        <w:r>
-          <w:rPr>
-            <w:noProof/>
-          </w:rPr>
-          <w:t>27</w:t>
-        </w:r>
-      </w:fldSimple>
+      <w:r>
+        <w:fldChar w:fldCharType="begin"/>
+      </w:r>
+      <w:r>
+        <w:instrText xml:space="preserve"> SEQ Figure \* ARABIC </w:instrText>
+      </w:r>
+      <w:r>
+        <w:fldChar w:fldCharType="separate"/>
+      </w:r>
+      <w:r>
+        <w:rPr>
+          <w:noProof/>
+        </w:rPr>
+        <w:t>27</w:t>
+      </w:r>
+      <w:r>
+        <w:rPr>
+          <w:noProof/>
+        </w:rPr>
+        <w:fldChar w:fldCharType="end"/>
+      </w:r>
       <w:r>
         <w:t xml:space="preserve"> - Selecting the constructor.</w:t>
       </w:r>
@@ -11768,14 +12270,27 @@
       <w:r>
         <w:t xml:space="preserve">Figure </w:t>
       </w:r>
-      <w:fldSimple w:instr=" SEQ Figure \* ARABIC ">
-        <w:r>
-          <w:rPr>
-            <w:noProof/>
-          </w:rPr>
-          <w:t>28</w:t>
-        </w:r>
-      </w:fldSimple>
+      <w:r>
+        <w:fldChar w:fldCharType="begin"/>
+      </w:r>
+      <w:r>
+        <w:instrText xml:space="preserve"> SEQ Figure \* ARABIC </w:instrText>
+      </w:r>
+      <w:r>
+        <w:fldChar w:fldCharType="separate"/>
+      </w:r>
+      <w:r>
+        <w:rPr>
+          <w:noProof/>
+        </w:rPr>
+        <w:t>28</w:t>
+      </w:r>
+      <w:r>
+        <w:rPr>
+          <w:noProof/>
+        </w:rPr>
+        <w:fldChar w:fldCharType="end"/>
+      </w:r>
       <w:r>
         <w:t xml:space="preserve"> - Entering the parameter.</w:t>
       </w:r>
@@ -11847,14 +12362,27 @@
       <w:r>
         <w:t xml:space="preserve">Figure </w:t>
       </w:r>
-      <w:fldSimple w:instr=" SEQ Figure \* ARABIC ">
-        <w:r>
-          <w:rPr>
-            <w:noProof/>
-          </w:rPr>
-          <w:t>29</w:t>
-        </w:r>
-      </w:fldSimple>
+      <w:r>
+        <w:fldChar w:fldCharType="begin"/>
+      </w:r>
+      <w:r>
+        <w:instrText xml:space="preserve"> SEQ Figure \* ARABIC </w:instrText>
+      </w:r>
+      <w:r>
+        <w:fldChar w:fldCharType="separate"/>
+      </w:r>
+      <w:r>
+        <w:rPr>
+          <w:noProof/>
+        </w:rPr>
+        <w:t>29</w:t>
+      </w:r>
+      <w:r>
+        <w:rPr>
+          <w:noProof/>
+        </w:rPr>
+        <w:fldChar w:fldCharType="end"/>
+      </w:r>
       <w:r>
         <w:t xml:space="preserve"> - The instance is created and the parameter is used.</w:t>
       </w:r>
@@ -11933,14 +12461,27 @@
       <w:r>
         <w:t xml:space="preserve">Figure </w:t>
       </w:r>
-      <w:fldSimple w:instr=" SEQ Figure \* ARABIC ">
-        <w:r>
-          <w:rPr>
-            <w:noProof/>
-          </w:rPr>
-          <w:t>30</w:t>
-        </w:r>
-      </w:fldSimple>
+      <w:r>
+        <w:fldChar w:fldCharType="begin"/>
+      </w:r>
+      <w:r>
+        <w:instrText xml:space="preserve"> SEQ Figure \* ARABIC </w:instrText>
+      </w:r>
+      <w:r>
+        <w:fldChar w:fldCharType="separate"/>
+      </w:r>
+      <w:r>
+        <w:rPr>
+          <w:noProof/>
+        </w:rPr>
+        <w:t>30</w:t>
+      </w:r>
+      <w:r>
+        <w:rPr>
+          <w:noProof/>
+        </w:rPr>
+        <w:fldChar w:fldCharType="end"/>
+      </w:r>
       <w:r>
         <w:t xml:space="preserve"> - Entering package name.</w:t>
       </w:r>
@@ -11998,14 +12539,27 @@
       <w:r>
         <w:t xml:space="preserve">Figure </w:t>
       </w:r>
-      <w:fldSimple w:instr=" SEQ Figure \* ARABIC ">
-        <w:r>
-          <w:rPr>
-            <w:noProof/>
-          </w:rPr>
-          <w:t>31</w:t>
-        </w:r>
-      </w:fldSimple>
+      <w:r>
+        <w:fldChar w:fldCharType="begin"/>
+      </w:r>
+      <w:r>
+        <w:instrText xml:space="preserve"> SEQ Figure \* ARABIC </w:instrText>
+      </w:r>
+      <w:r>
+        <w:fldChar w:fldCharType="separate"/>
+      </w:r>
+      <w:r>
+        <w:rPr>
+          <w:noProof/>
+        </w:rPr>
+        <w:t>31</w:t>
+      </w:r>
+      <w:r>
+        <w:rPr>
+          <w:noProof/>
+        </w:rPr>
+        <w:fldChar w:fldCharType="end"/>
+      </w:r>
       <w:r>
         <w:t xml:space="preserve"> - Package name rejected as expected.</w:t>
       </w:r>
@@ -12072,14 +12626,27 @@
       <w:r>
         <w:t xml:space="preserve">Figure </w:t>
       </w:r>
-      <w:fldSimple w:instr=" SEQ Figure \* ARABIC ">
-        <w:r>
-          <w:rPr>
-            <w:noProof/>
-          </w:rPr>
-          <w:t>32</w:t>
-        </w:r>
-      </w:fldSimple>
+      <w:r>
+        <w:fldChar w:fldCharType="begin"/>
+      </w:r>
+      <w:r>
+        <w:instrText xml:space="preserve"> SEQ Figure \* ARABIC </w:instrText>
+      </w:r>
+      <w:r>
+        <w:fldChar w:fldCharType="separate"/>
+      </w:r>
+      <w:r>
+        <w:rPr>
+          <w:noProof/>
+        </w:rPr>
+        <w:t>32</w:t>
+      </w:r>
+      <w:r>
+        <w:rPr>
+          <w:noProof/>
+        </w:rPr>
+        <w:fldChar w:fldCharType="end"/>
+      </w:r>
       <w:r>
         <w:t xml:space="preserve"> - Entering the class name.</w:t>
       </w:r>
@@ -12137,14 +12704,27 @@
       <w:r>
         <w:t xml:space="preserve">Figure </w:t>
       </w:r>
-      <w:fldSimple w:instr=" SEQ Figure \* ARABIC ">
-        <w:r>
-          <w:rPr>
-            <w:noProof/>
-          </w:rPr>
-          <w:t>33</w:t>
-        </w:r>
-      </w:fldSimple>
+      <w:r>
+        <w:fldChar w:fldCharType="begin"/>
+      </w:r>
+      <w:r>
+        <w:instrText xml:space="preserve"> SEQ Figure \* ARABIC </w:instrText>
+      </w:r>
+      <w:r>
+        <w:fldChar w:fldCharType="separate"/>
+      </w:r>
+      <w:r>
+        <w:rPr>
+          <w:noProof/>
+        </w:rPr>
+        <w:t>33</w:t>
+      </w:r>
+      <w:r>
+        <w:rPr>
+          <w:noProof/>
+        </w:rPr>
+        <w:fldChar w:fldCharType="end"/>
+      </w:r>
       <w:r>
         <w:t xml:space="preserve"> - The class name is rejected as expected.</w:t>
       </w:r>
@@ -12238,14 +12818,27 @@
       <w:r>
         <w:t xml:space="preserve">Figure </w:t>
       </w:r>
-      <w:fldSimple w:instr=" SEQ Figure \* ARABIC ">
-        <w:r>
-          <w:rPr>
-            <w:noProof/>
-          </w:rPr>
-          <w:t>34</w:t>
-        </w:r>
-      </w:fldSimple>
+      <w:r>
+        <w:fldChar w:fldCharType="begin"/>
+      </w:r>
+      <w:r>
+        <w:instrText xml:space="preserve"> SEQ Figure \* ARABIC </w:instrText>
+      </w:r>
+      <w:r>
+        <w:fldChar w:fldCharType="separate"/>
+      </w:r>
+      <w:r>
+        <w:rPr>
+          <w:noProof/>
+        </w:rPr>
+        <w:t>34</w:t>
+      </w:r>
+      <w:r>
+        <w:rPr>
+          <w:noProof/>
+        </w:rPr>
+        <w:fldChar w:fldCharType="end"/>
+      </w:r>
       <w:r>
         <w:t xml:space="preserve"> - Entering a class for creation, this is done twice.</w:t>
       </w:r>
@@ -12316,14 +12909,27 @@
       <w:r>
         <w:t xml:space="preserve">Figure </w:t>
       </w:r>
-      <w:fldSimple w:instr=" SEQ Figure \* ARABIC ">
-        <w:r>
-          <w:rPr>
-            <w:noProof/>
-          </w:rPr>
-          <w:t>35</w:t>
-        </w:r>
-      </w:fldSimple>
+      <w:r>
+        <w:fldChar w:fldCharType="begin"/>
+      </w:r>
+      <w:r>
+        <w:instrText xml:space="preserve"> SEQ Figure \* ARABIC </w:instrText>
+      </w:r>
+      <w:r>
+        <w:fldChar w:fldCharType="separate"/>
+      </w:r>
+      <w:r>
+        <w:rPr>
+          <w:noProof/>
+        </w:rPr>
+        <w:t>35</w:t>
+      </w:r>
+      <w:r>
+        <w:rPr>
+          <w:noProof/>
+        </w:rPr>
+        <w:fldChar w:fldCharType="end"/>
+      </w:r>
       <w:r>
         <w:t xml:space="preserve"> - There is no error and the system seems to accept a duplicate class.</w:t>
       </w:r>
@@ -12412,14 +13018,27 @@
       <w:r>
         <w:t xml:space="preserve">Figure </w:t>
       </w:r>
-      <w:fldSimple w:instr=" SEQ Figure \* ARABIC ">
-        <w:r>
-          <w:rPr>
-            <w:noProof/>
-          </w:rPr>
-          <w:t>36</w:t>
-        </w:r>
-      </w:fldSimple>
+      <w:r>
+        <w:fldChar w:fldCharType="begin"/>
+      </w:r>
+      <w:r>
+        <w:instrText xml:space="preserve"> SEQ Figure \* ARABIC </w:instrText>
+      </w:r>
+      <w:r>
+        <w:fldChar w:fldCharType="separate"/>
+      </w:r>
+      <w:r>
+        <w:rPr>
+          <w:noProof/>
+        </w:rPr>
+        <w:t>36</w:t>
+      </w:r>
+      <w:r>
+        <w:rPr>
+          <w:noProof/>
+        </w:rPr>
+        <w:fldChar w:fldCharType="end"/>
+      </w:r>
       <w:r>
         <w:t xml:space="preserve"> - The editor is opened as expected.</w:t>
       </w:r>
@@ -12499,14 +13118,27 @@
       <w:r>
         <w:t xml:space="preserve">Figure </w:t>
       </w:r>
-      <w:fldSimple w:instr=" SEQ Figure \* ARABIC ">
-        <w:r>
-          <w:rPr>
-            <w:noProof/>
-          </w:rPr>
-          <w:t>37</w:t>
-        </w:r>
-      </w:fldSimple>
+      <w:r>
+        <w:fldChar w:fldCharType="begin"/>
+      </w:r>
+      <w:r>
+        <w:instrText xml:space="preserve"> SEQ Figure \* ARABIC </w:instrText>
+      </w:r>
+      <w:r>
+        <w:fldChar w:fldCharType="separate"/>
+      </w:r>
+      <w:r>
+        <w:rPr>
+          <w:noProof/>
+        </w:rPr>
+        <w:t>37</w:t>
+      </w:r>
+      <w:r>
+        <w:rPr>
+          <w:noProof/>
+        </w:rPr>
+        <w:fldChar w:fldCharType="end"/>
+      </w:r>
       <w:r>
         <w:t xml:space="preserve"> - All "Ship" constructors are present as expected.</w:t>
       </w:r>
@@ -12593,14 +13225,27 @@
       <w:r>
         <w:t xml:space="preserve">Figure </w:t>
       </w:r>
-      <w:fldSimple w:instr=" SEQ Figure \* ARABIC ">
-        <w:r>
-          <w:rPr>
-            <w:noProof/>
-          </w:rPr>
-          <w:t>38</w:t>
-        </w:r>
-      </w:fldSimple>
+      <w:r>
+        <w:fldChar w:fldCharType="begin"/>
+      </w:r>
+      <w:r>
+        <w:instrText xml:space="preserve"> SEQ Figure \* ARABIC </w:instrText>
+      </w:r>
+      <w:r>
+        <w:fldChar w:fldCharType="separate"/>
+      </w:r>
+      <w:r>
+        <w:rPr>
+          <w:noProof/>
+        </w:rPr>
+        <w:t>38</w:t>
+      </w:r>
+      <w:r>
+        <w:rPr>
+          <w:noProof/>
+        </w:rPr>
+        <w:fldChar w:fldCharType="end"/>
+      </w:r>
       <w:r>
         <w:t xml:space="preserve"> - An instance viewable in the inspector.</w:t>
       </w:r>
@@ -12680,14 +13325,27 @@
       <w:r>
         <w:t xml:space="preserve">Figure </w:t>
       </w:r>
-      <w:fldSimple w:instr=" SEQ Figure \* ARABIC ">
-        <w:r>
-          <w:rPr>
-            <w:noProof/>
-          </w:rPr>
-          <w:t>39</w:t>
-        </w:r>
-      </w:fldSimple>
+      <w:r>
+        <w:fldChar w:fldCharType="begin"/>
+      </w:r>
+      <w:r>
+        <w:instrText xml:space="preserve"> SEQ Figure \* ARABIC </w:instrText>
+      </w:r>
+      <w:r>
+        <w:fldChar w:fldCharType="separate"/>
+      </w:r>
+      <w:r>
+        <w:rPr>
+          <w:noProof/>
+        </w:rPr>
+        <w:t>39</w:t>
+      </w:r>
+      <w:r>
+        <w:rPr>
+          <w:noProof/>
+        </w:rPr>
+        <w:fldChar w:fldCharType="end"/>
+      </w:r>
       <w:r>
         <w:t xml:space="preserve"> - The field types.</w:t>
       </w:r>
@@ -12758,32 +13416,29 @@
       <w:r>
         <w:t xml:space="preserve">Figure </w:t>
       </w:r>
-      <w:fldSimple w:instr=" SEQ Figure \* ARABIC ">
-        <w:r>
-          <w:rPr>
-            <w:noProof/>
-          </w:rPr>
-          <w:t>40</w:t>
-        </w:r>
-      </w:fldSimple>
-      <w:r>
-        <w:t xml:space="preserve"> - As expected a Spinner, </w:t>
-      </w:r>
-      <w:proofErr w:type="spellStart"/>
-      <w:r>
-        <w:t>TextField</w:t>
-      </w:r>
-      <w:proofErr w:type="spellEnd"/>
-      <w:r>
-        <w:t xml:space="preserve"> and </w:t>
-      </w:r>
-      <w:proofErr w:type="spellStart"/>
-      <w:r>
-        <w:t>CheckBox</w:t>
-      </w:r>
-      <w:proofErr w:type="spellEnd"/>
-      <w:r>
-        <w:t xml:space="preserve"> are created.</w:t>
+      <w:r>
+        <w:fldChar w:fldCharType="begin"/>
+      </w:r>
+      <w:r>
+        <w:instrText xml:space="preserve"> SEQ Figure \* ARABIC </w:instrText>
+      </w:r>
+      <w:r>
+        <w:fldChar w:fldCharType="separate"/>
+      </w:r>
+      <w:r>
+        <w:rPr>
+          <w:noProof/>
+        </w:rPr>
+        <w:t>40</w:t>
+      </w:r>
+      <w:r>
+        <w:rPr>
+          <w:noProof/>
+        </w:rPr>
+        <w:fldChar w:fldCharType="end"/>
+      </w:r>
+      <w:r>
+        <w:t xml:space="preserve"> - As expected a Spinner, TextField and CheckBox are created.</w:t>
       </w:r>
     </w:p>
     <w:p>
@@ -12860,14 +13515,27 @@
       <w:r>
         <w:t xml:space="preserve">Figure </w:t>
       </w:r>
-      <w:fldSimple w:instr=" SEQ Figure \* ARABIC ">
-        <w:r>
-          <w:rPr>
-            <w:noProof/>
-          </w:rPr>
-          <w:t>41</w:t>
-        </w:r>
-      </w:fldSimple>
+      <w:r>
+        <w:fldChar w:fldCharType="begin"/>
+      </w:r>
+      <w:r>
+        <w:instrText xml:space="preserve"> SEQ Figure \* ARABIC </w:instrText>
+      </w:r>
+      <w:r>
+        <w:fldChar w:fldCharType="separate"/>
+      </w:r>
+      <w:r>
+        <w:rPr>
+          <w:noProof/>
+        </w:rPr>
+        <w:t>41</w:t>
+      </w:r>
+      <w:r>
+        <w:rPr>
+          <w:noProof/>
+        </w:rPr>
+        <w:fldChar w:fldCharType="end"/>
+      </w:r>
       <w:r>
         <w:t xml:space="preserve"> - The instance before editing the array.</w:t>
       </w:r>
@@ -12939,14 +13607,27 @@
       <w:r>
         <w:t xml:space="preserve">Figure </w:t>
       </w:r>
-      <w:fldSimple w:instr=" SEQ Figure \* ARABIC ">
-        <w:r>
-          <w:rPr>
-            <w:noProof/>
-          </w:rPr>
-          <w:t>42</w:t>
-        </w:r>
-      </w:fldSimple>
+      <w:r>
+        <w:fldChar w:fldCharType="begin"/>
+      </w:r>
+      <w:r>
+        <w:instrText xml:space="preserve"> SEQ Figure \* ARABIC </w:instrText>
+      </w:r>
+      <w:r>
+        <w:fldChar w:fldCharType="separate"/>
+      </w:r>
+      <w:r>
+        <w:rPr>
+          <w:noProof/>
+        </w:rPr>
+        <w:t>42</w:t>
+      </w:r>
+      <w:r>
+        <w:rPr>
+          <w:noProof/>
+        </w:rPr>
+        <w:fldChar w:fldCharType="end"/>
+      </w:r>
       <w:r>
         <w:t xml:space="preserve"> - After editing the array, field controls need to be made bigger.</w:t>
       </w:r>
@@ -13025,14 +13706,27 @@
       <w:r>
         <w:t xml:space="preserve">Figure </w:t>
       </w:r>
-      <w:fldSimple w:instr=" SEQ Figure \* ARABIC ">
-        <w:r>
-          <w:rPr>
-            <w:noProof/>
-          </w:rPr>
-          <w:t>43</w:t>
-        </w:r>
-      </w:fldSimple>
+      <w:r>
+        <w:fldChar w:fldCharType="begin"/>
+      </w:r>
+      <w:r>
+        <w:instrText xml:space="preserve"> SEQ Figure \* ARABIC </w:instrText>
+      </w:r>
+      <w:r>
+        <w:fldChar w:fldCharType="separate"/>
+      </w:r>
+      <w:r>
+        <w:rPr>
+          <w:noProof/>
+        </w:rPr>
+        <w:t>43</w:t>
+      </w:r>
+      <w:r>
+        <w:rPr>
+          <w:noProof/>
+        </w:rPr>
+        <w:fldChar w:fldCharType="end"/>
+      </w:r>
       <w:r>
         <w:t xml:space="preserve"> - Before naming the ship.</w:t>
       </w:r>
@@ -13104,14 +13798,27 @@
       <w:r>
         <w:t xml:space="preserve">Figure </w:t>
       </w:r>
-      <w:fldSimple w:instr=" SEQ Figure \* ARABIC ">
-        <w:r>
-          <w:rPr>
-            <w:noProof/>
-          </w:rPr>
-          <w:t>44</w:t>
-        </w:r>
-      </w:fldSimple>
+      <w:r>
+        <w:fldChar w:fldCharType="begin"/>
+      </w:r>
+      <w:r>
+        <w:instrText xml:space="preserve"> SEQ Figure \* ARABIC </w:instrText>
+      </w:r>
+      <w:r>
+        <w:fldChar w:fldCharType="separate"/>
+      </w:r>
+      <w:r>
+        <w:rPr>
+          <w:noProof/>
+        </w:rPr>
+        <w:t>44</w:t>
+      </w:r>
+      <w:r>
+        <w:rPr>
+          <w:noProof/>
+        </w:rPr>
+        <w:fldChar w:fldCharType="end"/>
+      </w:r>
       <w:r>
         <w:t xml:space="preserve"> - After naming the ship.</w:t>
       </w:r>
@@ -13190,24 +13897,29 @@
       <w:r>
         <w:t xml:space="preserve">Figure </w:t>
       </w:r>
-      <w:fldSimple w:instr=" SEQ Figure \* ARABIC ">
-        <w:r>
-          <w:rPr>
-            <w:noProof/>
-          </w:rPr>
-          <w:t>45</w:t>
-        </w:r>
-      </w:fldSimple>
-      <w:r>
-        <w:t xml:space="preserve"> - Selecting the </w:t>
-      </w:r>
-      <w:proofErr w:type="spellStart"/>
-      <w:r>
-        <w:t>getName</w:t>
-      </w:r>
-      <w:proofErr w:type="spellEnd"/>
-      <w:r>
-        <w:t xml:space="preserve"> method.</w:t>
+      <w:r>
+        <w:fldChar w:fldCharType="begin"/>
+      </w:r>
+      <w:r>
+        <w:instrText xml:space="preserve"> SEQ Figure \* ARABIC </w:instrText>
+      </w:r>
+      <w:r>
+        <w:fldChar w:fldCharType="separate"/>
+      </w:r>
+      <w:r>
+        <w:rPr>
+          <w:noProof/>
+        </w:rPr>
+        <w:t>45</w:t>
+      </w:r>
+      <w:r>
+        <w:rPr>
+          <w:noProof/>
+        </w:rPr>
+        <w:fldChar w:fldCharType="end"/>
+      </w:r>
+      <w:r>
+        <w:t xml:space="preserve"> - Selecting the getName method.</w:t>
       </w:r>
     </w:p>
     <w:p>
@@ -13263,14 +13975,27 @@
       <w:r>
         <w:t xml:space="preserve">Figure </w:t>
       </w:r>
-      <w:fldSimple w:instr=" SEQ Figure \* ARABIC ">
-        <w:r>
-          <w:rPr>
-            <w:noProof/>
-          </w:rPr>
-          <w:t>46</w:t>
-        </w:r>
-      </w:fldSimple>
+      <w:r>
+        <w:fldChar w:fldCharType="begin"/>
+      </w:r>
+      <w:r>
+        <w:instrText xml:space="preserve"> SEQ Figure \* ARABIC </w:instrText>
+      </w:r>
+      <w:r>
+        <w:fldChar w:fldCharType="separate"/>
+      </w:r>
+      <w:r>
+        <w:rPr>
+          <w:noProof/>
+        </w:rPr>
+        <w:t>46</w:t>
+      </w:r>
+      <w:r>
+        <w:rPr>
+          <w:noProof/>
+        </w:rPr>
+        <w:fldChar w:fldCharType="end"/>
+      </w:r>
       <w:r>
         <w:t xml:space="preserve"> - Getting the correct return value</w:t>
       </w:r>
@@ -13356,14 +14081,27 @@
       <w:r>
         <w:t xml:space="preserve">Figure </w:t>
       </w:r>
-      <w:fldSimple w:instr=" SEQ Figure \* ARABIC ">
-        <w:r>
-          <w:rPr>
-            <w:noProof/>
-          </w:rPr>
-          <w:t>47</w:t>
-        </w:r>
-      </w:fldSimple>
+      <w:r>
+        <w:fldChar w:fldCharType="begin"/>
+      </w:r>
+      <w:r>
+        <w:instrText xml:space="preserve"> SEQ Figure \* ARABIC </w:instrText>
+      </w:r>
+      <w:r>
+        <w:fldChar w:fldCharType="separate"/>
+      </w:r>
+      <w:r>
+        <w:rPr>
+          <w:noProof/>
+        </w:rPr>
+        <w:t>47</w:t>
+      </w:r>
+      <w:r>
+        <w:rPr>
+          <w:noProof/>
+        </w:rPr>
+        <w:fldChar w:fldCharType="end"/>
+      </w:r>
       <w:r>
         <w:t xml:space="preserve"> - Field before setting the value.</w:t>
       </w:r>
@@ -13434,14 +14172,27 @@
       <w:r>
         <w:t xml:space="preserve">Figure </w:t>
       </w:r>
-      <w:fldSimple w:instr=" SEQ Figure \* ARABIC ">
-        <w:r>
-          <w:rPr>
-            <w:noProof/>
-          </w:rPr>
-          <w:t>48</w:t>
-        </w:r>
-      </w:fldSimple>
+      <w:r>
+        <w:fldChar w:fldCharType="begin"/>
+      </w:r>
+      <w:r>
+        <w:instrText xml:space="preserve"> SEQ Figure \* ARABIC </w:instrText>
+      </w:r>
+      <w:r>
+        <w:fldChar w:fldCharType="separate"/>
+      </w:r>
+      <w:r>
+        <w:rPr>
+          <w:noProof/>
+        </w:rPr>
+        <w:t>48</w:t>
+      </w:r>
+      <w:r>
+        <w:rPr>
+          <w:noProof/>
+        </w:rPr>
+        <w:fldChar w:fldCharType="end"/>
+      </w:r>
       <w:r>
         <w:t xml:space="preserve"> - Selecting the captain.</w:t>
       </w:r>
@@ -13512,14 +14263,27 @@
       <w:r>
         <w:t xml:space="preserve">Figure </w:t>
       </w:r>
-      <w:fldSimple w:instr=" SEQ Figure \* ARABIC ">
-        <w:r>
-          <w:rPr>
-            <w:noProof/>
-          </w:rPr>
-          <w:t>49</w:t>
-        </w:r>
-      </w:fldSimple>
+      <w:r>
+        <w:fldChar w:fldCharType="begin"/>
+      </w:r>
+      <w:r>
+        <w:instrText xml:space="preserve"> SEQ Figure \* ARABIC </w:instrText>
+      </w:r>
+      <w:r>
+        <w:fldChar w:fldCharType="separate"/>
+      </w:r>
+      <w:r>
+        <w:rPr>
+          <w:noProof/>
+        </w:rPr>
+        <w:t>49</w:t>
+      </w:r>
+      <w:r>
+        <w:rPr>
+          <w:noProof/>
+        </w:rPr>
+        <w:fldChar w:fldCharType="end"/>
+      </w:r>
       <w:r>
         <w:t xml:space="preserve"> - After setting the captain value. This is the second instance as wanted.</w:t>
       </w:r>
@@ -13590,14 +14354,27 @@
       <w:r>
         <w:t xml:space="preserve">Figure </w:t>
       </w:r>
-      <w:fldSimple w:instr=" SEQ Figure \* ARABIC ">
-        <w:r>
-          <w:rPr>
-            <w:noProof/>
-          </w:rPr>
-          <w:t>50</w:t>
-        </w:r>
-      </w:fldSimple>
+      <w:r>
+        <w:fldChar w:fldCharType="begin"/>
+      </w:r>
+      <w:r>
+        <w:instrText xml:space="preserve"> SEQ Figure \* ARABIC </w:instrText>
+      </w:r>
+      <w:r>
+        <w:fldChar w:fldCharType="separate"/>
+      </w:r>
+      <w:r>
+        <w:rPr>
+          <w:noProof/>
+        </w:rPr>
+        <w:t>50</w:t>
+      </w:r>
+      <w:r>
+        <w:rPr>
+          <w:noProof/>
+        </w:rPr>
+        <w:fldChar w:fldCharType="end"/>
+      </w:r>
       <w:r>
         <w:t xml:space="preserve"> - Showing the object bench.</w:t>
       </w:r>
@@ -13672,14 +14449,27 @@
       <w:r>
         <w:t xml:space="preserve">Figure </w:t>
       </w:r>
-      <w:fldSimple w:instr=" SEQ Figure \* ARABIC ">
-        <w:r>
-          <w:rPr>
-            <w:noProof/>
-          </w:rPr>
-          <w:t>51</w:t>
-        </w:r>
-      </w:fldSimple>
+      <w:r>
+        <w:fldChar w:fldCharType="begin"/>
+      </w:r>
+      <w:r>
+        <w:instrText xml:space="preserve"> SEQ Figure \* ARABIC </w:instrText>
+      </w:r>
+      <w:r>
+        <w:fldChar w:fldCharType="separate"/>
+      </w:r>
+      <w:r>
+        <w:rPr>
+          <w:noProof/>
+        </w:rPr>
+        <w:t>51</w:t>
+      </w:r>
+      <w:r>
+        <w:rPr>
+          <w:noProof/>
+        </w:rPr>
+        <w:fldChar w:fldCharType="end"/>
+      </w:r>
       <w:r>
         <w:t xml:space="preserve"> - The correct controls are provided as expected.</w:t>
       </w:r>
@@ -13759,14 +14549,27 @@
       <w:r>
         <w:t xml:space="preserve">Figure </w:t>
       </w:r>
-      <w:fldSimple w:instr=" SEQ Figure \* ARABIC ">
-        <w:r>
-          <w:rPr>
-            <w:noProof/>
-          </w:rPr>
-          <w:t>52</w:t>
-        </w:r>
-      </w:fldSimple>
+      <w:r>
+        <w:fldChar w:fldCharType="begin"/>
+      </w:r>
+      <w:r>
+        <w:instrText xml:space="preserve"> SEQ Figure \* ARABIC </w:instrText>
+      </w:r>
+      <w:r>
+        <w:fldChar w:fldCharType="separate"/>
+      </w:r>
+      <w:r>
+        <w:rPr>
+          <w:noProof/>
+        </w:rPr>
+        <w:t>52</w:t>
+      </w:r>
+      <w:r>
+        <w:rPr>
+          <w:noProof/>
+        </w:rPr>
+        <w:fldChar w:fldCharType="end"/>
+      </w:r>
       <w:r>
         <w:t xml:space="preserve"> - The field won't allow text entry.</w:t>
       </w:r>
@@ -13845,14 +14648,27 @@
       <w:r>
         <w:t xml:space="preserve">Figure </w:t>
       </w:r>
-      <w:fldSimple w:instr=" SEQ Figure \* ARABIC ">
-        <w:r>
-          <w:rPr>
-            <w:noProof/>
-          </w:rPr>
-          <w:t>53</w:t>
-        </w:r>
-      </w:fldSimple>
+      <w:r>
+        <w:fldChar w:fldCharType="begin"/>
+      </w:r>
+      <w:r>
+        <w:instrText xml:space="preserve"> SEQ Figure \* ARABIC </w:instrText>
+      </w:r>
+      <w:r>
+        <w:fldChar w:fldCharType="separate"/>
+      </w:r>
+      <w:r>
+        <w:rPr>
+          <w:noProof/>
+        </w:rPr>
+        <w:t>53</w:t>
+      </w:r>
+      <w:r>
+        <w:rPr>
+          <w:noProof/>
+        </w:rPr>
+        <w:fldChar w:fldCharType="end"/>
+      </w:r>
       <w:r>
         <w:t xml:space="preserve"> - The constructor signature.</w:t>
       </w:r>
@@ -13911,14 +14727,27 @@
       <w:r>
         <w:t xml:space="preserve">Figure </w:t>
       </w:r>
-      <w:fldSimple w:instr=" SEQ Figure \* ARABIC ">
-        <w:r>
-          <w:rPr>
-            <w:noProof/>
-          </w:rPr>
-          <w:t>54</w:t>
-        </w:r>
-      </w:fldSimple>
+      <w:r>
+        <w:fldChar w:fldCharType="begin"/>
+      </w:r>
+      <w:r>
+        <w:instrText xml:space="preserve"> SEQ Figure \* ARABIC </w:instrText>
+      </w:r>
+      <w:r>
+        <w:fldChar w:fldCharType="separate"/>
+      </w:r>
+      <w:r>
+        <w:rPr>
+          <w:noProof/>
+        </w:rPr>
+        <w:t>54</w:t>
+      </w:r>
+      <w:r>
+        <w:rPr>
+          <w:noProof/>
+        </w:rPr>
+        <w:fldChar w:fldCharType="end"/>
+      </w:r>
       <w:r>
         <w:t xml:space="preserve"> - The correct controls for the long constructor.</w:t>
       </w:r>
@@ -13997,14 +14826,27 @@
       <w:r>
         <w:t xml:space="preserve">Figure </w:t>
       </w:r>
-      <w:fldSimple w:instr=" SEQ Figure \* ARABIC ">
-        <w:r>
-          <w:rPr>
-            <w:noProof/>
-          </w:rPr>
-          <w:t>55</w:t>
-        </w:r>
-      </w:fldSimple>
+      <w:r>
+        <w:fldChar w:fldCharType="begin"/>
+      </w:r>
+      <w:r>
+        <w:instrText xml:space="preserve"> SEQ Figure \* ARABIC </w:instrText>
+      </w:r>
+      <w:r>
+        <w:fldChar w:fldCharType="separate"/>
+      </w:r>
+      <w:r>
+        <w:rPr>
+          <w:noProof/>
+        </w:rPr>
+        <w:t>55</w:t>
+      </w:r>
+      <w:r>
+        <w:rPr>
+          <w:noProof/>
+        </w:rPr>
+        <w:fldChar w:fldCharType="end"/>
+      </w:r>
       <w:r>
         <w:t xml:space="preserve"> - The object bench containing captains.</w:t>
       </w:r>
@@ -14076,14 +14918,27 @@
       <w:r>
         <w:t xml:space="preserve">Figure </w:t>
       </w:r>
-      <w:fldSimple w:instr=" SEQ Figure \* ARABIC ">
-        <w:r>
-          <w:rPr>
-            <w:noProof/>
-          </w:rPr>
-          <w:t>56</w:t>
-        </w:r>
-      </w:fldSimple>
+      <w:r>
+        <w:fldChar w:fldCharType="begin"/>
+      </w:r>
+      <w:r>
+        <w:instrText xml:space="preserve"> SEQ Figure \* ARABIC </w:instrText>
+      </w:r>
+      <w:r>
+        <w:fldChar w:fldCharType="separate"/>
+      </w:r>
+      <w:r>
+        <w:rPr>
+          <w:noProof/>
+        </w:rPr>
+        <w:t>56</w:t>
+      </w:r>
+      <w:r>
+        <w:rPr>
+          <w:noProof/>
+        </w:rPr>
+        <w:fldChar w:fldCharType="end"/>
+      </w:r>
       <w:r>
         <w:t xml:space="preserve"> - The captains selectable from the constructor dialog.</w:t>
       </w:r>
@@ -14162,14 +15017,27 @@
       <w:r>
         <w:t xml:space="preserve">Figure </w:t>
       </w:r>
-      <w:fldSimple w:instr=" SEQ Figure \* ARABIC ">
-        <w:r>
-          <w:rPr>
-            <w:noProof/>
-          </w:rPr>
-          <w:t>57</w:t>
-        </w:r>
-      </w:fldSimple>
+      <w:r>
+        <w:fldChar w:fldCharType="begin"/>
+      </w:r>
+      <w:r>
+        <w:instrText xml:space="preserve"> SEQ Figure \* ARABIC </w:instrText>
+      </w:r>
+      <w:r>
+        <w:fldChar w:fldCharType="separate"/>
+      </w:r>
+      <w:r>
+        <w:rPr>
+          <w:noProof/>
+        </w:rPr>
+        <w:t>57</w:t>
+      </w:r>
+      <w:r>
+        <w:rPr>
+          <w:noProof/>
+        </w:rPr>
+        <w:fldChar w:fldCharType="end"/>
+      </w:r>
       <w:r>
         <w:t xml:space="preserve"> - An instance field can be set to null.</w:t>
       </w:r>
@@ -14179,10 +15047,2221 @@
         <w:pStyle w:val="Heading2"/>
       </w:pPr>
       <w:r>
+        <w:t>Method Call Dialog</w:t>
+      </w:r>
+    </w:p>
+    <w:p>
+      <w:pPr>
+        <w:pStyle w:val="Heading3"/>
+      </w:pPr>
+      <w:r>
+        <w:t xml:space="preserve">Test 1 </w:t>
+      </w:r>
+    </w:p>
+    <w:p>
+      <w:pPr>
+        <w:keepNext/>
+      </w:pPr>
+      <w:r>
+        <w:rPr>
+          <w:noProof/>
+          <w:lang w:eastAsia="en-GB"/>
+        </w:rPr>
+        <w:drawing>
+          <wp:inline distT="0" distB="0" distL="0" distR="0" wp14:anchorId="2E01ECDB" wp14:editId="1AE8562B">
+            <wp:extent cx="5067300" cy="1447800"/>
+            <wp:effectExtent l="0" t="0" r="0" b="0"/>
+            <wp:docPr id="19" name="Picture 19"/>
+            <wp:cNvGraphicFramePr>
+              <a:graphicFrameLocks xmlns:a="http://schemas.openxmlformats.org/drawingml/2006/main" noChangeAspect="1"/>
+            </wp:cNvGraphicFramePr>
+            <a:graphic xmlns:a="http://schemas.openxmlformats.org/drawingml/2006/main">
+              <a:graphicData uri="http://schemas.openxmlformats.org/drawingml/2006/picture">
+                <pic:pic xmlns:pic="http://schemas.openxmlformats.org/drawingml/2006/picture">
+                  <pic:nvPicPr>
+                    <pic:cNvPr id="0" name=""/>
+                    <pic:cNvPicPr/>
+                  </pic:nvPicPr>
+                  <pic:blipFill>
+                    <a:blip r:embed="rId64"/>
+                    <a:stretch>
+                      <a:fillRect/>
+                    </a:stretch>
+                  </pic:blipFill>
+                  <pic:spPr>
+                    <a:xfrm>
+                      <a:off x="0" y="0"/>
+                      <a:ext cx="5067300" cy="1447800"/>
+                    </a:xfrm>
+                    <a:prstGeom prst="rect">
+                      <a:avLst/>
+                    </a:prstGeom>
+                  </pic:spPr>
+                </pic:pic>
+              </a:graphicData>
+            </a:graphic>
+          </wp:inline>
+        </w:drawing>
+      </w:r>
+    </w:p>
+    <w:p>
+      <w:pPr>
+        <w:pStyle w:val="Caption"/>
+      </w:pPr>
+      <w:r>
+        <w:t xml:space="preserve">Figure </w:t>
+      </w:r>
+      <w:r>
+        <w:fldChar w:fldCharType="begin"/>
+      </w:r>
+      <w:r>
+        <w:instrText xml:space="preserve"> SEQ Figure \* ARABIC </w:instrText>
+      </w:r>
+      <w:r>
+        <w:fldChar w:fldCharType="separate"/>
+      </w:r>
+      <w:r>
+        <w:rPr>
+          <w:noProof/>
+        </w:rPr>
+        <w:t>58</w:t>
+      </w:r>
+      <w:r>
+        <w:fldChar w:fldCharType="end"/>
+      </w:r>
+      <w:r>
+        <w:t xml:space="preserve"> - Getting the return value from a called method.</w:t>
+      </w:r>
+    </w:p>
+    <w:p>
+      <w:pPr>
+        <w:pStyle w:val="Heading3"/>
+      </w:pPr>
+      <w:r>
+        <w:lastRenderedPageBreak/>
+        <w:t xml:space="preserve">Test 2 </w:t>
+      </w:r>
+    </w:p>
+    <w:p>
+      <w:pPr>
+        <w:keepNext/>
+      </w:pPr>
+      <w:r>
+        <w:rPr>
+          <w:noProof/>
+          <w:lang w:eastAsia="en-GB"/>
+        </w:rPr>
+        <w:drawing>
+          <wp:inline distT="0" distB="0" distL="0" distR="0" wp14:anchorId="13E1A06C" wp14:editId="51D3FAC4">
+            <wp:extent cx="2762250" cy="1466850"/>
+            <wp:effectExtent l="0" t="0" r="0" b="0"/>
+            <wp:docPr id="59" name="Picture 59" descr="http://i.gyazo.com/8e53b9f3a1257806dcf9ee2f49827988.png"/>
+            <wp:cNvGraphicFramePr>
+              <a:graphicFrameLocks xmlns:a="http://schemas.openxmlformats.org/drawingml/2006/main" noChangeAspect="1"/>
+            </wp:cNvGraphicFramePr>
+            <a:graphic xmlns:a="http://schemas.openxmlformats.org/drawingml/2006/main">
+              <a:graphicData uri="http://schemas.openxmlformats.org/drawingml/2006/picture">
+                <pic:pic xmlns:pic="http://schemas.openxmlformats.org/drawingml/2006/picture">
+                  <pic:nvPicPr>
+                    <pic:cNvPr id="0" name="gyazo_img" descr="http://i.gyazo.com/8e53b9f3a1257806dcf9ee2f49827988.png"/>
+                    <pic:cNvPicPr>
+                      <a:picLocks noChangeAspect="1" noChangeArrowheads="1"/>
+                    </pic:cNvPicPr>
+                  </pic:nvPicPr>
+                  <pic:blipFill>
+                    <a:blip r:embed="rId65">
+                      <a:extLst>
+                        <a:ext uri="{28A0092B-C50C-407E-A947-70E740481C1C}">
+                          <a14:useLocalDpi xmlns:a14="http://schemas.microsoft.com/office/drawing/2010/main" val="0"/>
+                        </a:ext>
+                      </a:extLst>
+                    </a:blip>
+                    <a:srcRect/>
+                    <a:stretch>
+                      <a:fillRect/>
+                    </a:stretch>
+                  </pic:blipFill>
+                  <pic:spPr bwMode="auto">
+                    <a:xfrm>
+                      <a:off x="0" y="0"/>
+                      <a:ext cx="2762250" cy="1466850"/>
+                    </a:xfrm>
+                    <a:prstGeom prst="rect">
+                      <a:avLst/>
+                    </a:prstGeom>
+                    <a:noFill/>
+                    <a:ln>
+                      <a:noFill/>
+                    </a:ln>
+                  </pic:spPr>
+                </pic:pic>
+              </a:graphicData>
+            </a:graphic>
+          </wp:inline>
+        </w:drawing>
+      </w:r>
+    </w:p>
+    <w:p>
+      <w:pPr>
+        <w:pStyle w:val="Caption"/>
+      </w:pPr>
+      <w:r>
+        <w:t xml:space="preserve">Figure </w:t>
+      </w:r>
+      <w:r>
+        <w:fldChar w:fldCharType="begin"/>
+      </w:r>
+      <w:r>
+        <w:instrText xml:space="preserve"> SEQ Figure \* ARABIC </w:instrText>
+      </w:r>
+      <w:r>
+        <w:fldChar w:fldCharType="separate"/>
+      </w:r>
+      <w:r>
+        <w:rPr>
+          <w:noProof/>
+        </w:rPr>
+        <w:t>59</w:t>
+      </w:r>
+      <w:r>
+        <w:fldChar w:fldCharType="end"/>
+      </w:r>
+      <w:r>
+        <w:t xml:space="preserve"> - Showing initial salary.</w:t>
+      </w:r>
+    </w:p>
+    <w:p>
+      <w:pPr>
+        <w:keepNext/>
+      </w:pPr>
+      <w:r>
+        <w:rPr>
+          <w:noProof/>
+          <w:lang w:eastAsia="en-GB"/>
+        </w:rPr>
+        <w:drawing>
+          <wp:inline distT="0" distB="0" distL="0" distR="0" wp14:anchorId="05154A0E" wp14:editId="1CC6B349">
+            <wp:extent cx="2200275" cy="1438275"/>
+            <wp:effectExtent l="0" t="0" r="9525" b="9525"/>
+            <wp:docPr id="60" name="Picture 60" descr="http://i.gyazo.com/9316b4000238b250b2d59db1590b45e3.png"/>
+            <wp:cNvGraphicFramePr>
+              <a:graphicFrameLocks xmlns:a="http://schemas.openxmlformats.org/drawingml/2006/main" noChangeAspect="1"/>
+            </wp:cNvGraphicFramePr>
+            <a:graphic xmlns:a="http://schemas.openxmlformats.org/drawingml/2006/main">
+              <a:graphicData uri="http://schemas.openxmlformats.org/drawingml/2006/picture">
+                <pic:pic xmlns:pic="http://schemas.openxmlformats.org/drawingml/2006/picture">
+                  <pic:nvPicPr>
+                    <pic:cNvPr id="0" name="gyazo_img" descr="http://i.gyazo.com/9316b4000238b250b2d59db1590b45e3.png"/>
+                    <pic:cNvPicPr>
+                      <a:picLocks noChangeAspect="1" noChangeArrowheads="1"/>
+                    </pic:cNvPicPr>
+                  </pic:nvPicPr>
+                  <pic:blipFill>
+                    <a:blip r:embed="rId66">
+                      <a:extLst>
+                        <a:ext uri="{28A0092B-C50C-407E-A947-70E740481C1C}">
+                          <a14:useLocalDpi xmlns:a14="http://schemas.microsoft.com/office/drawing/2010/main" val="0"/>
+                        </a:ext>
+                      </a:extLst>
+                    </a:blip>
+                    <a:srcRect/>
+                    <a:stretch>
+                      <a:fillRect/>
+                    </a:stretch>
+                  </pic:blipFill>
+                  <pic:spPr bwMode="auto">
+                    <a:xfrm>
+                      <a:off x="0" y="0"/>
+                      <a:ext cx="2200275" cy="1438275"/>
+                    </a:xfrm>
+                    <a:prstGeom prst="rect">
+                      <a:avLst/>
+                    </a:prstGeom>
+                    <a:noFill/>
+                    <a:ln>
+                      <a:noFill/>
+                    </a:ln>
+                  </pic:spPr>
+                </pic:pic>
+              </a:graphicData>
+            </a:graphic>
+          </wp:inline>
+        </w:drawing>
+      </w:r>
+    </w:p>
+    <w:p>
+      <w:pPr>
+        <w:pStyle w:val="Caption"/>
+      </w:pPr>
+      <w:r>
+        <w:t xml:space="preserve">Figure </w:t>
+      </w:r>
+      <w:r>
+        <w:fldChar w:fldCharType="begin"/>
+      </w:r>
+      <w:r>
+        <w:instrText xml:space="preserve"> SEQ Figure \* ARABIC </w:instrText>
+      </w:r>
+      <w:r>
+        <w:fldChar w:fldCharType="separate"/>
+      </w:r>
+      <w:r>
+        <w:rPr>
+          <w:noProof/>
+        </w:rPr>
+        <w:t>60</w:t>
+      </w:r>
+      <w:r>
+        <w:fldChar w:fldCharType="end"/>
+      </w:r>
+      <w:r>
+        <w:t xml:space="preserve"> - Adding to the salary by setting the parameter in the method call dialog.</w:t>
+      </w:r>
+    </w:p>
+    <w:p>
+      <w:pPr>
+        <w:keepNext/>
+      </w:pPr>
+      <w:r>
+        <w:rPr>
+          <w:noProof/>
+          <w:lang w:eastAsia="en-GB"/>
+        </w:rPr>
+        <w:drawing>
+          <wp:inline distT="0" distB="0" distL="0" distR="0" wp14:anchorId="0CF553BB" wp14:editId="3A99EE92">
+            <wp:extent cx="5172075" cy="1524000"/>
+            <wp:effectExtent l="0" t="0" r="9525" b="0"/>
+            <wp:docPr id="61" name="Picture 61" descr="http://i.gyazo.com/e621a32a020e269a9d386c6f6da97e55.png"/>
+            <wp:cNvGraphicFramePr>
+              <a:graphicFrameLocks xmlns:a="http://schemas.openxmlformats.org/drawingml/2006/main" noChangeAspect="1"/>
+            </wp:cNvGraphicFramePr>
+            <a:graphic xmlns:a="http://schemas.openxmlformats.org/drawingml/2006/main">
+              <a:graphicData uri="http://schemas.openxmlformats.org/drawingml/2006/picture">
+                <pic:pic xmlns:pic="http://schemas.openxmlformats.org/drawingml/2006/picture">
+                  <pic:nvPicPr>
+                    <pic:cNvPr id="0" name="gyazo_img" descr="http://i.gyazo.com/e621a32a020e269a9d386c6f6da97e55.png"/>
+                    <pic:cNvPicPr>
+                      <a:picLocks noChangeAspect="1" noChangeArrowheads="1"/>
+                    </pic:cNvPicPr>
+                  </pic:nvPicPr>
+                  <pic:blipFill>
+                    <a:blip r:embed="rId67">
+                      <a:extLst>
+                        <a:ext uri="{28A0092B-C50C-407E-A947-70E740481C1C}">
+                          <a14:useLocalDpi xmlns:a14="http://schemas.microsoft.com/office/drawing/2010/main" val="0"/>
+                        </a:ext>
+                      </a:extLst>
+                    </a:blip>
+                    <a:srcRect/>
+                    <a:stretch>
+                      <a:fillRect/>
+                    </a:stretch>
+                  </pic:blipFill>
+                  <pic:spPr bwMode="auto">
+                    <a:xfrm>
+                      <a:off x="0" y="0"/>
+                      <a:ext cx="5172075" cy="1524000"/>
+                    </a:xfrm>
+                    <a:prstGeom prst="rect">
+                      <a:avLst/>
+                    </a:prstGeom>
+                    <a:noFill/>
+                    <a:ln>
+                      <a:noFill/>
+                    </a:ln>
+                  </pic:spPr>
+                </pic:pic>
+              </a:graphicData>
+            </a:graphic>
+          </wp:inline>
+        </w:drawing>
+      </w:r>
+    </w:p>
+    <w:p>
+      <w:pPr>
+        <w:pStyle w:val="Caption"/>
+      </w:pPr>
+      <w:r>
+        <w:t xml:space="preserve">Figure </w:t>
+      </w:r>
+      <w:r>
+        <w:fldChar w:fldCharType="begin"/>
+      </w:r>
+      <w:r>
+        <w:instrText xml:space="preserve"> SEQ Figure \* ARABIC </w:instrText>
+      </w:r>
+      <w:r>
+        <w:fldChar w:fldCharType="separate"/>
+      </w:r>
+      <w:r>
+        <w:rPr>
+          <w:noProof/>
+        </w:rPr>
+        <w:t>61</w:t>
+      </w:r>
+      <w:r>
+        <w:fldChar w:fldCharType="end"/>
+      </w:r>
+      <w:r>
+        <w:t xml:space="preserve"> - The return value of the method when called after confirming the method call dialog.</w:t>
+      </w:r>
+    </w:p>
+    <w:p>
+      <w:pPr>
+        <w:pStyle w:val="Heading3"/>
+      </w:pPr>
+      <w:r>
+        <w:t xml:space="preserve">Test 3 </w:t>
+      </w:r>
+    </w:p>
+    <w:p>
+      <w:pPr>
+        <w:keepNext/>
+      </w:pPr>
+      <w:r>
+        <w:rPr>
+          <w:noProof/>
+          <w:lang w:eastAsia="en-GB"/>
+        </w:rPr>
+        <w:drawing>
+          <wp:inline distT="0" distB="0" distL="0" distR="0" wp14:anchorId="79CF49FB" wp14:editId="20562682">
+            <wp:extent cx="5731510" cy="1461345"/>
+            <wp:effectExtent l="0" t="0" r="2540" b="5715"/>
+            <wp:docPr id="62" name="Picture 62" descr="http://i.gyazo.com/3bc7faf42e5cf41e6cc9e3ba0474b4a9.png"/>
+            <wp:cNvGraphicFramePr>
+              <a:graphicFrameLocks xmlns:a="http://schemas.openxmlformats.org/drawingml/2006/main" noChangeAspect="1"/>
+            </wp:cNvGraphicFramePr>
+            <a:graphic xmlns:a="http://schemas.openxmlformats.org/drawingml/2006/main">
+              <a:graphicData uri="http://schemas.openxmlformats.org/drawingml/2006/picture">
+                <pic:pic xmlns:pic="http://schemas.openxmlformats.org/drawingml/2006/picture">
+                  <pic:nvPicPr>
+                    <pic:cNvPr id="0" name="gyazo_img" descr="http://i.gyazo.com/3bc7faf42e5cf41e6cc9e3ba0474b4a9.png"/>
+                    <pic:cNvPicPr>
+                      <a:picLocks noChangeAspect="1" noChangeArrowheads="1"/>
+                    </pic:cNvPicPr>
+                  </pic:nvPicPr>
+                  <pic:blipFill>
+                    <a:blip r:embed="rId68">
+                      <a:extLst>
+                        <a:ext uri="{28A0092B-C50C-407E-A947-70E740481C1C}">
+                          <a14:useLocalDpi xmlns:a14="http://schemas.microsoft.com/office/drawing/2010/main" val="0"/>
+                        </a:ext>
+                      </a:extLst>
+                    </a:blip>
+                    <a:srcRect/>
+                    <a:stretch>
+                      <a:fillRect/>
+                    </a:stretch>
+                  </pic:blipFill>
+                  <pic:spPr bwMode="auto">
+                    <a:xfrm>
+                      <a:off x="0" y="0"/>
+                      <a:ext cx="5731510" cy="1461345"/>
+                    </a:xfrm>
+                    <a:prstGeom prst="rect">
+                      <a:avLst/>
+                    </a:prstGeom>
+                    <a:noFill/>
+                    <a:ln>
+                      <a:noFill/>
+                    </a:ln>
+                  </pic:spPr>
+                </pic:pic>
+              </a:graphicData>
+            </a:graphic>
+          </wp:inline>
+        </w:drawing>
+      </w:r>
+    </w:p>
+    <w:p>
+      <w:pPr>
+        <w:pStyle w:val="Caption"/>
+      </w:pPr>
+      <w:r>
+        <w:t xml:space="preserve">Figure </w:t>
+      </w:r>
+      <w:r>
+        <w:fldChar w:fldCharType="begin"/>
+      </w:r>
+      <w:r>
+        <w:instrText xml:space="preserve"> SEQ Figure \* ARABIC </w:instrText>
+      </w:r>
+      <w:r>
+        <w:fldChar w:fldCharType="separate"/>
+      </w:r>
+      <w:r>
+        <w:rPr>
+          <w:noProof/>
+        </w:rPr>
+        <w:t>62</w:t>
+      </w:r>
+      <w:r>
+        <w:fldChar w:fldCharType="end"/>
+      </w:r>
+      <w:r>
+        <w:t xml:space="preserve"> - The Object bench prior.</w:t>
+      </w:r>
+    </w:p>
+    <w:p/>
+    <w:p/>
+    <w:p>
+      <w:pPr>
+        <w:keepNext/>
+      </w:pPr>
+      <w:r>
+        <w:rPr>
+          <w:noProof/>
+          <w:lang w:eastAsia="en-GB"/>
+        </w:rPr>
+        <w:lastRenderedPageBreak/>
+        <w:drawing>
+          <wp:inline distT="0" distB="0" distL="0" distR="0" wp14:anchorId="1295AD30" wp14:editId="1321C436">
+            <wp:extent cx="5715000" cy="1609725"/>
+            <wp:effectExtent l="0" t="0" r="0" b="9525"/>
+            <wp:docPr id="63" name="Picture 63" descr="http://i.gyazo.com/abc1332f59a493fbd001f14733792b69.png"/>
+            <wp:cNvGraphicFramePr>
+              <a:graphicFrameLocks xmlns:a="http://schemas.openxmlformats.org/drawingml/2006/main" noChangeAspect="1"/>
+            </wp:cNvGraphicFramePr>
+            <a:graphic xmlns:a="http://schemas.openxmlformats.org/drawingml/2006/main">
+              <a:graphicData uri="http://schemas.openxmlformats.org/drawingml/2006/picture">
+                <pic:pic xmlns:pic="http://schemas.openxmlformats.org/drawingml/2006/picture">
+                  <pic:nvPicPr>
+                    <pic:cNvPr id="0" name="gyazo_img" descr="http://i.gyazo.com/abc1332f59a493fbd001f14733792b69.png"/>
+                    <pic:cNvPicPr>
+                      <a:picLocks noChangeAspect="1" noChangeArrowheads="1"/>
+                    </pic:cNvPicPr>
+                  </pic:nvPicPr>
+                  <pic:blipFill>
+                    <a:blip r:embed="rId69">
+                      <a:extLst>
+                        <a:ext uri="{28A0092B-C50C-407E-A947-70E740481C1C}">
+                          <a14:useLocalDpi xmlns:a14="http://schemas.microsoft.com/office/drawing/2010/main" val="0"/>
+                        </a:ext>
+                      </a:extLst>
+                    </a:blip>
+                    <a:srcRect/>
+                    <a:stretch>
+                      <a:fillRect/>
+                    </a:stretch>
+                  </pic:blipFill>
+                  <pic:spPr bwMode="auto">
+                    <a:xfrm>
+                      <a:off x="0" y="0"/>
+                      <a:ext cx="5715000" cy="1609725"/>
+                    </a:xfrm>
+                    <a:prstGeom prst="rect">
+                      <a:avLst/>
+                    </a:prstGeom>
+                    <a:noFill/>
+                    <a:ln>
+                      <a:noFill/>
+                    </a:ln>
+                  </pic:spPr>
+                </pic:pic>
+              </a:graphicData>
+            </a:graphic>
+          </wp:inline>
+        </w:drawing>
+      </w:r>
+    </w:p>
+    <w:p>
+      <w:pPr>
+        <w:pStyle w:val="Caption"/>
+      </w:pPr>
+      <w:r>
+        <w:t xml:space="preserve">Figure </w:t>
+      </w:r>
+      <w:r>
+        <w:fldChar w:fldCharType="begin"/>
+      </w:r>
+      <w:r>
+        <w:instrText xml:space="preserve"> SEQ Figure \* ARABIC </w:instrText>
+      </w:r>
+      <w:r>
+        <w:fldChar w:fldCharType="separate"/>
+      </w:r>
+      <w:r>
+        <w:rPr>
+          <w:noProof/>
+        </w:rPr>
+        <w:t>63</w:t>
+      </w:r>
+      <w:r>
+        <w:fldChar w:fldCharType="end"/>
+      </w:r>
+      <w:r>
+        <w:t xml:space="preserve"> - Preparing to call the method.</w:t>
+      </w:r>
+    </w:p>
+    <w:p>
+      <w:pPr>
+        <w:keepNext/>
+      </w:pPr>
+      <w:r>
+        <w:rPr>
+          <w:noProof/>
+          <w:lang w:eastAsia="en-GB"/>
+        </w:rPr>
+        <w:drawing>
+          <wp:inline distT="0" distB="0" distL="0" distR="0" wp14:anchorId="635E07AD" wp14:editId="29596C96">
+            <wp:extent cx="3533775" cy="1800225"/>
+            <wp:effectExtent l="0" t="0" r="9525" b="9525"/>
+            <wp:docPr id="64" name="Picture 64" descr="http://i.gyazo.com/366d764698516e7b4660e768c7ffc0dc.png"/>
+            <wp:cNvGraphicFramePr>
+              <a:graphicFrameLocks xmlns:a="http://schemas.openxmlformats.org/drawingml/2006/main" noChangeAspect="1"/>
+            </wp:cNvGraphicFramePr>
+            <a:graphic xmlns:a="http://schemas.openxmlformats.org/drawingml/2006/main">
+              <a:graphicData uri="http://schemas.openxmlformats.org/drawingml/2006/picture">
+                <pic:pic xmlns:pic="http://schemas.openxmlformats.org/drawingml/2006/picture">
+                  <pic:nvPicPr>
+                    <pic:cNvPr id="0" name="gyazo_img" descr="http://i.gyazo.com/366d764698516e7b4660e768c7ffc0dc.png"/>
+                    <pic:cNvPicPr>
+                      <a:picLocks noChangeAspect="1" noChangeArrowheads="1"/>
+                    </pic:cNvPicPr>
+                  </pic:nvPicPr>
+                  <pic:blipFill>
+                    <a:blip r:embed="rId70">
+                      <a:extLst>
+                        <a:ext uri="{28A0092B-C50C-407E-A947-70E740481C1C}">
+                          <a14:useLocalDpi xmlns:a14="http://schemas.microsoft.com/office/drawing/2010/main" val="0"/>
+                        </a:ext>
+                      </a:extLst>
+                    </a:blip>
+                    <a:srcRect/>
+                    <a:stretch>
+                      <a:fillRect/>
+                    </a:stretch>
+                  </pic:blipFill>
+                  <pic:spPr bwMode="auto">
+                    <a:xfrm>
+                      <a:off x="0" y="0"/>
+                      <a:ext cx="3533775" cy="1800225"/>
+                    </a:xfrm>
+                    <a:prstGeom prst="rect">
+                      <a:avLst/>
+                    </a:prstGeom>
+                    <a:noFill/>
+                    <a:ln>
+                      <a:noFill/>
+                    </a:ln>
+                  </pic:spPr>
+                </pic:pic>
+              </a:graphicData>
+            </a:graphic>
+          </wp:inline>
+        </w:drawing>
+      </w:r>
+    </w:p>
+    <w:p>
+      <w:pPr>
+        <w:pStyle w:val="Caption"/>
+      </w:pPr>
+      <w:r>
+        <w:t xml:space="preserve">Figure </w:t>
+      </w:r>
+      <w:r>
+        <w:fldChar w:fldCharType="begin"/>
+      </w:r>
+      <w:r>
+        <w:instrText xml:space="preserve"> SEQ Figure \* ARABIC </w:instrText>
+      </w:r>
+      <w:r>
+        <w:fldChar w:fldCharType="separate"/>
+      </w:r>
+      <w:r>
+        <w:rPr>
+          <w:noProof/>
+        </w:rPr>
+        <w:t>64</w:t>
+      </w:r>
+      <w:r>
+        <w:fldChar w:fldCharType="end"/>
+      </w:r>
+      <w:r>
+        <w:t xml:space="preserve"> - As expected the controls are a drop down for crew members and a text box for the order string.</w:t>
+      </w:r>
+    </w:p>
+    <w:p>
+      <w:pPr>
+        <w:pStyle w:val="Heading3"/>
+      </w:pPr>
+      <w:r>
+        <w:t>Test 4</w:t>
+      </w:r>
+    </w:p>
+    <w:p>
+      <w:pPr>
+        <w:keepNext/>
+      </w:pPr>
+      <w:r>
+        <w:rPr>
+          <w:noProof/>
+          <w:lang w:eastAsia="en-GB"/>
+        </w:rPr>
+        <w:drawing>
+          <wp:inline distT="0" distB="0" distL="0" distR="0" wp14:anchorId="2791694D" wp14:editId="1081776E">
+            <wp:extent cx="5731510" cy="921395"/>
+            <wp:effectExtent l="0" t="0" r="2540" b="0"/>
+            <wp:docPr id="65" name="Picture 65" descr="http://i.gyazo.com/bdd8807cdaf3a824438adf8cc2aeb421.png"/>
+            <wp:cNvGraphicFramePr>
+              <a:graphicFrameLocks xmlns:a="http://schemas.openxmlformats.org/drawingml/2006/main" noChangeAspect="1"/>
+            </wp:cNvGraphicFramePr>
+            <a:graphic xmlns:a="http://schemas.openxmlformats.org/drawingml/2006/main">
+              <a:graphicData uri="http://schemas.openxmlformats.org/drawingml/2006/picture">
+                <pic:pic xmlns:pic="http://schemas.openxmlformats.org/drawingml/2006/picture">
+                  <pic:nvPicPr>
+                    <pic:cNvPr id="0" name="gyazo_img" descr="http://i.gyazo.com/bdd8807cdaf3a824438adf8cc2aeb421.png"/>
+                    <pic:cNvPicPr>
+                      <a:picLocks noChangeAspect="1" noChangeArrowheads="1"/>
+                    </pic:cNvPicPr>
+                  </pic:nvPicPr>
+                  <pic:blipFill>
+                    <a:blip r:embed="rId71">
+                      <a:extLst>
+                        <a:ext uri="{28A0092B-C50C-407E-A947-70E740481C1C}">
+                          <a14:useLocalDpi xmlns:a14="http://schemas.microsoft.com/office/drawing/2010/main" val="0"/>
+                        </a:ext>
+                      </a:extLst>
+                    </a:blip>
+                    <a:srcRect/>
+                    <a:stretch>
+                      <a:fillRect/>
+                    </a:stretch>
+                  </pic:blipFill>
+                  <pic:spPr bwMode="auto">
+                    <a:xfrm>
+                      <a:off x="0" y="0"/>
+                      <a:ext cx="5731510" cy="921395"/>
+                    </a:xfrm>
+                    <a:prstGeom prst="rect">
+                      <a:avLst/>
+                    </a:prstGeom>
+                    <a:noFill/>
+                    <a:ln>
+                      <a:noFill/>
+                    </a:ln>
+                  </pic:spPr>
+                </pic:pic>
+              </a:graphicData>
+            </a:graphic>
+          </wp:inline>
+        </w:drawing>
+      </w:r>
+    </w:p>
+    <w:p>
+      <w:pPr>
+        <w:pStyle w:val="Caption"/>
+      </w:pPr>
+      <w:r>
+        <w:t xml:space="preserve">Figure </w:t>
+      </w:r>
+      <w:r>
+        <w:fldChar w:fldCharType="begin"/>
+      </w:r>
+      <w:r>
+        <w:instrText xml:space="preserve"> SEQ Figure \* ARABIC </w:instrText>
+      </w:r>
+      <w:r>
+        <w:fldChar w:fldCharType="separate"/>
+      </w:r>
+      <w:r>
+        <w:rPr>
+          <w:noProof/>
+        </w:rPr>
+        <w:t>65</w:t>
+      </w:r>
+      <w:r>
+        <w:fldChar w:fldCharType="end"/>
+      </w:r>
+      <w:r>
+        <w:t xml:space="preserve"> - Setting up the object bench.</w:t>
+      </w:r>
+    </w:p>
+    <w:p>
+      <w:pPr>
+        <w:keepNext/>
+      </w:pPr>
+      <w:r>
+        <w:rPr>
+          <w:noProof/>
+          <w:lang w:eastAsia="en-GB"/>
+        </w:rPr>
+        <w:lastRenderedPageBreak/>
+        <w:drawing>
+          <wp:inline distT="0" distB="0" distL="0" distR="0" wp14:anchorId="1A948588" wp14:editId="4ED364C2">
+            <wp:extent cx="3124200" cy="3105150"/>
+            <wp:effectExtent l="0" t="0" r="0" b="0"/>
+            <wp:docPr id="66" name="Picture 66" descr="http://i.gyazo.com/94f386e9e4bfdb19bfdbbb5498f031ff.png"/>
+            <wp:cNvGraphicFramePr>
+              <a:graphicFrameLocks xmlns:a="http://schemas.openxmlformats.org/drawingml/2006/main" noChangeAspect="1"/>
+            </wp:cNvGraphicFramePr>
+            <a:graphic xmlns:a="http://schemas.openxmlformats.org/drawingml/2006/main">
+              <a:graphicData uri="http://schemas.openxmlformats.org/drawingml/2006/picture">
+                <pic:pic xmlns:pic="http://schemas.openxmlformats.org/drawingml/2006/picture">
+                  <pic:nvPicPr>
+                    <pic:cNvPr id="0" name="gyazo_img" descr="http://i.gyazo.com/94f386e9e4bfdb19bfdbbb5498f031ff.png"/>
+                    <pic:cNvPicPr>
+                      <a:picLocks noChangeAspect="1" noChangeArrowheads="1"/>
+                    </pic:cNvPicPr>
+                  </pic:nvPicPr>
+                  <pic:blipFill>
+                    <a:blip r:embed="rId72">
+                      <a:extLst>
+                        <a:ext uri="{28A0092B-C50C-407E-A947-70E740481C1C}">
+                          <a14:useLocalDpi xmlns:a14="http://schemas.microsoft.com/office/drawing/2010/main" val="0"/>
+                        </a:ext>
+                      </a:extLst>
+                    </a:blip>
+                    <a:srcRect/>
+                    <a:stretch>
+                      <a:fillRect/>
+                    </a:stretch>
+                  </pic:blipFill>
+                  <pic:spPr bwMode="auto">
+                    <a:xfrm>
+                      <a:off x="0" y="0"/>
+                      <a:ext cx="3124200" cy="3105150"/>
+                    </a:xfrm>
+                    <a:prstGeom prst="rect">
+                      <a:avLst/>
+                    </a:prstGeom>
+                    <a:noFill/>
+                    <a:ln>
+                      <a:noFill/>
+                    </a:ln>
+                  </pic:spPr>
+                </pic:pic>
+              </a:graphicData>
+            </a:graphic>
+          </wp:inline>
+        </w:drawing>
+      </w:r>
+    </w:p>
+    <w:p>
+      <w:pPr>
+        <w:pStyle w:val="Caption"/>
+      </w:pPr>
+      <w:r>
+        <w:t xml:space="preserve">Figure </w:t>
+      </w:r>
+      <w:r>
+        <w:fldChar w:fldCharType="begin"/>
+      </w:r>
+      <w:r>
+        <w:instrText xml:space="preserve"> SEQ Figure \* ARABIC </w:instrText>
+      </w:r>
+      <w:r>
+        <w:fldChar w:fldCharType="separate"/>
+      </w:r>
+      <w:r>
+        <w:rPr>
+          <w:noProof/>
+        </w:rPr>
+        <w:t>66</w:t>
+      </w:r>
+      <w:r>
+        <w:fldChar w:fldCharType="end"/>
+      </w:r>
+      <w:r>
+        <w:t xml:space="preserve"> - Setting the fields.</w:t>
+      </w:r>
+    </w:p>
+    <w:p>
+      <w:pPr>
+        <w:keepNext/>
+      </w:pPr>
+      <w:r>
+        <w:rPr>
+          <w:noProof/>
+          <w:lang w:eastAsia="en-GB"/>
+        </w:rPr>
+        <w:drawing>
+          <wp:inline distT="0" distB="0" distL="0" distR="0" wp14:anchorId="63981A29" wp14:editId="5D307634">
+            <wp:extent cx="2419350" cy="2800350"/>
+            <wp:effectExtent l="0" t="0" r="0" b="0"/>
+            <wp:docPr id="67" name="Picture 67" descr="http://i.gyazo.com/587699c8cd93301c9de40e73a2a7b367.png"/>
+            <wp:cNvGraphicFramePr>
+              <a:graphicFrameLocks xmlns:a="http://schemas.openxmlformats.org/drawingml/2006/main" noChangeAspect="1"/>
+            </wp:cNvGraphicFramePr>
+            <a:graphic xmlns:a="http://schemas.openxmlformats.org/drawingml/2006/main">
+              <a:graphicData uri="http://schemas.openxmlformats.org/drawingml/2006/picture">
+                <pic:pic xmlns:pic="http://schemas.openxmlformats.org/drawingml/2006/picture">
+                  <pic:nvPicPr>
+                    <pic:cNvPr id="0" name="gyazo_img" descr="http://i.gyazo.com/587699c8cd93301c9de40e73a2a7b367.png"/>
+                    <pic:cNvPicPr>
+                      <a:picLocks noChangeAspect="1" noChangeArrowheads="1"/>
+                    </pic:cNvPicPr>
+                  </pic:nvPicPr>
+                  <pic:blipFill>
+                    <a:blip r:embed="rId73">
+                      <a:extLst>
+                        <a:ext uri="{28A0092B-C50C-407E-A947-70E740481C1C}">
+                          <a14:useLocalDpi xmlns:a14="http://schemas.microsoft.com/office/drawing/2010/main" val="0"/>
+                        </a:ext>
+                      </a:extLst>
+                    </a:blip>
+                    <a:srcRect/>
+                    <a:stretch>
+                      <a:fillRect/>
+                    </a:stretch>
+                  </pic:blipFill>
+                  <pic:spPr bwMode="auto">
+                    <a:xfrm>
+                      <a:off x="0" y="0"/>
+                      <a:ext cx="2419350" cy="2800350"/>
+                    </a:xfrm>
+                    <a:prstGeom prst="rect">
+                      <a:avLst/>
+                    </a:prstGeom>
+                    <a:noFill/>
+                    <a:ln>
+                      <a:noFill/>
+                    </a:ln>
+                  </pic:spPr>
+                </pic:pic>
+              </a:graphicData>
+            </a:graphic>
+          </wp:inline>
+        </w:drawing>
+      </w:r>
+    </w:p>
+    <w:p>
+      <w:pPr>
+        <w:pStyle w:val="Caption"/>
+      </w:pPr>
+      <w:r>
+        <w:t xml:space="preserve">Figure </w:t>
+      </w:r>
+      <w:r>
+        <w:fldChar w:fldCharType="begin"/>
+      </w:r>
+      <w:r>
+        <w:instrText xml:space="preserve"> SEQ Figure \* ARABIC </w:instrText>
+      </w:r>
+      <w:r>
+        <w:fldChar w:fldCharType="separate"/>
+      </w:r>
+      <w:r>
+        <w:rPr>
+          <w:noProof/>
+        </w:rPr>
+        <w:t>67</w:t>
+      </w:r>
+      <w:r>
+        <w:fldChar w:fldCharType="end"/>
+      </w:r>
+      <w:r>
+        <w:t xml:space="preserve"> - To show the array is set according to the fields entered in the method dialog.</w:t>
+      </w:r>
+    </w:p>
+    <w:p>
+      <w:pPr>
+        <w:pStyle w:val="Heading2"/>
+      </w:pPr>
+      <w:r>
         <w:t>New Class Dialog</w:t>
       </w:r>
     </w:p>
+    <w:p>
+      <w:pPr>
+        <w:pStyle w:val="Heading3"/>
+      </w:pPr>
+      <w:r>
+        <w:t xml:space="preserve">Test 1 </w:t>
+      </w:r>
+    </w:p>
+    <w:p>
+      <w:r>
+        <w:t>See Class Diagram Test 1.</w:t>
+      </w:r>
+    </w:p>
     <w:p/>
+    <w:p/>
+    <w:p/>
+    <w:p>
+      <w:pPr>
+        <w:pStyle w:val="Heading3"/>
+      </w:pPr>
+      <w:r>
+        <w:lastRenderedPageBreak/>
+        <w:t xml:space="preserve">Test 2 </w:t>
+      </w:r>
+    </w:p>
+    <w:p>
+      <w:pPr>
+        <w:keepNext/>
+      </w:pPr>
+      <w:r>
+        <w:rPr>
+          <w:noProof/>
+          <w:lang w:eastAsia="en-GB"/>
+        </w:rPr>
+        <w:drawing>
+          <wp:inline distT="0" distB="0" distL="0" distR="0" wp14:anchorId="318A6DC3" wp14:editId="26A1A5E9">
+            <wp:extent cx="2152650" cy="3019425"/>
+            <wp:effectExtent l="0" t="0" r="0" b="9525"/>
+            <wp:docPr id="68" name="Picture 68" descr="http://i.gyazo.com/b9a11e0f20acb6fc0b5f5fededd481d7.png"/>
+            <wp:cNvGraphicFramePr>
+              <a:graphicFrameLocks xmlns:a="http://schemas.openxmlformats.org/drawingml/2006/main" noChangeAspect="1"/>
+            </wp:cNvGraphicFramePr>
+            <a:graphic xmlns:a="http://schemas.openxmlformats.org/drawingml/2006/main">
+              <a:graphicData uri="http://schemas.openxmlformats.org/drawingml/2006/picture">
+                <pic:pic xmlns:pic="http://schemas.openxmlformats.org/drawingml/2006/picture">
+                  <pic:nvPicPr>
+                    <pic:cNvPr id="0" name="gyazo_img" descr="http://i.gyazo.com/b9a11e0f20acb6fc0b5f5fededd481d7.png"/>
+                    <pic:cNvPicPr>
+                      <a:picLocks noChangeAspect="1" noChangeArrowheads="1"/>
+                    </pic:cNvPicPr>
+                  </pic:nvPicPr>
+                  <pic:blipFill>
+                    <a:blip r:embed="rId74">
+                      <a:extLst>
+                        <a:ext uri="{28A0092B-C50C-407E-A947-70E740481C1C}">
+                          <a14:useLocalDpi xmlns:a14="http://schemas.microsoft.com/office/drawing/2010/main" val="0"/>
+                        </a:ext>
+                      </a:extLst>
+                    </a:blip>
+                    <a:srcRect/>
+                    <a:stretch>
+                      <a:fillRect/>
+                    </a:stretch>
+                  </pic:blipFill>
+                  <pic:spPr bwMode="auto">
+                    <a:xfrm>
+                      <a:off x="0" y="0"/>
+                      <a:ext cx="2152650" cy="3019425"/>
+                    </a:xfrm>
+                    <a:prstGeom prst="rect">
+                      <a:avLst/>
+                    </a:prstGeom>
+                    <a:noFill/>
+                    <a:ln>
+                      <a:noFill/>
+                    </a:ln>
+                  </pic:spPr>
+                </pic:pic>
+              </a:graphicData>
+            </a:graphic>
+          </wp:inline>
+        </w:drawing>
+      </w:r>
+    </w:p>
+    <w:p>
+      <w:pPr>
+        <w:pStyle w:val="Caption"/>
+      </w:pPr>
+      <w:r>
+        <w:t xml:space="preserve">Figure </w:t>
+      </w:r>
+      <w:r>
+        <w:fldChar w:fldCharType="begin"/>
+      </w:r>
+      <w:r>
+        <w:instrText xml:space="preserve"> SEQ Figure \* ARABIC </w:instrText>
+      </w:r>
+      <w:r>
+        <w:fldChar w:fldCharType="separate"/>
+      </w:r>
+      <w:r>
+        <w:rPr>
+          <w:noProof/>
+        </w:rPr>
+        <w:t>68</w:t>
+      </w:r>
+      <w:r>
+        <w:fldChar w:fldCharType="end"/>
+      </w:r>
+      <w:r>
+        <w:t xml:space="preserve"> - Selecting templates.</w:t>
+      </w:r>
+    </w:p>
+    <w:p>
+      <w:pPr>
+        <w:keepNext/>
+      </w:pPr>
+      <w:r>
+        <w:rPr>
+          <w:noProof/>
+          <w:lang w:eastAsia="en-GB"/>
+        </w:rPr>
+        <w:drawing>
+          <wp:inline distT="0" distB="0" distL="0" distR="0" wp14:anchorId="74717844" wp14:editId="401FB640">
+            <wp:extent cx="4829175" cy="4733925"/>
+            <wp:effectExtent l="0" t="0" r="9525" b="9525"/>
+            <wp:docPr id="69" name="Picture 69" descr="http://i.gyazo.com/ca57a88fdf47d3d5fe27c13c8714bfa0.png"/>
+            <wp:cNvGraphicFramePr>
+              <a:graphicFrameLocks xmlns:a="http://schemas.openxmlformats.org/drawingml/2006/main" noChangeAspect="1"/>
+            </wp:cNvGraphicFramePr>
+            <a:graphic xmlns:a="http://schemas.openxmlformats.org/drawingml/2006/main">
+              <a:graphicData uri="http://schemas.openxmlformats.org/drawingml/2006/picture">
+                <pic:pic xmlns:pic="http://schemas.openxmlformats.org/drawingml/2006/picture">
+                  <pic:nvPicPr>
+                    <pic:cNvPr id="0" name="gyazo_img" descr="http://i.gyazo.com/ca57a88fdf47d3d5fe27c13c8714bfa0.png"/>
+                    <pic:cNvPicPr>
+                      <a:picLocks noChangeAspect="1" noChangeArrowheads="1"/>
+                    </pic:cNvPicPr>
+                  </pic:nvPicPr>
+                  <pic:blipFill>
+                    <a:blip r:embed="rId75">
+                      <a:extLst>
+                        <a:ext uri="{28A0092B-C50C-407E-A947-70E740481C1C}">
+                          <a14:useLocalDpi xmlns:a14="http://schemas.microsoft.com/office/drawing/2010/main" val="0"/>
+                        </a:ext>
+                      </a:extLst>
+                    </a:blip>
+                    <a:srcRect/>
+                    <a:stretch>
+                      <a:fillRect/>
+                    </a:stretch>
+                  </pic:blipFill>
+                  <pic:spPr bwMode="auto">
+                    <a:xfrm>
+                      <a:off x="0" y="0"/>
+                      <a:ext cx="4829175" cy="4733925"/>
+                    </a:xfrm>
+                    <a:prstGeom prst="rect">
+                      <a:avLst/>
+                    </a:prstGeom>
+                    <a:noFill/>
+                    <a:ln>
+                      <a:noFill/>
+                    </a:ln>
+                  </pic:spPr>
+                </pic:pic>
+              </a:graphicData>
+            </a:graphic>
+          </wp:inline>
+        </w:drawing>
+      </w:r>
+    </w:p>
+    <w:p>
+      <w:pPr>
+        <w:pStyle w:val="Caption"/>
+      </w:pPr>
+      <w:r>
+        <w:t xml:space="preserve">Figure </w:t>
+      </w:r>
+      <w:r>
+        <w:fldChar w:fldCharType="begin"/>
+      </w:r>
+      <w:r>
+        <w:instrText xml:space="preserve"> SEQ Figure \* ARABIC </w:instrText>
+      </w:r>
+      <w:r>
+        <w:fldChar w:fldCharType="separate"/>
+      </w:r>
+      <w:r>
+        <w:rPr>
+          <w:noProof/>
+        </w:rPr>
+        <w:t>69</w:t>
+      </w:r>
+      <w:r>
+        <w:fldChar w:fldCharType="end"/>
+      </w:r>
+      <w:r>
+        <w:t xml:space="preserve"> - Default template.</w:t>
+      </w:r>
+    </w:p>
+    <w:p>
+      <w:pPr>
+        <w:keepNext/>
+      </w:pPr>
+      <w:r>
+        <w:rPr>
+          <w:noProof/>
+          <w:lang w:eastAsia="en-GB"/>
+        </w:rPr>
+        <w:lastRenderedPageBreak/>
+        <w:drawing>
+          <wp:inline distT="0" distB="0" distL="0" distR="0" wp14:anchorId="5F92C035" wp14:editId="1BE4A8B1">
+            <wp:extent cx="5038725" cy="3486150"/>
+            <wp:effectExtent l="0" t="0" r="9525" b="0"/>
+            <wp:docPr id="70" name="Picture 70" descr="http://i.gyazo.com/0be21446d93b57e004a3e0f4caa1e622.png"/>
+            <wp:cNvGraphicFramePr>
+              <a:graphicFrameLocks xmlns:a="http://schemas.openxmlformats.org/drawingml/2006/main" noChangeAspect="1"/>
+            </wp:cNvGraphicFramePr>
+            <a:graphic xmlns:a="http://schemas.openxmlformats.org/drawingml/2006/main">
+              <a:graphicData uri="http://schemas.openxmlformats.org/drawingml/2006/picture">
+                <pic:pic xmlns:pic="http://schemas.openxmlformats.org/drawingml/2006/picture">
+                  <pic:nvPicPr>
+                    <pic:cNvPr id="0" name="gyazo_img" descr="http://i.gyazo.com/0be21446d93b57e004a3e0f4caa1e622.png"/>
+                    <pic:cNvPicPr>
+                      <a:picLocks noChangeAspect="1" noChangeArrowheads="1"/>
+                    </pic:cNvPicPr>
+                  </pic:nvPicPr>
+                  <pic:blipFill>
+                    <a:blip r:embed="rId76">
+                      <a:extLst>
+                        <a:ext uri="{28A0092B-C50C-407E-A947-70E740481C1C}">
+                          <a14:useLocalDpi xmlns:a14="http://schemas.microsoft.com/office/drawing/2010/main" val="0"/>
+                        </a:ext>
+                      </a:extLst>
+                    </a:blip>
+                    <a:srcRect/>
+                    <a:stretch>
+                      <a:fillRect/>
+                    </a:stretch>
+                  </pic:blipFill>
+                  <pic:spPr bwMode="auto">
+                    <a:xfrm>
+                      <a:off x="0" y="0"/>
+                      <a:ext cx="5038725" cy="3486150"/>
+                    </a:xfrm>
+                    <a:prstGeom prst="rect">
+                      <a:avLst/>
+                    </a:prstGeom>
+                    <a:noFill/>
+                    <a:ln>
+                      <a:noFill/>
+                    </a:ln>
+                  </pic:spPr>
+                </pic:pic>
+              </a:graphicData>
+            </a:graphic>
+          </wp:inline>
+        </w:drawing>
+      </w:r>
+    </w:p>
+    <w:p>
+      <w:pPr>
+        <w:pStyle w:val="Caption"/>
+      </w:pPr>
+      <w:r>
+        <w:t xml:space="preserve">Figure </w:t>
+      </w:r>
+      <w:r>
+        <w:fldChar w:fldCharType="begin"/>
+      </w:r>
+      <w:r>
+        <w:instrText xml:space="preserve"> SEQ Figure \* ARABIC </w:instrText>
+      </w:r>
+      <w:r>
+        <w:fldChar w:fldCharType="separate"/>
+      </w:r>
+      <w:r>
+        <w:rPr>
+          <w:noProof/>
+        </w:rPr>
+        <w:t>70</w:t>
+      </w:r>
+      <w:r>
+        <w:fldChar w:fldCharType="end"/>
+      </w:r>
+      <w:r>
+        <w:t xml:space="preserve"> - Abstract template.</w:t>
+      </w:r>
+    </w:p>
+    <w:p>
+      <w:pPr>
+        <w:keepNext/>
+      </w:pPr>
+      <w:r>
+        <w:rPr>
+          <w:noProof/>
+          <w:lang w:eastAsia="en-GB"/>
+        </w:rPr>
+        <w:drawing>
+          <wp:inline distT="0" distB="0" distL="0" distR="0" wp14:anchorId="5D3ADEB2" wp14:editId="367E40CF">
+            <wp:extent cx="5553075" cy="2828925"/>
+            <wp:effectExtent l="0" t="0" r="9525" b="9525"/>
+            <wp:docPr id="71" name="Picture 71" descr="http://i.gyazo.com/67ded9b9b820257ee868ced910003972.png"/>
+            <wp:cNvGraphicFramePr>
+              <a:graphicFrameLocks xmlns:a="http://schemas.openxmlformats.org/drawingml/2006/main" noChangeAspect="1"/>
+            </wp:cNvGraphicFramePr>
+            <a:graphic xmlns:a="http://schemas.openxmlformats.org/drawingml/2006/main">
+              <a:graphicData uri="http://schemas.openxmlformats.org/drawingml/2006/picture">
+                <pic:pic xmlns:pic="http://schemas.openxmlformats.org/drawingml/2006/picture">
+                  <pic:nvPicPr>
+                    <pic:cNvPr id="0" name="gyazo_img" descr="http://i.gyazo.com/67ded9b9b820257ee868ced910003972.png"/>
+                    <pic:cNvPicPr>
+                      <a:picLocks noChangeAspect="1" noChangeArrowheads="1"/>
+                    </pic:cNvPicPr>
+                  </pic:nvPicPr>
+                  <pic:blipFill>
+                    <a:blip r:embed="rId77">
+                      <a:extLst>
+                        <a:ext uri="{28A0092B-C50C-407E-A947-70E740481C1C}">
+                          <a14:useLocalDpi xmlns:a14="http://schemas.microsoft.com/office/drawing/2010/main" val="0"/>
+                        </a:ext>
+                      </a:extLst>
+                    </a:blip>
+                    <a:srcRect/>
+                    <a:stretch>
+                      <a:fillRect/>
+                    </a:stretch>
+                  </pic:blipFill>
+                  <pic:spPr bwMode="auto">
+                    <a:xfrm>
+                      <a:off x="0" y="0"/>
+                      <a:ext cx="5553075" cy="2828925"/>
+                    </a:xfrm>
+                    <a:prstGeom prst="rect">
+                      <a:avLst/>
+                    </a:prstGeom>
+                    <a:noFill/>
+                    <a:ln>
+                      <a:noFill/>
+                    </a:ln>
+                  </pic:spPr>
+                </pic:pic>
+              </a:graphicData>
+            </a:graphic>
+          </wp:inline>
+        </w:drawing>
+      </w:r>
+    </w:p>
+    <w:p>
+      <w:pPr>
+        <w:pStyle w:val="Caption"/>
+      </w:pPr>
+      <w:r>
+        <w:t xml:space="preserve">Figure </w:t>
+      </w:r>
+      <w:r>
+        <w:fldChar w:fldCharType="begin"/>
+      </w:r>
+      <w:r>
+        <w:instrText xml:space="preserve"> SEQ Figure \* ARABIC </w:instrText>
+      </w:r>
+      <w:r>
+        <w:fldChar w:fldCharType="separate"/>
+      </w:r>
+      <w:r>
+        <w:rPr>
+          <w:noProof/>
+        </w:rPr>
+        <w:t>71</w:t>
+      </w:r>
+      <w:r>
+        <w:fldChar w:fldCharType="end"/>
+      </w:r>
+      <w:r>
+        <w:t xml:space="preserve"> - Interface template.</w:t>
+      </w:r>
+    </w:p>
+    <w:p>
+      <w:pPr>
+        <w:keepNext/>
+      </w:pPr>
+      <w:r>
+        <w:rPr>
+          <w:noProof/>
+          <w:lang w:eastAsia="en-GB"/>
+        </w:rPr>
+        <w:lastRenderedPageBreak/>
+        <w:drawing>
+          <wp:inline distT="0" distB="0" distL="0" distR="0" wp14:anchorId="24AB893B" wp14:editId="63BC4F75">
+            <wp:extent cx="5731510" cy="6497639"/>
+            <wp:effectExtent l="0" t="0" r="2540" b="0"/>
+            <wp:docPr id="72" name="Picture 72" descr="http://i.gyazo.com/fbc6e97ebb8e5a3ba321a66f3a66301a.png"/>
+            <wp:cNvGraphicFramePr>
+              <a:graphicFrameLocks xmlns:a="http://schemas.openxmlformats.org/drawingml/2006/main" noChangeAspect="1"/>
+            </wp:cNvGraphicFramePr>
+            <a:graphic xmlns:a="http://schemas.openxmlformats.org/drawingml/2006/main">
+              <a:graphicData uri="http://schemas.openxmlformats.org/drawingml/2006/picture">
+                <pic:pic xmlns:pic="http://schemas.openxmlformats.org/drawingml/2006/picture">
+                  <pic:nvPicPr>
+                    <pic:cNvPr id="0" name="gyazo_img" descr="http://i.gyazo.com/fbc6e97ebb8e5a3ba321a66f3a66301a.png"/>
+                    <pic:cNvPicPr>
+                      <a:picLocks noChangeAspect="1" noChangeArrowheads="1"/>
+                    </pic:cNvPicPr>
+                  </pic:nvPicPr>
+                  <pic:blipFill>
+                    <a:blip r:embed="rId78">
+                      <a:extLst>
+                        <a:ext uri="{28A0092B-C50C-407E-A947-70E740481C1C}">
+                          <a14:useLocalDpi xmlns:a14="http://schemas.microsoft.com/office/drawing/2010/main" val="0"/>
+                        </a:ext>
+                      </a:extLst>
+                    </a:blip>
+                    <a:srcRect/>
+                    <a:stretch>
+                      <a:fillRect/>
+                    </a:stretch>
+                  </pic:blipFill>
+                  <pic:spPr bwMode="auto">
+                    <a:xfrm>
+                      <a:off x="0" y="0"/>
+                      <a:ext cx="5731510" cy="6497639"/>
+                    </a:xfrm>
+                    <a:prstGeom prst="rect">
+                      <a:avLst/>
+                    </a:prstGeom>
+                    <a:noFill/>
+                    <a:ln>
+                      <a:noFill/>
+                    </a:ln>
+                  </pic:spPr>
+                </pic:pic>
+              </a:graphicData>
+            </a:graphic>
+          </wp:inline>
+        </w:drawing>
+      </w:r>
+    </w:p>
+    <w:p>
+      <w:pPr>
+        <w:pStyle w:val="Caption"/>
+      </w:pPr>
+      <w:r>
+        <w:t xml:space="preserve">Figure </w:t>
+      </w:r>
+      <w:r>
+        <w:fldChar w:fldCharType="begin"/>
+      </w:r>
+      <w:r>
+        <w:instrText xml:space="preserve"> SEQ Figure \* ARABIC </w:instrText>
+      </w:r>
+      <w:r>
+        <w:fldChar w:fldCharType="separate"/>
+      </w:r>
+      <w:r>
+        <w:rPr>
+          <w:noProof/>
+        </w:rPr>
+        <w:t>72</w:t>
+      </w:r>
+      <w:r>
+        <w:fldChar w:fldCharType="end"/>
+      </w:r>
+      <w:r>
+        <w:t xml:space="preserve"> - Applet template.</w:t>
+      </w:r>
+    </w:p>
+    <w:p>
+      <w:pPr>
+        <w:keepNext/>
+      </w:pPr>
+      <w:r>
+        <w:rPr>
+          <w:noProof/>
+          <w:lang w:eastAsia="en-GB"/>
+        </w:rPr>
+        <w:lastRenderedPageBreak/>
+        <w:drawing>
+          <wp:inline distT="0" distB="0" distL="0" distR="0" wp14:anchorId="73289EA9" wp14:editId="785BB972">
+            <wp:extent cx="3638550" cy="5610225"/>
+            <wp:effectExtent l="0" t="0" r="0" b="9525"/>
+            <wp:docPr id="73" name="Picture 73" descr="http://i.gyazo.com/3b5a7801162677f1757e7a124839c563.png"/>
+            <wp:cNvGraphicFramePr>
+              <a:graphicFrameLocks xmlns:a="http://schemas.openxmlformats.org/drawingml/2006/main" noChangeAspect="1"/>
+            </wp:cNvGraphicFramePr>
+            <a:graphic xmlns:a="http://schemas.openxmlformats.org/drawingml/2006/main">
+              <a:graphicData uri="http://schemas.openxmlformats.org/drawingml/2006/picture">
+                <pic:pic xmlns:pic="http://schemas.openxmlformats.org/drawingml/2006/picture">
+                  <pic:nvPicPr>
+                    <pic:cNvPr id="0" name="gyazo_img" descr="http://i.gyazo.com/3b5a7801162677f1757e7a124839c563.png"/>
+                    <pic:cNvPicPr>
+                      <a:picLocks noChangeAspect="1" noChangeArrowheads="1"/>
+                    </pic:cNvPicPr>
+                  </pic:nvPicPr>
+                  <pic:blipFill>
+                    <a:blip r:embed="rId79">
+                      <a:extLst>
+                        <a:ext uri="{28A0092B-C50C-407E-A947-70E740481C1C}">
+                          <a14:useLocalDpi xmlns:a14="http://schemas.microsoft.com/office/drawing/2010/main" val="0"/>
+                        </a:ext>
+                      </a:extLst>
+                    </a:blip>
+                    <a:srcRect/>
+                    <a:stretch>
+                      <a:fillRect/>
+                    </a:stretch>
+                  </pic:blipFill>
+                  <pic:spPr bwMode="auto">
+                    <a:xfrm>
+                      <a:off x="0" y="0"/>
+                      <a:ext cx="3638550" cy="5610225"/>
+                    </a:xfrm>
+                    <a:prstGeom prst="rect">
+                      <a:avLst/>
+                    </a:prstGeom>
+                    <a:noFill/>
+                    <a:ln>
+                      <a:noFill/>
+                    </a:ln>
+                  </pic:spPr>
+                </pic:pic>
+              </a:graphicData>
+            </a:graphic>
+          </wp:inline>
+        </w:drawing>
+      </w:r>
+    </w:p>
+    <w:p>
+      <w:pPr>
+        <w:pStyle w:val="Caption"/>
+      </w:pPr>
+      <w:r>
+        <w:t xml:space="preserve">Figure </w:t>
+      </w:r>
+      <w:r>
+        <w:fldChar w:fldCharType="begin"/>
+      </w:r>
+      <w:r>
+        <w:instrText xml:space="preserve"> SEQ Figure \* ARABIC </w:instrText>
+      </w:r>
+      <w:r>
+        <w:fldChar w:fldCharType="separate"/>
+      </w:r>
+      <w:r>
+        <w:rPr>
+          <w:noProof/>
+        </w:rPr>
+        <w:t>73</w:t>
+      </w:r>
+      <w:r>
+        <w:fldChar w:fldCharType="end"/>
+      </w:r>
+      <w:r>
+        <w:t xml:space="preserve"> - Unit test template.</w:t>
+      </w:r>
+    </w:p>
+    <w:p>
+      <w:pPr>
+        <w:keepNext/>
+      </w:pPr>
+      <w:r>
+        <w:rPr>
+          <w:noProof/>
+          <w:lang w:eastAsia="en-GB"/>
+        </w:rPr>
+        <w:drawing>
+          <wp:inline distT="0" distB="0" distL="0" distR="0" wp14:anchorId="37A14BA1" wp14:editId="41DF24B9">
+            <wp:extent cx="5305425" cy="1724025"/>
+            <wp:effectExtent l="0" t="0" r="9525" b="9525"/>
+            <wp:docPr id="74" name="Picture 74" descr="http://i.gyazo.com/d82889ffa5df1974903265e71af2ddb6.png"/>
+            <wp:cNvGraphicFramePr>
+              <a:graphicFrameLocks xmlns:a="http://schemas.openxmlformats.org/drawingml/2006/main" noChangeAspect="1"/>
+            </wp:cNvGraphicFramePr>
+            <a:graphic xmlns:a="http://schemas.openxmlformats.org/drawingml/2006/main">
+              <a:graphicData uri="http://schemas.openxmlformats.org/drawingml/2006/picture">
+                <pic:pic xmlns:pic="http://schemas.openxmlformats.org/drawingml/2006/picture">
+                  <pic:nvPicPr>
+                    <pic:cNvPr id="0" name="gyazo_img" descr="http://i.gyazo.com/d82889ffa5df1974903265e71af2ddb6.png"/>
+                    <pic:cNvPicPr>
+                      <a:picLocks noChangeAspect="1" noChangeArrowheads="1"/>
+                    </pic:cNvPicPr>
+                  </pic:nvPicPr>
+                  <pic:blipFill>
+                    <a:blip r:embed="rId80">
+                      <a:extLst>
+                        <a:ext uri="{28A0092B-C50C-407E-A947-70E740481C1C}">
+                          <a14:useLocalDpi xmlns:a14="http://schemas.microsoft.com/office/drawing/2010/main" val="0"/>
+                        </a:ext>
+                      </a:extLst>
+                    </a:blip>
+                    <a:srcRect/>
+                    <a:stretch>
+                      <a:fillRect/>
+                    </a:stretch>
+                  </pic:blipFill>
+                  <pic:spPr bwMode="auto">
+                    <a:xfrm>
+                      <a:off x="0" y="0"/>
+                      <a:ext cx="5305425" cy="1724025"/>
+                    </a:xfrm>
+                    <a:prstGeom prst="rect">
+                      <a:avLst/>
+                    </a:prstGeom>
+                    <a:noFill/>
+                    <a:ln>
+                      <a:noFill/>
+                    </a:ln>
+                  </pic:spPr>
+                </pic:pic>
+              </a:graphicData>
+            </a:graphic>
+          </wp:inline>
+        </w:drawing>
+      </w:r>
+    </w:p>
+    <w:p>
+      <w:pPr>
+        <w:pStyle w:val="Caption"/>
+      </w:pPr>
+      <w:r>
+        <w:t xml:space="preserve">Figure </w:t>
+      </w:r>
+      <w:r>
+        <w:fldChar w:fldCharType="begin"/>
+      </w:r>
+      <w:r>
+        <w:instrText xml:space="preserve"> SEQ Figure \* ARABIC </w:instrText>
+      </w:r>
+      <w:r>
+        <w:fldChar w:fldCharType="separate"/>
+      </w:r>
+      <w:r>
+        <w:rPr>
+          <w:noProof/>
+        </w:rPr>
+        <w:t>74</w:t>
+      </w:r>
+      <w:r>
+        <w:fldChar w:fldCharType="end"/>
+      </w:r>
+      <w:r>
+        <w:t xml:space="preserve"> - </w:t>
+      </w:r>
+      <w:r>
+        <w:t>Enumeration</w:t>
+      </w:r>
+      <w:r>
+        <w:t xml:space="preserve"> template.</w:t>
+      </w:r>
+    </w:p>
+    <w:p/>
+    <w:p/>
+    <w:p>
+      <w:pPr>
+        <w:pStyle w:val="Heading3"/>
+      </w:pPr>
+      <w:r>
+        <w:lastRenderedPageBreak/>
+        <w:t xml:space="preserve">Test 3 </w:t>
+      </w:r>
+    </w:p>
+    <w:p>
+      <w:pPr>
+        <w:keepNext/>
+      </w:pPr>
+      <w:r>
+        <w:rPr>
+          <w:noProof/>
+          <w:lang w:eastAsia="en-GB"/>
+        </w:rPr>
+        <w:drawing>
+          <wp:inline distT="0" distB="0" distL="0" distR="0" wp14:anchorId="659FD3C6" wp14:editId="3F8C3383">
+            <wp:extent cx="3333750" cy="1123950"/>
+            <wp:effectExtent l="0" t="0" r="0" b="0"/>
+            <wp:docPr id="75" name="Picture 75" descr="http://i.gyazo.com/4ccdce4940cd03bb0e4a13677980c793.png"/>
+            <wp:cNvGraphicFramePr>
+              <a:graphicFrameLocks xmlns:a="http://schemas.openxmlformats.org/drawingml/2006/main" noChangeAspect="1"/>
+            </wp:cNvGraphicFramePr>
+            <a:graphic xmlns:a="http://schemas.openxmlformats.org/drawingml/2006/main">
+              <a:graphicData uri="http://schemas.openxmlformats.org/drawingml/2006/picture">
+                <pic:pic xmlns:pic="http://schemas.openxmlformats.org/drawingml/2006/picture">
+                  <pic:nvPicPr>
+                    <pic:cNvPr id="0" name="gyazo_img" descr="http://i.gyazo.com/4ccdce4940cd03bb0e4a13677980c793.png"/>
+                    <pic:cNvPicPr>
+                      <a:picLocks noChangeAspect="1" noChangeArrowheads="1"/>
+                    </pic:cNvPicPr>
+                  </pic:nvPicPr>
+                  <pic:blipFill>
+                    <a:blip r:embed="rId81">
+                      <a:extLst>
+                        <a:ext uri="{28A0092B-C50C-407E-A947-70E740481C1C}">
+                          <a14:useLocalDpi xmlns:a14="http://schemas.microsoft.com/office/drawing/2010/main" val="0"/>
+                        </a:ext>
+                      </a:extLst>
+                    </a:blip>
+                    <a:srcRect/>
+                    <a:stretch>
+                      <a:fillRect/>
+                    </a:stretch>
+                  </pic:blipFill>
+                  <pic:spPr bwMode="auto">
+                    <a:xfrm>
+                      <a:off x="0" y="0"/>
+                      <a:ext cx="3333750" cy="1123950"/>
+                    </a:xfrm>
+                    <a:prstGeom prst="rect">
+                      <a:avLst/>
+                    </a:prstGeom>
+                    <a:noFill/>
+                    <a:ln>
+                      <a:noFill/>
+                    </a:ln>
+                  </pic:spPr>
+                </pic:pic>
+              </a:graphicData>
+            </a:graphic>
+          </wp:inline>
+        </w:drawing>
+      </w:r>
+    </w:p>
+    <w:p>
+      <w:pPr>
+        <w:pStyle w:val="Caption"/>
+      </w:pPr>
+      <w:r>
+        <w:t xml:space="preserve">Figure </w:t>
+      </w:r>
+      <w:r>
+        <w:fldChar w:fldCharType="begin"/>
+      </w:r>
+      <w:r>
+        <w:instrText xml:space="preserve"> SEQ Figure \* ARABIC </w:instrText>
+      </w:r>
+      <w:r>
+        <w:fldChar w:fldCharType="separate"/>
+      </w:r>
+      <w:r>
+        <w:rPr>
+          <w:noProof/>
+        </w:rPr>
+        <w:t>75</w:t>
+      </w:r>
+      <w:r>
+        <w:fldChar w:fldCharType="end"/>
+      </w:r>
+      <w:r>
+        <w:t xml:space="preserve"> - Both package and class name are correct.</w:t>
+      </w:r>
+    </w:p>
+    <w:p>
+      <w:pPr>
+        <w:pStyle w:val="Heading2"/>
+      </w:pPr>
+      <w:r>
+        <w:t>New Package Dialog</w:t>
+      </w:r>
+    </w:p>
+    <w:p>
+      <w:pPr>
+        <w:pStyle w:val="Heading3"/>
+      </w:pPr>
+      <w:r>
+        <w:t>Test 1</w:t>
+      </w:r>
+    </w:p>
+    <w:p>
+      <w:pPr>
+        <w:keepNext/>
+      </w:pPr>
+      <w:r>
+        <w:rPr>
+          <w:noProof/>
+          <w:lang w:eastAsia="en-GB"/>
+        </w:rPr>
+        <w:drawing>
+          <wp:inline distT="0" distB="0" distL="0" distR="0" wp14:anchorId="0053D465" wp14:editId="2B07C843">
+            <wp:extent cx="2266950" cy="1695450"/>
+            <wp:effectExtent l="0" t="0" r="0" b="0"/>
+            <wp:docPr id="76" name="gyazo_img" descr="http://i.gyazo.com/beb6e9cf8ddbc538eb326ac1ba6f26e0.png"/>
+            <wp:cNvGraphicFramePr>
+              <a:graphicFrameLocks xmlns:a="http://schemas.openxmlformats.org/drawingml/2006/main" noChangeAspect="1"/>
+            </wp:cNvGraphicFramePr>
+            <a:graphic xmlns:a="http://schemas.openxmlformats.org/drawingml/2006/main">
+              <a:graphicData uri="http://schemas.openxmlformats.org/drawingml/2006/picture">
+                <pic:pic xmlns:pic="http://schemas.openxmlformats.org/drawingml/2006/picture">
+                  <pic:nvPicPr>
+                    <pic:cNvPr id="0" name="gyazo_img" descr="http://i.gyazo.com/beb6e9cf8ddbc538eb326ac1ba6f26e0.png"/>
+                    <pic:cNvPicPr>
+                      <a:picLocks noChangeAspect="1" noChangeArrowheads="1"/>
+                    </pic:cNvPicPr>
+                  </pic:nvPicPr>
+                  <pic:blipFill>
+                    <a:blip r:embed="rId82">
+                      <a:extLst>
+                        <a:ext uri="{28A0092B-C50C-407E-A947-70E740481C1C}">
+                          <a14:useLocalDpi xmlns:a14="http://schemas.microsoft.com/office/drawing/2010/main" val="0"/>
+                        </a:ext>
+                      </a:extLst>
+                    </a:blip>
+                    <a:srcRect/>
+                    <a:stretch>
+                      <a:fillRect/>
+                    </a:stretch>
+                  </pic:blipFill>
+                  <pic:spPr bwMode="auto">
+                    <a:xfrm>
+                      <a:off x="0" y="0"/>
+                      <a:ext cx="2266950" cy="1695450"/>
+                    </a:xfrm>
+                    <a:prstGeom prst="rect">
+                      <a:avLst/>
+                    </a:prstGeom>
+                    <a:noFill/>
+                    <a:ln>
+                      <a:noFill/>
+                    </a:ln>
+                  </pic:spPr>
+                </pic:pic>
+              </a:graphicData>
+            </a:graphic>
+          </wp:inline>
+        </w:drawing>
+      </w:r>
+    </w:p>
+    <w:p>
+      <w:pPr>
+        <w:pStyle w:val="Caption"/>
+      </w:pPr>
+      <w:r>
+        <w:t xml:space="preserve">Figure </w:t>
+      </w:r>
+      <w:r>
+        <w:fldChar w:fldCharType="begin"/>
+      </w:r>
+      <w:r>
+        <w:instrText xml:space="preserve"> SEQ Figure \* ARABIC </w:instrText>
+      </w:r>
+      <w:r>
+        <w:fldChar w:fldCharType="separate"/>
+      </w:r>
+      <w:r>
+        <w:rPr>
+          <w:noProof/>
+        </w:rPr>
+        <w:t>76</w:t>
+      </w:r>
+      <w:r>
+        <w:fldChar w:fldCharType="end"/>
+      </w:r>
+      <w:r>
+        <w:t xml:space="preserve"> - Package dialog for a new package.</w:t>
+      </w:r>
+    </w:p>
+    <w:p>
+      <w:pPr>
+        <w:keepNext/>
+      </w:pPr>
+      <w:r>
+        <w:rPr>
+          <w:noProof/>
+          <w:lang w:eastAsia="en-GB"/>
+        </w:rPr>
+        <w:drawing>
+          <wp:inline distT="0" distB="0" distL="0" distR="0" wp14:anchorId="2864DA61" wp14:editId="401A83B2">
+            <wp:extent cx="5210175" cy="2924175"/>
+            <wp:effectExtent l="0" t="0" r="9525" b="9525"/>
+            <wp:docPr id="77" name="Picture 77" descr="http://i.gyazo.com/7b4d53b2ddde32ce56f52827f34be6d2.png"/>
+            <wp:cNvGraphicFramePr>
+              <a:graphicFrameLocks xmlns:a="http://schemas.openxmlformats.org/drawingml/2006/main" noChangeAspect="1"/>
+            </wp:cNvGraphicFramePr>
+            <a:graphic xmlns:a="http://schemas.openxmlformats.org/drawingml/2006/main">
+              <a:graphicData uri="http://schemas.openxmlformats.org/drawingml/2006/picture">
+                <pic:pic xmlns:pic="http://schemas.openxmlformats.org/drawingml/2006/picture">
+                  <pic:nvPicPr>
+                    <pic:cNvPr id="0" name="gyazo_img" descr="http://i.gyazo.com/7b4d53b2ddde32ce56f52827f34be6d2.png"/>
+                    <pic:cNvPicPr>
+                      <a:picLocks noChangeAspect="1" noChangeArrowheads="1"/>
+                    </pic:cNvPicPr>
+                  </pic:nvPicPr>
+                  <pic:blipFill>
+                    <a:blip r:embed="rId83">
+                      <a:extLst>
+                        <a:ext uri="{28A0092B-C50C-407E-A947-70E740481C1C}">
+                          <a14:useLocalDpi xmlns:a14="http://schemas.microsoft.com/office/drawing/2010/main" val="0"/>
+                        </a:ext>
+                      </a:extLst>
+                    </a:blip>
+                    <a:srcRect/>
+                    <a:stretch>
+                      <a:fillRect/>
+                    </a:stretch>
+                  </pic:blipFill>
+                  <pic:spPr bwMode="auto">
+                    <a:xfrm>
+                      <a:off x="0" y="0"/>
+                      <a:ext cx="5210175" cy="2924175"/>
+                    </a:xfrm>
+                    <a:prstGeom prst="rect">
+                      <a:avLst/>
+                    </a:prstGeom>
+                    <a:noFill/>
+                    <a:ln>
+                      <a:noFill/>
+                    </a:ln>
+                  </pic:spPr>
+                </pic:pic>
+              </a:graphicData>
+            </a:graphic>
+          </wp:inline>
+        </w:drawing>
+      </w:r>
+    </w:p>
+    <w:p>
+      <w:pPr>
+        <w:pStyle w:val="Caption"/>
+      </w:pPr>
+      <w:r>
+        <w:t xml:space="preserve">Figure </w:t>
+      </w:r>
+      <w:r>
+        <w:fldChar w:fldCharType="begin"/>
+      </w:r>
+      <w:r>
+        <w:instrText xml:space="preserve"> SEQ Figure \* ARABIC </w:instrText>
+      </w:r>
+      <w:r>
+        <w:fldChar w:fldCharType="separate"/>
+      </w:r>
+      <w:r>
+        <w:rPr>
+          <w:noProof/>
+        </w:rPr>
+        <w:t>77</w:t>
+      </w:r>
+      <w:r>
+        <w:fldChar w:fldCharType="end"/>
+      </w:r>
+      <w:r>
+        <w:t xml:space="preserve"> - The new package "one" is created.</w:t>
+      </w:r>
+    </w:p>
+    <w:p/>
+    <w:p/>
+    <w:p>
+      <w:pPr>
+        <w:pStyle w:val="Heading3"/>
+      </w:pPr>
+      <w:r>
+        <w:lastRenderedPageBreak/>
+        <w:t>Test 2</w:t>
+      </w:r>
+    </w:p>
+    <w:p>
+      <w:pPr>
+        <w:keepNext/>
+      </w:pPr>
+      <w:r>
+        <w:rPr>
+          <w:noProof/>
+          <w:lang w:eastAsia="en-GB"/>
+        </w:rPr>
+        <w:drawing>
+          <wp:inline distT="0" distB="0" distL="0" distR="0" wp14:anchorId="19E3D5DC" wp14:editId="549006B4">
+            <wp:extent cx="2276475" cy="1895475"/>
+            <wp:effectExtent l="0" t="0" r="9525" b="9525"/>
+            <wp:docPr id="78" name="Picture 78" descr="http://i.gyazo.com/08fbc7991da01ead51f6461c6ba7616f.png"/>
+            <wp:cNvGraphicFramePr>
+              <a:graphicFrameLocks xmlns:a="http://schemas.openxmlformats.org/drawingml/2006/main" noChangeAspect="1"/>
+            </wp:cNvGraphicFramePr>
+            <a:graphic xmlns:a="http://schemas.openxmlformats.org/drawingml/2006/main">
+              <a:graphicData uri="http://schemas.openxmlformats.org/drawingml/2006/picture">
+                <pic:pic xmlns:pic="http://schemas.openxmlformats.org/drawingml/2006/picture">
+                  <pic:nvPicPr>
+                    <pic:cNvPr id="0" name="gyazo_img" descr="http://i.gyazo.com/08fbc7991da01ead51f6461c6ba7616f.png"/>
+                    <pic:cNvPicPr>
+                      <a:picLocks noChangeAspect="1" noChangeArrowheads="1"/>
+                    </pic:cNvPicPr>
+                  </pic:nvPicPr>
+                  <pic:blipFill>
+                    <a:blip r:embed="rId84">
+                      <a:extLst>
+                        <a:ext uri="{28A0092B-C50C-407E-A947-70E740481C1C}">
+                          <a14:useLocalDpi xmlns:a14="http://schemas.microsoft.com/office/drawing/2010/main" val="0"/>
+                        </a:ext>
+                      </a:extLst>
+                    </a:blip>
+                    <a:srcRect/>
+                    <a:stretch>
+                      <a:fillRect/>
+                    </a:stretch>
+                  </pic:blipFill>
+                  <pic:spPr bwMode="auto">
+                    <a:xfrm>
+                      <a:off x="0" y="0"/>
+                      <a:ext cx="2276475" cy="1895475"/>
+                    </a:xfrm>
+                    <a:prstGeom prst="rect">
+                      <a:avLst/>
+                    </a:prstGeom>
+                    <a:noFill/>
+                    <a:ln>
+                      <a:noFill/>
+                    </a:ln>
+                  </pic:spPr>
+                </pic:pic>
+              </a:graphicData>
+            </a:graphic>
+          </wp:inline>
+        </w:drawing>
+      </w:r>
+    </w:p>
+    <w:p>
+      <w:pPr>
+        <w:pStyle w:val="Caption"/>
+      </w:pPr>
+      <w:r>
+        <w:t xml:space="preserve">Figure </w:t>
+      </w:r>
+      <w:r>
+        <w:fldChar w:fldCharType="begin"/>
+      </w:r>
+      <w:r>
+        <w:instrText xml:space="preserve"> SEQ Figure \* ARABIC </w:instrText>
+      </w:r>
+      <w:r>
+        <w:fldChar w:fldCharType="separate"/>
+      </w:r>
+      <w:r>
+        <w:rPr>
+          <w:noProof/>
+        </w:rPr>
+        <w:t>78</w:t>
+      </w:r>
+      <w:r>
+        <w:fldChar w:fldCharType="end"/>
+      </w:r>
+      <w:r>
+        <w:t xml:space="preserve"> - Creating a nested package with the new package dialog.</w:t>
+      </w:r>
+    </w:p>
+    <w:p>
+      <w:pPr>
+        <w:keepNext/>
+      </w:pPr>
+      <w:r>
+        <w:rPr>
+          <w:noProof/>
+          <w:lang w:eastAsia="en-GB"/>
+        </w:rPr>
+        <w:drawing>
+          <wp:inline distT="0" distB="0" distL="0" distR="0" wp14:anchorId="29A51B77" wp14:editId="3E1B5BD4">
+            <wp:extent cx="5731510" cy="2582758"/>
+            <wp:effectExtent l="0" t="0" r="2540" b="8255"/>
+            <wp:docPr id="79" name="Picture 79" descr="http://i.gyazo.com/cdb1b2661733c08e12495426ae4862b6.png"/>
+            <wp:cNvGraphicFramePr>
+              <a:graphicFrameLocks xmlns:a="http://schemas.openxmlformats.org/drawingml/2006/main" noChangeAspect="1"/>
+            </wp:cNvGraphicFramePr>
+            <a:graphic xmlns:a="http://schemas.openxmlformats.org/drawingml/2006/main">
+              <a:graphicData uri="http://schemas.openxmlformats.org/drawingml/2006/picture">
+                <pic:pic xmlns:pic="http://schemas.openxmlformats.org/drawingml/2006/picture">
+                  <pic:nvPicPr>
+                    <pic:cNvPr id="0" name="gyazo_img" descr="http://i.gyazo.com/cdb1b2661733c08e12495426ae4862b6.png"/>
+                    <pic:cNvPicPr>
+                      <a:picLocks noChangeAspect="1" noChangeArrowheads="1"/>
+                    </pic:cNvPicPr>
+                  </pic:nvPicPr>
+                  <pic:blipFill>
+                    <a:blip r:embed="rId85">
+                      <a:extLst>
+                        <a:ext uri="{28A0092B-C50C-407E-A947-70E740481C1C}">
+                          <a14:useLocalDpi xmlns:a14="http://schemas.microsoft.com/office/drawing/2010/main" val="0"/>
+                        </a:ext>
+                      </a:extLst>
+                    </a:blip>
+                    <a:srcRect/>
+                    <a:stretch>
+                      <a:fillRect/>
+                    </a:stretch>
+                  </pic:blipFill>
+                  <pic:spPr bwMode="auto">
+                    <a:xfrm>
+                      <a:off x="0" y="0"/>
+                      <a:ext cx="5731510" cy="2582758"/>
+                    </a:xfrm>
+                    <a:prstGeom prst="rect">
+                      <a:avLst/>
+                    </a:prstGeom>
+                    <a:noFill/>
+                    <a:ln>
+                      <a:noFill/>
+                    </a:ln>
+                  </pic:spPr>
+                </pic:pic>
+              </a:graphicData>
+            </a:graphic>
+          </wp:inline>
+        </w:drawing>
+      </w:r>
+    </w:p>
+    <w:p>
+      <w:pPr>
+        <w:pStyle w:val="Caption"/>
+      </w:pPr>
+      <w:r>
+        <w:t xml:space="preserve">Figure </w:t>
+      </w:r>
+      <w:r>
+        <w:fldChar w:fldCharType="begin"/>
+      </w:r>
+      <w:r>
+        <w:instrText xml:space="preserve"> SEQ Figure \* ARABIC </w:instrText>
+      </w:r>
+      <w:r>
+        <w:fldChar w:fldCharType="separate"/>
+      </w:r>
+      <w:r>
+        <w:rPr>
+          <w:noProof/>
+        </w:rPr>
+        <w:t>79</w:t>
+      </w:r>
+      <w:r>
+        <w:fldChar w:fldCharType="end"/>
+      </w:r>
+      <w:r>
+        <w:t xml:space="preserve"> -The new packages are added.</w:t>
+      </w:r>
+    </w:p>
+    <w:p>
+      <w:pPr>
+        <w:pStyle w:val="Heading3"/>
+      </w:pPr>
+      <w:r>
+        <w:t xml:space="preserve">Test 3 </w:t>
+      </w:r>
+    </w:p>
+    <w:p>
+      <w:pPr>
+        <w:keepNext/>
+      </w:pPr>
+      <w:r>
+        <w:rPr>
+          <w:noProof/>
+          <w:lang w:eastAsia="en-GB"/>
+        </w:rPr>
+        <w:drawing>
+          <wp:inline distT="0" distB="0" distL="0" distR="0" wp14:anchorId="6419A4F9" wp14:editId="46DADE24">
+            <wp:extent cx="2219325" cy="1790700"/>
+            <wp:effectExtent l="0" t="0" r="9525" b="0"/>
+            <wp:docPr id="82" name="Picture 82" descr="http://i.gyazo.com/aa1a8e13ab04e0ec7eaed4a75558edf7.png"/>
+            <wp:cNvGraphicFramePr>
+              <a:graphicFrameLocks xmlns:a="http://schemas.openxmlformats.org/drawingml/2006/main" noChangeAspect="1"/>
+            </wp:cNvGraphicFramePr>
+            <a:graphic xmlns:a="http://schemas.openxmlformats.org/drawingml/2006/main">
+              <a:graphicData uri="http://schemas.openxmlformats.org/drawingml/2006/picture">
+                <pic:pic xmlns:pic="http://schemas.openxmlformats.org/drawingml/2006/picture">
+                  <pic:nvPicPr>
+                    <pic:cNvPr id="0" name="gyazo_img" descr="http://i.gyazo.com/aa1a8e13ab04e0ec7eaed4a75558edf7.png"/>
+                    <pic:cNvPicPr>
+                      <a:picLocks noChangeAspect="1" noChangeArrowheads="1"/>
+                    </pic:cNvPicPr>
+                  </pic:nvPicPr>
+                  <pic:blipFill>
+                    <a:blip r:embed="rId86">
+                      <a:extLst>
+                        <a:ext uri="{28A0092B-C50C-407E-A947-70E740481C1C}">
+                          <a14:useLocalDpi xmlns:a14="http://schemas.microsoft.com/office/drawing/2010/main" val="0"/>
+                        </a:ext>
+                      </a:extLst>
+                    </a:blip>
+                    <a:srcRect/>
+                    <a:stretch>
+                      <a:fillRect/>
+                    </a:stretch>
+                  </pic:blipFill>
+                  <pic:spPr bwMode="auto">
+                    <a:xfrm>
+                      <a:off x="0" y="0"/>
+                      <a:ext cx="2219325" cy="1790700"/>
+                    </a:xfrm>
+                    <a:prstGeom prst="rect">
+                      <a:avLst/>
+                    </a:prstGeom>
+                    <a:noFill/>
+                    <a:ln>
+                      <a:noFill/>
+                    </a:ln>
+                  </pic:spPr>
+                </pic:pic>
+              </a:graphicData>
+            </a:graphic>
+          </wp:inline>
+        </w:drawing>
+      </w:r>
+    </w:p>
+    <w:p>
+      <w:pPr>
+        <w:pStyle w:val="Caption"/>
+      </w:pPr>
+      <w:r>
+        <w:t xml:space="preserve">Figure </w:t>
+      </w:r>
+      <w:r>
+        <w:fldChar w:fldCharType="begin"/>
+      </w:r>
+      <w:r>
+        <w:instrText xml:space="preserve"> SEQ Figure \* ARABIC </w:instrText>
+      </w:r>
+      <w:r>
+        <w:fldChar w:fldCharType="separate"/>
+      </w:r>
+      <w:r>
+        <w:rPr>
+          <w:noProof/>
+        </w:rPr>
+        <w:t>80</w:t>
+      </w:r>
+      <w:r>
+        <w:fldChar w:fldCharType="end"/>
+      </w:r>
+      <w:r>
+        <w:t xml:space="preserve"> - New package dialog testing if package can be included in the name.</w:t>
+      </w:r>
+    </w:p>
+    <w:p>
+      <w:pPr>
+        <w:keepNext/>
+      </w:pPr>
+      <w:r>
+        <w:rPr>
+          <w:noProof/>
+          <w:lang w:eastAsia="en-GB"/>
+        </w:rPr>
+        <w:lastRenderedPageBreak/>
+        <w:drawing>
+          <wp:inline distT="0" distB="0" distL="0" distR="0" wp14:anchorId="0B340C0E" wp14:editId="66BF39DF">
+            <wp:extent cx="5067300" cy="1447800"/>
+            <wp:effectExtent l="0" t="0" r="0" b="0"/>
+            <wp:docPr id="81" name="Picture 81"/>
+            <wp:cNvGraphicFramePr>
+              <a:graphicFrameLocks xmlns:a="http://schemas.openxmlformats.org/drawingml/2006/main" noChangeAspect="1"/>
+            </wp:cNvGraphicFramePr>
+            <a:graphic xmlns:a="http://schemas.openxmlformats.org/drawingml/2006/main">
+              <a:graphicData uri="http://schemas.openxmlformats.org/drawingml/2006/picture">
+                <pic:pic xmlns:pic="http://schemas.openxmlformats.org/drawingml/2006/picture">
+                  <pic:nvPicPr>
+                    <pic:cNvPr id="0" name=""/>
+                    <pic:cNvPicPr/>
+                  </pic:nvPicPr>
+                  <pic:blipFill>
+                    <a:blip r:embed="rId87"/>
+                    <a:stretch>
+                      <a:fillRect/>
+                    </a:stretch>
+                  </pic:blipFill>
+                  <pic:spPr>
+                    <a:xfrm>
+                      <a:off x="0" y="0"/>
+                      <a:ext cx="5067300" cy="1447800"/>
+                    </a:xfrm>
+                    <a:prstGeom prst="rect">
+                      <a:avLst/>
+                    </a:prstGeom>
+                  </pic:spPr>
+                </pic:pic>
+              </a:graphicData>
+            </a:graphic>
+          </wp:inline>
+        </w:drawing>
+      </w:r>
+    </w:p>
+    <w:p>
+      <w:pPr>
+        <w:pStyle w:val="Caption"/>
+      </w:pPr>
+      <w:r>
+        <w:t xml:space="preserve">Figure </w:t>
+      </w:r>
+      <w:r>
+        <w:fldChar w:fldCharType="begin"/>
+      </w:r>
+      <w:r>
+        <w:instrText xml:space="preserve"> SEQ Figure \* ARABIC </w:instrText>
+      </w:r>
+      <w:r>
+        <w:fldChar w:fldCharType="separate"/>
+      </w:r>
+      <w:r>
+        <w:rPr>
+          <w:noProof/>
+        </w:rPr>
+        <w:t>81</w:t>
+      </w:r>
+      <w:r>
+        <w:fldChar w:fldCharType="end"/>
+      </w:r>
+      <w:r>
+        <w:t xml:space="preserve"> - As expected an error dialog is created.</w:t>
+      </w:r>
+    </w:p>
     <w:sectPr>
       <w:pgSz w:w="11906" w:h="16838"/>
       <w:pgMar w:top="1440" w:right="1440" w:bottom="1440" w:left="1440" w:header="708" w:footer="708" w:gutter="0"/>
@@ -14196,16 +17275,16 @@
 <file path=word/numbering.xml><?xml version="1.0" encoding="utf-8"?>
 <w:numbering xmlns:wpc="http://schemas.microsoft.com/office/word/2010/wordprocessingCanvas" xmlns:mc="http://schemas.openxmlformats.org/markup-compatibility/2006" xmlns:o="urn:schemas-microsoft-com:office:office" xmlns:r="http://schemas.openxmlformats.org/officeDocument/2006/relationships" xmlns:m="http://schemas.openxmlformats.org/officeDocument/2006/math" xmlns:v="urn:schemas-microsoft-com:vml" xmlns:wp14="http://schemas.microsoft.com/office/word/2010/wordprocessingDrawing" xmlns:wp="http://schemas.openxmlformats.org/drawingml/2006/wordprocessingDrawing" xmlns:w10="urn:schemas-microsoft-com:office:word" xmlns:w="http://schemas.openxmlformats.org/wordprocessingml/2006/main" xmlns:w14="http://schemas.microsoft.com/office/word/2010/wordml" xmlns:wpg="http://schemas.microsoft.com/office/word/2010/wordprocessingGroup" xmlns:wpi="http://schemas.microsoft.com/office/word/2010/wordprocessingInk" xmlns:wne="http://schemas.microsoft.com/office/word/2006/wordml" xmlns:wps="http://schemas.microsoft.com/office/word/2010/wordprocessingShape" mc:Ignorable="w14 wp14">
   <w:abstractNum w:abstractNumId="0">
-    <w:nsid w:val="17B774F0"/>
+    <w:nsid w:val="02577AB8"/>
     <w:multiLevelType w:val="hybridMultilevel"/>
-    <w:tmpl w:val="B6929956"/>
+    <w:tmpl w:val="7FDE0B8E"/>
     <w:lvl w:ilvl="0" w:tplc="08090001">
       <w:start w:val="1"/>
       <w:numFmt w:val="bullet"/>
       <w:lvlText w:val=""/>
       <w:lvlJc w:val="left"/>
       <w:pPr>
-        <w:ind w:left="1440" w:hanging="360"/>
+        <w:ind w:left="720" w:hanging="360"/>
       </w:pPr>
       <w:rPr>
         <w:rFonts w:ascii="Symbol" w:hAnsi="Symbol" w:hint="default"/>
@@ -14217,7 +17296,7 @@
       <w:lvlText w:val="o"/>
       <w:lvlJc w:val="left"/>
       <w:pPr>
-        <w:ind w:left="2160" w:hanging="360"/>
+        <w:ind w:left="1440" w:hanging="360"/>
       </w:pPr>
       <w:rPr>
         <w:rFonts w:ascii="Courier New" w:hAnsi="Courier New" w:cs="Courier New" w:hint="default"/>
@@ -14229,7 +17308,7 @@
       <w:lvlText w:val=""/>
       <w:lvlJc w:val="left"/>
       <w:pPr>
-        <w:ind w:left="2880" w:hanging="360"/>
+        <w:ind w:left="2160" w:hanging="360"/>
       </w:pPr>
       <w:rPr>
         <w:rFonts w:ascii="Wingdings" w:hAnsi="Wingdings" w:hint="default"/>
@@ -14241,7 +17320,7 @@
       <w:lvlText w:val=""/>
       <w:lvlJc w:val="left"/>
       <w:pPr>
-        <w:ind w:left="3600" w:hanging="360"/>
+        <w:ind w:left="2880" w:hanging="360"/>
       </w:pPr>
       <w:rPr>
         <w:rFonts w:ascii="Symbol" w:hAnsi="Symbol" w:hint="default"/>
@@ -14253,7 +17332,7 @@
       <w:lvlText w:val="o"/>
       <w:lvlJc w:val="left"/>
       <w:pPr>
-        <w:ind w:left="4320" w:hanging="360"/>
+        <w:ind w:left="3600" w:hanging="360"/>
       </w:pPr>
       <w:rPr>
         <w:rFonts w:ascii="Courier New" w:hAnsi="Courier New" w:cs="Courier New" w:hint="default"/>
@@ -14265,7 +17344,7 @@
       <w:lvlText w:val=""/>
       <w:lvlJc w:val="left"/>
       <w:pPr>
-        <w:ind w:left="5040" w:hanging="360"/>
+        <w:ind w:left="4320" w:hanging="360"/>
       </w:pPr>
       <w:rPr>
         <w:rFonts w:ascii="Wingdings" w:hAnsi="Wingdings" w:hint="default"/>
@@ -14277,7 +17356,7 @@
       <w:lvlText w:val=""/>
       <w:lvlJc w:val="left"/>
       <w:pPr>
-        <w:ind w:left="5760" w:hanging="360"/>
+        <w:ind w:left="5040" w:hanging="360"/>
       </w:pPr>
       <w:rPr>
         <w:rFonts w:ascii="Symbol" w:hAnsi="Symbol" w:hint="default"/>
@@ -14289,7 +17368,7 @@
       <w:lvlText w:val="o"/>
       <w:lvlJc w:val="left"/>
       <w:pPr>
-        <w:ind w:left="6480" w:hanging="360"/>
+        <w:ind w:left="5760" w:hanging="360"/>
       </w:pPr>
       <w:rPr>
         <w:rFonts w:ascii="Courier New" w:hAnsi="Courier New" w:cs="Courier New" w:hint="default"/>
@@ -14301,7 +17380,7 @@
       <w:lvlText w:val=""/>
       <w:lvlJc w:val="left"/>
       <w:pPr>
-        <w:ind w:left="7200" w:hanging="360"/>
+        <w:ind w:left="6480" w:hanging="360"/>
       </w:pPr>
       <w:rPr>
         <w:rFonts w:ascii="Wingdings" w:hAnsi="Wingdings" w:hint="default"/>
@@ -14309,9 +17388,9 @@
     </w:lvl>
   </w:abstractNum>
   <w:abstractNum w:abstractNumId="1">
-    <w:nsid w:val="44CE4318"/>
+    <w:nsid w:val="17B774F0"/>
     <w:multiLevelType w:val="hybridMultilevel"/>
-    <w:tmpl w:val="423668A8"/>
+    <w:tmpl w:val="B6929956"/>
     <w:lvl w:ilvl="0" w:tplc="08090001">
       <w:start w:val="1"/>
       <w:numFmt w:val="bullet"/>
@@ -14421,11 +17500,127 @@
       </w:rPr>
     </w:lvl>
   </w:abstractNum>
+  <w:abstractNum w:abstractNumId="2">
+    <w:nsid w:val="44CE4318"/>
+    <w:multiLevelType w:val="hybridMultilevel"/>
+    <w:tmpl w:val="423668A8"/>
+    <w:lvl w:ilvl="0" w:tplc="08090001">
+      <w:start w:val="1"/>
+      <w:numFmt w:val="bullet"/>
+      <w:lvlText w:val=""/>
+      <w:lvlJc w:val="left"/>
+      <w:pPr>
+        <w:ind w:left="1440" w:hanging="360"/>
+      </w:pPr>
+      <w:rPr>
+        <w:rFonts w:ascii="Symbol" w:hAnsi="Symbol" w:hint="default"/>
+      </w:rPr>
+    </w:lvl>
+    <w:lvl w:ilvl="1" w:tplc="08090003" w:tentative="1">
+      <w:start w:val="1"/>
+      <w:numFmt w:val="bullet"/>
+      <w:lvlText w:val="o"/>
+      <w:lvlJc w:val="left"/>
+      <w:pPr>
+        <w:ind w:left="2160" w:hanging="360"/>
+      </w:pPr>
+      <w:rPr>
+        <w:rFonts w:ascii="Courier New" w:hAnsi="Courier New" w:cs="Courier New" w:hint="default"/>
+      </w:rPr>
+    </w:lvl>
+    <w:lvl w:ilvl="2" w:tplc="08090005" w:tentative="1">
+      <w:start w:val="1"/>
+      <w:numFmt w:val="bullet"/>
+      <w:lvlText w:val=""/>
+      <w:lvlJc w:val="left"/>
+      <w:pPr>
+        <w:ind w:left="2880" w:hanging="360"/>
+      </w:pPr>
+      <w:rPr>
+        <w:rFonts w:ascii="Wingdings" w:hAnsi="Wingdings" w:hint="default"/>
+      </w:rPr>
+    </w:lvl>
+    <w:lvl w:ilvl="3" w:tplc="08090001" w:tentative="1">
+      <w:start w:val="1"/>
+      <w:numFmt w:val="bullet"/>
+      <w:lvlText w:val=""/>
+      <w:lvlJc w:val="left"/>
+      <w:pPr>
+        <w:ind w:left="3600" w:hanging="360"/>
+      </w:pPr>
+      <w:rPr>
+        <w:rFonts w:ascii="Symbol" w:hAnsi="Symbol" w:hint="default"/>
+      </w:rPr>
+    </w:lvl>
+    <w:lvl w:ilvl="4" w:tplc="08090003" w:tentative="1">
+      <w:start w:val="1"/>
+      <w:numFmt w:val="bullet"/>
+      <w:lvlText w:val="o"/>
+      <w:lvlJc w:val="left"/>
+      <w:pPr>
+        <w:ind w:left="4320" w:hanging="360"/>
+      </w:pPr>
+      <w:rPr>
+        <w:rFonts w:ascii="Courier New" w:hAnsi="Courier New" w:cs="Courier New" w:hint="default"/>
+      </w:rPr>
+    </w:lvl>
+    <w:lvl w:ilvl="5" w:tplc="08090005" w:tentative="1">
+      <w:start w:val="1"/>
+      <w:numFmt w:val="bullet"/>
+      <w:lvlText w:val=""/>
+      <w:lvlJc w:val="left"/>
+      <w:pPr>
+        <w:ind w:left="5040" w:hanging="360"/>
+      </w:pPr>
+      <w:rPr>
+        <w:rFonts w:ascii="Wingdings" w:hAnsi="Wingdings" w:hint="default"/>
+      </w:rPr>
+    </w:lvl>
+    <w:lvl w:ilvl="6" w:tplc="08090001" w:tentative="1">
+      <w:start w:val="1"/>
+      <w:numFmt w:val="bullet"/>
+      <w:lvlText w:val=""/>
+      <w:lvlJc w:val="left"/>
+      <w:pPr>
+        <w:ind w:left="5760" w:hanging="360"/>
+      </w:pPr>
+      <w:rPr>
+        <w:rFonts w:ascii="Symbol" w:hAnsi="Symbol" w:hint="default"/>
+      </w:rPr>
+    </w:lvl>
+    <w:lvl w:ilvl="7" w:tplc="08090003" w:tentative="1">
+      <w:start w:val="1"/>
+      <w:numFmt w:val="bullet"/>
+      <w:lvlText w:val="o"/>
+      <w:lvlJc w:val="left"/>
+      <w:pPr>
+        <w:ind w:left="6480" w:hanging="360"/>
+      </w:pPr>
+      <w:rPr>
+        <w:rFonts w:ascii="Courier New" w:hAnsi="Courier New" w:cs="Courier New" w:hint="default"/>
+      </w:rPr>
+    </w:lvl>
+    <w:lvl w:ilvl="8" w:tplc="08090005" w:tentative="1">
+      <w:start w:val="1"/>
+      <w:numFmt w:val="bullet"/>
+      <w:lvlText w:val=""/>
+      <w:lvlJc w:val="left"/>
+      <w:pPr>
+        <w:ind w:left="7200" w:hanging="360"/>
+      </w:pPr>
+      <w:rPr>
+        <w:rFonts w:ascii="Wingdings" w:hAnsi="Wingdings" w:hint="default"/>
+      </w:rPr>
+    </w:lvl>
+  </w:abstractNum>
   <w:num w:numId="1">
-    <w:abstractNumId w:val="0"/>
+    <w:abstractNumId w:val="1"/>
   </w:num>
   <w:num w:numId="2">
-    <w:abstractNumId w:val="1"/>
+    <w:abstractNumId w:val="2"/>
+  </w:num>
+  <w:num w:numId="3">
+    <w:abstractNumId w:val="0"/>
   </w:num>
 </w:numbering>
 </file>
@@ -16616,7 +19811,7 @@
 </file>
 
 <file path=customXml/itemProps1.xml><?xml version="1.0" encoding="utf-8"?>
-<ds:datastoreItem xmlns:ds="http://schemas.openxmlformats.org/officeDocument/2006/customXml" ds:itemID="{2C271897-D7D4-4B0E-861E-6E793081F7A3}">
+<ds:datastoreItem xmlns:ds="http://schemas.openxmlformats.org/officeDocument/2006/customXml" ds:itemID="{467FFE23-F37E-493E-8948-A2679C468319}">
   <ds:schemaRefs>
     <ds:schemaRef ds:uri="http://schemas.openxmlformats.org/officeDocument/2006/bibliography"/>
   </ds:schemaRefs>

--- a/doc/Testing.docx
+++ b/doc/Testing.docx
@@ -187,15 +187,14 @@
       <w:pPr>
         <w:keepNext/>
       </w:pPr>
-      <w:r>
-        <w:lastRenderedPageBreak/>
-        <w:t>#Filter:3</w:t>
-      </w:r>
+      <w:bookmarkStart w:id="0" w:name="_GoBack"/>
+      <w:bookmarkEnd w:id="0"/>
       <w:r>
         <w:rPr>
           <w:noProof/>
           <w:lang w:eastAsia="en-GB"/>
         </w:rPr>
+        <w:lastRenderedPageBreak/>
         <w:drawing>
           <wp:inline distT="0" distB="0" distL="0" distR="0" wp14:anchorId="0320D860" wp14:editId="1E19885C">
             <wp:extent cx="5734050" cy="3352800"/>
@@ -253,27 +252,14 @@
       <w:r>
         <w:t xml:space="preserve">Figure </w:t>
       </w:r>
-      <w:r>
-        <w:fldChar w:fldCharType="begin"/>
-      </w:r>
-      <w:r>
-        <w:instrText xml:space="preserve"> SEQ Figure \* ARABIC </w:instrText>
-      </w:r>
-      <w:r>
-        <w:fldChar w:fldCharType="separate"/>
-      </w:r>
-      <w:r>
-        <w:rPr>
-          <w:noProof/>
-        </w:rPr>
-        <w:t>1</w:t>
-      </w:r>
-      <w:r>
-        <w:rPr>
-          <w:noProof/>
-        </w:rPr>
-        <w:fldChar w:fldCharType="end"/>
-      </w:r>
+      <w:fldSimple w:instr=" SEQ Figure \* ARABIC ">
+        <w:r>
+          <w:rPr>
+            <w:noProof/>
+          </w:rPr>
+          <w:t>1</w:t>
+        </w:r>
+      </w:fldSimple>
       <w:r>
         <w:t xml:space="preserve"> - Sample project class diagram</w:t>
       </w:r>
@@ -420,6 +406,7 @@
         <w:pStyle w:val="Heading2"/>
       </w:pPr>
       <w:r>
+        <w:lastRenderedPageBreak/>
         <w:t>Utilities</w:t>
       </w:r>
     </w:p>
@@ -439,51 +426,25 @@
       <w:r>
         <w:t xml:space="preserve">Table </w:t>
       </w:r>
-      <w:r>
-        <w:fldChar w:fldCharType="begin"/>
-      </w:r>
-      <w:r>
-        <w:instrText xml:space="preserve"> STYLEREF 1 \s </w:instrText>
-      </w:r>
-      <w:r>
-        <w:fldChar w:fldCharType="separate"/>
-      </w:r>
-      <w:r>
-        <w:rPr>
-          <w:noProof/>
-        </w:rPr>
-        <w:t>0</w:t>
-      </w:r>
-      <w:r>
-        <w:rPr>
-          <w:noProof/>
-        </w:rPr>
-        <w:fldChar w:fldCharType="end"/>
-      </w:r>
+      <w:fldSimple w:instr=" STYLEREF 1 \s ">
+        <w:r>
+          <w:rPr>
+            <w:noProof/>
+          </w:rPr>
+          <w:t>0</w:t>
+        </w:r>
+      </w:fldSimple>
       <w:r>
         <w:t>-</w:t>
       </w:r>
-      <w:r>
-        <w:fldChar w:fldCharType="begin"/>
-      </w:r>
-      <w:r>
-        <w:instrText xml:space="preserve"> SEQ Table \* ARABIC \s 1 </w:instrText>
-      </w:r>
-      <w:r>
-        <w:fldChar w:fldCharType="separate"/>
-      </w:r>
-      <w:r>
-        <w:rPr>
-          <w:noProof/>
-        </w:rPr>
-        <w:t>9</w:t>
-      </w:r>
-      <w:r>
-        <w:rPr>
-          <w:noProof/>
-        </w:rPr>
-        <w:fldChar w:fldCharType="end"/>
-      </w:r>
+      <w:fldSimple w:instr=" SEQ Table \* ARABIC \s 1 ">
+        <w:r>
+          <w:rPr>
+            <w:noProof/>
+          </w:rPr>
+          <w:t>9</w:t>
+        </w:r>
+      </w:fldSimple>
     </w:p>
     <w:tbl>
       <w:tblPr>
@@ -606,8 +567,13 @@
               <w:cnfStyle w:val="000000000000" w:firstRow="0" w:lastRow="0" w:firstColumn="0" w:lastColumn="0" w:oddVBand="0" w:evenVBand="0" w:oddHBand="0" w:evenHBand="0" w:firstRowFirstColumn="0" w:firstRowLastColumn="0" w:lastRowFirstColumn="0" w:lastRowLastColumn="0"/>
             </w:pPr>
             <w:r>
-              <w:t>“QString</w:t>
-            </w:r>
+              <w:t>“</w:t>
+            </w:r>
+            <w:proofErr w:type="spellStart"/>
+            <w:r>
+              <w:t>QString</w:t>
+            </w:r>
+            <w:proofErr w:type="spellEnd"/>
           </w:p>
         </w:tc>
         <w:tc>
@@ -720,7 +686,15 @@
               <w:cnfStyle w:val="000000100000" w:firstRow="0" w:lastRow="0" w:firstColumn="0" w:lastColumn="0" w:oddVBand="0" w:evenVBand="0" w:oddHBand="1" w:evenHBand="0" w:firstRowFirstColumn="0" w:firstRowLastColumn="0" w:lastRowFirstColumn="0" w:lastRowLastColumn="0"/>
             </w:pPr>
             <w:r>
-              <w:t>“com.test”</w:t>
+              <w:t>“</w:t>
+            </w:r>
+            <w:proofErr w:type="spellStart"/>
+            <w:r>
+              <w:t>com.test</w:t>
+            </w:r>
+            <w:proofErr w:type="spellEnd"/>
+            <w:r>
+              <w:t>”</w:t>
             </w:r>
           </w:p>
         </w:tc>
@@ -756,7 +730,15 @@
               <w:cnfStyle w:val="000000000000" w:firstRow="0" w:lastRow="0" w:firstColumn="0" w:lastColumn="0" w:oddVBand="0" w:evenVBand="0" w:oddHBand="0" w:evenHBand="0" w:firstRowFirstColumn="0" w:firstRowLastColumn="0" w:lastRowFirstColumn="0" w:lastRowLastColumn="0"/>
             </w:pPr>
             <w:r>
-              <w:t>“TestClass”</w:t>
+              <w:t>“</w:t>
+            </w:r>
+            <w:proofErr w:type="spellStart"/>
+            <w:r>
+              <w:t>TestClass</w:t>
+            </w:r>
+            <w:proofErr w:type="spellEnd"/>
+            <w:r>
+              <w:t>”</w:t>
             </w:r>
           </w:p>
         </w:tc>
@@ -789,51 +771,25 @@
       <w:r>
         <w:t xml:space="preserve">Table </w:t>
       </w:r>
-      <w:r>
-        <w:fldChar w:fldCharType="begin"/>
-      </w:r>
-      <w:r>
-        <w:instrText xml:space="preserve"> STYLEREF 1 \s </w:instrText>
-      </w:r>
-      <w:r>
-        <w:fldChar w:fldCharType="separate"/>
-      </w:r>
-      <w:r>
-        <w:rPr>
-          <w:noProof/>
-        </w:rPr>
-        <w:t>0</w:t>
-      </w:r>
-      <w:r>
-        <w:rPr>
-          <w:noProof/>
-        </w:rPr>
-        <w:fldChar w:fldCharType="end"/>
-      </w:r>
+      <w:fldSimple w:instr=" STYLEREF 1 \s ">
+        <w:r>
+          <w:rPr>
+            <w:noProof/>
+          </w:rPr>
+          <w:t>0</w:t>
+        </w:r>
+      </w:fldSimple>
       <w:r>
         <w:t>-</w:t>
       </w:r>
-      <w:r>
-        <w:fldChar w:fldCharType="begin"/>
-      </w:r>
-      <w:r>
-        <w:instrText xml:space="preserve"> SEQ Table \* ARABIC \s 1 </w:instrText>
-      </w:r>
-      <w:r>
-        <w:fldChar w:fldCharType="separate"/>
-      </w:r>
-      <w:r>
-        <w:rPr>
-          <w:noProof/>
-        </w:rPr>
-        <w:t>10</w:t>
-      </w:r>
-      <w:r>
-        <w:rPr>
-          <w:noProof/>
-        </w:rPr>
-        <w:fldChar w:fldCharType="end"/>
-      </w:r>
+      <w:fldSimple w:instr=" SEQ Table \* ARABIC \s 1 ">
+        <w:r>
+          <w:rPr>
+            <w:noProof/>
+          </w:rPr>
+          <w:t>10</w:t>
+        </w:r>
+      </w:fldSimple>
     </w:p>
     <w:tbl>
       <w:tblPr>
@@ -956,7 +912,15 @@
               <w:cnfStyle w:val="000000000000" w:firstRow="0" w:lastRow="0" w:firstColumn="0" w:lastColumn="0" w:oddVBand="0" w:evenVBand="0" w:oddHBand="0" w:evenHBand="0" w:firstRowFirstColumn="0" w:firstRowLastColumn="0" w:lastRowFirstColumn="0" w:lastRowLastColumn="0"/>
             </w:pPr>
             <w:r>
-              <w:t>“asdfawe”</w:t>
+              <w:t>“</w:t>
+            </w:r>
+            <w:proofErr w:type="spellStart"/>
+            <w:r>
+              <w:t>asdfawe</w:t>
+            </w:r>
+            <w:proofErr w:type="spellEnd"/>
+            <w:r>
+              <w:t>”</w:t>
             </w:r>
           </w:p>
         </w:tc>
@@ -994,9 +958,11 @@
             <w:pPr>
               <w:cnfStyle w:val="000000100000" w:firstRow="0" w:lastRow="0" w:firstColumn="0" w:lastColumn="0" w:oddVBand="0" w:evenVBand="0" w:oddHBand="1" w:evenHBand="0" w:firstRowFirstColumn="0" w:firstRowLastColumn="0" w:lastRowFirstColumn="0" w:lastRowLastColumn="0"/>
             </w:pPr>
+            <w:proofErr w:type="spellStart"/>
             <w:r>
               <w:t>Int</w:t>
             </w:r>
+            <w:proofErr w:type="spellEnd"/>
           </w:p>
         </w:tc>
         <w:tc>
@@ -1069,9 +1035,11 @@
             <w:pPr>
               <w:cnfStyle w:val="000000100000" w:firstRow="0" w:lastRow="0" w:firstColumn="0" w:lastColumn="0" w:oddVBand="0" w:evenVBand="0" w:oddHBand="1" w:evenHBand="0" w:firstRowFirstColumn="0" w:firstRowLastColumn="0" w:lastRowFirstColumn="0" w:lastRowLastColumn="0"/>
             </w:pPr>
+            <w:proofErr w:type="spellStart"/>
             <w:r>
               <w:t>boolean</w:t>
             </w:r>
+            <w:proofErr w:type="spellEnd"/>
           </w:p>
         </w:tc>
         <w:tc>
@@ -1111,51 +1079,25 @@
       <w:r>
         <w:t xml:space="preserve">Table </w:t>
       </w:r>
-      <w:r>
-        <w:fldChar w:fldCharType="begin"/>
-      </w:r>
-      <w:r>
-        <w:instrText xml:space="preserve"> STYLEREF 1 \s </w:instrText>
-      </w:r>
-      <w:r>
-        <w:fldChar w:fldCharType="separate"/>
-      </w:r>
-      <w:r>
-        <w:rPr>
-          <w:noProof/>
-        </w:rPr>
-        <w:t>0</w:t>
-      </w:r>
-      <w:r>
-        <w:rPr>
-          <w:noProof/>
-        </w:rPr>
-        <w:fldChar w:fldCharType="end"/>
-      </w:r>
+      <w:fldSimple w:instr=" STYLEREF 1 \s ">
+        <w:r>
+          <w:rPr>
+            <w:noProof/>
+          </w:rPr>
+          <w:t>0</w:t>
+        </w:r>
+      </w:fldSimple>
       <w:r>
         <w:t>-</w:t>
       </w:r>
-      <w:r>
-        <w:fldChar w:fldCharType="begin"/>
-      </w:r>
-      <w:r>
-        <w:instrText xml:space="preserve"> SEQ Table \* ARABIC \s 1 </w:instrText>
-      </w:r>
-      <w:r>
-        <w:fldChar w:fldCharType="separate"/>
-      </w:r>
-      <w:r>
-        <w:rPr>
-          <w:noProof/>
-        </w:rPr>
-        <w:t>1</w:t>
-      </w:r>
-      <w:r>
-        <w:rPr>
-          <w:noProof/>
-        </w:rPr>
-        <w:fldChar w:fldCharType="end"/>
-      </w:r>
+      <w:fldSimple w:instr=" SEQ Table \* ARABIC \s 1 ">
+        <w:r>
+          <w:rPr>
+            <w:noProof/>
+          </w:rPr>
+          <w:t>1</w:t>
+        </w:r>
+      </w:fldSimple>
     </w:p>
     <w:tbl>
       <w:tblPr>
@@ -1281,7 +1223,15 @@
               <w:cnfStyle w:val="000000100000" w:firstRow="0" w:lastRow="0" w:firstColumn="0" w:lastColumn="0" w:oddVBand="0" w:evenVBand="0" w:oddHBand="1" w:evenHBand="0" w:firstRowFirstColumn="0" w:firstRowLastColumn="0" w:lastRowFirstColumn="0" w:lastRowLastColumn="0"/>
             </w:pPr>
             <w:r>
-              <w:t>Instance(CrewMember)</w:t>
+              <w:t>Instance(</w:t>
+            </w:r>
+            <w:proofErr w:type="spellStart"/>
+            <w:r>
+              <w:t>CrewMember</w:t>
+            </w:r>
+            <w:proofErr w:type="spellEnd"/>
+            <w:r>
+              <w:t>)</w:t>
             </w:r>
           </w:p>
         </w:tc>
@@ -1349,7 +1299,15 @@
               <w:cnfStyle w:val="000000000000" w:firstRow="0" w:lastRow="0" w:firstColumn="0" w:lastColumn="0" w:oddVBand="0" w:evenVBand="0" w:oddHBand="0" w:evenHBand="0" w:firstRowFirstColumn="0" w:firstRowLastColumn="0" w:lastRowFirstColumn="0" w:lastRowLastColumn="0"/>
             </w:pPr>
             <w:r>
-              <w:t>Instance(CrewMember)x3</w:t>
+              <w:t>Instance(</w:t>
+            </w:r>
+            <w:proofErr w:type="spellStart"/>
+            <w:r>
+              <w:t>CrewMember</w:t>
+            </w:r>
+            <w:proofErr w:type="spellEnd"/>
+            <w:r>
+              <w:t>)x3</w:t>
             </w:r>
           </w:p>
           <w:p>
@@ -1450,7 +1408,15 @@
               <w:cnfStyle w:val="000000100000" w:firstRow="0" w:lastRow="0" w:firstColumn="0" w:lastColumn="0" w:oddVBand="0" w:evenVBand="0" w:oddHBand="1" w:evenHBand="0" w:firstRowFirstColumn="0" w:firstRowLastColumn="0" w:lastRowFirstColumn="0" w:lastRowLastColumn="0"/>
             </w:pPr>
             <w:r>
-              <w:t>Method(launchShip)</w:t>
+              <w:t>Method(</w:t>
+            </w:r>
+            <w:proofErr w:type="spellStart"/>
+            <w:r>
+              <w:t>launchShip</w:t>
+            </w:r>
+            <w:proofErr w:type="spellEnd"/>
+            <w:r>
+              <w:t>)</w:t>
             </w:r>
           </w:p>
         </w:tc>
@@ -1463,7 +1429,28 @@
               <w:cnfStyle w:val="000000100000" w:firstRow="0" w:lastRow="0" w:firstColumn="0" w:lastColumn="0" w:oddVBand="0" w:evenVBand="0" w:oddHBand="1" w:evenHBand="0" w:firstRowFirstColumn="0" w:firstRowLastColumn="0" w:lastRowFirstColumn="0" w:lastRowLastColumn="0"/>
             </w:pPr>
             <w:r>
-              <w:t>To test if a method can be called, in this case the launchShip() method which simply switches a boolean flag from false to true.</w:t>
+              <w:t xml:space="preserve">To test if a method can be called, in this case the </w:t>
+            </w:r>
+            <w:proofErr w:type="spellStart"/>
+            <w:proofErr w:type="gramStart"/>
+            <w:r>
+              <w:t>launchShip</w:t>
+            </w:r>
+            <w:proofErr w:type="spellEnd"/>
+            <w:r>
+              <w:t>(</w:t>
+            </w:r>
+            <w:proofErr w:type="gramEnd"/>
+            <w:r>
+              <w:t xml:space="preserve">) method which simply switches a </w:t>
+            </w:r>
+            <w:proofErr w:type="spellStart"/>
+            <w:r>
+              <w:t>boolean</w:t>
+            </w:r>
+            <w:proofErr w:type="spellEnd"/>
+            <w:r>
+              <w:t xml:space="preserve"> flag from false to true.</w:t>
             </w:r>
           </w:p>
         </w:tc>
@@ -1518,7 +1505,15 @@
               <w:cnfStyle w:val="000000000000" w:firstRow="0" w:lastRow="0" w:firstColumn="0" w:lastColumn="0" w:oddVBand="0" w:evenVBand="0" w:oddHBand="0" w:evenHBand="0" w:firstRowFirstColumn="0" w:firstRowLastColumn="0" w:lastRowFirstColumn="0" w:lastRowLastColumn="0"/>
             </w:pPr>
             <w:r>
-              <w:t>Instance(CrewMember)</w:t>
+              <w:t>Instance(</w:t>
+            </w:r>
+            <w:proofErr w:type="spellStart"/>
+            <w:r>
+              <w:t>CrewMember</w:t>
+            </w:r>
+            <w:proofErr w:type="spellEnd"/>
+            <w:r>
+              <w:t>)</w:t>
             </w:r>
           </w:p>
           <w:p>
@@ -1526,7 +1521,15 @@
               <w:cnfStyle w:val="000000000000" w:firstRow="0" w:lastRow="0" w:firstColumn="0" w:lastColumn="0" w:oddVBand="0" w:evenVBand="0" w:oddHBand="0" w:evenHBand="0" w:firstRowFirstColumn="0" w:firstRowLastColumn="0" w:lastRowFirstColumn="0" w:lastRowLastColumn="0"/>
             </w:pPr>
             <w:r>
-              <w:t>Method(addToWage)</w:t>
+              <w:t>Method(</w:t>
+            </w:r>
+            <w:proofErr w:type="spellStart"/>
+            <w:r>
+              <w:t>addToWage</w:t>
+            </w:r>
+            <w:proofErr w:type="spellEnd"/>
+            <w:r>
+              <w:t>)</w:t>
             </w:r>
           </w:p>
         </w:tc>
@@ -1539,17 +1542,17 @@
               <w:cnfStyle w:val="000000000000" w:firstRow="0" w:lastRow="0" w:firstColumn="0" w:lastColumn="0" w:oddVBand="0" w:evenVBand="0" w:oddHBand="0" w:evenHBand="0" w:firstRowFirstColumn="0" w:firstRowLastColumn="0" w:lastRowFirstColumn="0" w:lastRowLastColumn="0"/>
             </w:pPr>
             <w:r>
-              <w:t xml:space="preserve">To test if a method can be called and output results based on the input parameters. The method here takes a parameter of integer, </w:t>
+              <w:t xml:space="preserve">To test if a method can be called and output results based on the input parameters. The method here takes a parameter of integer, this number is then added to the salary field, </w:t>
+            </w:r>
+            <w:r>
+              <w:t>and the</w:t>
+            </w:r>
+            <w:r>
+              <w:t xml:space="preserve"> result </w:t>
             </w:r>
             <w:r>
               <w:lastRenderedPageBreak/>
-              <w:t xml:space="preserve">this number is then added to the salary field, </w:t>
-            </w:r>
-            <w:r>
-              <w:t>and the</w:t>
-            </w:r>
-            <w:r>
-              <w:t xml:space="preserve"> result will be the salary plus the integer.</w:t>
+              <w:t>will be the salary plus the integer.</w:t>
             </w:r>
           </w:p>
           <w:p>
@@ -1807,51 +1810,25 @@
       <w:r>
         <w:t xml:space="preserve">Table </w:t>
       </w:r>
-      <w:r>
-        <w:fldChar w:fldCharType="begin"/>
-      </w:r>
-      <w:r>
-        <w:instrText xml:space="preserve"> STYLEREF 1 \s </w:instrText>
-      </w:r>
-      <w:r>
-        <w:fldChar w:fldCharType="separate"/>
-      </w:r>
-      <w:r>
-        <w:rPr>
-          <w:noProof/>
-        </w:rPr>
-        <w:t>0</w:t>
-      </w:r>
-      <w:r>
-        <w:rPr>
-          <w:noProof/>
-        </w:rPr>
-        <w:fldChar w:fldCharType="end"/>
-      </w:r>
+      <w:fldSimple w:instr=" STYLEREF 1 \s ">
+        <w:r>
+          <w:rPr>
+            <w:noProof/>
+          </w:rPr>
+          <w:t>0</w:t>
+        </w:r>
+      </w:fldSimple>
       <w:r>
         <w:t>-</w:t>
       </w:r>
-      <w:r>
-        <w:fldChar w:fldCharType="begin"/>
-      </w:r>
-      <w:r>
-        <w:instrText xml:space="preserve"> SEQ Table \* ARABIC \s 1 </w:instrText>
-      </w:r>
-      <w:r>
-        <w:fldChar w:fldCharType="separate"/>
-      </w:r>
-      <w:r>
-        <w:rPr>
-          <w:noProof/>
-        </w:rPr>
-        <w:t>2</w:t>
-      </w:r>
-      <w:r>
-        <w:rPr>
-          <w:noProof/>
-        </w:rPr>
-        <w:fldChar w:fldCharType="end"/>
-      </w:r>
+      <w:fldSimple w:instr=" SEQ Table \* ARABIC \s 1 ">
+        <w:r>
+          <w:rPr>
+            <w:noProof/>
+          </w:rPr>
+          <w:t>2</w:t>
+        </w:r>
+      </w:fldSimple>
     </w:p>
     <w:tbl>
       <w:tblPr>
@@ -1976,7 +1953,15 @@
               <w:cnfStyle w:val="000000100000" w:firstRow="0" w:lastRow="0" w:firstColumn="0" w:lastColumn="0" w:oddVBand="0" w:evenVBand="0" w:oddHBand="1" w:evenHBand="0" w:firstRowFirstColumn="0" w:firstRowLastColumn="0" w:lastRowFirstColumn="0" w:lastRowLastColumn="0"/>
             </w:pPr>
             <w:r>
-              <w:t>New Class(Name: “TestClass” Template: Standard)</w:t>
+              <w:t>New Class(Name: “</w:t>
+            </w:r>
+            <w:proofErr w:type="spellStart"/>
+            <w:r>
+              <w:t>TestClass</w:t>
+            </w:r>
+            <w:proofErr w:type="spellEnd"/>
+            <w:r>
+              <w:t>” Template: Standard)</w:t>
             </w:r>
           </w:p>
         </w:tc>
@@ -2041,7 +2026,15 @@
               <w:cnfStyle w:val="000000000000" w:firstRow="0" w:lastRow="0" w:firstColumn="0" w:lastColumn="0" w:oddVBand="0" w:evenVBand="0" w:oddHBand="0" w:evenHBand="0" w:firstRowFirstColumn="0" w:firstRowLastColumn="0" w:lastRowFirstColumn="0" w:lastRowLastColumn="0"/>
             </w:pPr>
             <w:r>
-              <w:t>New Package(Name: “TestPackage”)</w:t>
+              <w:t>New Package(Name: “</w:t>
+            </w:r>
+            <w:proofErr w:type="spellStart"/>
+            <w:r>
+              <w:t>TestPackage</w:t>
+            </w:r>
+            <w:proofErr w:type="spellEnd"/>
+            <w:r>
+              <w:t>”)</w:t>
             </w:r>
           </w:p>
         </w:tc>
@@ -2109,7 +2102,15 @@
               <w:cnfStyle w:val="000000100000" w:firstRow="0" w:lastRow="0" w:firstColumn="0" w:lastColumn="0" w:oddVBand="0" w:evenVBand="0" w:oddHBand="1" w:evenHBand="0" w:firstRowFirstColumn="0" w:firstRowLastColumn="0" w:lastRowFirstColumn="0" w:lastRowLastColumn="0"/>
             </w:pPr>
             <w:r>
-              <w:t>Class(TestClass)</w:t>
+              <w:t>Class(</w:t>
+            </w:r>
+            <w:proofErr w:type="spellStart"/>
+            <w:r>
+              <w:t>TestClass</w:t>
+            </w:r>
+            <w:proofErr w:type="spellEnd"/>
+            <w:r>
+              <w:t>)</w:t>
             </w:r>
           </w:p>
         </w:tc>
@@ -2174,7 +2175,15 @@
               <w:cnfStyle w:val="000000000000" w:firstRow="0" w:lastRow="0" w:firstColumn="0" w:lastColumn="0" w:oddVBand="0" w:evenVBand="0" w:oddHBand="0" w:evenHBand="0" w:firstRowFirstColumn="0" w:firstRowLastColumn="0" w:lastRowFirstColumn="0" w:lastRowLastColumn="0"/>
             </w:pPr>
             <w:r>
-              <w:t>Package(TestPackage)</w:t>
+              <w:t>Package(</w:t>
+            </w:r>
+            <w:proofErr w:type="spellStart"/>
+            <w:r>
+              <w:t>TestPackage</w:t>
+            </w:r>
+            <w:proofErr w:type="spellEnd"/>
+            <w:r>
+              <w:t>)</w:t>
             </w:r>
           </w:p>
         </w:tc>
@@ -2382,8 +2391,21 @@
             <w:pPr>
               <w:cnfStyle w:val="000000100000" w:firstRow="0" w:lastRow="0" w:firstColumn="0" w:lastColumn="0" w:oddVBand="0" w:evenVBand="0" w:oddHBand="1" w:evenHBand="0" w:firstRowFirstColumn="0" w:firstRowLastColumn="0" w:lastRowFirstColumn="0" w:lastRowLastColumn="0"/>
             </w:pPr>
-            <w:r>
-              <w:t>NewPackage(“package.test”)</w:t>
+            <w:proofErr w:type="spellStart"/>
+            <w:r>
+              <w:t>NewPackage</w:t>
+            </w:r>
+            <w:proofErr w:type="spellEnd"/>
+            <w:r>
+              <w:t>(“</w:t>
+            </w:r>
+            <w:proofErr w:type="spellStart"/>
+            <w:r>
+              <w:t>package.test</w:t>
+            </w:r>
+            <w:proofErr w:type="spellEnd"/>
+            <w:r>
+              <w:t>”)</w:t>
             </w:r>
           </w:p>
         </w:tc>
@@ -2447,8 +2469,13 @@
             <w:pPr>
               <w:cnfStyle w:val="000000000000" w:firstRow="0" w:lastRow="0" w:firstColumn="0" w:lastColumn="0" w:oddVBand="0" w:evenVBand="0" w:oddHBand="0" w:evenHBand="0" w:firstRowFirstColumn="0" w:firstRowLastColumn="0" w:lastRowFirstColumn="0" w:lastRowLastColumn="0"/>
             </w:pPr>
-            <w:r>
-              <w:t>NewClass(“Test Class”)</w:t>
+            <w:proofErr w:type="spellStart"/>
+            <w:r>
+              <w:t>NewClass</w:t>
+            </w:r>
+            <w:proofErr w:type="spellEnd"/>
+            <w:r>
+              <w:t>(“Test Class”)</w:t>
             </w:r>
           </w:p>
         </w:tc>
@@ -2490,47 +2517,58 @@
           </w:tcPr>
           <w:p>
             <w:r>
+              <w:t>9</w:t>
+            </w:r>
+          </w:p>
+        </w:tc>
+        <w:tc>
+          <w:tcPr>
+            <w:tcW w:w="1276" w:type="dxa"/>
+          </w:tcPr>
+          <w:p>
+            <w:pPr>
+              <w:cnfStyle w:val="000000100000" w:firstRow="0" w:lastRow="0" w:firstColumn="0" w:lastColumn="0" w:oddVBand="0" w:evenVBand="0" w:oddHBand="1" w:evenHBand="0" w:firstRowFirstColumn="0" w:firstRowLastColumn="0" w:lastRowFirstColumn="0" w:lastRowLastColumn="0"/>
+            </w:pPr>
+            <w:r>
+              <w:t>Output</w:t>
+            </w:r>
+          </w:p>
+        </w:tc>
+        <w:tc>
+          <w:tcPr>
+            <w:tcW w:w="2382" w:type="dxa"/>
+          </w:tcPr>
+          <w:p>
+            <w:pPr>
+              <w:cnfStyle w:val="000000100000" w:firstRow="0" w:lastRow="0" w:firstColumn="0" w:lastColumn="0" w:oddVBand="0" w:evenVBand="0" w:oddHBand="1" w:evenHBand="0" w:firstRowFirstColumn="0" w:firstRowLastColumn="0" w:lastRowFirstColumn="0" w:lastRowLastColumn="0"/>
+            </w:pPr>
+            <w:r>
+              <w:t xml:space="preserve">Class(Officer, </w:t>
+            </w:r>
+            <w:proofErr w:type="spellStart"/>
+            <w:r>
+              <w:t>CrewMember</w:t>
+            </w:r>
+            <w:proofErr w:type="spellEnd"/>
+            <w:r>
+              <w:t>)</w:t>
+            </w:r>
+          </w:p>
+        </w:tc>
+        <w:tc>
+          <w:tcPr>
+            <w:tcW w:w="2855" w:type="dxa"/>
+          </w:tcPr>
+          <w:p>
+            <w:pPr>
+              <w:cnfStyle w:val="000000100000" w:firstRow="0" w:lastRow="0" w:firstColumn="0" w:lastColumn="0" w:oddVBand="0" w:evenVBand="0" w:oddHBand="1" w:evenHBand="0" w:firstRowFirstColumn="0" w:firstRowLastColumn="0" w:lastRowFirstColumn="0" w:lastRowLastColumn="0"/>
+            </w:pPr>
+            <w:r>
+              <w:t xml:space="preserve">To test if the inheritance of Officer is shown on the class </w:t>
+            </w:r>
+            <w:r>
               <w:lastRenderedPageBreak/>
-              <w:t>9</w:t>
-            </w:r>
-          </w:p>
-        </w:tc>
-        <w:tc>
-          <w:tcPr>
-            <w:tcW w:w="1276" w:type="dxa"/>
-          </w:tcPr>
-          <w:p>
-            <w:pPr>
-              <w:cnfStyle w:val="000000100000" w:firstRow="0" w:lastRow="0" w:firstColumn="0" w:lastColumn="0" w:oddVBand="0" w:evenVBand="0" w:oddHBand="1" w:evenHBand="0" w:firstRowFirstColumn="0" w:firstRowLastColumn="0" w:lastRowFirstColumn="0" w:lastRowLastColumn="0"/>
-            </w:pPr>
-            <w:r>
-              <w:t>Output</w:t>
-            </w:r>
-          </w:p>
-        </w:tc>
-        <w:tc>
-          <w:tcPr>
-            <w:tcW w:w="2382" w:type="dxa"/>
-          </w:tcPr>
-          <w:p>
-            <w:pPr>
-              <w:cnfStyle w:val="000000100000" w:firstRow="0" w:lastRow="0" w:firstColumn="0" w:lastColumn="0" w:oddVBand="0" w:evenVBand="0" w:oddHBand="1" w:evenHBand="0" w:firstRowFirstColumn="0" w:firstRowLastColumn="0" w:lastRowFirstColumn="0" w:lastRowLastColumn="0"/>
-            </w:pPr>
-            <w:r>
-              <w:t>Class(Officer, CrewMember)</w:t>
-            </w:r>
-          </w:p>
-        </w:tc>
-        <w:tc>
-          <w:tcPr>
-            <w:tcW w:w="2855" w:type="dxa"/>
-          </w:tcPr>
-          <w:p>
-            <w:pPr>
-              <w:cnfStyle w:val="000000100000" w:firstRow="0" w:lastRow="0" w:firstColumn="0" w:lastColumn="0" w:oddVBand="0" w:evenVBand="0" w:oddHBand="1" w:evenHBand="0" w:firstRowFirstColumn="0" w:firstRowLastColumn="0" w:lastRowFirstColumn="0" w:lastRowLastColumn="0"/>
-            </w:pPr>
-            <w:r>
-              <w:t>To test if the inheritance of Officer is shown on the class diagram view.</w:t>
+              <w:t>diagram view.</w:t>
             </w:r>
           </w:p>
         </w:tc>
@@ -2543,7 +2581,12 @@
               <w:cnfStyle w:val="000000100000" w:firstRow="0" w:lastRow="0" w:firstColumn="0" w:lastColumn="0" w:oddVBand="0" w:evenVBand="0" w:oddHBand="1" w:evenHBand="0" w:firstRowFirstColumn="0" w:firstRowLastColumn="0" w:lastRowFirstColumn="0" w:lastRowLastColumn="0"/>
             </w:pPr>
             <w:r>
-              <w:t>The inheritance will be represented by the class diagram view.</w:t>
+              <w:lastRenderedPageBreak/>
+              <w:t xml:space="preserve">The inheritance will be represented by the class </w:t>
+            </w:r>
+            <w:r>
+              <w:lastRenderedPageBreak/>
+              <w:t>diagram view.</w:t>
             </w:r>
           </w:p>
         </w:tc>
@@ -2556,6 +2599,7 @@
           </w:tcPr>
           <w:p>
             <w:r>
+              <w:lastRenderedPageBreak/>
               <w:t>10</w:t>
             </w:r>
           </w:p>
@@ -2582,7 +2626,15 @@
               <w:cnfStyle w:val="000000000000" w:firstRow="0" w:lastRow="0" w:firstColumn="0" w:lastColumn="0" w:oddVBand="0" w:evenVBand="0" w:oddHBand="0" w:evenHBand="0" w:firstRowFirstColumn="0" w:firstRowLastColumn="0" w:lastRowFirstColumn="0" w:lastRowLastColumn="0"/>
             </w:pPr>
             <w:r>
-              <w:t>Class(Ship,CrewMember)</w:t>
+              <w:t>Class(</w:t>
+            </w:r>
+            <w:proofErr w:type="spellStart"/>
+            <w:r>
+              <w:t>Ship,CrewMember</w:t>
+            </w:r>
+            <w:proofErr w:type="spellEnd"/>
+            <w:r>
+              <w:t>)</w:t>
             </w:r>
           </w:p>
         </w:tc>
@@ -2714,16 +2766,42 @@
             <w:pPr>
               <w:cnfStyle w:val="000000000000" w:firstRow="0" w:lastRow="0" w:firstColumn="0" w:lastColumn="0" w:oddVBand="0" w:evenVBand="0" w:oddHBand="0" w:evenHBand="0" w:firstRowFirstColumn="0" w:firstRowLastColumn="0" w:lastRowFirstColumn="0" w:lastRowLastColumn="0"/>
             </w:pPr>
-            <w:r>
-              <w:t>NewClass(“TestClass”)</w:t>
+            <w:proofErr w:type="spellStart"/>
+            <w:r>
+              <w:t>NewClass</w:t>
+            </w:r>
+            <w:proofErr w:type="spellEnd"/>
+            <w:r>
+              <w:t>(“</w:t>
+            </w:r>
+            <w:proofErr w:type="spellStart"/>
+            <w:r>
+              <w:t>TestClass</w:t>
+            </w:r>
+            <w:proofErr w:type="spellEnd"/>
+            <w:r>
+              <w:t>”)</w:t>
             </w:r>
           </w:p>
           <w:p>
             <w:pPr>
               <w:cnfStyle w:val="000000000000" w:firstRow="0" w:lastRow="0" w:firstColumn="0" w:lastColumn="0" w:oddVBand="0" w:evenVBand="0" w:oddHBand="0" w:evenHBand="0" w:firstRowFirstColumn="0" w:firstRowLastColumn="0" w:lastRowFirstColumn="0" w:lastRowLastColumn="0"/>
             </w:pPr>
-            <w:r>
-              <w:t>NewClass(“TestClass”)</w:t>
+            <w:proofErr w:type="spellStart"/>
+            <w:r>
+              <w:t>NewClass</w:t>
+            </w:r>
+            <w:proofErr w:type="spellEnd"/>
+            <w:r>
+              <w:t>(“</w:t>
+            </w:r>
+            <w:proofErr w:type="spellStart"/>
+            <w:r>
+              <w:t>TestClass</w:t>
+            </w:r>
+            <w:proofErr w:type="spellEnd"/>
+            <w:r>
+              <w:t>”)</w:t>
             </w:r>
           </w:p>
         </w:tc>
@@ -2978,51 +3056,25 @@
       <w:r>
         <w:t xml:space="preserve">Table </w:t>
       </w:r>
-      <w:r>
-        <w:fldChar w:fldCharType="begin"/>
-      </w:r>
-      <w:r>
-        <w:instrText xml:space="preserve"> STYLEREF 1 \s </w:instrText>
-      </w:r>
-      <w:r>
-        <w:fldChar w:fldCharType="separate"/>
-      </w:r>
-      <w:r>
-        <w:rPr>
-          <w:noProof/>
-        </w:rPr>
-        <w:t>0</w:t>
-      </w:r>
-      <w:r>
-        <w:rPr>
-          <w:noProof/>
-        </w:rPr>
-        <w:fldChar w:fldCharType="end"/>
-      </w:r>
+      <w:fldSimple w:instr=" STYLEREF 1 \s ">
+        <w:r>
+          <w:rPr>
+            <w:noProof/>
+          </w:rPr>
+          <w:t>0</w:t>
+        </w:r>
+      </w:fldSimple>
       <w:r>
         <w:t>-</w:t>
       </w:r>
-      <w:r>
-        <w:fldChar w:fldCharType="begin"/>
-      </w:r>
-      <w:r>
-        <w:instrText xml:space="preserve"> SEQ Table \* ARABIC \s 1 </w:instrText>
-      </w:r>
-      <w:r>
-        <w:fldChar w:fldCharType="separate"/>
-      </w:r>
-      <w:r>
-        <w:rPr>
-          <w:noProof/>
-        </w:rPr>
-        <w:t>3</w:t>
-      </w:r>
-      <w:r>
-        <w:rPr>
-          <w:noProof/>
-        </w:rPr>
-        <w:fldChar w:fldCharType="end"/>
-      </w:r>
+      <w:fldSimple w:instr=" SEQ Table \* ARABIC \s 1 ">
+        <w:r>
+          <w:rPr>
+            <w:noProof/>
+          </w:rPr>
+          <w:t>3</w:t>
+        </w:r>
+      </w:fldSimple>
     </w:p>
     <w:tbl>
       <w:tblPr>
@@ -3146,7 +3198,15 @@
               <w:cnfStyle w:val="000000100000" w:firstRow="0" w:lastRow="0" w:firstColumn="0" w:lastColumn="0" w:oddVBand="0" w:evenVBand="0" w:oddHBand="1" w:evenHBand="0" w:firstRowFirstColumn="0" w:firstRowLastColumn="0" w:lastRowFirstColumn="0" w:lastRowLastColumn="0"/>
             </w:pPr>
             <w:r>
-              <w:t>Instance(CrewMember)</w:t>
+              <w:t>Instance(</w:t>
+            </w:r>
+            <w:proofErr w:type="spellStart"/>
+            <w:r>
+              <w:t>CrewMember</w:t>
+            </w:r>
+            <w:proofErr w:type="spellEnd"/>
+            <w:r>
+              <w:t>)</w:t>
             </w:r>
           </w:p>
         </w:tc>
@@ -3211,7 +3271,15 @@
               <w:cnfStyle w:val="000000000000" w:firstRow="0" w:lastRow="0" w:firstColumn="0" w:lastColumn="0" w:oddVBand="0" w:evenVBand="0" w:oddHBand="0" w:evenHBand="0" w:firstRowFirstColumn="0" w:firstRowLastColumn="0" w:lastRowFirstColumn="0" w:lastRowLastColumn="0"/>
             </w:pPr>
             <w:r>
-              <w:t>Instance(TestClass)</w:t>
+              <w:t>Instance(</w:t>
+            </w:r>
+            <w:proofErr w:type="spellStart"/>
+            <w:r>
+              <w:t>TestClass</w:t>
+            </w:r>
+            <w:proofErr w:type="spellEnd"/>
+            <w:r>
+              <w:t>)</w:t>
             </w:r>
           </w:p>
           <w:p>
@@ -3219,7 +3287,15 @@
               <w:cnfStyle w:val="000000000000" w:firstRow="0" w:lastRow="0" w:firstColumn="0" w:lastColumn="0" w:oddVBand="0" w:evenVBand="0" w:oddHBand="0" w:evenHBand="0" w:firstRowFirstColumn="0" w:firstRowLastColumn="0" w:lastRowFirstColumn="0" w:lastRowLastColumn="0"/>
             </w:pPr>
             <w:r>
-              <w:t>Fields(int,String,boolean)</w:t>
+              <w:t>Fields(</w:t>
+            </w:r>
+            <w:proofErr w:type="spellStart"/>
+            <w:r>
+              <w:t>int,String,boolean</w:t>
+            </w:r>
+            <w:proofErr w:type="spellEnd"/>
+            <w:r>
+              <w:t>)</w:t>
             </w:r>
           </w:p>
         </w:tc>
@@ -3298,15 +3374,31 @@
               <w:cnfStyle w:val="000000100000" w:firstRow="0" w:lastRow="0" w:firstColumn="0" w:lastColumn="0" w:oddVBand="0" w:evenVBand="0" w:oddHBand="1" w:evenHBand="0" w:firstRowFirstColumn="0" w:firstRowLastColumn="0" w:lastRowFirstColumn="0" w:lastRowLastColumn="0"/>
             </w:pPr>
             <w:r>
-              <w:t>Instance(CrewMember)</w:t>
-            </w:r>
-          </w:p>
-          <w:p>
-            <w:pPr>
-              <w:cnfStyle w:val="000000100000" w:firstRow="0" w:lastRow="0" w:firstColumn="0" w:lastColumn="0" w:oddVBand="0" w:evenVBand="0" w:oddHBand="1" w:evenHBand="0" w:firstRowFirstColumn="0" w:firstRowLastColumn="0" w:lastRowFirstColumn="0" w:lastRowLastColumn="0"/>
-            </w:pPr>
-            <w:r>
-              <w:t>Array(myOrders)</w:t>
+              <w:t>Instance(</w:t>
+            </w:r>
+            <w:proofErr w:type="spellStart"/>
+            <w:r>
+              <w:t>CrewMember</w:t>
+            </w:r>
+            <w:proofErr w:type="spellEnd"/>
+            <w:r>
+              <w:t>)</w:t>
+            </w:r>
+          </w:p>
+          <w:p>
+            <w:pPr>
+              <w:cnfStyle w:val="000000100000" w:firstRow="0" w:lastRow="0" w:firstColumn="0" w:lastColumn="0" w:oddVBand="0" w:evenVBand="0" w:oddHBand="1" w:evenHBand="0" w:firstRowFirstColumn="0" w:firstRowLastColumn="0" w:lastRowFirstColumn="0" w:lastRowLastColumn="0"/>
+            </w:pPr>
+            <w:r>
+              <w:t>Array(</w:t>
+            </w:r>
+            <w:proofErr w:type="spellStart"/>
+            <w:r>
+              <w:t>myOrders</w:t>
+            </w:r>
+            <w:proofErr w:type="spellEnd"/>
+            <w:r>
+              <w:t>)</w:t>
             </w:r>
           </w:p>
           <w:p>
@@ -3361,7 +3453,6 @@
               <w:cnfStyle w:val="000000100000" w:firstRow="0" w:lastRow="0" w:firstColumn="0" w:lastColumn="0" w:oddVBand="0" w:evenVBand="0" w:oddHBand="1" w:evenHBand="0" w:firstRowFirstColumn="0" w:firstRowLastColumn="0" w:lastRowFirstColumn="0" w:lastRowLastColumn="0"/>
             </w:pPr>
             <w:r>
-              <w:lastRenderedPageBreak/>
               <w:t xml:space="preserve">A test to ensure that an array can be re-sized and values entered into each item within the array. </w:t>
             </w:r>
           </w:p>
@@ -3423,7 +3514,15 @@
               <w:cnfStyle w:val="000000000000" w:firstRow="0" w:lastRow="0" w:firstColumn="0" w:lastColumn="0" w:oddVBand="0" w:evenVBand="0" w:oddHBand="0" w:evenHBand="0" w:firstRowFirstColumn="0" w:firstRowLastColumn="0" w:lastRowFirstColumn="0" w:lastRowLastColumn="0"/>
             </w:pPr>
             <w:r>
-              <w:t>Field(myName)</w:t>
+              <w:t>Field(</w:t>
+            </w:r>
+            <w:proofErr w:type="spellStart"/>
+            <w:r>
+              <w:t>myName</w:t>
+            </w:r>
+            <w:proofErr w:type="spellEnd"/>
+            <w:r>
+              <w:t>)</w:t>
             </w:r>
           </w:p>
           <w:p>
@@ -3507,7 +3606,15 @@
               <w:cnfStyle w:val="000000100000" w:firstRow="0" w:lastRow="0" w:firstColumn="0" w:lastColumn="0" w:oddVBand="0" w:evenVBand="0" w:oddHBand="1" w:evenHBand="0" w:firstRowFirstColumn="0" w:firstRowLastColumn="0" w:lastRowFirstColumn="0" w:lastRowLastColumn="0"/>
             </w:pPr>
             <w:r>
-              <w:t>Method(getName)</w:t>
+              <w:t>Method(</w:t>
+            </w:r>
+            <w:proofErr w:type="spellStart"/>
+            <w:r>
+              <w:t>getName</w:t>
+            </w:r>
+            <w:proofErr w:type="spellEnd"/>
+            <w:r>
+              <w:t>)</w:t>
             </w:r>
           </w:p>
         </w:tc>
@@ -3535,6 +3642,7 @@
             <w:r>
               <w:t xml:space="preserve">The name changed </w:t>
             </w:r>
+            <w:proofErr w:type="gramStart"/>
             <w:r>
               <w:t>from</w:t>
             </w:r>
@@ -3544,6 +3652,7 @@
             <w:r>
               <w:t>”</w:t>
             </w:r>
+            <w:proofErr w:type="gramEnd"/>
             <w:r>
               <w:t xml:space="preserve">Orion” to “Delta” </w:t>
             </w:r>
@@ -3605,8 +3714,13 @@
             <w:pPr>
               <w:cnfStyle w:val="000000000000" w:firstRow="0" w:lastRow="0" w:firstColumn="0" w:lastColumn="0" w:oddVBand="0" w:evenVBand="0" w:oddHBand="0" w:evenHBand="0" w:firstRowFirstColumn="0" w:firstRowLastColumn="0" w:lastRowFirstColumn="0" w:lastRowLastColumn="0"/>
             </w:pPr>
-            <w:r>
-              <w:t xml:space="preserve">SelectedInstance(Ship) </w:t>
+            <w:proofErr w:type="spellStart"/>
+            <w:r>
+              <w:t>SelectedInstance</w:t>
+            </w:r>
+            <w:proofErr w:type="spellEnd"/>
+            <w:r>
+              <w:t xml:space="preserve">(Ship) </w:t>
             </w:r>
           </w:p>
           <w:p>
@@ -3614,15 +3728,28 @@
               <w:cnfStyle w:val="000000000000" w:firstRow="0" w:lastRow="0" w:firstColumn="0" w:lastColumn="0" w:oddVBand="0" w:evenVBand="0" w:oddHBand="0" w:evenHBand="0" w:firstRowFirstColumn="0" w:firstRowLastColumn="0" w:lastRowFirstColumn="0" w:lastRowLastColumn="0"/>
             </w:pPr>
             <w:r>
-              <w:t>Field(myCaptain)</w:t>
+              <w:t>Field(</w:t>
+            </w:r>
+            <w:proofErr w:type="spellStart"/>
+            <w:r>
+              <w:t>myCaptain</w:t>
+            </w:r>
+            <w:proofErr w:type="spellEnd"/>
+            <w:r>
+              <w:t>)</w:t>
             </w:r>
           </w:p>
           <w:p>
             <w:pPr>
               <w:cnfStyle w:val="000000000000" w:firstRow="0" w:lastRow="0" w:firstColumn="0" w:lastColumn="0" w:oddVBand="0" w:evenVBand="0" w:oddHBand="0" w:evenHBand="0" w:firstRowFirstColumn="0" w:firstRowLastColumn="0" w:lastRowFirstColumn="0" w:lastRowLastColumn="0"/>
             </w:pPr>
-            <w:r>
-              <w:t>FieldValue(Captain2)</w:t>
+            <w:proofErr w:type="spellStart"/>
+            <w:r>
+              <w:t>FieldValue</w:t>
+            </w:r>
+            <w:proofErr w:type="spellEnd"/>
+            <w:r>
+              <w:t>(Captain2)</w:t>
             </w:r>
           </w:p>
         </w:tc>
@@ -3678,51 +3805,25 @@
       <w:r>
         <w:t xml:space="preserve">Table </w:t>
       </w:r>
-      <w:r>
-        <w:fldChar w:fldCharType="begin"/>
-      </w:r>
-      <w:r>
-        <w:instrText xml:space="preserve"> STYLEREF 1 \s </w:instrText>
-      </w:r>
-      <w:r>
-        <w:fldChar w:fldCharType="separate"/>
-      </w:r>
-      <w:r>
-        <w:rPr>
-          <w:noProof/>
-        </w:rPr>
-        <w:t>0</w:t>
-      </w:r>
-      <w:r>
-        <w:rPr>
-          <w:noProof/>
-        </w:rPr>
-        <w:fldChar w:fldCharType="end"/>
-      </w:r>
+      <w:fldSimple w:instr=" STYLEREF 1 \s ">
+        <w:r>
+          <w:rPr>
+            <w:noProof/>
+          </w:rPr>
+          <w:t>0</w:t>
+        </w:r>
+      </w:fldSimple>
       <w:r>
         <w:t>-</w:t>
       </w:r>
-      <w:r>
-        <w:fldChar w:fldCharType="begin"/>
-      </w:r>
-      <w:r>
-        <w:instrText xml:space="preserve"> SEQ Table \* ARABIC \s 1 </w:instrText>
-      </w:r>
-      <w:r>
-        <w:fldChar w:fldCharType="separate"/>
-      </w:r>
-      <w:r>
-        <w:rPr>
-          <w:noProof/>
-        </w:rPr>
-        <w:t>4</w:t>
-      </w:r>
-      <w:r>
-        <w:rPr>
-          <w:noProof/>
-        </w:rPr>
-        <w:fldChar w:fldCharType="end"/>
-      </w:r>
+      <w:fldSimple w:instr=" SEQ Table \* ARABIC \s 1 ">
+        <w:r>
+          <w:rPr>
+            <w:noProof/>
+          </w:rPr>
+          <w:t>4</w:t>
+        </w:r>
+      </w:fldSimple>
     </w:p>
     <w:tbl>
       <w:tblPr>
@@ -4011,8 +4112,13 @@
             <w:r>
               <w:t xml:space="preserve"> </w:t>
             </w:r>
-            <w:r>
-              <w:t>int)</w:t>
+            <w:proofErr w:type="spellStart"/>
+            <w:r>
+              <w:t>int</w:t>
+            </w:r>
+            <w:proofErr w:type="spellEnd"/>
+            <w:r>
+              <w:t>)</w:t>
             </w:r>
           </w:p>
         </w:tc>
@@ -4025,7 +4131,15 @@
               <w:cnfStyle w:val="000000100000" w:firstRow="0" w:lastRow="0" w:firstColumn="0" w:lastColumn="0" w:oddVBand="0" w:evenVBand="0" w:oddHBand="1" w:evenHBand="0" w:firstRowFirstColumn="0" w:firstRowLastColumn="0" w:lastRowFirstColumn="0" w:lastRowLastColumn="0"/>
             </w:pPr>
             <w:r>
-              <w:t>To ensure string values cannot be entered into int spinners.</w:t>
+              <w:t xml:space="preserve">To ensure string values cannot be entered into </w:t>
+            </w:r>
+            <w:proofErr w:type="spellStart"/>
+            <w:r>
+              <w:t>int</w:t>
+            </w:r>
+            <w:proofErr w:type="spellEnd"/>
+            <w:r>
+              <w:t xml:space="preserve"> spinners.</w:t>
             </w:r>
           </w:p>
         </w:tc>
@@ -4076,8 +4190,21 @@
             <w:pPr>
               <w:cnfStyle w:val="000000000000" w:firstRow="0" w:lastRow="0" w:firstColumn="0" w:lastColumn="0" w:oddVBand="0" w:evenVBand="0" w:oddHBand="0" w:evenHBand="0" w:firstRowFirstColumn="0" w:firstRowLastColumn="0" w:lastRowFirstColumn="0" w:lastRowLastColumn="0"/>
             </w:pPr>
-            <w:r>
-              <w:t>NewClass(“TempNewClass”)</w:t>
+            <w:proofErr w:type="spellStart"/>
+            <w:r>
+              <w:t>NewClass</w:t>
+            </w:r>
+            <w:proofErr w:type="spellEnd"/>
+            <w:r>
+              <w:t>(“</w:t>
+            </w:r>
+            <w:proofErr w:type="spellStart"/>
+            <w:r>
+              <w:t>TempNewClass</w:t>
+            </w:r>
+            <w:proofErr w:type="spellEnd"/>
+            <w:r>
+              <w:t>”)</w:t>
             </w:r>
           </w:p>
           <w:p>
@@ -4085,7 +4212,79 @@
               <w:cnfStyle w:val="000000000000" w:firstRow="0" w:lastRow="0" w:firstColumn="0" w:lastColumn="0" w:oddVBand="0" w:evenVBand="0" w:oddHBand="0" w:evenHBand="0" w:firstRowFirstColumn="0" w:firstRowLastColumn="0" w:lastRowFirstColumn="0" w:lastRowLastColumn="0"/>
             </w:pPr>
             <w:r>
-              <w:t>Constructor(String, String, int, int, int, int, int, int, int, int, int)</w:t>
+              <w:t xml:space="preserve">Constructor(String, String, </w:t>
+            </w:r>
+            <w:proofErr w:type="spellStart"/>
+            <w:r>
+              <w:t>int</w:t>
+            </w:r>
+            <w:proofErr w:type="spellEnd"/>
+            <w:r>
+              <w:t xml:space="preserve">, </w:t>
+            </w:r>
+            <w:proofErr w:type="spellStart"/>
+            <w:r>
+              <w:t>int</w:t>
+            </w:r>
+            <w:proofErr w:type="spellEnd"/>
+            <w:r>
+              <w:t xml:space="preserve">, </w:t>
+            </w:r>
+            <w:proofErr w:type="spellStart"/>
+            <w:r>
+              <w:t>int</w:t>
+            </w:r>
+            <w:proofErr w:type="spellEnd"/>
+            <w:r>
+              <w:t xml:space="preserve">, </w:t>
+            </w:r>
+            <w:proofErr w:type="spellStart"/>
+            <w:r>
+              <w:t>int</w:t>
+            </w:r>
+            <w:proofErr w:type="spellEnd"/>
+            <w:r>
+              <w:t xml:space="preserve">, </w:t>
+            </w:r>
+            <w:proofErr w:type="spellStart"/>
+            <w:r>
+              <w:t>int</w:t>
+            </w:r>
+            <w:proofErr w:type="spellEnd"/>
+            <w:r>
+              <w:t xml:space="preserve">, </w:t>
+            </w:r>
+            <w:proofErr w:type="spellStart"/>
+            <w:r>
+              <w:t>int</w:t>
+            </w:r>
+            <w:proofErr w:type="spellEnd"/>
+            <w:r>
+              <w:t xml:space="preserve">, </w:t>
+            </w:r>
+            <w:proofErr w:type="spellStart"/>
+            <w:r>
+              <w:t>int</w:t>
+            </w:r>
+            <w:proofErr w:type="spellEnd"/>
+            <w:r>
+              <w:t xml:space="preserve">, </w:t>
+            </w:r>
+            <w:proofErr w:type="spellStart"/>
+            <w:r>
+              <w:t>int</w:t>
+            </w:r>
+            <w:proofErr w:type="spellEnd"/>
+            <w:r>
+              <w:t xml:space="preserve">, </w:t>
+            </w:r>
+            <w:proofErr w:type="spellStart"/>
+            <w:r>
+              <w:t>int</w:t>
+            </w:r>
+            <w:proofErr w:type="spellEnd"/>
+            <w:r>
+              <w:t>)</w:t>
             </w:r>
           </w:p>
         </w:tc>
@@ -4177,7 +4376,15 @@
               <w:cnfStyle w:val="000000100000" w:firstRow="0" w:lastRow="0" w:firstColumn="0" w:lastColumn="0" w:oddVBand="0" w:evenVBand="0" w:oddHBand="1" w:evenHBand="0" w:firstRowFirstColumn="0" w:firstRowLastColumn="0" w:lastRowFirstColumn="0" w:lastRowLastColumn="0"/>
             </w:pPr>
             <w:r>
-              <w:t>Constructor(Captain, String, CrewMembers)</w:t>
+              <w:t xml:space="preserve">Constructor(Captain, String, </w:t>
+            </w:r>
+            <w:proofErr w:type="spellStart"/>
+            <w:r>
+              <w:t>CrewMembers</w:t>
+            </w:r>
+            <w:proofErr w:type="spellEnd"/>
+            <w:r>
+              <w:t>)</w:t>
             </w:r>
           </w:p>
         </w:tc>
@@ -4250,7 +4457,15 @@
               <w:cnfStyle w:val="000000000000" w:firstRow="0" w:lastRow="0" w:firstColumn="0" w:lastColumn="0" w:oddVBand="0" w:evenVBand="0" w:oddHBand="0" w:evenHBand="0" w:firstRowFirstColumn="0" w:firstRowLastColumn="0" w:lastRowFirstColumn="0" w:lastRowLastColumn="0"/>
             </w:pPr>
             <w:r>
-              <w:t>Constructor(Captain, String, CrewMembers)</w:t>
+              <w:t xml:space="preserve">Constructor(Captain, String, </w:t>
+            </w:r>
+            <w:proofErr w:type="spellStart"/>
+            <w:r>
+              <w:t>CrewMembers</w:t>
+            </w:r>
+            <w:proofErr w:type="spellEnd"/>
+            <w:r>
+              <w:t>)</w:t>
             </w:r>
           </w:p>
         </w:tc>
@@ -4291,7 +4506,6 @@
         <w:pStyle w:val="Heading3"/>
       </w:pPr>
       <w:r>
-        <w:lastRenderedPageBreak/>
         <w:t>Method Call Dialog</w:t>
       </w:r>
     </w:p>
@@ -4301,53 +4515,28 @@
         <w:keepNext/>
       </w:pPr>
       <w:r>
+        <w:lastRenderedPageBreak/>
         <w:t xml:space="preserve">Table </w:t>
       </w:r>
-      <w:r>
-        <w:fldChar w:fldCharType="begin"/>
-      </w:r>
-      <w:r>
-        <w:instrText xml:space="preserve"> STYLEREF 1 \s </w:instrText>
-      </w:r>
-      <w:r>
-        <w:fldChar w:fldCharType="separate"/>
-      </w:r>
-      <w:r>
-        <w:rPr>
-          <w:noProof/>
-        </w:rPr>
-        <w:t>0</w:t>
-      </w:r>
-      <w:r>
-        <w:rPr>
-          <w:noProof/>
-        </w:rPr>
-        <w:fldChar w:fldCharType="end"/>
-      </w:r>
+      <w:fldSimple w:instr=" STYLEREF 1 \s ">
+        <w:r>
+          <w:rPr>
+            <w:noProof/>
+          </w:rPr>
+          <w:t>0</w:t>
+        </w:r>
+      </w:fldSimple>
       <w:r>
         <w:t>-</w:t>
       </w:r>
-      <w:r>
-        <w:fldChar w:fldCharType="begin"/>
-      </w:r>
-      <w:r>
-        <w:instrText xml:space="preserve"> SEQ Table \* ARABIC \s 1 </w:instrText>
-      </w:r>
-      <w:r>
-        <w:fldChar w:fldCharType="separate"/>
-      </w:r>
-      <w:r>
-        <w:rPr>
-          <w:noProof/>
-        </w:rPr>
-        <w:t>5</w:t>
-      </w:r>
-      <w:r>
-        <w:rPr>
-          <w:noProof/>
-        </w:rPr>
-        <w:fldChar w:fldCharType="end"/>
-      </w:r>
+      <w:fldSimple w:instr=" SEQ Table \* ARABIC \s 1 ">
+        <w:r>
+          <w:rPr>
+            <w:noProof/>
+          </w:rPr>
+          <w:t>5</w:t>
+        </w:r>
+      </w:fldSimple>
     </w:p>
     <w:tbl>
       <w:tblPr>
@@ -4480,7 +4669,15 @@
               <w:cnfStyle w:val="000000100000" w:firstRow="0" w:lastRow="0" w:firstColumn="0" w:lastColumn="0" w:oddVBand="0" w:evenVBand="0" w:oddHBand="1" w:evenHBand="0" w:firstRowFirstColumn="0" w:firstRowLastColumn="0" w:lastRowFirstColumn="0" w:lastRowLastColumn="0"/>
             </w:pPr>
             <w:r>
-              <w:t>Method(getName)</w:t>
+              <w:t>Method(</w:t>
+            </w:r>
+            <w:proofErr w:type="spellStart"/>
+            <w:r>
+              <w:t>getName</w:t>
+            </w:r>
+            <w:proofErr w:type="spellEnd"/>
+            <w:r>
+              <w:t>)</w:t>
             </w:r>
           </w:p>
         </w:tc>
@@ -4545,7 +4742,15 @@
               <w:cnfStyle w:val="000000000000" w:firstRow="0" w:lastRow="0" w:firstColumn="0" w:lastColumn="0" w:oddVBand="0" w:evenVBand="0" w:oddHBand="0" w:evenHBand="0" w:firstRowFirstColumn="0" w:firstRowLastColumn="0" w:lastRowFirstColumn="0" w:lastRowLastColumn="0"/>
             </w:pPr>
             <w:r>
-              <w:t>Class, Instance(CrewMember)</w:t>
+              <w:t>Class, Instance(</w:t>
+            </w:r>
+            <w:proofErr w:type="spellStart"/>
+            <w:r>
+              <w:t>CrewMember</w:t>
+            </w:r>
+            <w:proofErr w:type="spellEnd"/>
+            <w:r>
+              <w:t>)</w:t>
             </w:r>
           </w:p>
           <w:p>
@@ -4553,7 +4758,15 @@
               <w:cnfStyle w:val="000000000000" w:firstRow="0" w:lastRow="0" w:firstColumn="0" w:lastColumn="0" w:oddVBand="0" w:evenVBand="0" w:oddHBand="0" w:evenHBand="0" w:firstRowFirstColumn="0" w:firstRowLastColumn="0" w:lastRowFirstColumn="0" w:lastRowLastColumn="0"/>
             </w:pPr>
             <w:r>
-              <w:t>Method(addToSalary)</w:t>
+              <w:t>Method(</w:t>
+            </w:r>
+            <w:proofErr w:type="spellStart"/>
+            <w:r>
+              <w:t>addToSalary</w:t>
+            </w:r>
+            <w:proofErr w:type="spellEnd"/>
+            <w:r>
+              <w:t>)</w:t>
             </w:r>
           </w:p>
         </w:tc>
@@ -4641,23 +4854,47 @@
               <w:t>s</w:t>
             </w:r>
             <w:r>
-              <w:t>tance(CrewMember) x2</w:t>
-            </w:r>
-          </w:p>
-          <w:p>
-            <w:pPr>
-              <w:cnfStyle w:val="000000100000" w:firstRow="0" w:lastRow="0" w:firstColumn="0" w:lastColumn="0" w:oddVBand="0" w:evenVBand="0" w:oddHBand="1" w:evenHBand="0" w:firstRowFirstColumn="0" w:firstRowLastColumn="0" w:lastRowFirstColumn="0" w:lastRowLastColumn="0"/>
-            </w:pPr>
-            <w:r>
-              <w:t>Method(giveOrderToCrewMember)</w:t>
-            </w:r>
-          </w:p>
-          <w:p>
-            <w:pPr>
-              <w:cnfStyle w:val="000000100000" w:firstRow="0" w:lastRow="0" w:firstColumn="0" w:lastColumn="0" w:oddVBand="0" w:evenVBand="0" w:oddHBand="1" w:evenHBand="0" w:firstRowFirstColumn="0" w:firstRowLastColumn="0" w:lastRowFirstColumn="0" w:lastRowLastColumn="0"/>
-            </w:pPr>
-            <w:r>
-              <w:t>Parameters(CrewMember, String)</w:t>
+              <w:t>tance(</w:t>
+            </w:r>
+            <w:proofErr w:type="spellStart"/>
+            <w:r>
+              <w:t>CrewMember</w:t>
+            </w:r>
+            <w:proofErr w:type="spellEnd"/>
+            <w:r>
+              <w:t>) x2</w:t>
+            </w:r>
+          </w:p>
+          <w:p>
+            <w:pPr>
+              <w:cnfStyle w:val="000000100000" w:firstRow="0" w:lastRow="0" w:firstColumn="0" w:lastColumn="0" w:oddVBand="0" w:evenVBand="0" w:oddHBand="1" w:evenHBand="0" w:firstRowFirstColumn="0" w:firstRowLastColumn="0" w:lastRowFirstColumn="0" w:lastRowLastColumn="0"/>
+            </w:pPr>
+            <w:r>
+              <w:t>Method(</w:t>
+            </w:r>
+            <w:proofErr w:type="spellStart"/>
+            <w:r>
+              <w:t>giveOrderToCrewMember</w:t>
+            </w:r>
+            <w:proofErr w:type="spellEnd"/>
+            <w:r>
+              <w:t>)</w:t>
+            </w:r>
+          </w:p>
+          <w:p>
+            <w:pPr>
+              <w:cnfStyle w:val="000000100000" w:firstRow="0" w:lastRow="0" w:firstColumn="0" w:lastColumn="0" w:oddVBand="0" w:evenVBand="0" w:oddHBand="1" w:evenHBand="0" w:firstRowFirstColumn="0" w:firstRowLastColumn="0" w:lastRowFirstColumn="0" w:lastRowLastColumn="0"/>
+            </w:pPr>
+            <w:r>
+              <w:t>Parameters(</w:t>
+            </w:r>
+            <w:proofErr w:type="spellStart"/>
+            <w:r>
+              <w:t>CrewMember</w:t>
+            </w:r>
+            <w:proofErr w:type="spellEnd"/>
+            <w:r>
+              <w:t>, String)</w:t>
             </w:r>
           </w:p>
           <w:p>
@@ -4699,7 +4936,15 @@
               <w:cnfStyle w:val="000000100000" w:firstRow="0" w:lastRow="0" w:firstColumn="0" w:lastColumn="0" w:oddVBand="0" w:evenVBand="0" w:oddHBand="1" w:evenHBand="0" w:firstRowFirstColumn="0" w:firstRowLastColumn="0" w:lastRowFirstColumn="0" w:lastRowLastColumn="0"/>
             </w:pPr>
             <w:r>
-              <w:t>In this instance the dialog should display controls for a CrewMember represented by a drop down menu and a text field to represent the String value.</w:t>
+              <w:t xml:space="preserve">In this instance the dialog should display controls for a </w:t>
+            </w:r>
+            <w:proofErr w:type="spellStart"/>
+            <w:r>
+              <w:t>CrewMember</w:t>
+            </w:r>
+            <w:proofErr w:type="spellEnd"/>
+            <w:r>
+              <w:t xml:space="preserve"> represented by a drop down menu and a text field to represent the String value.</w:t>
             </w:r>
           </w:p>
         </w:tc>
@@ -4762,7 +5007,15 @@
               <w:cnfStyle w:val="000000000000" w:firstRow="0" w:lastRow="0" w:firstColumn="0" w:lastColumn="0" w:oddVBand="0" w:evenVBand="0" w:oddHBand="0" w:evenHBand="0" w:firstRowFirstColumn="0" w:firstRowLastColumn="0" w:lastRowFirstColumn="0" w:lastRowLastColumn="0"/>
             </w:pPr>
             <w:r>
-              <w:t>Method(setOfficers)</w:t>
+              <w:t>Method(</w:t>
+            </w:r>
+            <w:proofErr w:type="spellStart"/>
+            <w:r>
+              <w:t>setOfficers</w:t>
+            </w:r>
+            <w:proofErr w:type="spellEnd"/>
+            <w:r>
+              <w:t>)</w:t>
             </w:r>
           </w:p>
           <w:p>
@@ -4823,7 +5076,15 @@
               <w:cnfStyle w:val="000000000000" w:firstRow="0" w:lastRow="0" w:firstColumn="0" w:lastColumn="0" w:oddVBand="0" w:evenVBand="0" w:oddHBand="0" w:evenHBand="0" w:firstRowFirstColumn="0" w:firstRowLastColumn="0" w:lastRowFirstColumn="0" w:lastRowLastColumn="0"/>
             </w:pPr>
             <w:r>
-              <w:t>To test that arrays can be used as a parameter in methods.</w:t>
+              <w:t xml:space="preserve">To test </w:t>
+            </w:r>
+            <w:proofErr w:type="gramStart"/>
+            <w:r>
+              <w:t>that arrays</w:t>
+            </w:r>
+            <w:proofErr w:type="gramEnd"/>
+            <w:r>
+              <w:t xml:space="preserve"> can be used as a parameter in methods.</w:t>
             </w:r>
           </w:p>
         </w:tc>
@@ -4859,51 +5120,25 @@
       <w:r>
         <w:t xml:space="preserve">Table </w:t>
       </w:r>
-      <w:r>
-        <w:fldChar w:fldCharType="begin"/>
-      </w:r>
-      <w:r>
-        <w:instrText xml:space="preserve"> STYLEREF 1 \s </w:instrText>
-      </w:r>
-      <w:r>
-        <w:fldChar w:fldCharType="separate"/>
-      </w:r>
-      <w:r>
-        <w:rPr>
-          <w:noProof/>
-        </w:rPr>
-        <w:t>0</w:t>
-      </w:r>
-      <w:r>
-        <w:rPr>
-          <w:noProof/>
-        </w:rPr>
-        <w:fldChar w:fldCharType="end"/>
-      </w:r>
+      <w:fldSimple w:instr=" STYLEREF 1 \s ">
+        <w:r>
+          <w:rPr>
+            <w:noProof/>
+          </w:rPr>
+          <w:t>0</w:t>
+        </w:r>
+      </w:fldSimple>
       <w:r>
         <w:t>-</w:t>
       </w:r>
-      <w:r>
-        <w:fldChar w:fldCharType="begin"/>
-      </w:r>
-      <w:r>
-        <w:instrText xml:space="preserve"> SEQ Table \* ARABIC \s 1 </w:instrText>
-      </w:r>
-      <w:r>
-        <w:fldChar w:fldCharType="separate"/>
-      </w:r>
-      <w:r>
-        <w:rPr>
-          <w:noProof/>
-        </w:rPr>
-        <w:t>6</w:t>
-      </w:r>
-      <w:r>
-        <w:rPr>
-          <w:noProof/>
-        </w:rPr>
-        <w:fldChar w:fldCharType="end"/>
-      </w:r>
+      <w:fldSimple w:instr=" SEQ Table \* ARABIC \s 1 ">
+        <w:r>
+          <w:rPr>
+            <w:noProof/>
+          </w:rPr>
+          <w:t>6</w:t>
+        </w:r>
+      </w:fldSimple>
     </w:p>
     <w:tbl>
       <w:tblPr>
@@ -5026,8 +5261,21 @@
             <w:pPr>
               <w:cnfStyle w:val="000000100000" w:firstRow="0" w:lastRow="0" w:firstColumn="0" w:lastColumn="0" w:oddVBand="0" w:evenVBand="0" w:oddHBand="1" w:evenHBand="0" w:firstRowFirstColumn="0" w:firstRowLastColumn="0" w:lastRowFirstColumn="0" w:lastRowLastColumn="0"/>
             </w:pPr>
-            <w:r>
-              <w:t>NewClass(“TestClass”)</w:t>
+            <w:proofErr w:type="spellStart"/>
+            <w:r>
+              <w:t>NewClass</w:t>
+            </w:r>
+            <w:proofErr w:type="spellEnd"/>
+            <w:r>
+              <w:t>(“</w:t>
+            </w:r>
+            <w:proofErr w:type="spellStart"/>
+            <w:r>
+              <w:t>TestClass</w:t>
+            </w:r>
+            <w:proofErr w:type="spellEnd"/>
+            <w:r>
+              <w:t>”)</w:t>
             </w:r>
           </w:p>
           <w:p>
@@ -5110,8 +5358,21 @@
             <w:pPr>
               <w:cnfStyle w:val="000000000000" w:firstRow="0" w:lastRow="0" w:firstColumn="0" w:lastColumn="0" w:oddVBand="0" w:evenVBand="0" w:oddHBand="0" w:evenHBand="0" w:firstRowFirstColumn="0" w:firstRowLastColumn="0" w:lastRowFirstColumn="0" w:lastRowLastColumn="0"/>
             </w:pPr>
-            <w:r>
-              <w:t>NewClass(“TestClass”)</w:t>
+            <w:proofErr w:type="spellStart"/>
+            <w:r>
+              <w:t>NewClass</w:t>
+            </w:r>
+            <w:proofErr w:type="spellEnd"/>
+            <w:r>
+              <w:t>(“</w:t>
+            </w:r>
+            <w:proofErr w:type="spellStart"/>
+            <w:r>
+              <w:t>TestClass</w:t>
+            </w:r>
+            <w:proofErr w:type="spellEnd"/>
+            <w:r>
+              <w:t>”)</w:t>
             </w:r>
           </w:p>
           <w:p>
@@ -5186,8 +5447,21 @@
             <w:pPr>
               <w:cnfStyle w:val="000000100000" w:firstRow="0" w:lastRow="0" w:firstColumn="0" w:lastColumn="0" w:oddVBand="0" w:evenVBand="0" w:oddHBand="1" w:evenHBand="0" w:firstRowFirstColumn="0" w:firstRowLastColumn="0" w:lastRowFirstColumn="0" w:lastRowLastColumn="0"/>
             </w:pPr>
-            <w:r>
-              <w:t>NewClass(“TestClass”)</w:t>
+            <w:proofErr w:type="spellStart"/>
+            <w:r>
+              <w:t>NewClass</w:t>
+            </w:r>
+            <w:proofErr w:type="spellEnd"/>
+            <w:r>
+              <w:t>(“</w:t>
+            </w:r>
+            <w:proofErr w:type="spellStart"/>
+            <w:r>
+              <w:t>TestClass</w:t>
+            </w:r>
+            <w:proofErr w:type="spellEnd"/>
+            <w:r>
+              <w:t>”)</w:t>
             </w:r>
           </w:p>
         </w:tc>
@@ -5226,7 +5500,6 @@
         <w:pStyle w:val="Heading3"/>
       </w:pPr>
       <w:r>
-        <w:lastRenderedPageBreak/>
         <w:t>New Package Dialog</w:t>
       </w:r>
     </w:p>
@@ -5236,53 +5509,28 @@
         <w:keepNext/>
       </w:pPr>
       <w:r>
+        <w:lastRenderedPageBreak/>
         <w:t xml:space="preserve">Table </w:t>
       </w:r>
-      <w:r>
-        <w:fldChar w:fldCharType="begin"/>
-      </w:r>
-      <w:r>
-        <w:instrText xml:space="preserve"> STYLEREF 1 \s </w:instrText>
-      </w:r>
-      <w:r>
-        <w:fldChar w:fldCharType="separate"/>
-      </w:r>
-      <w:r>
-        <w:rPr>
-          <w:noProof/>
-        </w:rPr>
-        <w:t>0</w:t>
-      </w:r>
-      <w:r>
-        <w:rPr>
-          <w:noProof/>
-        </w:rPr>
-        <w:fldChar w:fldCharType="end"/>
-      </w:r>
+      <w:fldSimple w:instr=" STYLEREF 1 \s ">
+        <w:r>
+          <w:rPr>
+            <w:noProof/>
+          </w:rPr>
+          <w:t>0</w:t>
+        </w:r>
+      </w:fldSimple>
       <w:r>
         <w:t>-</w:t>
       </w:r>
-      <w:r>
-        <w:fldChar w:fldCharType="begin"/>
-      </w:r>
-      <w:r>
-        <w:instrText xml:space="preserve"> SEQ Table \* ARABIC \s 1 </w:instrText>
-      </w:r>
-      <w:r>
-        <w:fldChar w:fldCharType="separate"/>
-      </w:r>
-      <w:r>
-        <w:rPr>
-          <w:noProof/>
-        </w:rPr>
-        <w:t>7</w:t>
-      </w:r>
-      <w:r>
-        <w:rPr>
-          <w:noProof/>
-        </w:rPr>
-        <w:fldChar w:fldCharType="end"/>
-      </w:r>
+      <w:fldSimple w:instr=" SEQ Table \* ARABIC \s 1 ">
+        <w:r>
+          <w:rPr>
+            <w:noProof/>
+          </w:rPr>
+          <w:t>7</w:t>
+        </w:r>
+      </w:fldSimple>
     </w:p>
     <w:tbl>
       <w:tblPr>
@@ -5405,8 +5653,13 @@
             <w:pPr>
               <w:cnfStyle w:val="000000100000" w:firstRow="0" w:lastRow="0" w:firstColumn="0" w:lastColumn="0" w:oddVBand="0" w:evenVBand="0" w:oddHBand="1" w:evenHBand="0" w:firstRowFirstColumn="0" w:firstRowLastColumn="0" w:lastRowFirstColumn="0" w:lastRowLastColumn="0"/>
             </w:pPr>
-            <w:r>
-              <w:t>NewPackage(“one”)</w:t>
+            <w:proofErr w:type="spellStart"/>
+            <w:r>
+              <w:t>NewPackage</w:t>
+            </w:r>
+            <w:proofErr w:type="spellEnd"/>
+            <w:r>
+              <w:t>(“one”)</w:t>
             </w:r>
           </w:p>
         </w:tc>
@@ -5470,8 +5723,21 @@
             <w:pPr>
               <w:cnfStyle w:val="000000000000" w:firstRow="0" w:lastRow="0" w:firstColumn="0" w:lastColumn="0" w:oddVBand="0" w:evenVBand="0" w:oddHBand="0" w:evenHBand="0" w:firstRowFirstColumn="0" w:firstRowLastColumn="0" w:lastRowFirstColumn="0" w:lastRowLastColumn="0"/>
             </w:pPr>
-            <w:r>
-              <w:t>NewPackage(“one.more.time”)</w:t>
+            <w:proofErr w:type="spellStart"/>
+            <w:r>
+              <w:t>NewPackage</w:t>
+            </w:r>
+            <w:proofErr w:type="spellEnd"/>
+            <w:r>
+              <w:t>(“</w:t>
+            </w:r>
+            <w:proofErr w:type="spellStart"/>
+            <w:r>
+              <w:t>one.more.time</w:t>
+            </w:r>
+            <w:proofErr w:type="spellEnd"/>
+            <w:r>
+              <w:t>”)</w:t>
             </w:r>
           </w:p>
         </w:tc>
@@ -5538,8 +5804,21 @@
             <w:pPr>
               <w:cnfStyle w:val="000000100000" w:firstRow="0" w:lastRow="0" w:firstColumn="0" w:lastColumn="0" w:oddVBand="0" w:evenVBand="0" w:oddHBand="1" w:evenHBand="0" w:firstRowFirstColumn="0" w:firstRowLastColumn="0" w:lastRowFirstColumn="0" w:lastRowLastColumn="0"/>
             </w:pPr>
-            <w:r>
-              <w:t>NewPackage(“package.test”)</w:t>
+            <w:proofErr w:type="spellStart"/>
+            <w:r>
+              <w:t>NewPackage</w:t>
+            </w:r>
+            <w:proofErr w:type="spellEnd"/>
+            <w:r>
+              <w:t>(“</w:t>
+            </w:r>
+            <w:proofErr w:type="spellStart"/>
+            <w:r>
+              <w:t>package.test</w:t>
+            </w:r>
+            <w:proofErr w:type="spellEnd"/>
+            <w:r>
+              <w:t>”)</w:t>
             </w:r>
           </w:p>
         </w:tc>
@@ -5623,51 +5902,25 @@
       <w:r>
         <w:t xml:space="preserve">Table </w:t>
       </w:r>
-      <w:r>
-        <w:fldChar w:fldCharType="begin"/>
-      </w:r>
-      <w:r>
-        <w:instrText xml:space="preserve"> STYLEREF 1 \s </w:instrText>
-      </w:r>
-      <w:r>
-        <w:fldChar w:fldCharType="separate"/>
-      </w:r>
-      <w:r>
-        <w:rPr>
-          <w:noProof/>
-        </w:rPr>
-        <w:t>0</w:t>
-      </w:r>
-      <w:r>
-        <w:rPr>
-          <w:noProof/>
-        </w:rPr>
-        <w:fldChar w:fldCharType="end"/>
-      </w:r>
+      <w:fldSimple w:instr=" STYLEREF 1 \s ">
+        <w:r>
+          <w:rPr>
+            <w:noProof/>
+          </w:rPr>
+          <w:t>0</w:t>
+        </w:r>
+      </w:fldSimple>
       <w:r>
         <w:t>-</w:t>
       </w:r>
-      <w:r>
-        <w:fldChar w:fldCharType="begin"/>
-      </w:r>
-      <w:r>
-        <w:instrText xml:space="preserve"> SEQ Table \* ARABIC \s 1 </w:instrText>
-      </w:r>
-      <w:r>
-        <w:fldChar w:fldCharType="separate"/>
-      </w:r>
-      <w:r>
-        <w:rPr>
-          <w:noProof/>
-        </w:rPr>
-        <w:t>9</w:t>
-      </w:r>
-      <w:r>
-        <w:rPr>
-          <w:noProof/>
-        </w:rPr>
-        <w:fldChar w:fldCharType="end"/>
-      </w:r>
+      <w:fldSimple w:instr=" SEQ Table \* ARABIC \s 1 ">
+        <w:r>
+          <w:rPr>
+            <w:noProof/>
+          </w:rPr>
+          <w:t>9</w:t>
+        </w:r>
+      </w:fldSimple>
     </w:p>
     <w:tbl>
       <w:tblPr>
@@ -5825,7 +6078,15 @@
               <w:cnfStyle w:val="000000100000" w:firstRow="0" w:lastRow="0" w:firstColumn="0" w:lastColumn="0" w:oddVBand="0" w:evenVBand="0" w:oddHBand="1" w:evenHBand="0" w:firstRowFirstColumn="0" w:firstRowLastColumn="0" w:lastRowFirstColumn="0" w:lastRowLastColumn="0"/>
             </w:pPr>
             <w:r>
-              <w:t>The resulting string will be “TestClass”</w:t>
+              <w:t>The resulting string will be “</w:t>
+            </w:r>
+            <w:proofErr w:type="spellStart"/>
+            <w:r>
+              <w:t>TestClass</w:t>
+            </w:r>
+            <w:proofErr w:type="spellEnd"/>
+            <w:r>
+              <w:t>”</w:t>
             </w:r>
           </w:p>
         </w:tc>
@@ -5880,7 +6141,15 @@
               <w:cnfStyle w:val="000000000000" w:firstRow="0" w:lastRow="0" w:firstColumn="0" w:lastColumn="0" w:oddVBand="0" w:evenVBand="0" w:oddHBand="0" w:evenHBand="0" w:firstRowFirstColumn="0" w:firstRowLastColumn="0" w:lastRowFirstColumn="0" w:lastRowLastColumn="0"/>
             </w:pPr>
             <w:r>
-              <w:t>“QString” “I” “[I”</w:t>
+              <w:t>“</w:t>
+            </w:r>
+            <w:proofErr w:type="spellStart"/>
+            <w:r>
+              <w:t>QString</w:t>
+            </w:r>
+            <w:proofErr w:type="spellEnd"/>
+            <w:r>
+              <w:t>” “I” “[I”</w:t>
             </w:r>
           </w:p>
         </w:tc>
@@ -5893,7 +6162,15 @@
               <w:cnfStyle w:val="000000000000" w:firstRow="0" w:lastRow="0" w:firstColumn="0" w:lastColumn="0" w:oddVBand="0" w:evenVBand="0" w:oddHBand="0" w:evenHBand="0" w:firstRowFirstColumn="0" w:firstRowLastColumn="0" w:lastRowFirstColumn="0" w:lastRowLastColumn="0"/>
             </w:pPr>
             <w:r>
-              <w:t>This test will enable us to test the “fixType” method. Fixing type allows for correct class loading.</w:t>
+              <w:t>This test will enable us to test the “</w:t>
+            </w:r>
+            <w:proofErr w:type="spellStart"/>
+            <w:r>
+              <w:t>fixType</w:t>
+            </w:r>
+            <w:proofErr w:type="spellEnd"/>
+            <w:r>
+              <w:t>” method. Fixing type allows for correct class loading.</w:t>
             </w:r>
           </w:p>
         </w:tc>
@@ -5906,7 +6183,28 @@
               <w:cnfStyle w:val="000000000000" w:firstRow="0" w:lastRow="0" w:firstColumn="0" w:lastColumn="0" w:oddVBand="0" w:evenVBand="0" w:oddHBand="0" w:evenHBand="0" w:firstRowFirstColumn="0" w:firstRowLastColumn="0" w:lastRowFirstColumn="0" w:lastRowLastColumn="0"/>
             </w:pPr>
             <w:r>
-              <w:t>The string helper will output “String” “int” “int[]”.</w:t>
+              <w:t>The string helper will output “String” “</w:t>
+            </w:r>
+            <w:proofErr w:type="spellStart"/>
+            <w:r>
+              <w:t>int</w:t>
+            </w:r>
+            <w:proofErr w:type="spellEnd"/>
+            <w:r>
+              <w:t>” “</w:t>
+            </w:r>
+            <w:proofErr w:type="spellStart"/>
+            <w:proofErr w:type="gramStart"/>
+            <w:r>
+              <w:t>int</w:t>
+            </w:r>
+            <w:proofErr w:type="spellEnd"/>
+            <w:r>
+              <w:t>[</w:t>
+            </w:r>
+            <w:proofErr w:type="gramEnd"/>
+            <w:r>
+              <w:t>]”.</w:t>
             </w:r>
           </w:p>
         </w:tc>
@@ -5948,7 +6246,23 @@
               <w:cnfStyle w:val="000000100000" w:firstRow="0" w:lastRow="0" w:firstColumn="0" w:lastColumn="0" w:oddVBand="0" w:evenVBand="0" w:oddHBand="1" w:evenHBand="0" w:firstRowFirstColumn="0" w:firstRowLastColumn="0" w:lastRowFirstColumn="0" w:lastRowLastColumn="0"/>
             </w:pPr>
             <w:r>
-              <w:t>“com.test” “TestClass”</w:t>
+              <w:t>“</w:t>
+            </w:r>
+            <w:proofErr w:type="spellStart"/>
+            <w:r>
+              <w:t>com.test</w:t>
+            </w:r>
+            <w:proofErr w:type="spellEnd"/>
+            <w:r>
+              <w:t>” “</w:t>
+            </w:r>
+            <w:proofErr w:type="spellStart"/>
+            <w:r>
+              <w:t>TestClass</w:t>
+            </w:r>
+            <w:proofErr w:type="spellEnd"/>
+            <w:r>
+              <w:t>”</w:t>
             </w:r>
           </w:p>
         </w:tc>
@@ -5974,7 +6288,15 @@
               <w:cnfStyle w:val="000000100000" w:firstRow="0" w:lastRow="0" w:firstColumn="0" w:lastColumn="0" w:oddVBand="0" w:evenVBand="0" w:oddHBand="1" w:evenHBand="0" w:firstRowFirstColumn="0" w:firstRowLastColumn="0" w:lastRowFirstColumn="0" w:lastRowLastColumn="0"/>
             </w:pPr>
             <w:r>
-              <w:t>The string helper will return “com.test.TestClass”</w:t>
+              <w:t>The string helper will return “</w:t>
+            </w:r>
+            <w:proofErr w:type="spellStart"/>
+            <w:r>
+              <w:t>com.test.TestClass</w:t>
+            </w:r>
+            <w:proofErr w:type="spellEnd"/>
+            <w:r>
+              <w:t>”</w:t>
             </w:r>
           </w:p>
         </w:tc>
@@ -5997,51 +6319,25 @@
       <w:r>
         <w:t xml:space="preserve">Table </w:t>
       </w:r>
-      <w:r>
-        <w:fldChar w:fldCharType="begin"/>
-      </w:r>
-      <w:r>
-        <w:instrText xml:space="preserve"> STYLEREF 1 \s </w:instrText>
-      </w:r>
-      <w:r>
-        <w:fldChar w:fldCharType="separate"/>
-      </w:r>
-      <w:r>
-        <w:rPr>
-          <w:noProof/>
-        </w:rPr>
-        <w:t>0</w:t>
-      </w:r>
-      <w:r>
-        <w:rPr>
-          <w:noProof/>
-        </w:rPr>
-        <w:fldChar w:fldCharType="end"/>
-      </w:r>
+      <w:fldSimple w:instr=" STYLEREF 1 \s ">
+        <w:r>
+          <w:rPr>
+            <w:noProof/>
+          </w:rPr>
+          <w:t>0</w:t>
+        </w:r>
+      </w:fldSimple>
       <w:r>
         <w:t>-</w:t>
       </w:r>
-      <w:r>
-        <w:fldChar w:fldCharType="begin"/>
-      </w:r>
-      <w:r>
-        <w:instrText xml:space="preserve"> SEQ Table \* ARABIC \s 1 </w:instrText>
-      </w:r>
-      <w:r>
-        <w:fldChar w:fldCharType="separate"/>
-      </w:r>
-      <w:r>
-        <w:rPr>
-          <w:noProof/>
-        </w:rPr>
-        <w:t>10</w:t>
-      </w:r>
-      <w:r>
-        <w:rPr>
-          <w:noProof/>
-        </w:rPr>
-        <w:fldChar w:fldCharType="end"/>
-      </w:r>
+      <w:fldSimple w:instr=" SEQ Table \* ARABIC \s 1 ">
+        <w:r>
+          <w:rPr>
+            <w:noProof/>
+          </w:rPr>
+          <w:t>10</w:t>
+        </w:r>
+      </w:fldSimple>
     </w:p>
     <w:tbl>
       <w:tblPr>
@@ -6178,11 +6474,15 @@
               <w:cnfStyle w:val="000000100000" w:firstRow="0" w:lastRow="0" w:firstColumn="0" w:lastColumn="0" w:oddVBand="0" w:evenVBand="0" w:oddHBand="1" w:evenHBand="0" w:firstRowFirstColumn="0" w:firstRowLastColumn="0" w:lastRowFirstColumn="0" w:lastRowLastColumn="0"/>
             </w:pPr>
             <w:r>
-              <w:t xml:space="preserve">Test whether a class is </w:t>
-            </w:r>
-            <w:r>
-              <w:lastRenderedPageBreak/>
-              <w:t>known. This tests the method “isKnown”</w:t>
+              <w:t>Test whether a class is known. This tests the method “</w:t>
+            </w:r>
+            <w:proofErr w:type="spellStart"/>
+            <w:r>
+              <w:t>isKnown</w:t>
+            </w:r>
+            <w:proofErr w:type="spellEnd"/>
+            <w:r>
+              <w:t>”</w:t>
             </w:r>
             <w:r>
               <w:t>.</w:t>
@@ -6198,12 +6498,15 @@
               <w:cnfStyle w:val="000000100000" w:firstRow="0" w:lastRow="0" w:firstColumn="0" w:lastColumn="0" w:oddVBand="0" w:evenVBand="0" w:oddHBand="1" w:evenHBand="0" w:firstRowFirstColumn="0" w:firstRowLastColumn="0" w:lastRowFirstColumn="0" w:lastRowLastColumn="0"/>
             </w:pPr>
             <w:r>
-              <w:lastRenderedPageBreak/>
-              <w:t xml:space="preserve">The method will return true as </w:t>
-            </w:r>
-            <w:r>
-              <w:lastRenderedPageBreak/>
-              <w:t>the class is known to be an integer (int).</w:t>
+              <w:t>The method will return true as the class is known to be an integer (</w:t>
+            </w:r>
+            <w:proofErr w:type="spellStart"/>
+            <w:r>
+              <w:t>int</w:t>
+            </w:r>
+            <w:proofErr w:type="spellEnd"/>
+            <w:r>
+              <w:t>).</w:t>
             </w:r>
           </w:p>
         </w:tc>
@@ -6242,8 +6545,21 @@
             <w:pPr>
               <w:cnfStyle w:val="000000000000" w:firstRow="0" w:lastRow="0" w:firstColumn="0" w:lastColumn="0" w:oddVBand="0" w:evenVBand="0" w:oddHBand="0" w:evenHBand="0" w:firstRowFirstColumn="0" w:firstRowLastColumn="0" w:lastRowFirstColumn="0" w:lastRowLastColumn="0"/>
             </w:pPr>
-            <w:r>
-              <w:t xml:space="preserve">int, String, boolean, Object(Ship) </w:t>
+            <w:proofErr w:type="spellStart"/>
+            <w:r>
+              <w:t>int</w:t>
+            </w:r>
+            <w:proofErr w:type="spellEnd"/>
+            <w:r>
+              <w:t xml:space="preserve">, String, </w:t>
+            </w:r>
+            <w:proofErr w:type="spellStart"/>
+            <w:r>
+              <w:t>boolean</w:t>
+            </w:r>
+            <w:proofErr w:type="spellEnd"/>
+            <w:r>
+              <w:t xml:space="preserve">, Object(Ship) </w:t>
             </w:r>
           </w:p>
         </w:tc>
@@ -6256,7 +6572,15 @@
               <w:cnfStyle w:val="000000000000" w:firstRow="0" w:lastRow="0" w:firstColumn="0" w:lastColumn="0" w:oddVBand="0" w:evenVBand="0" w:oddHBand="0" w:evenHBand="0" w:firstRowFirstColumn="0" w:firstRowLastColumn="0" w:lastRowFirstColumn="0" w:lastRowLastColumn="0"/>
             </w:pPr>
             <w:r>
-              <w:t xml:space="preserve">This is a test to ensure that the correct controls are returned when requested from the getControl method. </w:t>
+              <w:t xml:space="preserve">This is a test to ensure that the correct controls are returned when requested from the </w:t>
+            </w:r>
+            <w:proofErr w:type="spellStart"/>
+            <w:r>
+              <w:t>getControl</w:t>
+            </w:r>
+            <w:proofErr w:type="spellEnd"/>
+            <w:r>
+              <w:t xml:space="preserve"> method. </w:t>
             </w:r>
           </w:p>
         </w:tc>
@@ -6311,7 +6635,15 @@
               <w:cnfStyle w:val="000000100000" w:firstRow="0" w:lastRow="0" w:firstColumn="0" w:lastColumn="0" w:oddVBand="0" w:evenVBand="0" w:oddHBand="1" w:evenHBand="0" w:firstRowFirstColumn="0" w:firstRowLastColumn="0" w:lastRowFirstColumn="0" w:lastRowLastColumn="0"/>
             </w:pPr>
             <w:r>
-              <w:t>“asdfawe”</w:t>
+              <w:t>“</w:t>
+            </w:r>
+            <w:proofErr w:type="spellStart"/>
+            <w:r>
+              <w:t>asdfawe</w:t>
+            </w:r>
+            <w:proofErr w:type="spellEnd"/>
+            <w:r>
+              <w:t>”</w:t>
             </w:r>
           </w:p>
         </w:tc>
@@ -6324,7 +6656,15 @@
               <w:cnfStyle w:val="000000100000" w:firstRow="0" w:lastRow="0" w:firstColumn="0" w:lastColumn="0" w:oddVBand="0" w:evenVBand="0" w:oddHBand="1" w:evenHBand="0" w:firstRowFirstColumn="0" w:firstRowLastColumn="0" w:lastRowFirstColumn="0" w:lastRowLastColumn="0"/>
             </w:pPr>
             <w:r>
-              <w:t>Test whether unknown information is known in method “isKnown”.</w:t>
+              <w:t>Test whether unknown information is known in method “</w:t>
+            </w:r>
+            <w:proofErr w:type="spellStart"/>
+            <w:r>
+              <w:t>isKnown</w:t>
+            </w:r>
+            <w:proofErr w:type="spellEnd"/>
+            <w:r>
+              <w:t>”.</w:t>
             </w:r>
           </w:p>
         </w:tc>
@@ -6439,51 +6779,25 @@
       <w:r>
         <w:t xml:space="preserve">Table </w:t>
       </w:r>
-      <w:r>
-        <w:fldChar w:fldCharType="begin"/>
-      </w:r>
-      <w:r>
-        <w:instrText xml:space="preserve"> STYLEREF 1 \s </w:instrText>
-      </w:r>
-      <w:r>
-        <w:fldChar w:fldCharType="separate"/>
-      </w:r>
-      <w:r>
-        <w:rPr>
-          <w:noProof/>
-        </w:rPr>
-        <w:t>0</w:t>
-      </w:r>
-      <w:r>
-        <w:rPr>
-          <w:noProof/>
-        </w:rPr>
-        <w:fldChar w:fldCharType="end"/>
-      </w:r>
+      <w:fldSimple w:instr=" STYLEREF 1 \s ">
+        <w:r>
+          <w:rPr>
+            <w:noProof/>
+          </w:rPr>
+          <w:t>0</w:t>
+        </w:r>
+      </w:fldSimple>
       <w:r>
         <w:t>-</w:t>
       </w:r>
-      <w:r>
-        <w:fldChar w:fldCharType="begin"/>
-      </w:r>
-      <w:r>
-        <w:instrText xml:space="preserve"> SEQ Table \* ARABIC \s 1 </w:instrText>
-      </w:r>
-      <w:r>
-        <w:fldChar w:fldCharType="separate"/>
-      </w:r>
-      <w:r>
-        <w:rPr>
-          <w:noProof/>
-        </w:rPr>
-        <w:t>1</w:t>
-      </w:r>
-      <w:r>
-        <w:rPr>
-          <w:noProof/>
-        </w:rPr>
-        <w:fldChar w:fldCharType="end"/>
-      </w:r>
+      <w:fldSimple w:instr=" SEQ Table \* ARABIC \s 1 ">
+        <w:r>
+          <w:rPr>
+            <w:noProof/>
+          </w:rPr>
+          <w:t>1</w:t>
+        </w:r>
+      </w:fldSimple>
     </w:p>
     <w:tbl>
       <w:tblPr>
@@ -6844,51 +7158,25 @@
       <w:r>
         <w:t xml:space="preserve">Table </w:t>
       </w:r>
-      <w:r>
-        <w:fldChar w:fldCharType="begin"/>
-      </w:r>
-      <w:r>
-        <w:instrText xml:space="preserve"> STYLEREF 1 \s </w:instrText>
-      </w:r>
-      <w:r>
-        <w:fldChar w:fldCharType="separate"/>
-      </w:r>
-      <w:r>
-        <w:rPr>
-          <w:noProof/>
-        </w:rPr>
-        <w:t>0</w:t>
-      </w:r>
-      <w:r>
-        <w:rPr>
-          <w:noProof/>
-        </w:rPr>
-        <w:fldChar w:fldCharType="end"/>
-      </w:r>
+      <w:fldSimple w:instr=" STYLEREF 1 \s ">
+        <w:r>
+          <w:rPr>
+            <w:noProof/>
+          </w:rPr>
+          <w:t>0</w:t>
+        </w:r>
+      </w:fldSimple>
       <w:r>
         <w:t>-</w:t>
       </w:r>
-      <w:r>
-        <w:fldChar w:fldCharType="begin"/>
-      </w:r>
-      <w:r>
-        <w:instrText xml:space="preserve"> SEQ Table \* ARABIC \s 1 </w:instrText>
-      </w:r>
-      <w:r>
-        <w:fldChar w:fldCharType="separate"/>
-      </w:r>
-      <w:r>
-        <w:rPr>
-          <w:noProof/>
-        </w:rPr>
-        <w:t>2</w:t>
-      </w:r>
-      <w:r>
-        <w:rPr>
-          <w:noProof/>
-        </w:rPr>
-        <w:fldChar w:fldCharType="end"/>
-      </w:r>
+      <w:fldSimple w:instr=" SEQ Table \* ARABIC \s 1 ">
+        <w:r>
+          <w:rPr>
+            <w:noProof/>
+          </w:rPr>
+          <w:t>2</w:t>
+        </w:r>
+      </w:fldSimple>
     </w:p>
     <w:tbl>
       <w:tblPr>
@@ -7018,7 +7306,6 @@
               <w:cnfStyle w:val="000000000000" w:firstRow="0" w:lastRow="0" w:firstColumn="0" w:lastColumn="0" w:oddVBand="0" w:evenVBand="0" w:oddHBand="0" w:evenHBand="0" w:firstRowFirstColumn="0" w:firstRowLastColumn="0" w:lastRowFirstColumn="0" w:lastRowLastColumn="0"/>
             </w:pPr>
             <w:r>
-              <w:lastRenderedPageBreak/>
               <w:t xml:space="preserve">There is a minor rendering issue with class names. </w:t>
             </w:r>
           </w:p>
@@ -7032,7 +7319,6 @@
               <w:cnfStyle w:val="000000000000" w:firstRow="0" w:lastRow="0" w:firstColumn="0" w:lastColumn="0" w:oddVBand="0" w:evenVBand="0" w:oddHBand="0" w:evenHBand="0" w:firstRowFirstColumn="0" w:firstRowLastColumn="0" w:lastRowFirstColumn="0" w:lastRowLastColumn="0"/>
             </w:pPr>
             <w:r>
-              <w:lastRenderedPageBreak/>
               <w:t xml:space="preserve">Force the number of classes onto a new line. </w:t>
             </w:r>
           </w:p>
@@ -7435,7 +7721,15 @@
               <w:cnfStyle w:val="000000000000" w:firstRow="0" w:lastRow="0" w:firstColumn="0" w:lastColumn="0" w:oddVBand="0" w:evenVBand="0" w:oddHBand="0" w:evenHBand="0" w:firstRowFirstColumn="0" w:firstRowLastColumn="0" w:lastRowFirstColumn="0" w:lastRowLastColumn="0"/>
             </w:pPr>
             <w:r>
-              <w:t xml:space="preserve">The system accepted the duplicate class however it is suspected that the new version of the class is not loaded into the classloader so that it can be used. </w:t>
+              <w:t xml:space="preserve">The system accepted the duplicate class however it is suspected that the new version of the class is not loaded into the </w:t>
+            </w:r>
+            <w:proofErr w:type="spellStart"/>
+            <w:r>
+              <w:t>classloader</w:t>
+            </w:r>
+            <w:proofErr w:type="spellEnd"/>
+            <w:r>
+              <w:t xml:space="preserve"> so that it can be used. </w:t>
             </w:r>
           </w:p>
         </w:tc>
@@ -7603,51 +7897,25 @@
       <w:r>
         <w:t xml:space="preserve">Table </w:t>
       </w:r>
-      <w:r>
-        <w:fldChar w:fldCharType="begin"/>
-      </w:r>
-      <w:r>
-        <w:instrText xml:space="preserve"> STYLEREF 1 \s </w:instrText>
-      </w:r>
-      <w:r>
-        <w:fldChar w:fldCharType="separate"/>
-      </w:r>
-      <w:r>
-        <w:rPr>
-          <w:noProof/>
-        </w:rPr>
-        <w:t>0</w:t>
-      </w:r>
-      <w:r>
-        <w:rPr>
-          <w:noProof/>
-        </w:rPr>
-        <w:fldChar w:fldCharType="end"/>
-      </w:r>
+      <w:fldSimple w:instr=" STYLEREF 1 \s ">
+        <w:r>
+          <w:rPr>
+            <w:noProof/>
+          </w:rPr>
+          <w:t>0</w:t>
+        </w:r>
+      </w:fldSimple>
       <w:r>
         <w:t>-</w:t>
       </w:r>
-      <w:r>
-        <w:fldChar w:fldCharType="begin"/>
-      </w:r>
-      <w:r>
-        <w:instrText xml:space="preserve"> SEQ Table \* ARABIC \s 1 </w:instrText>
-      </w:r>
-      <w:r>
-        <w:fldChar w:fldCharType="separate"/>
-      </w:r>
-      <w:r>
-        <w:rPr>
-          <w:noProof/>
-        </w:rPr>
-        <w:t>3</w:t>
-      </w:r>
-      <w:r>
-        <w:rPr>
-          <w:noProof/>
-        </w:rPr>
-        <w:fldChar w:fldCharType="end"/>
-      </w:r>
+      <w:fldSimple w:instr=" SEQ Table \* ARABIC \s 1 ">
+        <w:r>
+          <w:rPr>
+            <w:noProof/>
+          </w:rPr>
+          <w:t>3</w:t>
+        </w:r>
+      </w:fldSimple>
     </w:p>
     <w:tbl>
       <w:tblPr>
@@ -7957,15 +8225,15 @@
         <w:pStyle w:val="Heading2"/>
       </w:pPr>
       <w:r>
+        <w:t>Dialogs</w:t>
+      </w:r>
+    </w:p>
+    <w:p>
+      <w:pPr>
+        <w:pStyle w:val="Heading3"/>
+      </w:pPr>
+      <w:r>
         <w:lastRenderedPageBreak/>
-        <w:t>Dialogs</w:t>
-      </w:r>
-    </w:p>
-    <w:p>
-      <w:pPr>
-        <w:pStyle w:val="Heading3"/>
-      </w:pPr>
-      <w:r>
         <w:t>Constructor Dialog</w:t>
       </w:r>
     </w:p>
@@ -7977,51 +8245,25 @@
       <w:r>
         <w:t xml:space="preserve">Table </w:t>
       </w:r>
-      <w:r>
-        <w:fldChar w:fldCharType="begin"/>
-      </w:r>
-      <w:r>
-        <w:instrText xml:space="preserve"> STYLEREF 1 \s </w:instrText>
-      </w:r>
-      <w:r>
-        <w:fldChar w:fldCharType="separate"/>
-      </w:r>
-      <w:r>
-        <w:rPr>
-          <w:noProof/>
-        </w:rPr>
-        <w:t>0</w:t>
-      </w:r>
-      <w:r>
-        <w:rPr>
-          <w:noProof/>
-        </w:rPr>
-        <w:fldChar w:fldCharType="end"/>
-      </w:r>
+      <w:fldSimple w:instr=" STYLEREF 1 \s ">
+        <w:r>
+          <w:rPr>
+            <w:noProof/>
+          </w:rPr>
+          <w:t>0</w:t>
+        </w:r>
+      </w:fldSimple>
       <w:r>
         <w:t>-</w:t>
       </w:r>
-      <w:r>
-        <w:fldChar w:fldCharType="begin"/>
-      </w:r>
-      <w:r>
-        <w:instrText xml:space="preserve"> SEQ Table \* ARABIC \s 1 </w:instrText>
-      </w:r>
-      <w:r>
-        <w:fldChar w:fldCharType="separate"/>
-      </w:r>
-      <w:r>
-        <w:rPr>
-          <w:noProof/>
-        </w:rPr>
-        <w:t>4</w:t>
-      </w:r>
-      <w:r>
-        <w:rPr>
-          <w:noProof/>
-        </w:rPr>
-        <w:fldChar w:fldCharType="end"/>
-      </w:r>
+      <w:fldSimple w:instr=" SEQ Table \* ARABIC \s 1 ">
+        <w:r>
+          <w:rPr>
+            <w:noProof/>
+          </w:rPr>
+          <w:t>4</w:t>
+        </w:r>
+      </w:fldSimple>
     </w:p>
     <w:tbl>
       <w:tblPr>
@@ -8104,7 +8346,15 @@
               <w:cnfStyle w:val="000000100000" w:firstRow="0" w:lastRow="0" w:firstColumn="0" w:lastColumn="0" w:oddVBand="0" w:evenVBand="0" w:oddHBand="1" w:evenHBand="0" w:firstRowFirstColumn="0" w:firstRowLastColumn="0" w:lastRowFirstColumn="0" w:lastRowLastColumn="0"/>
             </w:pPr>
             <w:r>
-              <w:t>The correct controls of TextField and Drop Down Selector were displayed in the dialog.</w:t>
+              <w:t xml:space="preserve">The correct controls of </w:t>
+            </w:r>
+            <w:proofErr w:type="spellStart"/>
+            <w:r>
+              <w:t>TextField</w:t>
+            </w:r>
+            <w:proofErr w:type="spellEnd"/>
+            <w:r>
+              <w:t xml:space="preserve"> and Drop Down Selector were displayed in the dialog.</w:t>
             </w:r>
           </w:p>
         </w:tc>
@@ -8341,51 +8591,25 @@
       <w:r>
         <w:t xml:space="preserve">Table </w:t>
       </w:r>
-      <w:r>
-        <w:fldChar w:fldCharType="begin"/>
-      </w:r>
-      <w:r>
-        <w:instrText xml:space="preserve"> STYLEREF 1 \s </w:instrText>
-      </w:r>
-      <w:r>
-        <w:fldChar w:fldCharType="separate"/>
-      </w:r>
-      <w:r>
-        <w:rPr>
-          <w:noProof/>
-        </w:rPr>
-        <w:t>0</w:t>
-      </w:r>
-      <w:r>
-        <w:rPr>
-          <w:noProof/>
-        </w:rPr>
-        <w:fldChar w:fldCharType="end"/>
-      </w:r>
+      <w:fldSimple w:instr=" STYLEREF 1 \s ">
+        <w:r>
+          <w:rPr>
+            <w:noProof/>
+          </w:rPr>
+          <w:t>0</w:t>
+        </w:r>
+      </w:fldSimple>
       <w:r>
         <w:t>-</w:t>
       </w:r>
-      <w:r>
-        <w:fldChar w:fldCharType="begin"/>
-      </w:r>
-      <w:r>
-        <w:instrText xml:space="preserve"> SEQ Table \* ARABIC \s 1 </w:instrText>
-      </w:r>
-      <w:r>
-        <w:fldChar w:fldCharType="separate"/>
-      </w:r>
-      <w:r>
-        <w:rPr>
-          <w:noProof/>
-        </w:rPr>
-        <w:t>5</w:t>
-      </w:r>
-      <w:r>
-        <w:rPr>
-          <w:noProof/>
-        </w:rPr>
-        <w:fldChar w:fldCharType="end"/>
-      </w:r>
+      <w:fldSimple w:instr=" SEQ Table \* ARABIC \s 1 ">
+        <w:r>
+          <w:rPr>
+            <w:noProof/>
+          </w:rPr>
+          <w:t>5</w:t>
+        </w:r>
+      </w:fldSimple>
     </w:p>
     <w:tbl>
       <w:tblPr>
@@ -8627,51 +8851,25 @@
       <w:r>
         <w:t xml:space="preserve">Table </w:t>
       </w:r>
-      <w:r>
-        <w:fldChar w:fldCharType="begin"/>
-      </w:r>
-      <w:r>
-        <w:instrText xml:space="preserve"> STYLEREF 1 \s </w:instrText>
-      </w:r>
-      <w:r>
-        <w:fldChar w:fldCharType="separate"/>
-      </w:r>
-      <w:r>
-        <w:rPr>
-          <w:noProof/>
-        </w:rPr>
-        <w:t>0</w:t>
-      </w:r>
-      <w:r>
-        <w:rPr>
-          <w:noProof/>
-        </w:rPr>
-        <w:fldChar w:fldCharType="end"/>
-      </w:r>
+      <w:fldSimple w:instr=" STYLEREF 1 \s ">
+        <w:r>
+          <w:rPr>
+            <w:noProof/>
+          </w:rPr>
+          <w:t>0</w:t>
+        </w:r>
+      </w:fldSimple>
       <w:r>
         <w:t>-</w:t>
       </w:r>
-      <w:r>
-        <w:fldChar w:fldCharType="begin"/>
-      </w:r>
-      <w:r>
-        <w:instrText xml:space="preserve"> SEQ Table \* ARABIC \s 1 </w:instrText>
-      </w:r>
-      <w:r>
-        <w:fldChar w:fldCharType="separate"/>
-      </w:r>
-      <w:r>
-        <w:rPr>
-          <w:noProof/>
-        </w:rPr>
-        <w:t>6</w:t>
-      </w:r>
-      <w:r>
-        <w:rPr>
-          <w:noProof/>
-        </w:rPr>
-        <w:fldChar w:fldCharType="end"/>
-      </w:r>
+      <w:fldSimple w:instr=" SEQ Table \* ARABIC \s 1 ">
+        <w:r>
+          <w:rPr>
+            <w:noProof/>
+          </w:rPr>
+          <w:t>6</w:t>
+        </w:r>
+      </w:fldSimple>
     </w:p>
     <w:tbl>
       <w:tblPr>
@@ -8793,29 +8991,24 @@
               <w:cnfStyle w:val="000000000000" w:firstRow="0" w:lastRow="0" w:firstColumn="0" w:lastColumn="0" w:oddVBand="0" w:evenVBand="0" w:oddHBand="0" w:evenHBand="0" w:firstRowFirstColumn="0" w:firstRowLastColumn="0" w:lastRowFirstColumn="0" w:lastRowLastColumn="0"/>
             </w:pPr>
             <w:r>
-              <w:t xml:space="preserve">The templates all worked. It could be argued some of the templates may need a minor </w:t>
+              <w:t>The templates all worked. It could be argued some of the templates may need a minor amount of user effort to integrate into the project. This would be mitigated and fixed in later versions.</w:t>
+            </w:r>
+          </w:p>
+        </w:tc>
+        <w:tc>
+          <w:tcPr>
+            <w:tcW w:w="2311" w:type="dxa"/>
+          </w:tcPr>
+          <w:p>
+            <w:pPr>
+              <w:cnfStyle w:val="000000000000" w:firstRow="0" w:lastRow="0" w:firstColumn="0" w:lastColumn="0" w:oddVBand="0" w:evenVBand="0" w:oddHBand="0" w:evenHBand="0" w:firstRowFirstColumn="0" w:firstRowLastColumn="0" w:lastRowFirstColumn="0" w:lastRowLastColumn="0"/>
+            </w:pPr>
+            <w:r>
+              <w:t xml:space="preserve">Minor edits need to be made to certain templates to ensure that the details regarding packages and imports </w:t>
             </w:r>
             <w:r>
               <w:lastRenderedPageBreak/>
-              <w:t>amount of user effort to integrate into the project. This would be mitigated and fixed in later versions.</w:t>
-            </w:r>
-          </w:p>
-        </w:tc>
-        <w:tc>
-          <w:tcPr>
-            <w:tcW w:w="2311" w:type="dxa"/>
-          </w:tcPr>
-          <w:p>
-            <w:pPr>
-              <w:cnfStyle w:val="000000000000" w:firstRow="0" w:lastRow="0" w:firstColumn="0" w:lastColumn="0" w:oddVBand="0" w:evenVBand="0" w:oddHBand="0" w:evenHBand="0" w:firstRowFirstColumn="0" w:firstRowLastColumn="0" w:lastRowFirstColumn="0" w:lastRowLastColumn="0"/>
-            </w:pPr>
-            <w:r>
-              <w:lastRenderedPageBreak/>
-              <w:t xml:space="preserve">Minor edits need to be made to certain </w:t>
-            </w:r>
-            <w:r>
-              <w:lastRenderedPageBreak/>
-              <w:t>templates to ensure that the details regarding packages and imports work as intended.</w:t>
+              <w:t>work as intended.</w:t>
             </w:r>
           </w:p>
         </w:tc>
@@ -8883,51 +9076,25 @@
       <w:r>
         <w:t xml:space="preserve">Table </w:t>
       </w:r>
-      <w:r>
-        <w:fldChar w:fldCharType="begin"/>
-      </w:r>
-      <w:r>
-        <w:instrText xml:space="preserve"> STYLEREF 1 \s </w:instrText>
-      </w:r>
-      <w:r>
-        <w:fldChar w:fldCharType="separate"/>
-      </w:r>
-      <w:r>
-        <w:rPr>
-          <w:noProof/>
-        </w:rPr>
-        <w:t>0</w:t>
-      </w:r>
-      <w:r>
-        <w:rPr>
-          <w:noProof/>
-        </w:rPr>
-        <w:fldChar w:fldCharType="end"/>
-      </w:r>
+      <w:fldSimple w:instr=" STYLEREF 1 \s ">
+        <w:r>
+          <w:rPr>
+            <w:noProof/>
+          </w:rPr>
+          <w:t>0</w:t>
+        </w:r>
+      </w:fldSimple>
       <w:r>
         <w:t>-</w:t>
       </w:r>
-      <w:r>
-        <w:fldChar w:fldCharType="begin"/>
-      </w:r>
-      <w:r>
-        <w:instrText xml:space="preserve"> SEQ Table \* ARABIC \s 1 </w:instrText>
-      </w:r>
-      <w:r>
-        <w:fldChar w:fldCharType="separate"/>
-      </w:r>
-      <w:r>
-        <w:rPr>
-          <w:noProof/>
-        </w:rPr>
-        <w:t>7</w:t>
-      </w:r>
-      <w:r>
-        <w:rPr>
-          <w:noProof/>
-        </w:rPr>
-        <w:fldChar w:fldCharType="end"/>
-      </w:r>
+      <w:fldSimple w:instr=" SEQ Table \* ARABIC \s 1 ">
+        <w:r>
+          <w:rPr>
+            <w:noProof/>
+          </w:rPr>
+          <w:t>7</w:t>
+        </w:r>
+      </w:fldSimple>
     </w:p>
     <w:tbl>
       <w:tblPr>
@@ -9135,51 +9302,25 @@
       <w:r>
         <w:t xml:space="preserve">Table </w:t>
       </w:r>
-      <w:r>
-        <w:fldChar w:fldCharType="begin"/>
-      </w:r>
-      <w:r>
-        <w:instrText xml:space="preserve"> STYLEREF 1 \s </w:instrText>
-      </w:r>
-      <w:r>
-        <w:fldChar w:fldCharType="separate"/>
-      </w:r>
-      <w:r>
-        <w:rPr>
-          <w:noProof/>
-        </w:rPr>
-        <w:t>0</w:t>
-      </w:r>
-      <w:r>
-        <w:rPr>
-          <w:noProof/>
-        </w:rPr>
-        <w:fldChar w:fldCharType="end"/>
-      </w:r>
+      <w:fldSimple w:instr=" STYLEREF 1 \s ">
+        <w:r>
+          <w:rPr>
+            <w:noProof/>
+          </w:rPr>
+          <w:t>0</w:t>
+        </w:r>
+      </w:fldSimple>
       <w:r>
         <w:t>-</w:t>
       </w:r>
-      <w:r>
-        <w:fldChar w:fldCharType="begin"/>
-      </w:r>
-      <w:r>
-        <w:instrText xml:space="preserve"> SEQ Table \* ARABIC \s 1 </w:instrText>
-      </w:r>
-      <w:r>
-        <w:fldChar w:fldCharType="separate"/>
-      </w:r>
-      <w:r>
-        <w:rPr>
-          <w:noProof/>
-        </w:rPr>
-        <w:t>9</w:t>
-      </w:r>
-      <w:r>
-        <w:rPr>
-          <w:noProof/>
-        </w:rPr>
-        <w:fldChar w:fldCharType="end"/>
-      </w:r>
+      <w:fldSimple w:instr=" SEQ Table \* ARABIC \s 1 ">
+        <w:r>
+          <w:rPr>
+            <w:noProof/>
+          </w:rPr>
+          <w:t>9</w:t>
+        </w:r>
+      </w:fldSimple>
     </w:p>
     <w:tbl>
       <w:tblPr>
@@ -9262,7 +9403,15 @@
               <w:cnfStyle w:val="000000100000" w:firstRow="0" w:lastRow="0" w:firstColumn="0" w:lastColumn="0" w:oddVBand="0" w:evenVBand="0" w:oddHBand="1" w:evenHBand="0" w:firstRowFirstColumn="0" w:firstRowLastColumn="0" w:lastRowFirstColumn="0" w:lastRowLastColumn="0"/>
             </w:pPr>
             <w:r>
-              <w:t>The string is stripped of the extension “.java” as expected resulting in a string of “TestClass”.</w:t>
+              <w:t>The string is stripped of the extension “.java” as expected resulting in a string of “</w:t>
+            </w:r>
+            <w:proofErr w:type="spellStart"/>
+            <w:r>
+              <w:t>TestClass</w:t>
+            </w:r>
+            <w:proofErr w:type="spellEnd"/>
+            <w:r>
+              <w:t>”.</w:t>
             </w:r>
           </w:p>
         </w:tc>
@@ -9301,7 +9450,31 @@
               <w:cnfStyle w:val="000000000000" w:firstRow="0" w:lastRow="0" w:firstColumn="0" w:lastColumn="0" w:oddVBand="0" w:evenVBand="0" w:oddHBand="0" w:evenHBand="0" w:firstRowFirstColumn="0" w:firstRowLastColumn="0" w:lastRowFirstColumn="0" w:lastRowLastColumn="0"/>
             </w:pPr>
             <w:r>
-              <w:t>As expected the fix type method returned the correct class names for abstract variable type names such as “I” for int/integer, “QString” for String and “[I” for int[] (an array of integers)</w:t>
+              <w:t xml:space="preserve">As expected the fix type method returned the correct class names for abstract variable type names such as “I” for </w:t>
+            </w:r>
+            <w:proofErr w:type="spellStart"/>
+            <w:r>
+              <w:t>int</w:t>
+            </w:r>
+            <w:proofErr w:type="spellEnd"/>
+            <w:r>
+              <w:t>/integer, “</w:t>
+            </w:r>
+            <w:proofErr w:type="spellStart"/>
+            <w:r>
+              <w:t>QString</w:t>
+            </w:r>
+            <w:proofErr w:type="spellEnd"/>
+            <w:r>
+              <w:t xml:space="preserve">” for String and “[I” for </w:t>
+            </w:r>
+            <w:proofErr w:type="spellStart"/>
+            <w:r>
+              <w:t>int</w:t>
+            </w:r>
+            <w:proofErr w:type="spellEnd"/>
+            <w:r>
+              <w:t>[] (an array of integers)</w:t>
             </w:r>
           </w:p>
         </w:tc>
@@ -9379,51 +9552,25 @@
       <w:r>
         <w:t xml:space="preserve">Table </w:t>
       </w:r>
-      <w:r>
-        <w:fldChar w:fldCharType="begin"/>
-      </w:r>
-      <w:r>
-        <w:instrText xml:space="preserve"> STYLEREF 1 \s </w:instrText>
-      </w:r>
-      <w:r>
-        <w:fldChar w:fldCharType="separate"/>
-      </w:r>
-      <w:r>
-        <w:rPr>
-          <w:noProof/>
-        </w:rPr>
-        <w:t>0</w:t>
-      </w:r>
-      <w:r>
-        <w:rPr>
-          <w:noProof/>
-        </w:rPr>
-        <w:fldChar w:fldCharType="end"/>
-      </w:r>
+      <w:fldSimple w:instr=" STYLEREF 1 \s ">
+        <w:r>
+          <w:rPr>
+            <w:noProof/>
+          </w:rPr>
+          <w:t>0</w:t>
+        </w:r>
+      </w:fldSimple>
       <w:r>
         <w:t>-</w:t>
       </w:r>
-      <w:r>
-        <w:fldChar w:fldCharType="begin"/>
-      </w:r>
-      <w:r>
-        <w:instrText xml:space="preserve"> SEQ Table \* ARABIC \s 1 </w:instrText>
-      </w:r>
-      <w:r>
-        <w:fldChar w:fldCharType="separate"/>
-      </w:r>
-      <w:r>
-        <w:rPr>
-          <w:noProof/>
-        </w:rPr>
-        <w:t>10</w:t>
-      </w:r>
-      <w:r>
-        <w:rPr>
-          <w:noProof/>
-        </w:rPr>
-        <w:fldChar w:fldCharType="end"/>
-      </w:r>
+      <w:fldSimple w:instr=" SEQ Table \* ARABIC \s 1 ">
+        <w:r>
+          <w:rPr>
+            <w:noProof/>
+          </w:rPr>
+          <w:t>10</w:t>
+        </w:r>
+      </w:fldSimple>
     </w:p>
     <w:tbl>
       <w:tblPr>
@@ -9532,7 +9679,6 @@
           </w:tcPr>
           <w:p>
             <w:r>
-              <w:lastRenderedPageBreak/>
               <w:t>2</w:t>
             </w:r>
           </w:p>
@@ -9575,6 +9721,7 @@
           </w:tcPr>
           <w:p>
             <w:r>
+              <w:lastRenderedPageBreak/>
               <w:t>3</w:t>
             </w:r>
           </w:p>
@@ -9603,8 +9750,6 @@
             <w:r>
               <w:t>Not required.</w:t>
             </w:r>
-            <w:bookmarkStart w:id="0" w:name="_GoBack"/>
-            <w:bookmarkEnd w:id="0"/>
           </w:p>
         </w:tc>
       </w:tr>
@@ -9823,27 +9968,14 @@
       <w:r>
         <w:t xml:space="preserve">Figure </w:t>
       </w:r>
-      <w:r>
-        <w:fldChar w:fldCharType="begin"/>
-      </w:r>
-      <w:r>
-        <w:instrText xml:space="preserve"> SEQ Figure \* ARABIC </w:instrText>
-      </w:r>
-      <w:r>
-        <w:fldChar w:fldCharType="separate"/>
-      </w:r>
-      <w:r>
-        <w:rPr>
-          <w:noProof/>
-        </w:rPr>
-        <w:t>2</w:t>
-      </w:r>
-      <w:r>
-        <w:rPr>
-          <w:noProof/>
-        </w:rPr>
-        <w:fldChar w:fldCharType="end"/>
-      </w:r>
+      <w:fldSimple w:instr=" SEQ Figure \* ARABIC ">
+        <w:r>
+          <w:rPr>
+            <w:noProof/>
+          </w:rPr>
+          <w:t>2</w:t>
+        </w:r>
+      </w:fldSimple>
       <w:r>
         <w:t xml:space="preserve"> - Before deleted instance.</w:t>
       </w:r>
@@ -9914,27 +10046,14 @@
       <w:r>
         <w:t xml:space="preserve">Figure </w:t>
       </w:r>
-      <w:r>
-        <w:fldChar w:fldCharType="begin"/>
-      </w:r>
-      <w:r>
-        <w:instrText xml:space="preserve"> SEQ Figure \* ARABIC </w:instrText>
-      </w:r>
-      <w:r>
-        <w:fldChar w:fldCharType="separate"/>
-      </w:r>
-      <w:r>
-        <w:rPr>
-          <w:noProof/>
-        </w:rPr>
-        <w:t>3</w:t>
-      </w:r>
-      <w:r>
-        <w:rPr>
-          <w:noProof/>
-        </w:rPr>
-        <w:fldChar w:fldCharType="end"/>
-      </w:r>
+      <w:fldSimple w:instr=" SEQ Figure \* ARABIC ">
+        <w:r>
+          <w:rPr>
+            <w:noProof/>
+          </w:rPr>
+          <w:t>3</w:t>
+        </w:r>
+      </w:fldSimple>
       <w:r>
         <w:t xml:space="preserve"> - After deleted instance.</w:t>
       </w:r>
@@ -10013,27 +10132,14 @@
       <w:r>
         <w:t xml:space="preserve">Figure </w:t>
       </w:r>
-      <w:r>
-        <w:fldChar w:fldCharType="begin"/>
-      </w:r>
-      <w:r>
-        <w:instrText xml:space="preserve"> SEQ Figure \* ARABIC </w:instrText>
-      </w:r>
-      <w:r>
-        <w:fldChar w:fldCharType="separate"/>
-      </w:r>
-      <w:r>
-        <w:rPr>
-          <w:noProof/>
-        </w:rPr>
-        <w:t>4</w:t>
-      </w:r>
-      <w:r>
-        <w:rPr>
-          <w:noProof/>
-        </w:rPr>
-        <w:fldChar w:fldCharType="end"/>
-      </w:r>
+      <w:fldSimple w:instr=" SEQ Figure \* ARABIC ">
+        <w:r>
+          <w:rPr>
+            <w:noProof/>
+          </w:rPr>
+          <w:t>4</w:t>
+        </w:r>
+      </w:fldSimple>
       <w:r>
         <w:t xml:space="preserve"> - Before clearing.</w:t>
       </w:r>
@@ -10104,27 +10210,14 @@
       <w:r>
         <w:t xml:space="preserve">Figure </w:t>
       </w:r>
-      <w:r>
-        <w:fldChar w:fldCharType="begin"/>
-      </w:r>
-      <w:r>
-        <w:instrText xml:space="preserve"> SEQ Figure \* ARABIC </w:instrText>
-      </w:r>
-      <w:r>
-        <w:fldChar w:fldCharType="separate"/>
-      </w:r>
-      <w:r>
-        <w:rPr>
-          <w:noProof/>
-        </w:rPr>
-        <w:t>5</w:t>
-      </w:r>
-      <w:r>
-        <w:rPr>
-          <w:noProof/>
-        </w:rPr>
-        <w:fldChar w:fldCharType="end"/>
-      </w:r>
+      <w:fldSimple w:instr=" SEQ Figure \* ARABIC ">
+        <w:r>
+          <w:rPr>
+            <w:noProof/>
+          </w:rPr>
+          <w:t>5</w:t>
+        </w:r>
+      </w:fldSimple>
       <w:r>
         <w:t xml:space="preserve"> - After clearing.</w:t>
       </w:r>
@@ -10203,27 +10296,14 @@
       <w:r>
         <w:t xml:space="preserve">Figure </w:t>
       </w:r>
-      <w:r>
-        <w:fldChar w:fldCharType="begin"/>
-      </w:r>
-      <w:r>
-        <w:instrText xml:space="preserve"> SEQ Figure \* ARABIC </w:instrText>
-      </w:r>
-      <w:r>
-        <w:fldChar w:fldCharType="separate"/>
-      </w:r>
-      <w:r>
-        <w:rPr>
-          <w:noProof/>
-        </w:rPr>
-        <w:t>6</w:t>
-      </w:r>
-      <w:r>
-        <w:rPr>
-          <w:noProof/>
-        </w:rPr>
-        <w:fldChar w:fldCharType="end"/>
-      </w:r>
+      <w:fldSimple w:instr=" SEQ Figure \* ARABIC ">
+        <w:r>
+          <w:rPr>
+            <w:noProof/>
+          </w:rPr>
+          <w:t>6</w:t>
+        </w:r>
+      </w:fldSimple>
       <w:r>
         <w:t xml:space="preserve"> - Before the method call.</w:t>
       </w:r>
@@ -10295,27 +10375,14 @@
       <w:r>
         <w:t xml:space="preserve">Figure </w:t>
       </w:r>
-      <w:r>
-        <w:fldChar w:fldCharType="begin"/>
-      </w:r>
-      <w:r>
-        <w:instrText xml:space="preserve"> SEQ Figure \* ARABIC </w:instrText>
-      </w:r>
-      <w:r>
-        <w:fldChar w:fldCharType="separate"/>
-      </w:r>
-      <w:r>
-        <w:rPr>
-          <w:noProof/>
-        </w:rPr>
-        <w:t>7</w:t>
-      </w:r>
-      <w:r>
-        <w:rPr>
-          <w:noProof/>
-        </w:rPr>
-        <w:fldChar w:fldCharType="end"/>
-      </w:r>
+      <w:fldSimple w:instr=" SEQ Figure \* ARABIC ">
+        <w:r>
+          <w:rPr>
+            <w:noProof/>
+          </w:rPr>
+          <w:t>7</w:t>
+        </w:r>
+      </w:fldSimple>
       <w:r>
         <w:t xml:space="preserve"> - Calling the method</w:t>
       </w:r>
@@ -10386,27 +10453,14 @@
       <w:r>
         <w:t xml:space="preserve">Figure </w:t>
       </w:r>
-      <w:r>
-        <w:fldChar w:fldCharType="begin"/>
-      </w:r>
-      <w:r>
-        <w:instrText xml:space="preserve"> SEQ Figure \* ARABIC </w:instrText>
-      </w:r>
-      <w:r>
-        <w:fldChar w:fldCharType="separate"/>
-      </w:r>
-      <w:r>
-        <w:rPr>
-          <w:noProof/>
-        </w:rPr>
-        <w:t>8</w:t>
-      </w:r>
-      <w:r>
-        <w:rPr>
-          <w:noProof/>
-        </w:rPr>
-        <w:fldChar w:fldCharType="end"/>
-      </w:r>
+      <w:fldSimple w:instr=" SEQ Figure \* ARABIC ">
+        <w:r>
+          <w:rPr>
+            <w:noProof/>
+          </w:rPr>
+          <w:t>8</w:t>
+        </w:r>
+      </w:fldSimple>
       <w:r>
         <w:t xml:space="preserve"> - Example return dialog.</w:t>
       </w:r>
@@ -10477,27 +10531,14 @@
       <w:r>
         <w:t xml:space="preserve">Figure </w:t>
       </w:r>
-      <w:r>
-        <w:fldChar w:fldCharType="begin"/>
-      </w:r>
-      <w:r>
-        <w:instrText xml:space="preserve"> SEQ Figure \* ARABIC </w:instrText>
-      </w:r>
-      <w:r>
-        <w:fldChar w:fldCharType="separate"/>
-      </w:r>
-      <w:r>
-        <w:rPr>
-          <w:noProof/>
-        </w:rPr>
-        <w:t>9</w:t>
-      </w:r>
-      <w:r>
-        <w:rPr>
-          <w:noProof/>
-        </w:rPr>
-        <w:fldChar w:fldCharType="end"/>
-      </w:r>
+      <w:fldSimple w:instr=" SEQ Figure \* ARABIC ">
+        <w:r>
+          <w:rPr>
+            <w:noProof/>
+          </w:rPr>
+          <w:t>9</w:t>
+        </w:r>
+      </w:fldSimple>
       <w:r>
         <w:t xml:space="preserve"> - Value after method call.</w:t>
       </w:r>
@@ -10577,27 +10618,14 @@
       <w:r>
         <w:t xml:space="preserve">Figure </w:t>
       </w:r>
-      <w:r>
-        <w:fldChar w:fldCharType="begin"/>
-      </w:r>
-      <w:r>
-        <w:instrText xml:space="preserve"> SEQ Figure \* ARABIC </w:instrText>
-      </w:r>
-      <w:r>
-        <w:fldChar w:fldCharType="separate"/>
-      </w:r>
-      <w:r>
-        <w:rPr>
-          <w:noProof/>
-        </w:rPr>
-        <w:t>10</w:t>
-      </w:r>
-      <w:r>
-        <w:rPr>
-          <w:noProof/>
-        </w:rPr>
-        <w:fldChar w:fldCharType="end"/>
-      </w:r>
+      <w:fldSimple w:instr=" SEQ Figure \* ARABIC ">
+        <w:r>
+          <w:rPr>
+            <w:noProof/>
+          </w:rPr>
+          <w:t>10</w:t>
+        </w:r>
+      </w:fldSimple>
       <w:r>
         <w:t xml:space="preserve"> - Before method call.</w:t>
       </w:r>
@@ -10668,27 +10696,14 @@
       <w:r>
         <w:t xml:space="preserve">Figure </w:t>
       </w:r>
-      <w:r>
-        <w:fldChar w:fldCharType="begin"/>
-      </w:r>
-      <w:r>
-        <w:instrText xml:space="preserve"> SEQ Figure \* ARABIC </w:instrText>
-      </w:r>
-      <w:r>
-        <w:fldChar w:fldCharType="separate"/>
-      </w:r>
-      <w:r>
-        <w:rPr>
-          <w:noProof/>
-        </w:rPr>
-        <w:t>11</w:t>
-      </w:r>
-      <w:r>
-        <w:rPr>
-          <w:noProof/>
-        </w:rPr>
-        <w:fldChar w:fldCharType="end"/>
-      </w:r>
+      <w:fldSimple w:instr=" SEQ Figure \* ARABIC ">
+        <w:r>
+          <w:rPr>
+            <w:noProof/>
+          </w:rPr>
+          <w:t>11</w:t>
+        </w:r>
+      </w:fldSimple>
       <w:r>
         <w:t xml:space="preserve"> - Taking a parameter.</w:t>
       </w:r>
@@ -10759,27 +10774,14 @@
       <w:r>
         <w:t xml:space="preserve">Figure </w:t>
       </w:r>
-      <w:r>
-        <w:fldChar w:fldCharType="begin"/>
-      </w:r>
-      <w:r>
-        <w:instrText xml:space="preserve"> SEQ Figure \* ARABIC </w:instrText>
-      </w:r>
-      <w:r>
-        <w:fldChar w:fldCharType="separate"/>
-      </w:r>
-      <w:r>
-        <w:rPr>
-          <w:noProof/>
-        </w:rPr>
-        <w:t>12</w:t>
-      </w:r>
-      <w:r>
-        <w:rPr>
-          <w:noProof/>
-        </w:rPr>
-        <w:fldChar w:fldCharType="end"/>
-      </w:r>
+      <w:fldSimple w:instr=" SEQ Figure \* ARABIC ">
+        <w:r>
+          <w:rPr>
+            <w:noProof/>
+          </w:rPr>
+          <w:t>12</w:t>
+        </w:r>
+      </w:fldSimple>
       <w:r>
         <w:t xml:space="preserve"> - The return value of the method.</w:t>
       </w:r>
@@ -10850,27 +10852,14 @@
       <w:r>
         <w:t xml:space="preserve">Figure </w:t>
       </w:r>
-      <w:r>
-        <w:fldChar w:fldCharType="begin"/>
-      </w:r>
-      <w:r>
-        <w:instrText xml:space="preserve"> SEQ Figure \* ARABIC </w:instrText>
-      </w:r>
-      <w:r>
-        <w:fldChar w:fldCharType="separate"/>
-      </w:r>
-      <w:r>
-        <w:rPr>
-          <w:noProof/>
-        </w:rPr>
-        <w:t>13</w:t>
-      </w:r>
-      <w:r>
-        <w:rPr>
-          <w:noProof/>
-        </w:rPr>
-        <w:fldChar w:fldCharType="end"/>
-      </w:r>
+      <w:fldSimple w:instr=" SEQ Figure \* ARABIC ">
+        <w:r>
+          <w:rPr>
+            <w:noProof/>
+          </w:rPr>
+          <w:t>13</w:t>
+        </w:r>
+      </w:fldSimple>
       <w:r>
         <w:t xml:space="preserve"> - After method call, value is changed as expected.</w:t>
       </w:r>
@@ -10950,27 +10939,14 @@
       <w:r>
         <w:t xml:space="preserve">Figure </w:t>
       </w:r>
-      <w:r>
-        <w:fldChar w:fldCharType="begin"/>
-      </w:r>
-      <w:r>
-        <w:instrText xml:space="preserve"> SEQ Figure \* ARABIC </w:instrText>
-      </w:r>
-      <w:r>
-        <w:fldChar w:fldCharType="separate"/>
-      </w:r>
-      <w:r>
-        <w:rPr>
-          <w:noProof/>
-        </w:rPr>
-        <w:t>14</w:t>
-      </w:r>
-      <w:r>
-        <w:rPr>
-          <w:noProof/>
-        </w:rPr>
-        <w:fldChar w:fldCharType="end"/>
-      </w:r>
+      <w:fldSimple w:instr=" SEQ Figure \* ARABIC ">
+        <w:r>
+          <w:rPr>
+            <w:noProof/>
+          </w:rPr>
+          <w:t>14</w:t>
+        </w:r>
+      </w:fldSimple>
       <w:r>
         <w:t xml:space="preserve"> - Selected instance in pink.</w:t>
       </w:r>
@@ -11041,27 +11017,14 @@
       <w:r>
         <w:t xml:space="preserve">Figure </w:t>
       </w:r>
-      <w:r>
-        <w:fldChar w:fldCharType="begin"/>
-      </w:r>
-      <w:r>
-        <w:instrText xml:space="preserve"> SEQ Figure \* ARABIC </w:instrText>
-      </w:r>
-      <w:r>
-        <w:fldChar w:fldCharType="separate"/>
-      </w:r>
-      <w:r>
-        <w:rPr>
-          <w:noProof/>
-        </w:rPr>
-        <w:t>15</w:t>
-      </w:r>
-      <w:r>
-        <w:rPr>
-          <w:noProof/>
-        </w:rPr>
-        <w:fldChar w:fldCharType="end"/>
-      </w:r>
+      <w:fldSimple w:instr=" SEQ Figure \* ARABIC ">
+        <w:r>
+          <w:rPr>
+            <w:noProof/>
+          </w:rPr>
+          <w:t>15</w:t>
+        </w:r>
+      </w:fldSimple>
       <w:r>
         <w:t xml:space="preserve"> - The values of the instance in the inspector.</w:t>
       </w:r>
@@ -11140,27 +11103,14 @@
       <w:r>
         <w:t xml:space="preserve">Figure </w:t>
       </w:r>
-      <w:r>
-        <w:fldChar w:fldCharType="begin"/>
-      </w:r>
-      <w:r>
-        <w:instrText xml:space="preserve"> SEQ Figure \* ARABIC </w:instrText>
-      </w:r>
-      <w:r>
-        <w:fldChar w:fldCharType="separate"/>
-      </w:r>
-      <w:r>
-        <w:rPr>
-          <w:noProof/>
-        </w:rPr>
-        <w:t>16</w:t>
-      </w:r>
-      <w:r>
-        <w:rPr>
-          <w:noProof/>
-        </w:rPr>
-        <w:fldChar w:fldCharType="end"/>
-      </w:r>
+      <w:fldSimple w:instr=" SEQ Figure \* ARABIC ">
+        <w:r>
+          <w:rPr>
+            <w:noProof/>
+          </w:rPr>
+          <w:t>16</w:t>
+        </w:r>
+      </w:fldSimple>
       <w:r>
         <w:t xml:space="preserve"> - Showing the available methods in a context menu.</w:t>
       </w:r>
@@ -11238,27 +11188,14 @@
       <w:r>
         <w:t xml:space="preserve">Figure </w:t>
       </w:r>
-      <w:r>
-        <w:fldChar w:fldCharType="begin"/>
-      </w:r>
-      <w:r>
-        <w:instrText xml:space="preserve"> SEQ Figure \* ARABIC </w:instrText>
-      </w:r>
-      <w:r>
-        <w:fldChar w:fldCharType="separate"/>
-      </w:r>
-      <w:r>
-        <w:rPr>
-          <w:noProof/>
-        </w:rPr>
-        <w:t>17</w:t>
-      </w:r>
-      <w:r>
-        <w:rPr>
-          <w:noProof/>
-        </w:rPr>
-        <w:fldChar w:fldCharType="end"/>
-      </w:r>
+      <w:fldSimple w:instr=" SEQ Figure \* ARABIC ">
+        <w:r>
+          <w:rPr>
+            <w:noProof/>
+          </w:rPr>
+          <w:t>17</w:t>
+        </w:r>
+      </w:fldSimple>
       <w:r>
         <w:t xml:space="preserve"> - Creating a new Class</w:t>
       </w:r>
@@ -11329,27 +11266,14 @@
       <w:r>
         <w:t xml:space="preserve">Figure </w:t>
       </w:r>
-      <w:r>
-        <w:fldChar w:fldCharType="begin"/>
-      </w:r>
-      <w:r>
-        <w:instrText xml:space="preserve"> SEQ Figure \* ARABIC </w:instrText>
-      </w:r>
-      <w:r>
-        <w:fldChar w:fldCharType="separate"/>
-      </w:r>
-      <w:r>
-        <w:rPr>
-          <w:noProof/>
-        </w:rPr>
-        <w:t>18</w:t>
-      </w:r>
-      <w:r>
-        <w:rPr>
-          <w:noProof/>
-        </w:rPr>
-        <w:fldChar w:fldCharType="end"/>
-      </w:r>
+      <w:fldSimple w:instr=" SEQ Figure \* ARABIC ">
+        <w:r>
+          <w:rPr>
+            <w:noProof/>
+          </w:rPr>
+          <w:t>18</w:t>
+        </w:r>
+      </w:fldSimple>
       <w:r>
         <w:t xml:space="preserve"> - The class is added to the diagram.</w:t>
       </w:r>
@@ -11416,27 +11340,14 @@
       <w:r>
         <w:t xml:space="preserve">Figure </w:t>
       </w:r>
-      <w:r>
-        <w:fldChar w:fldCharType="begin"/>
-      </w:r>
-      <w:r>
-        <w:instrText xml:space="preserve"> SEQ Figure \* ARABIC </w:instrText>
-      </w:r>
-      <w:r>
-        <w:fldChar w:fldCharType="separate"/>
-      </w:r>
-      <w:r>
-        <w:rPr>
-          <w:noProof/>
-        </w:rPr>
-        <w:t>19</w:t>
-      </w:r>
-      <w:r>
-        <w:rPr>
-          <w:noProof/>
-        </w:rPr>
-        <w:fldChar w:fldCharType="end"/>
-      </w:r>
+      <w:fldSimple w:instr=" SEQ Figure \* ARABIC ">
+        <w:r>
+          <w:rPr>
+            <w:noProof/>
+          </w:rPr>
+          <w:t>19</w:t>
+        </w:r>
+      </w:fldSimple>
       <w:r>
         <w:t xml:space="preserve"> - Creating the test package.</w:t>
       </w:r>
@@ -11507,27 +11418,14 @@
       <w:r>
         <w:t xml:space="preserve">Figure </w:t>
       </w:r>
-      <w:r>
-        <w:fldChar w:fldCharType="begin"/>
-      </w:r>
-      <w:r>
-        <w:instrText xml:space="preserve"> SEQ Figure \* ARABIC </w:instrText>
-      </w:r>
-      <w:r>
-        <w:fldChar w:fldCharType="separate"/>
-      </w:r>
-      <w:r>
-        <w:rPr>
-          <w:noProof/>
-        </w:rPr>
-        <w:t>20</w:t>
-      </w:r>
-      <w:r>
-        <w:rPr>
-          <w:noProof/>
-        </w:rPr>
-        <w:fldChar w:fldCharType="end"/>
-      </w:r>
+      <w:fldSimple w:instr=" SEQ Figure \* ARABIC ">
+        <w:r>
+          <w:rPr>
+            <w:noProof/>
+          </w:rPr>
+          <w:t>20</w:t>
+        </w:r>
+      </w:fldSimple>
       <w:r>
         <w:t xml:space="preserve"> - The package is added.</w:t>
       </w:r>
@@ -11606,27 +11504,14 @@
       <w:r>
         <w:t xml:space="preserve">Figure </w:t>
       </w:r>
-      <w:r>
-        <w:fldChar w:fldCharType="begin"/>
-      </w:r>
-      <w:r>
-        <w:instrText xml:space="preserve"> SEQ Figure \* ARABIC </w:instrText>
-      </w:r>
-      <w:r>
-        <w:fldChar w:fldCharType="separate"/>
-      </w:r>
-      <w:r>
-        <w:rPr>
-          <w:noProof/>
-        </w:rPr>
-        <w:t>21</w:t>
-      </w:r>
-      <w:r>
-        <w:rPr>
-          <w:noProof/>
-        </w:rPr>
-        <w:fldChar w:fldCharType="end"/>
-      </w:r>
+      <w:fldSimple w:instr=" SEQ Figure \* ARABIC ">
+        <w:r>
+          <w:rPr>
+            <w:noProof/>
+          </w:rPr>
+          <w:t>21</w:t>
+        </w:r>
+      </w:fldSimple>
       <w:r>
         <w:t xml:space="preserve"> - Preparing to delete class.</w:t>
       </w:r>
@@ -11698,27 +11583,14 @@
       <w:r>
         <w:t xml:space="preserve">Figure </w:t>
       </w:r>
-      <w:r>
-        <w:fldChar w:fldCharType="begin"/>
-      </w:r>
-      <w:r>
-        <w:instrText xml:space="preserve"> SEQ Figure \* ARABIC </w:instrText>
-      </w:r>
-      <w:r>
-        <w:fldChar w:fldCharType="separate"/>
-      </w:r>
-      <w:r>
-        <w:rPr>
-          <w:noProof/>
-        </w:rPr>
-        <w:t>22</w:t>
-      </w:r>
-      <w:r>
-        <w:rPr>
-          <w:noProof/>
-        </w:rPr>
-        <w:fldChar w:fldCharType="end"/>
-      </w:r>
+      <w:fldSimple w:instr=" SEQ Figure \* ARABIC ">
+        <w:r>
+          <w:rPr>
+            <w:noProof/>
+          </w:rPr>
+          <w:t>22</w:t>
+        </w:r>
+      </w:fldSimple>
       <w:r>
         <w:t xml:space="preserve"> - After class deletion.</w:t>
       </w:r>
@@ -11797,27 +11669,14 @@
       <w:r>
         <w:t xml:space="preserve">Figure </w:t>
       </w:r>
-      <w:r>
-        <w:fldChar w:fldCharType="begin"/>
-      </w:r>
-      <w:r>
-        <w:instrText xml:space="preserve"> SEQ Figure \* ARABIC </w:instrText>
-      </w:r>
-      <w:r>
-        <w:fldChar w:fldCharType="separate"/>
-      </w:r>
-      <w:r>
-        <w:rPr>
-          <w:noProof/>
-        </w:rPr>
-        <w:t>23</w:t>
-      </w:r>
-      <w:r>
-        <w:rPr>
-          <w:noProof/>
-        </w:rPr>
-        <w:fldChar w:fldCharType="end"/>
-      </w:r>
+      <w:fldSimple w:instr=" SEQ Figure \* ARABIC ">
+        <w:r>
+          <w:rPr>
+            <w:noProof/>
+          </w:rPr>
+          <w:t>23</w:t>
+        </w:r>
+      </w:fldSimple>
       <w:r>
         <w:t xml:space="preserve"> - Preparing to delete package.</w:t>
       </w:r>
@@ -11889,27 +11748,14 @@
       <w:r>
         <w:t xml:space="preserve">Figure </w:t>
       </w:r>
-      <w:r>
-        <w:fldChar w:fldCharType="begin"/>
-      </w:r>
-      <w:r>
-        <w:instrText xml:space="preserve"> SEQ Figure \* ARABIC </w:instrText>
-      </w:r>
-      <w:r>
-        <w:fldChar w:fldCharType="separate"/>
-      </w:r>
-      <w:r>
-        <w:rPr>
-          <w:noProof/>
-        </w:rPr>
-        <w:t>24</w:t>
-      </w:r>
-      <w:r>
-        <w:rPr>
-          <w:noProof/>
-        </w:rPr>
-        <w:fldChar w:fldCharType="end"/>
-      </w:r>
+      <w:fldSimple w:instr=" SEQ Figure \* ARABIC ">
+        <w:r>
+          <w:rPr>
+            <w:noProof/>
+          </w:rPr>
+          <w:t>24</w:t>
+        </w:r>
+      </w:fldSimple>
       <w:r>
         <w:t xml:space="preserve"> - Class diagram after package deleted.</w:t>
       </w:r>
@@ -11988,27 +11834,14 @@
       <w:r>
         <w:t xml:space="preserve">Figure </w:t>
       </w:r>
-      <w:r>
-        <w:fldChar w:fldCharType="begin"/>
-      </w:r>
-      <w:r>
-        <w:instrText xml:space="preserve"> SEQ Figure \* ARABIC </w:instrText>
-      </w:r>
-      <w:r>
-        <w:fldChar w:fldCharType="separate"/>
-      </w:r>
-      <w:r>
-        <w:rPr>
-          <w:noProof/>
-        </w:rPr>
-        <w:t>25</w:t>
-      </w:r>
-      <w:r>
-        <w:rPr>
-          <w:noProof/>
-        </w:rPr>
-        <w:fldChar w:fldCharType="end"/>
-      </w:r>
+      <w:fldSimple w:instr=" SEQ Figure \* ARABIC ">
+        <w:r>
+          <w:rPr>
+            <w:noProof/>
+          </w:rPr>
+          <w:t>25</w:t>
+        </w:r>
+      </w:fldSimple>
       <w:r>
         <w:t xml:space="preserve"> - Calling the constructor.</w:t>
       </w:r>
@@ -12079,27 +11912,14 @@
       <w:r>
         <w:t xml:space="preserve">Figure </w:t>
       </w:r>
-      <w:r>
-        <w:fldChar w:fldCharType="begin"/>
-      </w:r>
-      <w:r>
-        <w:instrText xml:space="preserve"> SEQ Figure \* ARABIC </w:instrText>
-      </w:r>
-      <w:r>
-        <w:fldChar w:fldCharType="separate"/>
-      </w:r>
-      <w:r>
-        <w:rPr>
-          <w:noProof/>
-        </w:rPr>
-        <w:t>26</w:t>
-      </w:r>
-      <w:r>
-        <w:rPr>
-          <w:noProof/>
-        </w:rPr>
-        <w:fldChar w:fldCharType="end"/>
-      </w:r>
+      <w:fldSimple w:instr=" SEQ Figure \* ARABIC ">
+        <w:r>
+          <w:rPr>
+            <w:noProof/>
+          </w:rPr>
+          <w:t>26</w:t>
+        </w:r>
+      </w:fldSimple>
       <w:r>
         <w:t xml:space="preserve"> - Instance added to bench.</w:t>
       </w:r>
@@ -12179,27 +11999,14 @@
       <w:r>
         <w:t xml:space="preserve">Figure </w:t>
       </w:r>
-      <w:r>
-        <w:fldChar w:fldCharType="begin"/>
-      </w:r>
-      <w:r>
-        <w:instrText xml:space="preserve"> SEQ Figure \* ARABIC </w:instrText>
-      </w:r>
-      <w:r>
-        <w:fldChar w:fldCharType="separate"/>
-      </w:r>
-      <w:r>
-        <w:rPr>
-          <w:noProof/>
-        </w:rPr>
-        <w:t>27</w:t>
-      </w:r>
-      <w:r>
-        <w:rPr>
-          <w:noProof/>
-        </w:rPr>
-        <w:fldChar w:fldCharType="end"/>
-      </w:r>
+      <w:fldSimple w:instr=" SEQ Figure \* ARABIC ">
+        <w:r>
+          <w:rPr>
+            <w:noProof/>
+          </w:rPr>
+          <w:t>27</w:t>
+        </w:r>
+      </w:fldSimple>
       <w:r>
         <w:t xml:space="preserve"> - Selecting the constructor.</w:t>
       </w:r>
@@ -12270,27 +12077,14 @@
       <w:r>
         <w:t xml:space="preserve">Figure </w:t>
       </w:r>
-      <w:r>
-        <w:fldChar w:fldCharType="begin"/>
-      </w:r>
-      <w:r>
-        <w:instrText xml:space="preserve"> SEQ Figure \* ARABIC </w:instrText>
-      </w:r>
-      <w:r>
-        <w:fldChar w:fldCharType="separate"/>
-      </w:r>
-      <w:r>
-        <w:rPr>
-          <w:noProof/>
-        </w:rPr>
-        <w:t>28</w:t>
-      </w:r>
-      <w:r>
-        <w:rPr>
-          <w:noProof/>
-        </w:rPr>
-        <w:fldChar w:fldCharType="end"/>
-      </w:r>
+      <w:fldSimple w:instr=" SEQ Figure \* ARABIC ">
+        <w:r>
+          <w:rPr>
+            <w:noProof/>
+          </w:rPr>
+          <w:t>28</w:t>
+        </w:r>
+      </w:fldSimple>
       <w:r>
         <w:t xml:space="preserve"> - Entering the parameter.</w:t>
       </w:r>
@@ -12362,27 +12156,14 @@
       <w:r>
         <w:t xml:space="preserve">Figure </w:t>
       </w:r>
-      <w:r>
-        <w:fldChar w:fldCharType="begin"/>
-      </w:r>
-      <w:r>
-        <w:instrText xml:space="preserve"> SEQ Figure \* ARABIC </w:instrText>
-      </w:r>
-      <w:r>
-        <w:fldChar w:fldCharType="separate"/>
-      </w:r>
-      <w:r>
-        <w:rPr>
-          <w:noProof/>
-        </w:rPr>
-        <w:t>29</w:t>
-      </w:r>
-      <w:r>
-        <w:rPr>
-          <w:noProof/>
-        </w:rPr>
-        <w:fldChar w:fldCharType="end"/>
-      </w:r>
+      <w:fldSimple w:instr=" SEQ Figure \* ARABIC ">
+        <w:r>
+          <w:rPr>
+            <w:noProof/>
+          </w:rPr>
+          <w:t>29</w:t>
+        </w:r>
+      </w:fldSimple>
       <w:r>
         <w:t xml:space="preserve"> - The instance is created and the parameter is used.</w:t>
       </w:r>
@@ -12461,27 +12242,14 @@
       <w:r>
         <w:t xml:space="preserve">Figure </w:t>
       </w:r>
-      <w:r>
-        <w:fldChar w:fldCharType="begin"/>
-      </w:r>
-      <w:r>
-        <w:instrText xml:space="preserve"> SEQ Figure \* ARABIC </w:instrText>
-      </w:r>
-      <w:r>
-        <w:fldChar w:fldCharType="separate"/>
-      </w:r>
-      <w:r>
-        <w:rPr>
-          <w:noProof/>
-        </w:rPr>
-        <w:t>30</w:t>
-      </w:r>
-      <w:r>
-        <w:rPr>
-          <w:noProof/>
-        </w:rPr>
-        <w:fldChar w:fldCharType="end"/>
-      </w:r>
+      <w:fldSimple w:instr=" SEQ Figure \* ARABIC ">
+        <w:r>
+          <w:rPr>
+            <w:noProof/>
+          </w:rPr>
+          <w:t>30</w:t>
+        </w:r>
+      </w:fldSimple>
       <w:r>
         <w:t xml:space="preserve"> - Entering package name.</w:t>
       </w:r>
@@ -12539,27 +12307,14 @@
       <w:r>
         <w:t xml:space="preserve">Figure </w:t>
       </w:r>
-      <w:r>
-        <w:fldChar w:fldCharType="begin"/>
-      </w:r>
-      <w:r>
-        <w:instrText xml:space="preserve"> SEQ Figure \* ARABIC </w:instrText>
-      </w:r>
-      <w:r>
-        <w:fldChar w:fldCharType="separate"/>
-      </w:r>
-      <w:r>
-        <w:rPr>
-          <w:noProof/>
-        </w:rPr>
-        <w:t>31</w:t>
-      </w:r>
-      <w:r>
-        <w:rPr>
-          <w:noProof/>
-        </w:rPr>
-        <w:fldChar w:fldCharType="end"/>
-      </w:r>
+      <w:fldSimple w:instr=" SEQ Figure \* ARABIC ">
+        <w:r>
+          <w:rPr>
+            <w:noProof/>
+          </w:rPr>
+          <w:t>31</w:t>
+        </w:r>
+      </w:fldSimple>
       <w:r>
         <w:t xml:space="preserve"> - Package name rejected as expected.</w:t>
       </w:r>
@@ -12626,27 +12381,14 @@
       <w:r>
         <w:t xml:space="preserve">Figure </w:t>
       </w:r>
-      <w:r>
-        <w:fldChar w:fldCharType="begin"/>
-      </w:r>
-      <w:r>
-        <w:instrText xml:space="preserve"> SEQ Figure \* ARABIC </w:instrText>
-      </w:r>
-      <w:r>
-        <w:fldChar w:fldCharType="separate"/>
-      </w:r>
-      <w:r>
-        <w:rPr>
-          <w:noProof/>
-        </w:rPr>
-        <w:t>32</w:t>
-      </w:r>
-      <w:r>
-        <w:rPr>
-          <w:noProof/>
-        </w:rPr>
-        <w:fldChar w:fldCharType="end"/>
-      </w:r>
+      <w:fldSimple w:instr=" SEQ Figure \* ARABIC ">
+        <w:r>
+          <w:rPr>
+            <w:noProof/>
+          </w:rPr>
+          <w:t>32</w:t>
+        </w:r>
+      </w:fldSimple>
       <w:r>
         <w:t xml:space="preserve"> - Entering the class name.</w:t>
       </w:r>
@@ -12704,27 +12446,14 @@
       <w:r>
         <w:t xml:space="preserve">Figure </w:t>
       </w:r>
-      <w:r>
-        <w:fldChar w:fldCharType="begin"/>
-      </w:r>
-      <w:r>
-        <w:instrText xml:space="preserve"> SEQ Figure \* ARABIC </w:instrText>
-      </w:r>
-      <w:r>
-        <w:fldChar w:fldCharType="separate"/>
-      </w:r>
-      <w:r>
-        <w:rPr>
-          <w:noProof/>
-        </w:rPr>
-        <w:t>33</w:t>
-      </w:r>
-      <w:r>
-        <w:rPr>
-          <w:noProof/>
-        </w:rPr>
-        <w:fldChar w:fldCharType="end"/>
-      </w:r>
+      <w:fldSimple w:instr=" SEQ Figure \* ARABIC ">
+        <w:r>
+          <w:rPr>
+            <w:noProof/>
+          </w:rPr>
+          <w:t>33</w:t>
+        </w:r>
+      </w:fldSimple>
       <w:r>
         <w:t xml:space="preserve"> - The class name is rejected as expected.</w:t>
       </w:r>
@@ -12818,27 +12547,14 @@
       <w:r>
         <w:t xml:space="preserve">Figure </w:t>
       </w:r>
-      <w:r>
-        <w:fldChar w:fldCharType="begin"/>
-      </w:r>
-      <w:r>
-        <w:instrText xml:space="preserve"> SEQ Figure \* ARABIC </w:instrText>
-      </w:r>
-      <w:r>
-        <w:fldChar w:fldCharType="separate"/>
-      </w:r>
-      <w:r>
-        <w:rPr>
-          <w:noProof/>
-        </w:rPr>
-        <w:t>34</w:t>
-      </w:r>
-      <w:r>
-        <w:rPr>
-          <w:noProof/>
-        </w:rPr>
-        <w:fldChar w:fldCharType="end"/>
-      </w:r>
+      <w:fldSimple w:instr=" SEQ Figure \* ARABIC ">
+        <w:r>
+          <w:rPr>
+            <w:noProof/>
+          </w:rPr>
+          <w:t>34</w:t>
+        </w:r>
+      </w:fldSimple>
       <w:r>
         <w:t xml:space="preserve"> - Entering a class for creation, this is done twice.</w:t>
       </w:r>
@@ -12909,27 +12625,14 @@
       <w:r>
         <w:t xml:space="preserve">Figure </w:t>
       </w:r>
-      <w:r>
-        <w:fldChar w:fldCharType="begin"/>
-      </w:r>
-      <w:r>
-        <w:instrText xml:space="preserve"> SEQ Figure \* ARABIC </w:instrText>
-      </w:r>
-      <w:r>
-        <w:fldChar w:fldCharType="separate"/>
-      </w:r>
-      <w:r>
-        <w:rPr>
-          <w:noProof/>
-        </w:rPr>
-        <w:t>35</w:t>
-      </w:r>
-      <w:r>
-        <w:rPr>
-          <w:noProof/>
-        </w:rPr>
-        <w:fldChar w:fldCharType="end"/>
-      </w:r>
+      <w:fldSimple w:instr=" SEQ Figure \* ARABIC ">
+        <w:r>
+          <w:rPr>
+            <w:noProof/>
+          </w:rPr>
+          <w:t>35</w:t>
+        </w:r>
+      </w:fldSimple>
       <w:r>
         <w:t xml:space="preserve"> - There is no error and the system seems to accept a duplicate class.</w:t>
       </w:r>
@@ -13018,27 +12721,14 @@
       <w:r>
         <w:t xml:space="preserve">Figure </w:t>
       </w:r>
-      <w:r>
-        <w:fldChar w:fldCharType="begin"/>
-      </w:r>
-      <w:r>
-        <w:instrText xml:space="preserve"> SEQ Figure \* ARABIC </w:instrText>
-      </w:r>
-      <w:r>
-        <w:fldChar w:fldCharType="separate"/>
-      </w:r>
-      <w:r>
-        <w:rPr>
-          <w:noProof/>
-        </w:rPr>
-        <w:t>36</w:t>
-      </w:r>
-      <w:r>
-        <w:rPr>
-          <w:noProof/>
-        </w:rPr>
-        <w:fldChar w:fldCharType="end"/>
-      </w:r>
+      <w:fldSimple w:instr=" SEQ Figure \* ARABIC ">
+        <w:r>
+          <w:rPr>
+            <w:noProof/>
+          </w:rPr>
+          <w:t>36</w:t>
+        </w:r>
+      </w:fldSimple>
       <w:r>
         <w:t xml:space="preserve"> - The editor is opened as expected.</w:t>
       </w:r>
@@ -13118,27 +12808,14 @@
       <w:r>
         <w:t xml:space="preserve">Figure </w:t>
       </w:r>
-      <w:r>
-        <w:fldChar w:fldCharType="begin"/>
-      </w:r>
-      <w:r>
-        <w:instrText xml:space="preserve"> SEQ Figure \* ARABIC </w:instrText>
-      </w:r>
-      <w:r>
-        <w:fldChar w:fldCharType="separate"/>
-      </w:r>
-      <w:r>
-        <w:rPr>
-          <w:noProof/>
-        </w:rPr>
-        <w:t>37</w:t>
-      </w:r>
-      <w:r>
-        <w:rPr>
-          <w:noProof/>
-        </w:rPr>
-        <w:fldChar w:fldCharType="end"/>
-      </w:r>
+      <w:fldSimple w:instr=" SEQ Figure \* ARABIC ">
+        <w:r>
+          <w:rPr>
+            <w:noProof/>
+          </w:rPr>
+          <w:t>37</w:t>
+        </w:r>
+      </w:fldSimple>
       <w:r>
         <w:t xml:space="preserve"> - All "Ship" constructors are present as expected.</w:t>
       </w:r>
@@ -13225,27 +12902,14 @@
       <w:r>
         <w:t xml:space="preserve">Figure </w:t>
       </w:r>
-      <w:r>
-        <w:fldChar w:fldCharType="begin"/>
-      </w:r>
-      <w:r>
-        <w:instrText xml:space="preserve"> SEQ Figure \* ARABIC </w:instrText>
-      </w:r>
-      <w:r>
-        <w:fldChar w:fldCharType="separate"/>
-      </w:r>
-      <w:r>
-        <w:rPr>
-          <w:noProof/>
-        </w:rPr>
-        <w:t>38</w:t>
-      </w:r>
-      <w:r>
-        <w:rPr>
-          <w:noProof/>
-        </w:rPr>
-        <w:fldChar w:fldCharType="end"/>
-      </w:r>
+      <w:fldSimple w:instr=" SEQ Figure \* ARABIC ">
+        <w:r>
+          <w:rPr>
+            <w:noProof/>
+          </w:rPr>
+          <w:t>38</w:t>
+        </w:r>
+      </w:fldSimple>
       <w:r>
         <w:t xml:space="preserve"> - An instance viewable in the inspector.</w:t>
       </w:r>
@@ -13325,27 +12989,14 @@
       <w:r>
         <w:t xml:space="preserve">Figure </w:t>
       </w:r>
-      <w:r>
-        <w:fldChar w:fldCharType="begin"/>
-      </w:r>
-      <w:r>
-        <w:instrText xml:space="preserve"> SEQ Figure \* ARABIC </w:instrText>
-      </w:r>
-      <w:r>
-        <w:fldChar w:fldCharType="separate"/>
-      </w:r>
-      <w:r>
-        <w:rPr>
-          <w:noProof/>
-        </w:rPr>
-        <w:t>39</w:t>
-      </w:r>
-      <w:r>
-        <w:rPr>
-          <w:noProof/>
-        </w:rPr>
-        <w:fldChar w:fldCharType="end"/>
-      </w:r>
+      <w:fldSimple w:instr=" SEQ Figure \* ARABIC ">
+        <w:r>
+          <w:rPr>
+            <w:noProof/>
+          </w:rPr>
+          <w:t>39</w:t>
+        </w:r>
+      </w:fldSimple>
       <w:r>
         <w:t xml:space="preserve"> - The field types.</w:t>
       </w:r>
@@ -13416,29 +13067,32 @@
       <w:r>
         <w:t xml:space="preserve">Figure </w:t>
       </w:r>
-      <w:r>
-        <w:fldChar w:fldCharType="begin"/>
-      </w:r>
-      <w:r>
-        <w:instrText xml:space="preserve"> SEQ Figure \* ARABIC </w:instrText>
-      </w:r>
-      <w:r>
-        <w:fldChar w:fldCharType="separate"/>
-      </w:r>
-      <w:r>
-        <w:rPr>
-          <w:noProof/>
-        </w:rPr>
-        <w:t>40</w:t>
-      </w:r>
-      <w:r>
-        <w:rPr>
-          <w:noProof/>
-        </w:rPr>
-        <w:fldChar w:fldCharType="end"/>
-      </w:r>
-      <w:r>
-        <w:t xml:space="preserve"> - As expected a Spinner, TextField and CheckBox are created.</w:t>
+      <w:fldSimple w:instr=" SEQ Figure \* ARABIC ">
+        <w:r>
+          <w:rPr>
+            <w:noProof/>
+          </w:rPr>
+          <w:t>40</w:t>
+        </w:r>
+      </w:fldSimple>
+      <w:r>
+        <w:t xml:space="preserve"> - As expected a Spinner, </w:t>
+      </w:r>
+      <w:proofErr w:type="spellStart"/>
+      <w:r>
+        <w:t>TextField</w:t>
+      </w:r>
+      <w:proofErr w:type="spellEnd"/>
+      <w:r>
+        <w:t xml:space="preserve"> and </w:t>
+      </w:r>
+      <w:proofErr w:type="spellStart"/>
+      <w:r>
+        <w:t>CheckBox</w:t>
+      </w:r>
+      <w:proofErr w:type="spellEnd"/>
+      <w:r>
+        <w:t xml:space="preserve"> are created.</w:t>
       </w:r>
     </w:p>
     <w:p>
@@ -13515,27 +13169,14 @@
       <w:r>
         <w:t xml:space="preserve">Figure </w:t>
       </w:r>
-      <w:r>
-        <w:fldChar w:fldCharType="begin"/>
-      </w:r>
-      <w:r>
-        <w:instrText xml:space="preserve"> SEQ Figure \* ARABIC </w:instrText>
-      </w:r>
-      <w:r>
-        <w:fldChar w:fldCharType="separate"/>
-      </w:r>
-      <w:r>
-        <w:rPr>
-          <w:noProof/>
-        </w:rPr>
-        <w:t>41</w:t>
-      </w:r>
-      <w:r>
-        <w:rPr>
-          <w:noProof/>
-        </w:rPr>
-        <w:fldChar w:fldCharType="end"/>
-      </w:r>
+      <w:fldSimple w:instr=" SEQ Figure \* ARABIC ">
+        <w:r>
+          <w:rPr>
+            <w:noProof/>
+          </w:rPr>
+          <w:t>41</w:t>
+        </w:r>
+      </w:fldSimple>
       <w:r>
         <w:t xml:space="preserve"> - The instance before editing the array.</w:t>
       </w:r>
@@ -13607,27 +13248,14 @@
       <w:r>
         <w:t xml:space="preserve">Figure </w:t>
       </w:r>
-      <w:r>
-        <w:fldChar w:fldCharType="begin"/>
-      </w:r>
-      <w:r>
-        <w:instrText xml:space="preserve"> SEQ Figure \* ARABIC </w:instrText>
-      </w:r>
-      <w:r>
-        <w:fldChar w:fldCharType="separate"/>
-      </w:r>
-      <w:r>
-        <w:rPr>
-          <w:noProof/>
-        </w:rPr>
-        <w:t>42</w:t>
-      </w:r>
-      <w:r>
-        <w:rPr>
-          <w:noProof/>
-        </w:rPr>
-        <w:fldChar w:fldCharType="end"/>
-      </w:r>
+      <w:fldSimple w:instr=" SEQ Figure \* ARABIC ">
+        <w:r>
+          <w:rPr>
+            <w:noProof/>
+          </w:rPr>
+          <w:t>42</w:t>
+        </w:r>
+      </w:fldSimple>
       <w:r>
         <w:t xml:space="preserve"> - After editing the array, field controls need to be made bigger.</w:t>
       </w:r>
@@ -13706,27 +13334,14 @@
       <w:r>
         <w:t xml:space="preserve">Figure </w:t>
       </w:r>
-      <w:r>
-        <w:fldChar w:fldCharType="begin"/>
-      </w:r>
-      <w:r>
-        <w:instrText xml:space="preserve"> SEQ Figure \* ARABIC </w:instrText>
-      </w:r>
-      <w:r>
-        <w:fldChar w:fldCharType="separate"/>
-      </w:r>
-      <w:r>
-        <w:rPr>
-          <w:noProof/>
-        </w:rPr>
-        <w:t>43</w:t>
-      </w:r>
-      <w:r>
-        <w:rPr>
-          <w:noProof/>
-        </w:rPr>
-        <w:fldChar w:fldCharType="end"/>
-      </w:r>
+      <w:fldSimple w:instr=" SEQ Figure \* ARABIC ">
+        <w:r>
+          <w:rPr>
+            <w:noProof/>
+          </w:rPr>
+          <w:t>43</w:t>
+        </w:r>
+      </w:fldSimple>
       <w:r>
         <w:t xml:space="preserve"> - Before naming the ship.</w:t>
       </w:r>
@@ -13798,27 +13413,14 @@
       <w:r>
         <w:t xml:space="preserve">Figure </w:t>
       </w:r>
-      <w:r>
-        <w:fldChar w:fldCharType="begin"/>
-      </w:r>
-      <w:r>
-        <w:instrText xml:space="preserve"> SEQ Figure \* ARABIC </w:instrText>
-      </w:r>
-      <w:r>
-        <w:fldChar w:fldCharType="separate"/>
-      </w:r>
-      <w:r>
-        <w:rPr>
-          <w:noProof/>
-        </w:rPr>
-        <w:t>44</w:t>
-      </w:r>
-      <w:r>
-        <w:rPr>
-          <w:noProof/>
-        </w:rPr>
-        <w:fldChar w:fldCharType="end"/>
-      </w:r>
+      <w:fldSimple w:instr=" SEQ Figure \* ARABIC ">
+        <w:r>
+          <w:rPr>
+            <w:noProof/>
+          </w:rPr>
+          <w:t>44</w:t>
+        </w:r>
+      </w:fldSimple>
       <w:r>
         <w:t xml:space="preserve"> - After naming the ship.</w:t>
       </w:r>
@@ -13897,29 +13499,24 @@
       <w:r>
         <w:t xml:space="preserve">Figure </w:t>
       </w:r>
-      <w:r>
-        <w:fldChar w:fldCharType="begin"/>
-      </w:r>
-      <w:r>
-        <w:instrText xml:space="preserve"> SEQ Figure \* ARABIC </w:instrText>
-      </w:r>
-      <w:r>
-        <w:fldChar w:fldCharType="separate"/>
-      </w:r>
-      <w:r>
-        <w:rPr>
-          <w:noProof/>
-        </w:rPr>
-        <w:t>45</w:t>
-      </w:r>
-      <w:r>
-        <w:rPr>
-          <w:noProof/>
-        </w:rPr>
-        <w:fldChar w:fldCharType="end"/>
-      </w:r>
-      <w:r>
-        <w:t xml:space="preserve"> - Selecting the getName method.</w:t>
+      <w:fldSimple w:instr=" SEQ Figure \* ARABIC ">
+        <w:r>
+          <w:rPr>
+            <w:noProof/>
+          </w:rPr>
+          <w:t>45</w:t>
+        </w:r>
+      </w:fldSimple>
+      <w:r>
+        <w:t xml:space="preserve"> - Selecting the </w:t>
+      </w:r>
+      <w:proofErr w:type="spellStart"/>
+      <w:r>
+        <w:t>getName</w:t>
+      </w:r>
+      <w:proofErr w:type="spellEnd"/>
+      <w:r>
+        <w:t xml:space="preserve"> method.</w:t>
       </w:r>
     </w:p>
     <w:p>
@@ -13975,27 +13572,14 @@
       <w:r>
         <w:t xml:space="preserve">Figure </w:t>
       </w:r>
-      <w:r>
-        <w:fldChar w:fldCharType="begin"/>
-      </w:r>
-      <w:r>
-        <w:instrText xml:space="preserve"> SEQ Figure \* ARABIC </w:instrText>
-      </w:r>
-      <w:r>
-        <w:fldChar w:fldCharType="separate"/>
-      </w:r>
-      <w:r>
-        <w:rPr>
-          <w:noProof/>
-        </w:rPr>
-        <w:t>46</w:t>
-      </w:r>
-      <w:r>
-        <w:rPr>
-          <w:noProof/>
-        </w:rPr>
-        <w:fldChar w:fldCharType="end"/>
-      </w:r>
+      <w:fldSimple w:instr=" SEQ Figure \* ARABIC ">
+        <w:r>
+          <w:rPr>
+            <w:noProof/>
+          </w:rPr>
+          <w:t>46</w:t>
+        </w:r>
+      </w:fldSimple>
       <w:r>
         <w:t xml:space="preserve"> - Getting the correct return value</w:t>
       </w:r>
@@ -14081,27 +13665,14 @@
       <w:r>
         <w:t xml:space="preserve">Figure </w:t>
       </w:r>
-      <w:r>
-        <w:fldChar w:fldCharType="begin"/>
-      </w:r>
-      <w:r>
-        <w:instrText xml:space="preserve"> SEQ Figure \* ARABIC </w:instrText>
-      </w:r>
-      <w:r>
-        <w:fldChar w:fldCharType="separate"/>
-      </w:r>
-      <w:r>
-        <w:rPr>
-          <w:noProof/>
-        </w:rPr>
-        <w:t>47</w:t>
-      </w:r>
-      <w:r>
-        <w:rPr>
-          <w:noProof/>
-        </w:rPr>
-        <w:fldChar w:fldCharType="end"/>
-      </w:r>
+      <w:fldSimple w:instr=" SEQ Figure \* ARABIC ">
+        <w:r>
+          <w:rPr>
+            <w:noProof/>
+          </w:rPr>
+          <w:t>47</w:t>
+        </w:r>
+      </w:fldSimple>
       <w:r>
         <w:t xml:space="preserve"> - Field before setting the value.</w:t>
       </w:r>
@@ -14172,27 +13743,14 @@
       <w:r>
         <w:t xml:space="preserve">Figure </w:t>
       </w:r>
-      <w:r>
-        <w:fldChar w:fldCharType="begin"/>
-      </w:r>
-      <w:r>
-        <w:instrText xml:space="preserve"> SEQ Figure \* ARABIC </w:instrText>
-      </w:r>
-      <w:r>
-        <w:fldChar w:fldCharType="separate"/>
-      </w:r>
-      <w:r>
-        <w:rPr>
-          <w:noProof/>
-        </w:rPr>
-        <w:t>48</w:t>
-      </w:r>
-      <w:r>
-        <w:rPr>
-          <w:noProof/>
-        </w:rPr>
-        <w:fldChar w:fldCharType="end"/>
-      </w:r>
+      <w:fldSimple w:instr=" SEQ Figure \* ARABIC ">
+        <w:r>
+          <w:rPr>
+            <w:noProof/>
+          </w:rPr>
+          <w:t>48</w:t>
+        </w:r>
+      </w:fldSimple>
       <w:r>
         <w:t xml:space="preserve"> - Selecting the captain.</w:t>
       </w:r>
@@ -14263,27 +13821,14 @@
       <w:r>
         <w:t xml:space="preserve">Figure </w:t>
       </w:r>
-      <w:r>
-        <w:fldChar w:fldCharType="begin"/>
-      </w:r>
-      <w:r>
-        <w:instrText xml:space="preserve"> SEQ Figure \* ARABIC </w:instrText>
-      </w:r>
-      <w:r>
-        <w:fldChar w:fldCharType="separate"/>
-      </w:r>
-      <w:r>
-        <w:rPr>
-          <w:noProof/>
-        </w:rPr>
-        <w:t>49</w:t>
-      </w:r>
-      <w:r>
-        <w:rPr>
-          <w:noProof/>
-        </w:rPr>
-        <w:fldChar w:fldCharType="end"/>
-      </w:r>
+      <w:fldSimple w:instr=" SEQ Figure \* ARABIC ">
+        <w:r>
+          <w:rPr>
+            <w:noProof/>
+          </w:rPr>
+          <w:t>49</w:t>
+        </w:r>
+      </w:fldSimple>
       <w:r>
         <w:t xml:space="preserve"> - After setting the captain value. This is the second instance as wanted.</w:t>
       </w:r>
@@ -14354,27 +13899,14 @@
       <w:r>
         <w:t xml:space="preserve">Figure </w:t>
       </w:r>
-      <w:r>
-        <w:fldChar w:fldCharType="begin"/>
-      </w:r>
-      <w:r>
-        <w:instrText xml:space="preserve"> SEQ Figure \* ARABIC </w:instrText>
-      </w:r>
-      <w:r>
-        <w:fldChar w:fldCharType="separate"/>
-      </w:r>
-      <w:r>
-        <w:rPr>
-          <w:noProof/>
-        </w:rPr>
-        <w:t>50</w:t>
-      </w:r>
-      <w:r>
-        <w:rPr>
-          <w:noProof/>
-        </w:rPr>
-        <w:fldChar w:fldCharType="end"/>
-      </w:r>
+      <w:fldSimple w:instr=" SEQ Figure \* ARABIC ">
+        <w:r>
+          <w:rPr>
+            <w:noProof/>
+          </w:rPr>
+          <w:t>50</w:t>
+        </w:r>
+      </w:fldSimple>
       <w:r>
         <w:t xml:space="preserve"> - Showing the object bench.</w:t>
       </w:r>
@@ -14449,27 +13981,14 @@
       <w:r>
         <w:t xml:space="preserve">Figure </w:t>
       </w:r>
-      <w:r>
-        <w:fldChar w:fldCharType="begin"/>
-      </w:r>
-      <w:r>
-        <w:instrText xml:space="preserve"> SEQ Figure \* ARABIC </w:instrText>
-      </w:r>
-      <w:r>
-        <w:fldChar w:fldCharType="separate"/>
-      </w:r>
-      <w:r>
-        <w:rPr>
-          <w:noProof/>
-        </w:rPr>
-        <w:t>51</w:t>
-      </w:r>
-      <w:r>
-        <w:rPr>
-          <w:noProof/>
-        </w:rPr>
-        <w:fldChar w:fldCharType="end"/>
-      </w:r>
+      <w:fldSimple w:instr=" SEQ Figure \* ARABIC ">
+        <w:r>
+          <w:rPr>
+            <w:noProof/>
+          </w:rPr>
+          <w:t>51</w:t>
+        </w:r>
+      </w:fldSimple>
       <w:r>
         <w:t xml:space="preserve"> - The correct controls are provided as expected.</w:t>
       </w:r>
@@ -14549,27 +14068,14 @@
       <w:r>
         <w:t xml:space="preserve">Figure </w:t>
       </w:r>
-      <w:r>
-        <w:fldChar w:fldCharType="begin"/>
-      </w:r>
-      <w:r>
-        <w:instrText xml:space="preserve"> SEQ Figure \* ARABIC </w:instrText>
-      </w:r>
-      <w:r>
-        <w:fldChar w:fldCharType="separate"/>
-      </w:r>
-      <w:r>
-        <w:rPr>
-          <w:noProof/>
-        </w:rPr>
-        <w:t>52</w:t>
-      </w:r>
-      <w:r>
-        <w:rPr>
-          <w:noProof/>
-        </w:rPr>
-        <w:fldChar w:fldCharType="end"/>
-      </w:r>
+      <w:fldSimple w:instr=" SEQ Figure \* ARABIC ">
+        <w:r>
+          <w:rPr>
+            <w:noProof/>
+          </w:rPr>
+          <w:t>52</w:t>
+        </w:r>
+      </w:fldSimple>
       <w:r>
         <w:t xml:space="preserve"> - The field won't allow text entry.</w:t>
       </w:r>
@@ -14648,27 +14154,14 @@
       <w:r>
         <w:t xml:space="preserve">Figure </w:t>
       </w:r>
-      <w:r>
-        <w:fldChar w:fldCharType="begin"/>
-      </w:r>
-      <w:r>
-        <w:instrText xml:space="preserve"> SEQ Figure \* ARABIC </w:instrText>
-      </w:r>
-      <w:r>
-        <w:fldChar w:fldCharType="separate"/>
-      </w:r>
-      <w:r>
-        <w:rPr>
-          <w:noProof/>
-        </w:rPr>
-        <w:t>53</w:t>
-      </w:r>
-      <w:r>
-        <w:rPr>
-          <w:noProof/>
-        </w:rPr>
-        <w:fldChar w:fldCharType="end"/>
-      </w:r>
+      <w:fldSimple w:instr=" SEQ Figure \* ARABIC ">
+        <w:r>
+          <w:rPr>
+            <w:noProof/>
+          </w:rPr>
+          <w:t>53</w:t>
+        </w:r>
+      </w:fldSimple>
       <w:r>
         <w:t xml:space="preserve"> - The constructor signature.</w:t>
       </w:r>
@@ -14727,27 +14220,14 @@
       <w:r>
         <w:t xml:space="preserve">Figure </w:t>
       </w:r>
-      <w:r>
-        <w:fldChar w:fldCharType="begin"/>
-      </w:r>
-      <w:r>
-        <w:instrText xml:space="preserve"> SEQ Figure \* ARABIC </w:instrText>
-      </w:r>
-      <w:r>
-        <w:fldChar w:fldCharType="separate"/>
-      </w:r>
-      <w:r>
-        <w:rPr>
-          <w:noProof/>
-        </w:rPr>
-        <w:t>54</w:t>
-      </w:r>
-      <w:r>
-        <w:rPr>
-          <w:noProof/>
-        </w:rPr>
-        <w:fldChar w:fldCharType="end"/>
-      </w:r>
+      <w:fldSimple w:instr=" SEQ Figure \* ARABIC ">
+        <w:r>
+          <w:rPr>
+            <w:noProof/>
+          </w:rPr>
+          <w:t>54</w:t>
+        </w:r>
+      </w:fldSimple>
       <w:r>
         <w:t xml:space="preserve"> - The correct controls for the long constructor.</w:t>
       </w:r>
@@ -14826,27 +14306,14 @@
       <w:r>
         <w:t xml:space="preserve">Figure </w:t>
       </w:r>
-      <w:r>
-        <w:fldChar w:fldCharType="begin"/>
-      </w:r>
-      <w:r>
-        <w:instrText xml:space="preserve"> SEQ Figure \* ARABIC </w:instrText>
-      </w:r>
-      <w:r>
-        <w:fldChar w:fldCharType="separate"/>
-      </w:r>
-      <w:r>
-        <w:rPr>
-          <w:noProof/>
-        </w:rPr>
-        <w:t>55</w:t>
-      </w:r>
-      <w:r>
-        <w:rPr>
-          <w:noProof/>
-        </w:rPr>
-        <w:fldChar w:fldCharType="end"/>
-      </w:r>
+      <w:fldSimple w:instr=" SEQ Figure \* ARABIC ">
+        <w:r>
+          <w:rPr>
+            <w:noProof/>
+          </w:rPr>
+          <w:t>55</w:t>
+        </w:r>
+      </w:fldSimple>
       <w:r>
         <w:t xml:space="preserve"> - The object bench containing captains.</w:t>
       </w:r>
@@ -14918,27 +14385,14 @@
       <w:r>
         <w:t xml:space="preserve">Figure </w:t>
       </w:r>
-      <w:r>
-        <w:fldChar w:fldCharType="begin"/>
-      </w:r>
-      <w:r>
-        <w:instrText xml:space="preserve"> SEQ Figure \* ARABIC </w:instrText>
-      </w:r>
-      <w:r>
-        <w:fldChar w:fldCharType="separate"/>
-      </w:r>
-      <w:r>
-        <w:rPr>
-          <w:noProof/>
-        </w:rPr>
-        <w:t>56</w:t>
-      </w:r>
-      <w:r>
-        <w:rPr>
-          <w:noProof/>
-        </w:rPr>
-        <w:fldChar w:fldCharType="end"/>
-      </w:r>
+      <w:fldSimple w:instr=" SEQ Figure \* ARABIC ">
+        <w:r>
+          <w:rPr>
+            <w:noProof/>
+          </w:rPr>
+          <w:t>56</w:t>
+        </w:r>
+      </w:fldSimple>
       <w:r>
         <w:t xml:space="preserve"> - The captains selectable from the constructor dialog.</w:t>
       </w:r>
@@ -15017,27 +14471,14 @@
       <w:r>
         <w:t xml:space="preserve">Figure </w:t>
       </w:r>
-      <w:r>
-        <w:fldChar w:fldCharType="begin"/>
-      </w:r>
-      <w:r>
-        <w:instrText xml:space="preserve"> SEQ Figure \* ARABIC </w:instrText>
-      </w:r>
-      <w:r>
-        <w:fldChar w:fldCharType="separate"/>
-      </w:r>
-      <w:r>
-        <w:rPr>
-          <w:noProof/>
-        </w:rPr>
-        <w:t>57</w:t>
-      </w:r>
-      <w:r>
-        <w:rPr>
-          <w:noProof/>
-        </w:rPr>
-        <w:fldChar w:fldCharType="end"/>
-      </w:r>
+      <w:fldSimple w:instr=" SEQ Figure \* ARABIC ">
+        <w:r>
+          <w:rPr>
+            <w:noProof/>
+          </w:rPr>
+          <w:t>57</w:t>
+        </w:r>
+      </w:fldSimple>
       <w:r>
         <w:t xml:space="preserve"> - An instance field can be set to null.</w:t>
       </w:r>
@@ -15111,24 +14552,14 @@
       <w:r>
         <w:t xml:space="preserve">Figure </w:t>
       </w:r>
-      <w:r>
-        <w:fldChar w:fldCharType="begin"/>
-      </w:r>
-      <w:r>
-        <w:instrText xml:space="preserve"> SEQ Figure \* ARABIC </w:instrText>
-      </w:r>
-      <w:r>
-        <w:fldChar w:fldCharType="separate"/>
-      </w:r>
-      <w:r>
-        <w:rPr>
-          <w:noProof/>
-        </w:rPr>
-        <w:t>58</w:t>
-      </w:r>
-      <w:r>
-        <w:fldChar w:fldCharType="end"/>
-      </w:r>
+      <w:fldSimple w:instr=" SEQ Figure \* ARABIC ">
+        <w:r>
+          <w:rPr>
+            <w:noProof/>
+          </w:rPr>
+          <w:t>58</w:t>
+        </w:r>
+      </w:fldSimple>
       <w:r>
         <w:t xml:space="preserve"> - Getting the return value from a called method.</w:t>
       </w:r>
@@ -15208,24 +14639,14 @@
       <w:r>
         <w:t xml:space="preserve">Figure </w:t>
       </w:r>
-      <w:r>
-        <w:fldChar w:fldCharType="begin"/>
-      </w:r>
-      <w:r>
-        <w:instrText xml:space="preserve"> SEQ Figure \* ARABIC </w:instrText>
-      </w:r>
-      <w:r>
-        <w:fldChar w:fldCharType="separate"/>
-      </w:r>
-      <w:r>
-        <w:rPr>
-          <w:noProof/>
-        </w:rPr>
-        <w:t>59</w:t>
-      </w:r>
-      <w:r>
-        <w:fldChar w:fldCharType="end"/>
-      </w:r>
+      <w:fldSimple w:instr=" SEQ Figure \* ARABIC ">
+        <w:r>
+          <w:rPr>
+            <w:noProof/>
+          </w:rPr>
+          <w:t>59</w:t>
+        </w:r>
+      </w:fldSimple>
       <w:r>
         <w:t xml:space="preserve"> - Showing initial salary.</w:t>
       </w:r>
@@ -15296,24 +14717,14 @@
       <w:r>
         <w:t xml:space="preserve">Figure </w:t>
       </w:r>
-      <w:r>
-        <w:fldChar w:fldCharType="begin"/>
-      </w:r>
-      <w:r>
-        <w:instrText xml:space="preserve"> SEQ Figure \* ARABIC </w:instrText>
-      </w:r>
-      <w:r>
-        <w:fldChar w:fldCharType="separate"/>
-      </w:r>
-      <w:r>
-        <w:rPr>
-          <w:noProof/>
-        </w:rPr>
-        <w:t>60</w:t>
-      </w:r>
-      <w:r>
-        <w:fldChar w:fldCharType="end"/>
-      </w:r>
+      <w:fldSimple w:instr=" SEQ Figure \* ARABIC ">
+        <w:r>
+          <w:rPr>
+            <w:noProof/>
+          </w:rPr>
+          <w:t>60</w:t>
+        </w:r>
+      </w:fldSimple>
       <w:r>
         <w:t xml:space="preserve"> - Adding to the salary by setting the parameter in the method call dialog.</w:t>
       </w:r>
@@ -15384,24 +14795,14 @@
       <w:r>
         <w:t xml:space="preserve">Figure </w:t>
       </w:r>
-      <w:r>
-        <w:fldChar w:fldCharType="begin"/>
-      </w:r>
-      <w:r>
-        <w:instrText xml:space="preserve"> SEQ Figure \* ARABIC </w:instrText>
-      </w:r>
-      <w:r>
-        <w:fldChar w:fldCharType="separate"/>
-      </w:r>
-      <w:r>
-        <w:rPr>
-          <w:noProof/>
-        </w:rPr>
-        <w:t>61</w:t>
-      </w:r>
-      <w:r>
-        <w:fldChar w:fldCharType="end"/>
-      </w:r>
+      <w:fldSimple w:instr=" SEQ Figure \* ARABIC ">
+        <w:r>
+          <w:rPr>
+            <w:noProof/>
+          </w:rPr>
+          <w:t>61</w:t>
+        </w:r>
+      </w:fldSimple>
       <w:r>
         <w:t xml:space="preserve"> - The return value of the method when called after confirming the method call dialog.</w:t>
       </w:r>
@@ -15480,24 +14881,14 @@
       <w:r>
         <w:t xml:space="preserve">Figure </w:t>
       </w:r>
-      <w:r>
-        <w:fldChar w:fldCharType="begin"/>
-      </w:r>
-      <w:r>
-        <w:instrText xml:space="preserve"> SEQ Figure \* ARABIC </w:instrText>
-      </w:r>
-      <w:r>
-        <w:fldChar w:fldCharType="separate"/>
-      </w:r>
-      <w:r>
-        <w:rPr>
-          <w:noProof/>
-        </w:rPr>
-        <w:t>62</w:t>
-      </w:r>
-      <w:r>
-        <w:fldChar w:fldCharType="end"/>
-      </w:r>
+      <w:fldSimple w:instr=" SEQ Figure \* ARABIC ">
+        <w:r>
+          <w:rPr>
+            <w:noProof/>
+          </w:rPr>
+          <w:t>62</w:t>
+        </w:r>
+      </w:fldSimple>
       <w:r>
         <w:t xml:space="preserve"> - The Object bench prior.</w:t>
       </w:r>
@@ -15571,24 +14962,14 @@
       <w:r>
         <w:t xml:space="preserve">Figure </w:t>
       </w:r>
-      <w:r>
-        <w:fldChar w:fldCharType="begin"/>
-      </w:r>
-      <w:r>
-        <w:instrText xml:space="preserve"> SEQ Figure \* ARABIC </w:instrText>
-      </w:r>
-      <w:r>
-        <w:fldChar w:fldCharType="separate"/>
-      </w:r>
-      <w:r>
-        <w:rPr>
-          <w:noProof/>
-        </w:rPr>
-        <w:t>63</w:t>
-      </w:r>
-      <w:r>
-        <w:fldChar w:fldCharType="end"/>
-      </w:r>
+      <w:fldSimple w:instr=" SEQ Figure \* ARABIC ">
+        <w:r>
+          <w:rPr>
+            <w:noProof/>
+          </w:rPr>
+          <w:t>63</w:t>
+        </w:r>
+      </w:fldSimple>
       <w:r>
         <w:t xml:space="preserve"> - Preparing to call the method.</w:t>
       </w:r>
@@ -15659,24 +15040,14 @@
       <w:r>
         <w:t xml:space="preserve">Figure </w:t>
       </w:r>
-      <w:r>
-        <w:fldChar w:fldCharType="begin"/>
-      </w:r>
-      <w:r>
-        <w:instrText xml:space="preserve"> SEQ Figure \* ARABIC </w:instrText>
-      </w:r>
-      <w:r>
-        <w:fldChar w:fldCharType="separate"/>
-      </w:r>
-      <w:r>
-        <w:rPr>
-          <w:noProof/>
-        </w:rPr>
-        <w:t>64</w:t>
-      </w:r>
-      <w:r>
-        <w:fldChar w:fldCharType="end"/>
-      </w:r>
+      <w:fldSimple w:instr=" SEQ Figure \* ARABIC ">
+        <w:r>
+          <w:rPr>
+            <w:noProof/>
+          </w:rPr>
+          <w:t>64</w:t>
+        </w:r>
+      </w:fldSimple>
       <w:r>
         <w:t xml:space="preserve"> - As expected the controls are a drop down for crew members and a text box for the order string.</w:t>
       </w:r>
@@ -15755,24 +15126,14 @@
       <w:r>
         <w:t xml:space="preserve">Figure </w:t>
       </w:r>
-      <w:r>
-        <w:fldChar w:fldCharType="begin"/>
-      </w:r>
-      <w:r>
-        <w:instrText xml:space="preserve"> SEQ Figure \* ARABIC </w:instrText>
-      </w:r>
-      <w:r>
-        <w:fldChar w:fldCharType="separate"/>
-      </w:r>
-      <w:r>
-        <w:rPr>
-          <w:noProof/>
-        </w:rPr>
-        <w:t>65</w:t>
-      </w:r>
-      <w:r>
-        <w:fldChar w:fldCharType="end"/>
-      </w:r>
+      <w:fldSimple w:instr=" SEQ Figure \* ARABIC ">
+        <w:r>
+          <w:rPr>
+            <w:noProof/>
+          </w:rPr>
+          <w:t>65</w:t>
+        </w:r>
+      </w:fldSimple>
       <w:r>
         <w:t xml:space="preserve"> - Setting up the object bench.</w:t>
       </w:r>
@@ -15844,24 +15205,14 @@
       <w:r>
         <w:t xml:space="preserve">Figure </w:t>
       </w:r>
-      <w:r>
-        <w:fldChar w:fldCharType="begin"/>
-      </w:r>
-      <w:r>
-        <w:instrText xml:space="preserve"> SEQ Figure \* ARABIC </w:instrText>
-      </w:r>
-      <w:r>
-        <w:fldChar w:fldCharType="separate"/>
-      </w:r>
-      <w:r>
-        <w:rPr>
-          <w:noProof/>
-        </w:rPr>
-        <w:t>66</w:t>
-      </w:r>
-      <w:r>
-        <w:fldChar w:fldCharType="end"/>
-      </w:r>
+      <w:fldSimple w:instr=" SEQ Figure \* ARABIC ">
+        <w:r>
+          <w:rPr>
+            <w:noProof/>
+          </w:rPr>
+          <w:t>66</w:t>
+        </w:r>
+      </w:fldSimple>
       <w:r>
         <w:t xml:space="preserve"> - Setting the fields.</w:t>
       </w:r>
@@ -15932,24 +15283,14 @@
       <w:r>
         <w:t xml:space="preserve">Figure </w:t>
       </w:r>
-      <w:r>
-        <w:fldChar w:fldCharType="begin"/>
-      </w:r>
-      <w:r>
-        <w:instrText xml:space="preserve"> SEQ Figure \* ARABIC </w:instrText>
-      </w:r>
-      <w:r>
-        <w:fldChar w:fldCharType="separate"/>
-      </w:r>
-      <w:r>
-        <w:rPr>
-          <w:noProof/>
-        </w:rPr>
-        <w:t>67</w:t>
-      </w:r>
-      <w:r>
-        <w:fldChar w:fldCharType="end"/>
-      </w:r>
+      <w:fldSimple w:instr=" SEQ Figure \* ARABIC ">
+        <w:r>
+          <w:rPr>
+            <w:noProof/>
+          </w:rPr>
+          <w:t>67</w:t>
+        </w:r>
+      </w:fldSimple>
       <w:r>
         <w:t xml:space="preserve"> - To show the array is set according to the fields entered in the method dialog.</w:t>
       </w:r>
@@ -16053,24 +15394,14 @@
       <w:r>
         <w:t xml:space="preserve">Figure </w:t>
       </w:r>
-      <w:r>
-        <w:fldChar w:fldCharType="begin"/>
-      </w:r>
-      <w:r>
-        <w:instrText xml:space="preserve"> SEQ Figure \* ARABIC </w:instrText>
-      </w:r>
-      <w:r>
-        <w:fldChar w:fldCharType="separate"/>
-      </w:r>
-      <w:r>
-        <w:rPr>
-          <w:noProof/>
-        </w:rPr>
-        <w:t>68</w:t>
-      </w:r>
-      <w:r>
-        <w:fldChar w:fldCharType="end"/>
-      </w:r>
+      <w:fldSimple w:instr=" SEQ Figure \* ARABIC ">
+        <w:r>
+          <w:rPr>
+            <w:noProof/>
+          </w:rPr>
+          <w:t>68</w:t>
+        </w:r>
+      </w:fldSimple>
       <w:r>
         <w:t xml:space="preserve"> - Selecting templates.</w:t>
       </w:r>
@@ -16141,24 +15472,14 @@
       <w:r>
         <w:t xml:space="preserve">Figure </w:t>
       </w:r>
-      <w:r>
-        <w:fldChar w:fldCharType="begin"/>
-      </w:r>
-      <w:r>
-        <w:instrText xml:space="preserve"> SEQ Figure \* ARABIC </w:instrText>
-      </w:r>
-      <w:r>
-        <w:fldChar w:fldCharType="separate"/>
-      </w:r>
-      <w:r>
-        <w:rPr>
-          <w:noProof/>
-        </w:rPr>
-        <w:t>69</w:t>
-      </w:r>
-      <w:r>
-        <w:fldChar w:fldCharType="end"/>
-      </w:r>
+      <w:fldSimple w:instr=" SEQ Figure \* ARABIC ">
+        <w:r>
+          <w:rPr>
+            <w:noProof/>
+          </w:rPr>
+          <w:t>69</w:t>
+        </w:r>
+      </w:fldSimple>
       <w:r>
         <w:t xml:space="preserve"> - Default template.</w:t>
       </w:r>
@@ -16230,24 +15551,14 @@
       <w:r>
         <w:t xml:space="preserve">Figure </w:t>
       </w:r>
-      <w:r>
-        <w:fldChar w:fldCharType="begin"/>
-      </w:r>
-      <w:r>
-        <w:instrText xml:space="preserve"> SEQ Figure \* ARABIC </w:instrText>
-      </w:r>
-      <w:r>
-        <w:fldChar w:fldCharType="separate"/>
-      </w:r>
-      <w:r>
-        <w:rPr>
-          <w:noProof/>
-        </w:rPr>
-        <w:t>70</w:t>
-      </w:r>
-      <w:r>
-        <w:fldChar w:fldCharType="end"/>
-      </w:r>
+      <w:fldSimple w:instr=" SEQ Figure \* ARABIC ">
+        <w:r>
+          <w:rPr>
+            <w:noProof/>
+          </w:rPr>
+          <w:t>70</w:t>
+        </w:r>
+      </w:fldSimple>
       <w:r>
         <w:t xml:space="preserve"> - Abstract template.</w:t>
       </w:r>
@@ -16318,24 +15629,14 @@
       <w:r>
         <w:t xml:space="preserve">Figure </w:t>
       </w:r>
-      <w:r>
-        <w:fldChar w:fldCharType="begin"/>
-      </w:r>
-      <w:r>
-        <w:instrText xml:space="preserve"> SEQ Figure \* ARABIC </w:instrText>
-      </w:r>
-      <w:r>
-        <w:fldChar w:fldCharType="separate"/>
-      </w:r>
-      <w:r>
-        <w:rPr>
-          <w:noProof/>
-        </w:rPr>
-        <w:t>71</w:t>
-      </w:r>
-      <w:r>
-        <w:fldChar w:fldCharType="end"/>
-      </w:r>
+      <w:fldSimple w:instr=" SEQ Figure \* ARABIC ">
+        <w:r>
+          <w:rPr>
+            <w:noProof/>
+          </w:rPr>
+          <w:t>71</w:t>
+        </w:r>
+      </w:fldSimple>
       <w:r>
         <w:t xml:space="preserve"> - Interface template.</w:t>
       </w:r>
@@ -16407,24 +15708,14 @@
       <w:r>
         <w:t xml:space="preserve">Figure </w:t>
       </w:r>
-      <w:r>
-        <w:fldChar w:fldCharType="begin"/>
-      </w:r>
-      <w:r>
-        <w:instrText xml:space="preserve"> SEQ Figure \* ARABIC </w:instrText>
-      </w:r>
-      <w:r>
-        <w:fldChar w:fldCharType="separate"/>
-      </w:r>
-      <w:r>
-        <w:rPr>
-          <w:noProof/>
-        </w:rPr>
-        <w:t>72</w:t>
-      </w:r>
-      <w:r>
-        <w:fldChar w:fldCharType="end"/>
-      </w:r>
+      <w:fldSimple w:instr=" SEQ Figure \* ARABIC ">
+        <w:r>
+          <w:rPr>
+            <w:noProof/>
+          </w:rPr>
+          <w:t>72</w:t>
+        </w:r>
+      </w:fldSimple>
       <w:r>
         <w:t xml:space="preserve"> - Applet template.</w:t>
       </w:r>
@@ -16496,24 +15787,14 @@
       <w:r>
         <w:t xml:space="preserve">Figure </w:t>
       </w:r>
-      <w:r>
-        <w:fldChar w:fldCharType="begin"/>
-      </w:r>
-      <w:r>
-        <w:instrText xml:space="preserve"> SEQ Figure \* ARABIC </w:instrText>
-      </w:r>
-      <w:r>
-        <w:fldChar w:fldCharType="separate"/>
-      </w:r>
-      <w:r>
-        <w:rPr>
-          <w:noProof/>
-        </w:rPr>
-        <w:t>73</w:t>
-      </w:r>
-      <w:r>
-        <w:fldChar w:fldCharType="end"/>
-      </w:r>
+      <w:fldSimple w:instr=" SEQ Figure \* ARABIC ">
+        <w:r>
+          <w:rPr>
+            <w:noProof/>
+          </w:rPr>
+          <w:t>73</w:t>
+        </w:r>
+      </w:fldSimple>
       <w:r>
         <w:t xml:space="preserve"> - Unit test template.</w:t>
       </w:r>
@@ -16584,24 +15865,14 @@
       <w:r>
         <w:t xml:space="preserve">Figure </w:t>
       </w:r>
-      <w:r>
-        <w:fldChar w:fldCharType="begin"/>
-      </w:r>
-      <w:r>
-        <w:instrText xml:space="preserve"> SEQ Figure \* ARABIC </w:instrText>
-      </w:r>
-      <w:r>
-        <w:fldChar w:fldCharType="separate"/>
-      </w:r>
-      <w:r>
-        <w:rPr>
-          <w:noProof/>
-        </w:rPr>
-        <w:t>74</w:t>
-      </w:r>
-      <w:r>
-        <w:fldChar w:fldCharType="end"/>
-      </w:r>
+      <w:fldSimple w:instr=" SEQ Figure \* ARABIC ">
+        <w:r>
+          <w:rPr>
+            <w:noProof/>
+          </w:rPr>
+          <w:t>74</w:t>
+        </w:r>
+      </w:fldSimple>
       <w:r>
         <w:t xml:space="preserve"> - </w:t>
       </w:r>
@@ -16689,24 +15960,14 @@
       <w:r>
         <w:t xml:space="preserve">Figure </w:t>
       </w:r>
-      <w:r>
-        <w:fldChar w:fldCharType="begin"/>
-      </w:r>
-      <w:r>
-        <w:instrText xml:space="preserve"> SEQ Figure \* ARABIC </w:instrText>
-      </w:r>
-      <w:r>
-        <w:fldChar w:fldCharType="separate"/>
-      </w:r>
-      <w:r>
-        <w:rPr>
-          <w:noProof/>
-        </w:rPr>
-        <w:t>75</w:t>
-      </w:r>
-      <w:r>
-        <w:fldChar w:fldCharType="end"/>
-      </w:r>
+      <w:fldSimple w:instr=" SEQ Figure \* ARABIC ">
+        <w:r>
+          <w:rPr>
+            <w:noProof/>
+          </w:rPr>
+          <w:t>75</w:t>
+        </w:r>
+      </w:fldSimple>
       <w:r>
         <w:t xml:space="preserve"> - Both package and class name are correct.</w:t>
       </w:r>
@@ -16793,24 +16054,14 @@
       <w:r>
         <w:t xml:space="preserve">Figure </w:t>
       </w:r>
-      <w:r>
-        <w:fldChar w:fldCharType="begin"/>
-      </w:r>
-      <w:r>
-        <w:instrText xml:space="preserve"> SEQ Figure \* ARABIC </w:instrText>
-      </w:r>
-      <w:r>
-        <w:fldChar w:fldCharType="separate"/>
-      </w:r>
-      <w:r>
-        <w:rPr>
-          <w:noProof/>
-        </w:rPr>
-        <w:t>76</w:t>
-      </w:r>
-      <w:r>
-        <w:fldChar w:fldCharType="end"/>
-      </w:r>
+      <w:fldSimple w:instr=" SEQ Figure \* ARABIC ">
+        <w:r>
+          <w:rPr>
+            <w:noProof/>
+          </w:rPr>
+          <w:t>76</w:t>
+        </w:r>
+      </w:fldSimple>
       <w:r>
         <w:t xml:space="preserve"> - Package dialog for a new package.</w:t>
       </w:r>
@@ -16881,24 +16132,14 @@
       <w:r>
         <w:t xml:space="preserve">Figure </w:t>
       </w:r>
-      <w:r>
-        <w:fldChar w:fldCharType="begin"/>
-      </w:r>
-      <w:r>
-        <w:instrText xml:space="preserve"> SEQ Figure \* ARABIC </w:instrText>
-      </w:r>
-      <w:r>
-        <w:fldChar w:fldCharType="separate"/>
-      </w:r>
-      <w:r>
-        <w:rPr>
-          <w:noProof/>
-        </w:rPr>
-        <w:t>77</w:t>
-      </w:r>
-      <w:r>
-        <w:fldChar w:fldCharType="end"/>
-      </w:r>
+      <w:fldSimple w:instr=" SEQ Figure \* ARABIC ">
+        <w:r>
+          <w:rPr>
+            <w:noProof/>
+          </w:rPr>
+          <w:t>77</w:t>
+        </w:r>
+      </w:fldSimple>
       <w:r>
         <w:t xml:space="preserve"> - The new package "one" is created.</w:t>
       </w:r>
@@ -16980,24 +16221,14 @@
       <w:r>
         <w:t xml:space="preserve">Figure </w:t>
       </w:r>
-      <w:r>
-        <w:fldChar w:fldCharType="begin"/>
-      </w:r>
-      <w:r>
-        <w:instrText xml:space="preserve"> SEQ Figure \* ARABIC </w:instrText>
-      </w:r>
-      <w:r>
-        <w:fldChar w:fldCharType="separate"/>
-      </w:r>
-      <w:r>
-        <w:rPr>
-          <w:noProof/>
-        </w:rPr>
-        <w:t>78</w:t>
-      </w:r>
-      <w:r>
-        <w:fldChar w:fldCharType="end"/>
-      </w:r>
+      <w:fldSimple w:instr=" SEQ Figure \* ARABIC ">
+        <w:r>
+          <w:rPr>
+            <w:noProof/>
+          </w:rPr>
+          <w:t>78</w:t>
+        </w:r>
+      </w:fldSimple>
       <w:r>
         <w:t xml:space="preserve"> - Creating a nested package with the new package dialog.</w:t>
       </w:r>
@@ -17068,24 +16299,14 @@
       <w:r>
         <w:t xml:space="preserve">Figure </w:t>
       </w:r>
-      <w:r>
-        <w:fldChar w:fldCharType="begin"/>
-      </w:r>
-      <w:r>
-        <w:instrText xml:space="preserve"> SEQ Figure \* ARABIC </w:instrText>
-      </w:r>
-      <w:r>
-        <w:fldChar w:fldCharType="separate"/>
-      </w:r>
-      <w:r>
-        <w:rPr>
-          <w:noProof/>
-        </w:rPr>
-        <w:t>79</w:t>
-      </w:r>
-      <w:r>
-        <w:fldChar w:fldCharType="end"/>
-      </w:r>
+      <w:fldSimple w:instr=" SEQ Figure \* ARABIC ">
+        <w:r>
+          <w:rPr>
+            <w:noProof/>
+          </w:rPr>
+          <w:t>79</w:t>
+        </w:r>
+      </w:fldSimple>
       <w:r>
         <w:t xml:space="preserve"> -The new packages are added.</w:t>
       </w:r>
@@ -17164,24 +16385,14 @@
       <w:r>
         <w:t xml:space="preserve">Figure </w:t>
       </w:r>
-      <w:r>
-        <w:fldChar w:fldCharType="begin"/>
-      </w:r>
-      <w:r>
-        <w:instrText xml:space="preserve"> SEQ Figure \* ARABIC </w:instrText>
-      </w:r>
-      <w:r>
-        <w:fldChar w:fldCharType="separate"/>
-      </w:r>
-      <w:r>
-        <w:rPr>
-          <w:noProof/>
-        </w:rPr>
-        <w:t>80</w:t>
-      </w:r>
-      <w:r>
-        <w:fldChar w:fldCharType="end"/>
-      </w:r>
+      <w:fldSimple w:instr=" SEQ Figure \* ARABIC ">
+        <w:r>
+          <w:rPr>
+            <w:noProof/>
+          </w:rPr>
+          <w:t>80</w:t>
+        </w:r>
+      </w:fldSimple>
       <w:r>
         <w:t xml:space="preserve"> - New package dialog testing if package can be included in the name.</w:t>
       </w:r>
@@ -17240,24 +16451,14 @@
       <w:r>
         <w:t xml:space="preserve">Figure </w:t>
       </w:r>
-      <w:r>
-        <w:fldChar w:fldCharType="begin"/>
-      </w:r>
-      <w:r>
-        <w:instrText xml:space="preserve"> SEQ Figure \* ARABIC </w:instrText>
-      </w:r>
-      <w:r>
-        <w:fldChar w:fldCharType="separate"/>
-      </w:r>
-      <w:r>
-        <w:rPr>
-          <w:noProof/>
-        </w:rPr>
-        <w:t>81</w:t>
-      </w:r>
-      <w:r>
-        <w:fldChar w:fldCharType="end"/>
-      </w:r>
+      <w:fldSimple w:instr=" SEQ Figure \* ARABIC ">
+        <w:r>
+          <w:rPr>
+            <w:noProof/>
+          </w:rPr>
+          <w:t>81</w:t>
+        </w:r>
+      </w:fldSimple>
       <w:r>
         <w:t xml:space="preserve"> - As expected an error dialog is created.</w:t>
       </w:r>
@@ -19811,7 +19012,7 @@
 </file>
 
 <file path=customXml/itemProps1.xml><?xml version="1.0" encoding="utf-8"?>
-<ds:datastoreItem xmlns:ds="http://schemas.openxmlformats.org/officeDocument/2006/customXml" ds:itemID="{467FFE23-F37E-493E-8948-A2679C468319}">
+<ds:datastoreItem xmlns:ds="http://schemas.openxmlformats.org/officeDocument/2006/customXml" ds:itemID="{9DD8C8C0-B8E0-43A8-A2DA-52478FC594A5}">
   <ds:schemaRefs>
     <ds:schemaRef ds:uri="http://schemas.openxmlformats.org/officeDocument/2006/bibliography"/>
   </ds:schemaRefs>
